--- a/JobingSubsystemSpecification.docx
+++ b/JobingSubsystemSpecification.docx
@@ -95,7 +95,7 @@
             <v:path o:extrusionok="f" gradientshapeok="t" o:connecttype="rect"/>
             <o:lock v:ext="edit" aspectratio="t"/>
           </v:shapetype>
-          <v:shape id="_x0000_i1025" type="#_x0000_t75" style="width:467.25pt;height:436.5pt">
+          <v:shape id="_x0000_i1025" type="#_x0000_t75" style="width:467.5pt;height:436.5pt">
             <v:imagedata r:id="rId5" o:title="eBike_erd_jobing"/>
           </v:shape>
         </w:pict>
@@ -176,7 +176,7 @@
           <w:lang w:val="en-CA" w:eastAsia="en-CA"/>
         </w:rPr>
         <w:pict>
-          <v:shape id="_x0000_i1026" type="#_x0000_t75" style="width:372.75pt;height:217.5pt">
+          <v:shape id="_x0000_i1026" type="#_x0000_t75" style="width:373pt;height:217.5pt">
             <v:imagedata r:id="rId6" o:title="Current_Job_List"/>
           </v:shape>
         </w:pict>
@@ -193,7 +193,7 @@
           <w:lang w:val="en-CA" w:eastAsia="en-CA"/>
         </w:rPr>
         <w:pict>
-          <v:shape id="_x0000_i1029" type="#_x0000_t75" style="width:467.25pt;height:164.25pt">
+          <v:shape id="_x0000_i1027" type="#_x0000_t75" style="width:467.5pt;height:164.5pt">
             <v:imagedata r:id="rId7" o:title="Current_Job_Details"/>
           </v:shape>
         </w:pict>
@@ -210,7 +210,7 @@
           <w:lang w:val="en-CA" w:eastAsia="en-CA"/>
         </w:rPr>
         <w:pict>
-          <v:shape id="_x0000_i1052" type="#_x0000_t75" style="width:393.75pt;height:234.75pt">
+          <v:shape id="_x0000_i1028" type="#_x0000_t75" style="width:394pt;height:235pt">
             <v:imagedata r:id="rId8" o:title="Current_Job_Service_Details"/>
           </v:shape>
         </w:pict>
@@ -221,8 +221,6 @@
         </w:rPr>
         <w:br w:type="page"/>
       </w:r>
-      <w:bookmarkStart w:id="0" w:name="_GoBack"/>
-      <w:bookmarkEnd w:id="0"/>
     </w:p>
     <w:tbl>
       <w:tblPr>
@@ -298,12 +296,14 @@
                 <w:lang w:val="en-CA"/>
               </w:rPr>
             </w:pPr>
-            <w:r>
-              <w:rPr>
-                <w:lang w:val="en-CA"/>
-              </w:rPr>
-              <w:t>control name</w:t>
-            </w:r>
+            <w:proofErr w:type="spellStart"/>
+            <w:r>
+              <w:rPr>
+                <w:lang w:val="en-CA"/>
+              </w:rPr>
+              <w:t>JobListListView</w:t>
+            </w:r>
+            <w:proofErr w:type="spellEnd"/>
           </w:p>
         </w:tc>
         <w:tc>
@@ -320,7 +320,7 @@
               <w:rPr>
                 <w:lang w:val="en-CA"/>
               </w:rPr>
-              <w:t>web page event or ODS message</w:t>
+              <w:t>None / Wired via ODS</w:t>
             </w:r>
           </w:p>
         </w:tc>
@@ -380,12 +380,14 @@
                 <w:lang w:val="en-CA"/>
               </w:rPr>
             </w:pPr>
-            <w:r>
-              <w:rPr>
-                <w:lang w:val="en-CA"/>
-              </w:rPr>
-              <w:t>controller name</w:t>
-            </w:r>
+            <w:proofErr w:type="spellStart"/>
+            <w:r>
+              <w:rPr>
+                <w:lang w:val="en-CA"/>
+              </w:rPr>
+              <w:t>JobController</w:t>
+            </w:r>
+            <w:proofErr w:type="spellEnd"/>
           </w:p>
         </w:tc>
         <w:tc>
@@ -403,29 +405,57 @@
               <w:rPr>
                 <w:lang w:val="en-CA"/>
               </w:rPr>
-              <w:t>method header</w:t>
-            </w:r>
-          </w:p>
-          <w:p>
-            <w:pPr>
-              <w:rPr>
-                <w:lang w:val="en-CA"/>
-              </w:rPr>
-            </w:pPr>
-            <w:proofErr w:type="gramStart"/>
-            <w:r>
-              <w:rPr>
-                <w:lang w:val="en-CA"/>
-              </w:rPr>
-              <w:t>statement</w:t>
-            </w:r>
-            <w:proofErr w:type="gramEnd"/>
-            <w:r>
-              <w:rPr>
-                <w:lang w:val="en-CA"/>
-              </w:rPr>
-              <w:t xml:space="preserve"> about the method’s purpose. may include inputs and outputs</w:t>
-            </w:r>
+              <w:t>List&lt;</w:t>
+            </w:r>
+            <w:proofErr w:type="spellStart"/>
+            <w:r>
+              <w:rPr>
+                <w:lang w:val="en-CA"/>
+              </w:rPr>
+              <w:t>CurrentJobs</w:t>
+            </w:r>
+            <w:proofErr w:type="spellEnd"/>
+            <w:r>
+              <w:rPr>
+                <w:lang w:val="en-CA"/>
+              </w:rPr>
+              <w:t xml:space="preserve">&gt; </w:t>
+            </w:r>
+            <w:proofErr w:type="spellStart"/>
+            <w:r>
+              <w:rPr>
+                <w:lang w:val="en-CA"/>
+              </w:rPr>
+              <w:t>List_CurrentJobs</w:t>
+            </w:r>
+            <w:proofErr w:type="spellEnd"/>
+            <w:r>
+              <w:rPr>
+                <w:lang w:val="en-CA"/>
+              </w:rPr>
+              <w:t>()</w:t>
+            </w:r>
+          </w:p>
+          <w:p>
+            <w:pPr>
+              <w:rPr>
+                <w:lang w:val="en-CA"/>
+              </w:rPr>
+            </w:pPr>
+            <w:r>
+              <w:rPr>
+                <w:lang w:val="en-CA"/>
+              </w:rPr>
+              <w:t xml:space="preserve">Retrieve a list of current jobs and job id for </w:t>
+            </w:r>
+            <w:proofErr w:type="spellStart"/>
+            <w:r>
+              <w:rPr>
+                <w:lang w:val="en-CA"/>
+              </w:rPr>
+              <w:t>ListView</w:t>
+            </w:r>
+            <w:proofErr w:type="spellEnd"/>
           </w:p>
         </w:tc>
       </w:tr>
@@ -494,21 +524,7 @@
               <w:rPr>
                 <w:lang w:val="en-CA"/>
               </w:rPr>
-              <w:t xml:space="preserve">name of </w:t>
-            </w:r>
-            <w:proofErr w:type="spellStart"/>
-            <w:r>
-              <w:rPr>
-                <w:lang w:val="en-CA"/>
-              </w:rPr>
-              <w:t>sql</w:t>
-            </w:r>
-            <w:proofErr w:type="spellEnd"/>
-            <w:r>
-              <w:rPr>
-                <w:lang w:val="en-CA"/>
-              </w:rPr>
-              <w:t xml:space="preserve"> table involved and access</w:t>
+              <w:t>Jobs (R)</w:t>
             </w:r>
           </w:p>
         </w:tc>
@@ -522,11 +538,19 @@
                 <w:lang w:val="en-CA"/>
               </w:rPr>
             </w:pPr>
-            <w:r>
-              <w:rPr>
-                <w:lang w:val="en-CA"/>
-              </w:rPr>
-              <w:t>name of any new DTO or POCO class</w:t>
+            <w:proofErr w:type="spellStart"/>
+            <w:r>
+              <w:rPr>
+                <w:lang w:val="en-CA"/>
+              </w:rPr>
+              <w:t>CurrentJob</w:t>
+            </w:r>
+            <w:proofErr w:type="spellEnd"/>
+            <w:r>
+              <w:rPr>
+                <w:lang w:val="en-CA"/>
+              </w:rPr>
+              <w:t xml:space="preserve"> (P)</w:t>
             </w:r>
           </w:p>
         </w:tc>
@@ -546,23 +570,10 @@
         <w:t xml:space="preserve">Event and Wiring Summations </w:t>
       </w:r>
     </w:p>
-    <w:p>
-      <w:pPr>
-        <w:pStyle w:val="Heading1"/>
-        <w:rPr>
-          <w:lang w:val="en-CA"/>
-        </w:rPr>
-      </w:pPr>
-      <w:r>
-        <w:rPr>
-          <w:lang w:val="en-CA"/>
-        </w:rPr>
-        <w:t>Samples</w:t>
-      </w:r>
-    </w:p>
     <w:tbl>
       <w:tblPr>
         <w:tblStyle w:val="TableGrid"/>
+        <w:tblpPr w:leftFromText="180" w:rightFromText="180" w:tblpY="527"/>
         <w:tblW w:w="0" w:type="auto"/>
         <w:tblLook w:val="04A0" w:firstRow="1" w:lastRow="0" w:firstColumn="1" w:lastColumn="0" w:noHBand="0" w:noVBand="1"/>
       </w:tblPr>
@@ -637,7 +648,7 @@
               <w:rPr>
                 <w:lang w:val="en-CA"/>
               </w:rPr>
-              <w:t>AlbumDDL</w:t>
+              <w:t>JobListListView</w:t>
             </w:r>
             <w:proofErr w:type="spellEnd"/>
           </w:p>
@@ -656,16 +667,8 @@
               <w:rPr>
                 <w:lang w:val="en-CA"/>
               </w:rPr>
-              <w:t xml:space="preserve">None / wired via </w:t>
-            </w:r>
-            <w:proofErr w:type="spellStart"/>
-            <w:r>
-              <w:rPr>
-                <w:lang w:val="en-CA"/>
-              </w:rPr>
-              <w:t>ObjectDataSource</w:t>
-            </w:r>
-            <w:proofErr w:type="spellEnd"/>
+              <w:t>None / Wired via ODS</w:t>
+            </w:r>
           </w:p>
         </w:tc>
       </w:tr>
@@ -679,6 +682,8 @@
           <w:p>
             <w:pPr>
               <w:rPr>
+                <w:b/>
+                <w:sz w:val="18"/>
                 <w:lang w:val="en-CA"/>
               </w:rPr>
             </w:pPr>
@@ -727,7 +732,7 @@
               <w:rPr>
                 <w:lang w:val="en-CA"/>
               </w:rPr>
-              <w:t>AlbumController</w:t>
+              <w:t>JobController</w:t>
             </w:r>
             <w:proofErr w:type="spellEnd"/>
           </w:p>
@@ -754,7 +759,7 @@
               <w:rPr>
                 <w:lang w:val="en-CA"/>
               </w:rPr>
-              <w:t>SelectionList</w:t>
+              <w:t>CurrentJobs</w:t>
             </w:r>
             <w:proofErr w:type="spellEnd"/>
             <w:r>
@@ -768,7 +773,7 @@
               <w:rPr>
                 <w:lang w:val="en-CA"/>
               </w:rPr>
-              <w:t>List_AlbumTitles</w:t>
+              <w:t>List_CurrentJobs</w:t>
             </w:r>
             <w:proofErr w:type="spellEnd"/>
             <w:r>
@@ -788,8 +793,16 @@
               <w:rPr>
                 <w:lang w:val="en-CA"/>
               </w:rPr>
-              <w:t>Retrieve a list of album titles and album id for DDL</w:t>
-            </w:r>
+              <w:t xml:space="preserve">Retrieve a list of current jobs and job id for </w:t>
+            </w:r>
+            <w:proofErr w:type="spellStart"/>
+            <w:r>
+              <w:rPr>
+                <w:lang w:val="en-CA"/>
+              </w:rPr>
+              <w:t>ListView</w:t>
+            </w:r>
+            <w:proofErr w:type="spellEnd"/>
           </w:p>
         </w:tc>
       </w:tr>
@@ -858,7 +871,7 @@
               <w:rPr>
                 <w:lang w:val="en-CA"/>
               </w:rPr>
-              <w:t>Albums (R)</w:t>
+              <w:t>Jobs (R)</w:t>
             </w:r>
           </w:p>
         </w:tc>
@@ -877,7 +890,7 @@
               <w:rPr>
                 <w:lang w:val="en-CA"/>
               </w:rPr>
-              <w:t>SelectionList</w:t>
+              <w:t>CurrentJob</w:t>
             </w:r>
             <w:proofErr w:type="spellEnd"/>
             <w:r>
@@ -893,7 +906,7 @@
     <w:p>
       <w:pPr>
         <w:rPr>
-          <w:lang w:val="en-CA"/>
+          <w:lang w:val="en-CA" w:eastAsia="en-CA"/>
         </w:rPr>
       </w:pPr>
     </w:p>
@@ -969,59 +982,12 @@
                 <w:lang w:val="en-CA"/>
               </w:rPr>
             </w:pPr>
-            <w:r>
-              <w:rPr>
-                <w:lang w:val="en-CA"/>
-              </w:rPr>
-              <w:t xml:space="preserve">Fetch (Artist, </w:t>
-            </w:r>
-            <w:proofErr w:type="spellStart"/>
-            <w:r>
-              <w:rPr>
-                <w:lang w:val="en-CA"/>
-              </w:rPr>
-              <w:t>MediaType</w:t>
-            </w:r>
-            <w:proofErr w:type="spellEnd"/>
-            <w:r>
-              <w:rPr>
-                <w:lang w:val="en-CA"/>
-              </w:rPr>
-              <w:t xml:space="preserve">, Genre, Album), </w:t>
-            </w:r>
-          </w:p>
-          <w:p>
-            <w:pPr>
-              <w:rPr>
-                <w:lang w:val="en-CA"/>
-              </w:rPr>
-            </w:pPr>
-            <w:r>
-              <w:rPr>
-                <w:lang w:val="en-CA"/>
-              </w:rPr>
-              <w:t xml:space="preserve">Tracks, </w:t>
-            </w:r>
-            <w:proofErr w:type="spellStart"/>
-            <w:r>
-              <w:rPr>
-                <w:lang w:val="en-CA"/>
-              </w:rPr>
-              <w:t>TracksBy</w:t>
-            </w:r>
-            <w:proofErr w:type="spellEnd"/>
-            <w:r>
-              <w:rPr>
-                <w:lang w:val="en-CA"/>
-              </w:rPr>
-              <w:t xml:space="preserve">, </w:t>
-            </w:r>
-            <w:proofErr w:type="spellStart"/>
-            <w:r>
-              <w:rPr>
-                <w:lang w:val="en-CA"/>
-              </w:rPr>
-              <w:t>SearchArgID</w:t>
+            <w:proofErr w:type="spellStart"/>
+            <w:r>
+              <w:rPr>
+                <w:lang w:val="en-CA"/>
+              </w:rPr>
+              <w:t>NewJobBtn</w:t>
             </w:r>
             <w:proofErr w:type="spellEnd"/>
           </w:p>
@@ -1041,93 +1007,9 @@
               <w:rPr>
                 <w:lang w:val="en-CA"/>
               </w:rPr>
-              <w:t>OnClick</w:t>
-            </w:r>
-            <w:proofErr w:type="spellEnd"/>
-            <w:r>
-              <w:rPr>
-                <w:lang w:val="en-CA"/>
-              </w:rPr>
-              <w:t xml:space="preserve"> / wired via </w:t>
-            </w:r>
-            <w:proofErr w:type="spellStart"/>
-            <w:r>
-              <w:rPr>
-                <w:lang w:val="en-CA"/>
-              </w:rPr>
-              <w:t>ObjectDataSource</w:t>
-            </w:r>
-            <w:proofErr w:type="spellEnd"/>
-          </w:p>
-          <w:p>
-            <w:pPr>
-              <w:pStyle w:val="ListParagraph"/>
-              <w:numPr>
-                <w:ilvl w:val="0"/>
-                <w:numId w:val="2"/>
-              </w:numPr>
-              <w:rPr>
-                <w:lang w:val="en-CA"/>
-              </w:rPr>
-            </w:pPr>
-            <w:r>
-              <w:rPr>
-                <w:lang w:val="en-CA"/>
-              </w:rPr>
-              <w:t xml:space="preserve">Move selection value to </w:t>
-            </w:r>
-            <w:proofErr w:type="spellStart"/>
-            <w:r>
-              <w:rPr>
-                <w:lang w:val="en-CA"/>
-              </w:rPr>
-              <w:t>TracksBy</w:t>
-            </w:r>
-            <w:proofErr w:type="spellEnd"/>
-            <w:r>
-              <w:rPr>
-                <w:lang w:val="en-CA"/>
-              </w:rPr>
-              <w:t xml:space="preserve">, DDL id to </w:t>
-            </w:r>
-            <w:proofErr w:type="spellStart"/>
-            <w:r>
-              <w:rPr>
-                <w:lang w:val="en-CA"/>
-              </w:rPr>
-              <w:t>SearchArgID</w:t>
-            </w:r>
-            <w:proofErr w:type="spellEnd"/>
-            <w:r>
-              <w:rPr>
-                <w:lang w:val="en-CA"/>
-              </w:rPr>
-              <w:t xml:space="preserve">; </w:t>
-            </w:r>
-          </w:p>
-          <w:p>
-            <w:pPr>
-              <w:pStyle w:val="ListParagraph"/>
-              <w:numPr>
-                <w:ilvl w:val="0"/>
-                <w:numId w:val="2"/>
-              </w:numPr>
-              <w:rPr>
-                <w:lang w:val="en-CA"/>
-              </w:rPr>
-            </w:pPr>
-            <w:r>
-              <w:rPr>
-                <w:lang w:val="en-CA"/>
-              </w:rPr>
-              <w:t>Bind</w:t>
-            </w:r>
-            <w:r>
-              <w:rPr>
-                <w:lang w:val="en-CA"/>
-              </w:rPr>
-              <w:t xml:space="preserve"> data to Tracks</w:t>
-            </w:r>
+              <w:t>NewJobClicked</w:t>
+            </w:r>
+            <w:proofErr w:type="spellEnd"/>
           </w:p>
         </w:tc>
       </w:tr>
@@ -1189,7 +1071,13 @@
               <w:rPr>
                 <w:lang w:val="en-CA"/>
               </w:rPr>
-              <w:t>TracksController</w:t>
+              <w:t>Job</w:t>
+            </w:r>
+            <w:r>
+              <w:rPr>
+                <w:lang w:val="en-CA"/>
+              </w:rPr>
+              <w:t>Controller</w:t>
             </w:r>
             <w:proofErr w:type="spellEnd"/>
           </w:p>
@@ -1209,72 +1097,105 @@
               <w:rPr>
                 <w:lang w:val="en-CA"/>
               </w:rPr>
-              <w:t>List&lt;</w:t>
-            </w:r>
-            <w:proofErr w:type="spellStart"/>
-            <w:r>
-              <w:rPr>
-                <w:lang w:val="en-CA"/>
-              </w:rPr>
-              <w:t>TrackList</w:t>
-            </w:r>
-            <w:proofErr w:type="spellEnd"/>
-            <w:r>
-              <w:rPr>
-                <w:lang w:val="en-CA"/>
-              </w:rPr>
-              <w:t xml:space="preserve">&gt; </w:t>
-            </w:r>
-            <w:proofErr w:type="spellStart"/>
-            <w:r>
-              <w:rPr>
-                <w:lang w:val="en-CA"/>
-              </w:rPr>
-              <w:t>List_TracksForPlaylistSelection</w:t>
-            </w:r>
-            <w:proofErr w:type="spellEnd"/>
-            <w:r>
-              <w:rPr>
-                <w:lang w:val="en-CA"/>
-              </w:rPr>
-              <w:t xml:space="preserve">(string </w:t>
-            </w:r>
-            <w:proofErr w:type="spellStart"/>
-            <w:r>
-              <w:rPr>
-                <w:lang w:val="en-CA"/>
-              </w:rPr>
-              <w:t>tracksby</w:t>
-            </w:r>
-            <w:proofErr w:type="spellEnd"/>
-            <w:r>
-              <w:rPr>
-                <w:lang w:val="en-CA"/>
-              </w:rPr>
-              <w:t xml:space="preserve">, </w:t>
-            </w:r>
-            <w:proofErr w:type="spellStart"/>
-            <w:r>
-              <w:rPr>
-                <w:lang w:val="en-CA"/>
-              </w:rPr>
-              <w:t>int</w:t>
-            </w:r>
-            <w:proofErr w:type="spellEnd"/>
-            <w:r>
-              <w:rPr>
-                <w:lang w:val="en-CA"/>
-              </w:rPr>
-              <w:t xml:space="preserve"> </w:t>
-            </w:r>
-            <w:proofErr w:type="spellStart"/>
-            <w:r>
-              <w:rPr>
-                <w:lang w:val="en-CA"/>
-              </w:rPr>
-              <w:t>argid</w:t>
-            </w:r>
-            <w:proofErr w:type="spellEnd"/>
+              <w:t xml:space="preserve">Void </w:t>
+            </w:r>
+            <w:proofErr w:type="spellStart"/>
+            <w:r>
+              <w:rPr>
+                <w:lang w:val="en-CA"/>
+              </w:rPr>
+              <w:t>Add_Job</w:t>
+            </w:r>
+            <w:proofErr w:type="spellEnd"/>
+            <w:r>
+              <w:rPr>
+                <w:lang w:val="en-CA"/>
+              </w:rPr>
+              <w:t>()</w:t>
+            </w:r>
+          </w:p>
+          <w:p>
+            <w:pPr>
+              <w:rPr>
+                <w:lang w:val="en-CA"/>
+              </w:rPr>
+            </w:pPr>
+            <w:r>
+              <w:rPr>
+                <w:lang w:val="en-CA"/>
+              </w:rPr>
+              <w:t>Add a new job to the current job list.</w:t>
+            </w:r>
+          </w:p>
+        </w:tc>
+      </w:tr>
+      <w:tr>
+        <w:tc>
+          <w:tcPr>
+            <w:tcW w:w="4531" w:type="dxa"/>
+            <w:gridSpan w:val="2"/>
+            <w:shd w:val="clear" w:color="auto" w:fill="DBDBDB" w:themeFill="accent3" w:themeFillTint="66"/>
+          </w:tcPr>
+          <w:p>
+            <w:pPr>
+              <w:rPr>
+                <w:b/>
+                <w:sz w:val="18"/>
+                <w:lang w:val="en-CA"/>
+              </w:rPr>
+            </w:pPr>
+            <w:r>
+              <w:rPr>
+                <w:b/>
+                <w:sz w:val="18"/>
+                <w:lang w:val="en-CA"/>
+              </w:rPr>
+              <w:t>SQL Table(s): (C,R,U,D)</w:t>
+            </w:r>
+          </w:p>
+        </w:tc>
+        <w:tc>
+          <w:tcPr>
+            <w:tcW w:w="4819" w:type="dxa"/>
+            <w:shd w:val="clear" w:color="auto" w:fill="DBDBDB" w:themeFill="accent3" w:themeFillTint="66"/>
+          </w:tcPr>
+          <w:p>
+            <w:pPr>
+              <w:rPr>
+                <w:b/>
+                <w:sz w:val="18"/>
+                <w:lang w:val="en-CA"/>
+              </w:rPr>
+            </w:pPr>
+            <w:r>
+              <w:rPr>
+                <w:b/>
+                <w:sz w:val="18"/>
+                <w:lang w:val="en-CA"/>
+              </w:rPr>
+              <w:t>Entities/DTOs/POCOs</w:t>
+            </w:r>
+          </w:p>
+        </w:tc>
+      </w:tr>
+      <w:tr>
+        <w:tc>
+          <w:tcPr>
+            <w:tcW w:w="4531" w:type="dxa"/>
+            <w:gridSpan w:val="2"/>
+          </w:tcPr>
+          <w:p>
+            <w:pPr>
+              <w:rPr>
+                <w:lang w:val="en-CA"/>
+              </w:rPr>
+            </w:pPr>
+            <w:r>
+              <w:rPr>
+                <w:lang w:val="en-CA"/>
+              </w:rPr>
+              <w:t>Jobs (C</w:t>
+            </w:r>
             <w:r>
               <w:rPr>
                 <w:lang w:val="en-CA"/>
@@ -1282,155 +1203,30 @@
               <w:t>)</w:t>
             </w:r>
           </w:p>
-          <w:p>
-            <w:pPr>
-              <w:rPr>
-                <w:lang w:val="en-CA"/>
-              </w:rPr>
-            </w:pPr>
-            <w:r>
-              <w:rPr>
-                <w:lang w:val="en-CA"/>
-              </w:rPr>
-              <w:t xml:space="preserve">Retrieve a list of tracks for supplied selection type and argument id. Return </w:t>
-            </w:r>
-            <w:proofErr w:type="spellStart"/>
-            <w:r>
-              <w:rPr>
-                <w:lang w:val="en-CA"/>
-              </w:rPr>
-              <w:t>trackid</w:t>
-            </w:r>
-            <w:proofErr w:type="spellEnd"/>
-            <w:r>
-              <w:rPr>
-                <w:lang w:val="en-CA"/>
-              </w:rPr>
-              <w:t xml:space="preserve">, title, </w:t>
-            </w:r>
-            <w:proofErr w:type="spellStart"/>
-            <w:r>
-              <w:rPr>
-                <w:lang w:val="en-CA"/>
-              </w:rPr>
-              <w:t>timelength</w:t>
-            </w:r>
-            <w:proofErr w:type="spellEnd"/>
-            <w:r>
-              <w:rPr>
-                <w:lang w:val="en-CA"/>
-              </w:rPr>
-              <w:t xml:space="preserve">, </w:t>
-            </w:r>
-            <w:proofErr w:type="spellStart"/>
-            <w:r>
-              <w:rPr>
-                <w:lang w:val="en-CA"/>
-              </w:rPr>
-              <w:t>unitprice</w:t>
-            </w:r>
-            <w:proofErr w:type="spellEnd"/>
-            <w:r>
-              <w:rPr>
-                <w:lang w:val="en-CA"/>
-              </w:rPr>
-              <w:t>. Display in Tracks.</w:t>
-            </w:r>
-          </w:p>
-        </w:tc>
-      </w:tr>
-      <w:tr>
-        <w:tc>
-          <w:tcPr>
-            <w:tcW w:w="4531" w:type="dxa"/>
-            <w:gridSpan w:val="2"/>
-            <w:shd w:val="clear" w:color="auto" w:fill="DBDBDB" w:themeFill="accent3" w:themeFillTint="66"/>
-          </w:tcPr>
-          <w:p>
-            <w:pPr>
-              <w:rPr>
-                <w:b/>
-                <w:sz w:val="18"/>
-                <w:lang w:val="en-CA"/>
-              </w:rPr>
-            </w:pPr>
-            <w:r>
-              <w:rPr>
-                <w:b/>
-                <w:sz w:val="18"/>
-                <w:lang w:val="en-CA"/>
-              </w:rPr>
-              <w:t>SQL Table(s): (C,R,U,D)</w:t>
-            </w:r>
-          </w:p>
         </w:tc>
         <w:tc>
           <w:tcPr>
             <w:tcW w:w="4819" w:type="dxa"/>
-            <w:shd w:val="clear" w:color="auto" w:fill="DBDBDB" w:themeFill="accent3" w:themeFillTint="66"/>
-          </w:tcPr>
-          <w:p>
-            <w:pPr>
-              <w:rPr>
-                <w:b/>
-                <w:sz w:val="18"/>
-                <w:lang w:val="en-CA"/>
-              </w:rPr>
-            </w:pPr>
-            <w:r>
-              <w:rPr>
-                <w:b/>
-                <w:sz w:val="18"/>
-                <w:lang w:val="en-CA"/>
-              </w:rPr>
-              <w:t>Entities/DTOs/POCOs</w:t>
-            </w:r>
-          </w:p>
-        </w:tc>
-      </w:tr>
-      <w:tr>
-        <w:tc>
-          <w:tcPr>
-            <w:tcW w:w="4531" w:type="dxa"/>
-            <w:gridSpan w:val="2"/>
-          </w:tcPr>
-          <w:p>
-            <w:pPr>
-              <w:rPr>
-                <w:lang w:val="en-CA"/>
-              </w:rPr>
-            </w:pPr>
-            <w:r>
-              <w:rPr>
-                <w:lang w:val="en-CA"/>
-              </w:rPr>
-              <w:t>Tracks (R)</w:t>
-            </w:r>
-          </w:p>
-        </w:tc>
-        <w:tc>
-          <w:tcPr>
-            <w:tcW w:w="4819" w:type="dxa"/>
-          </w:tcPr>
-          <w:p>
-            <w:pPr>
-              <w:rPr>
-                <w:lang w:val="en-CA"/>
-              </w:rPr>
-            </w:pPr>
-            <w:proofErr w:type="spellStart"/>
-            <w:r>
-              <w:rPr>
-                <w:lang w:val="en-CA"/>
-              </w:rPr>
-              <w:t>TrackList</w:t>
-            </w:r>
-            <w:proofErr w:type="spellEnd"/>
-            <w:r>
-              <w:rPr>
-                <w:lang w:val="en-CA"/>
-              </w:rPr>
-              <w:t xml:space="preserve"> (P)</w:t>
+          </w:tcPr>
+          <w:p>
+            <w:pPr>
+              <w:rPr>
+                <w:lang w:val="en-CA"/>
+              </w:rPr>
+            </w:pPr>
+            <w:r>
+              <w:rPr>
+                <w:lang w:val="en-CA"/>
+              </w:rPr>
+              <w:t>Job (E</w:t>
+            </w:r>
+            <w:bookmarkStart w:id="0" w:name="_GoBack"/>
+            <w:bookmarkEnd w:id="0"/>
+            <w:r>
+              <w:rPr>
+                <w:lang w:val="en-CA"/>
+              </w:rPr>
+              <w:t>)</w:t>
             </w:r>
           </w:p>
         </w:tc>
@@ -1439,8 +1235,7 @@
     <w:p>
       <w:pPr>
         <w:rPr>
-          <w:b/>
-          <w:lang w:val="en-CA"/>
+          <w:lang w:val="en-CA" w:eastAsia="en-CA"/>
         </w:rPr>
       </w:pPr>
     </w:p>
@@ -1516,32 +1311,12 @@
                 <w:lang w:val="en-CA"/>
               </w:rPr>
             </w:pPr>
-            <w:r>
-              <w:rPr>
-                <w:lang w:val="en-CA"/>
-              </w:rPr>
-              <w:t>Fetch (</w:t>
-            </w:r>
-            <w:proofErr w:type="spellStart"/>
-            <w:r>
-              <w:rPr>
-                <w:lang w:val="en-CA"/>
-              </w:rPr>
-              <w:t>PlayList</w:t>
-            </w:r>
-            <w:proofErr w:type="spellEnd"/>
-            <w:r>
-              <w:rPr>
-                <w:lang w:val="en-CA"/>
-              </w:rPr>
-              <w:t xml:space="preserve">), Playlist, </w:t>
-            </w:r>
-            <w:proofErr w:type="spellStart"/>
-            <w:r>
-              <w:rPr>
-                <w:lang w:val="en-CA"/>
-              </w:rPr>
-              <w:t>PlayListName</w:t>
+            <w:proofErr w:type="spellStart"/>
+            <w:r>
+              <w:rPr>
+                <w:lang w:val="en-CA"/>
+              </w:rPr>
+              <w:t>AlbumDDL</w:t>
             </w:r>
             <w:proofErr w:type="spellEnd"/>
           </w:p>
@@ -1560,114 +1335,16 @@
               <w:rPr>
                 <w:lang w:val="en-CA"/>
               </w:rPr>
-              <w:t xml:space="preserve">Fetch </w:t>
-            </w:r>
-            <w:proofErr w:type="spellStart"/>
-            <w:r>
-              <w:rPr>
-                <w:lang w:val="en-CA"/>
-              </w:rPr>
-              <w:t>OnClick</w:t>
-            </w:r>
-            <w:proofErr w:type="spellEnd"/>
-          </w:p>
-          <w:p>
-            <w:pPr>
-              <w:pStyle w:val="ListParagraph"/>
-              <w:numPr>
-                <w:ilvl w:val="0"/>
-                <w:numId w:val="1"/>
-              </w:numPr>
-              <w:rPr>
-                <w:lang w:val="en-CA"/>
-              </w:rPr>
-            </w:pPr>
-            <w:r>
-              <w:rPr>
-                <w:lang w:val="en-CA"/>
-              </w:rPr>
-              <w:t>Validate data present</w:t>
-            </w:r>
-            <w:r>
-              <w:rPr>
-                <w:lang w:val="en-CA"/>
-              </w:rPr>
-              <w:t>;</w:t>
-            </w:r>
-          </w:p>
-          <w:p>
-            <w:pPr>
-              <w:pStyle w:val="ListParagraph"/>
-              <w:numPr>
-                <w:ilvl w:val="0"/>
-                <w:numId w:val="1"/>
-              </w:numPr>
-              <w:rPr>
-                <w:lang w:val="en-CA"/>
-              </w:rPr>
-            </w:pPr>
-            <w:r>
-              <w:rPr>
-                <w:lang w:val="en-CA"/>
-              </w:rPr>
-              <w:t>call BLL</w:t>
-            </w:r>
-            <w:r>
-              <w:rPr>
-                <w:lang w:val="en-CA"/>
-              </w:rPr>
-              <w:t>;</w:t>
-            </w:r>
-            <w:r>
-              <w:rPr>
-                <w:lang w:val="en-CA"/>
-              </w:rPr>
-              <w:t xml:space="preserve"> </w:t>
-            </w:r>
-          </w:p>
-          <w:p>
-            <w:pPr>
-              <w:pStyle w:val="ListParagraph"/>
-              <w:numPr>
-                <w:ilvl w:val="0"/>
-                <w:numId w:val="1"/>
-              </w:numPr>
-              <w:rPr>
-                <w:lang w:val="en-CA"/>
-              </w:rPr>
-            </w:pPr>
-            <w:r>
-              <w:rPr>
-                <w:lang w:val="en-CA"/>
-              </w:rPr>
-              <w:t>B</w:t>
-            </w:r>
-            <w:r>
-              <w:rPr>
-                <w:lang w:val="en-CA"/>
-              </w:rPr>
-              <w:t>ind returned data</w:t>
-            </w:r>
-            <w:r>
-              <w:rPr>
-                <w:lang w:val="en-CA"/>
-              </w:rPr>
-              <w:t xml:space="preserve"> to </w:t>
-            </w:r>
-            <w:proofErr w:type="spellStart"/>
-            <w:r>
-              <w:rPr>
-                <w:lang w:val="en-CA"/>
-              </w:rPr>
-              <w:t>PlayList</w:t>
-            </w:r>
-            <w:proofErr w:type="spellEnd"/>
-            <w:r>
-              <w:rPr>
-                <w:lang w:val="en-CA"/>
-              </w:rPr>
-              <w:t>.</w:t>
-            </w:r>
+              <w:t xml:space="preserve">None / wired via </w:t>
+            </w:r>
+            <w:proofErr w:type="spellStart"/>
+            <w:r>
+              <w:rPr>
+                <w:lang w:val="en-CA"/>
+              </w:rPr>
+              <w:t>ObjectDataSource</w:t>
+            </w:r>
+            <w:proofErr w:type="spellEnd"/>
           </w:p>
         </w:tc>
       </w:tr>
@@ -1681,8 +1358,6 @@
           <w:p>
             <w:pPr>
               <w:rPr>
-                <w:b/>
-                <w:sz w:val="18"/>
                 <w:lang w:val="en-CA"/>
               </w:rPr>
             </w:pPr>
@@ -1731,7 +1406,7 @@
               <w:rPr>
                 <w:lang w:val="en-CA"/>
               </w:rPr>
-              <w:t>PlaylistTracksController</w:t>
+              <w:t>AlbumController</w:t>
             </w:r>
             <w:proofErr w:type="spellEnd"/>
           </w:p>
@@ -1751,132 +1426,48 @@
               <w:rPr>
                 <w:lang w:val="en-CA"/>
               </w:rPr>
-              <w:t xml:space="preserve">List&lt; </w:t>
-            </w:r>
-            <w:proofErr w:type="spellStart"/>
-            <w:r>
-              <w:rPr>
-                <w:lang w:val="en-CA"/>
-              </w:rPr>
-              <w:t>UserPlaylistTrack</w:t>
-            </w:r>
-            <w:proofErr w:type="spellEnd"/>
-            <w:r>
-              <w:rPr>
-                <w:lang w:val="en-CA"/>
-              </w:rPr>
-              <w:t xml:space="preserve"> &gt; </w:t>
-            </w:r>
-            <w:proofErr w:type="spellStart"/>
-            <w:r>
-              <w:rPr>
-                <w:lang w:val="en-CA"/>
-              </w:rPr>
-              <w:t>List_TracksForPlaylist</w:t>
-            </w:r>
-            <w:proofErr w:type="spellEnd"/>
-            <w:r>
-              <w:rPr>
-                <w:lang w:val="en-CA"/>
-              </w:rPr>
-              <w:t xml:space="preserve">(string </w:t>
-            </w:r>
-            <w:proofErr w:type="spellStart"/>
-            <w:r>
-              <w:rPr>
-                <w:lang w:val="en-CA"/>
-              </w:rPr>
-              <w:t>playlistname</w:t>
-            </w:r>
-            <w:proofErr w:type="spellEnd"/>
-            <w:r>
-              <w:rPr>
-                <w:lang w:val="en-CA"/>
-              </w:rPr>
-              <w:t>, string username)</w:t>
-            </w:r>
-          </w:p>
-          <w:p>
-            <w:pPr>
-              <w:rPr>
-                <w:lang w:val="en-CA"/>
-              </w:rPr>
-            </w:pPr>
-            <w:r>
-              <w:rPr>
-                <w:lang w:val="en-CA"/>
-              </w:rPr>
-              <w:t xml:space="preserve">Retrieve a list of tracks for supplied playlist name and username. Return </w:t>
-            </w:r>
-            <w:proofErr w:type="spellStart"/>
-            <w:r>
-              <w:rPr>
-                <w:lang w:val="en-CA"/>
-              </w:rPr>
-              <w:t>trackid</w:t>
-            </w:r>
-            <w:proofErr w:type="spellEnd"/>
-            <w:r>
-              <w:rPr>
-                <w:lang w:val="en-CA"/>
-              </w:rPr>
-              <w:t xml:space="preserve">, title, </w:t>
-            </w:r>
-            <w:proofErr w:type="spellStart"/>
-            <w:r>
-              <w:rPr>
-                <w:lang w:val="en-CA"/>
-              </w:rPr>
-              <w:t>timelength</w:t>
-            </w:r>
-            <w:proofErr w:type="spellEnd"/>
-            <w:r>
-              <w:rPr>
-                <w:lang w:val="en-CA"/>
-              </w:rPr>
-              <w:t xml:space="preserve">, </w:t>
-            </w:r>
-            <w:proofErr w:type="spellStart"/>
-            <w:r>
-              <w:rPr>
-                <w:lang w:val="en-CA"/>
-              </w:rPr>
-              <w:t>unitprice</w:t>
-            </w:r>
-            <w:proofErr w:type="spellEnd"/>
-            <w:r>
-              <w:rPr>
-                <w:lang w:val="en-CA"/>
-              </w:rPr>
-              <w:t xml:space="preserve">, </w:t>
-            </w:r>
-            <w:proofErr w:type="spellStart"/>
-            <w:r>
-              <w:rPr>
-                <w:lang w:val="en-CA"/>
-              </w:rPr>
-              <w:t>tracknumber</w:t>
-            </w:r>
-            <w:proofErr w:type="spellEnd"/>
-            <w:r>
-              <w:rPr>
-                <w:lang w:val="en-CA"/>
-              </w:rPr>
-              <w:t xml:space="preserve">. Display in </w:t>
-            </w:r>
-            <w:proofErr w:type="spellStart"/>
-            <w:r>
-              <w:rPr>
-                <w:lang w:val="en-CA"/>
-              </w:rPr>
-              <w:t>PlayList</w:t>
-            </w:r>
-            <w:proofErr w:type="spellEnd"/>
-            <w:r>
-              <w:rPr>
-                <w:lang w:val="en-CA"/>
-              </w:rPr>
-              <w:t>.</w:t>
+              <w:t>List&lt;</w:t>
+            </w:r>
+            <w:proofErr w:type="spellStart"/>
+            <w:r>
+              <w:rPr>
+                <w:lang w:val="en-CA"/>
+              </w:rPr>
+              <w:t>SelectionList</w:t>
+            </w:r>
+            <w:proofErr w:type="spellEnd"/>
+            <w:r>
+              <w:rPr>
+                <w:lang w:val="en-CA"/>
+              </w:rPr>
+              <w:t xml:space="preserve">&gt; </w:t>
+            </w:r>
+            <w:proofErr w:type="spellStart"/>
+            <w:r>
+              <w:rPr>
+                <w:lang w:val="en-CA"/>
+              </w:rPr>
+              <w:t>List_AlbumTitles</w:t>
+            </w:r>
+            <w:proofErr w:type="spellEnd"/>
+            <w:r>
+              <w:rPr>
+                <w:lang w:val="en-CA"/>
+              </w:rPr>
+              <w:t>()</w:t>
+            </w:r>
+          </w:p>
+          <w:p>
+            <w:pPr>
+              <w:rPr>
+                <w:lang w:val="en-CA"/>
+              </w:rPr>
+            </w:pPr>
+            <w:r>
+              <w:rPr>
+                <w:lang w:val="en-CA"/>
+              </w:rPr>
+              <w:t>Retrieve a list of album titles and album id for DDL</w:t>
             </w:r>
           </w:p>
         </w:tc>
@@ -1942,33 +1533,11 @@
                 <w:lang w:val="en-CA"/>
               </w:rPr>
             </w:pPr>
-            <w:proofErr w:type="spellStart"/>
-            <w:r>
-              <w:rPr>
-                <w:lang w:val="en-CA"/>
-              </w:rPr>
-              <w:t>PlayList</w:t>
-            </w:r>
-            <w:proofErr w:type="spellEnd"/>
-            <w:r>
-              <w:rPr>
-                <w:lang w:val="en-CA"/>
-              </w:rPr>
-              <w:t xml:space="preserve"> (R), </w:t>
-            </w:r>
-            <w:proofErr w:type="spellStart"/>
-            <w:r>
-              <w:rPr>
-                <w:lang w:val="en-CA"/>
-              </w:rPr>
-              <w:t>PlaylistTracks</w:t>
-            </w:r>
-            <w:proofErr w:type="spellEnd"/>
-            <w:r>
-              <w:rPr>
-                <w:lang w:val="en-CA"/>
-              </w:rPr>
-              <w:t>(R)</w:t>
+            <w:r>
+              <w:rPr>
+                <w:lang w:val="en-CA"/>
+              </w:rPr>
+              <w:t>Albums (R)</w:t>
             </w:r>
           </w:p>
         </w:tc>
@@ -1987,7 +1556,7 @@
               <w:rPr>
                 <w:lang w:val="en-CA"/>
               </w:rPr>
-              <w:t>UserPlaylistTrack</w:t>
+              <w:t>SelectionList</w:t>
             </w:r>
             <w:proofErr w:type="spellEnd"/>
             <w:r>
@@ -2000,6 +1569,1680 @@
         </w:tc>
       </w:tr>
     </w:tbl>
+    <w:p>
+      <w:pPr>
+        <w:rPr>
+          <w:lang w:val="en-CA" w:eastAsia="en-CA"/>
+        </w:rPr>
+      </w:pPr>
+    </w:p>
+    <w:tbl>
+      <w:tblPr>
+        <w:tblStyle w:val="TableGrid"/>
+        <w:tblW w:w="0" w:type="auto"/>
+        <w:tblLook w:val="04A0" w:firstRow="1" w:lastRow="0" w:firstColumn="1" w:lastColumn="0" w:noHBand="0" w:noVBand="1"/>
+      </w:tblPr>
+      <w:tblGrid>
+        <w:gridCol w:w="2405"/>
+        <w:gridCol w:w="2126"/>
+        <w:gridCol w:w="4819"/>
+      </w:tblGrid>
+      <w:tr>
+        <w:tc>
+          <w:tcPr>
+            <w:tcW w:w="4531" w:type="dxa"/>
+            <w:gridSpan w:val="2"/>
+            <w:shd w:val="clear" w:color="auto" w:fill="DBDBDB" w:themeFill="accent3" w:themeFillTint="66"/>
+          </w:tcPr>
+          <w:p>
+            <w:pPr>
+              <w:rPr>
+                <w:b/>
+                <w:sz w:val="18"/>
+                <w:lang w:val="en-CA"/>
+              </w:rPr>
+            </w:pPr>
+            <w:r>
+              <w:rPr>
+                <w:b/>
+                <w:sz w:val="18"/>
+                <w:lang w:val="en-CA"/>
+              </w:rPr>
+              <w:t>Controls</w:t>
+            </w:r>
+          </w:p>
+        </w:tc>
+        <w:tc>
+          <w:tcPr>
+            <w:tcW w:w="4819" w:type="dxa"/>
+            <w:shd w:val="clear" w:color="auto" w:fill="DBDBDB" w:themeFill="accent3" w:themeFillTint="66"/>
+          </w:tcPr>
+          <w:p>
+            <w:pPr>
+              <w:rPr>
+                <w:b/>
+                <w:sz w:val="18"/>
+                <w:lang w:val="en-CA"/>
+              </w:rPr>
+            </w:pPr>
+            <w:r>
+              <w:rPr>
+                <w:b/>
+                <w:sz w:val="18"/>
+                <w:lang w:val="en-CA"/>
+              </w:rPr>
+              <w:t>Events</w:t>
+            </w:r>
+          </w:p>
+        </w:tc>
+      </w:tr>
+      <w:tr>
+        <w:tc>
+          <w:tcPr>
+            <w:tcW w:w="4531" w:type="dxa"/>
+            <w:gridSpan w:val="2"/>
+          </w:tcPr>
+          <w:p>
+            <w:pPr>
+              <w:rPr>
+                <w:lang w:val="en-CA"/>
+              </w:rPr>
+            </w:pPr>
+            <w:proofErr w:type="spellStart"/>
+            <w:r>
+              <w:rPr>
+                <w:lang w:val="en-CA"/>
+              </w:rPr>
+              <w:t>AlbumDDL</w:t>
+            </w:r>
+            <w:proofErr w:type="spellEnd"/>
+          </w:p>
+        </w:tc>
+        <w:tc>
+          <w:tcPr>
+            <w:tcW w:w="4819" w:type="dxa"/>
+          </w:tcPr>
+          <w:p>
+            <w:pPr>
+              <w:rPr>
+                <w:lang w:val="en-CA"/>
+              </w:rPr>
+            </w:pPr>
+            <w:r>
+              <w:rPr>
+                <w:lang w:val="en-CA"/>
+              </w:rPr>
+              <w:t xml:space="preserve">None / wired via </w:t>
+            </w:r>
+            <w:proofErr w:type="spellStart"/>
+            <w:r>
+              <w:rPr>
+                <w:lang w:val="en-CA"/>
+              </w:rPr>
+              <w:t>ObjectDataSource</w:t>
+            </w:r>
+            <w:proofErr w:type="spellEnd"/>
+          </w:p>
+        </w:tc>
+      </w:tr>
+      <w:tr>
+        <w:tc>
+          <w:tcPr>
+            <w:tcW w:w="9350" w:type="dxa"/>
+            <w:gridSpan w:val="3"/>
+            <w:shd w:val="clear" w:color="auto" w:fill="DBDBDB" w:themeFill="accent3" w:themeFillTint="66"/>
+          </w:tcPr>
+          <w:p>
+            <w:pPr>
+              <w:rPr>
+                <w:lang w:val="en-CA"/>
+              </w:rPr>
+            </w:pPr>
+            <w:r>
+              <w:rPr>
+                <w:b/>
+                <w:sz w:val="18"/>
+                <w:lang w:val="en-CA"/>
+              </w:rPr>
+              <w:t>BBL Class(</w:t>
+            </w:r>
+            <w:proofErr w:type="spellStart"/>
+            <w:r>
+              <w:rPr>
+                <w:b/>
+                <w:sz w:val="18"/>
+                <w:lang w:val="en-CA"/>
+              </w:rPr>
+              <w:t>es</w:t>
+            </w:r>
+            <w:proofErr w:type="spellEnd"/>
+            <w:r>
+              <w:rPr>
+                <w:b/>
+                <w:sz w:val="18"/>
+                <w:lang w:val="en-CA"/>
+              </w:rPr>
+              <w:t>) and Method (s)</w:t>
+            </w:r>
+          </w:p>
+        </w:tc>
+      </w:tr>
+      <w:tr>
+        <w:tc>
+          <w:tcPr>
+            <w:tcW w:w="2405" w:type="dxa"/>
+          </w:tcPr>
+          <w:p>
+            <w:pPr>
+              <w:rPr>
+                <w:lang w:val="en-CA"/>
+              </w:rPr>
+            </w:pPr>
+            <w:proofErr w:type="spellStart"/>
+            <w:r>
+              <w:rPr>
+                <w:lang w:val="en-CA"/>
+              </w:rPr>
+              <w:t>AlbumController</w:t>
+            </w:r>
+            <w:proofErr w:type="spellEnd"/>
+          </w:p>
+        </w:tc>
+        <w:tc>
+          <w:tcPr>
+            <w:tcW w:w="6945" w:type="dxa"/>
+            <w:gridSpan w:val="2"/>
+          </w:tcPr>
+          <w:p>
+            <w:pPr>
+              <w:rPr>
+                <w:lang w:val="en-CA"/>
+              </w:rPr>
+            </w:pPr>
+            <w:r>
+              <w:rPr>
+                <w:lang w:val="en-CA"/>
+              </w:rPr>
+              <w:t>List&lt;</w:t>
+            </w:r>
+            <w:proofErr w:type="spellStart"/>
+            <w:r>
+              <w:rPr>
+                <w:lang w:val="en-CA"/>
+              </w:rPr>
+              <w:t>SelectionList</w:t>
+            </w:r>
+            <w:proofErr w:type="spellEnd"/>
+            <w:r>
+              <w:rPr>
+                <w:lang w:val="en-CA"/>
+              </w:rPr>
+              <w:t xml:space="preserve">&gt; </w:t>
+            </w:r>
+            <w:proofErr w:type="spellStart"/>
+            <w:r>
+              <w:rPr>
+                <w:lang w:val="en-CA"/>
+              </w:rPr>
+              <w:t>List_AlbumTitles</w:t>
+            </w:r>
+            <w:proofErr w:type="spellEnd"/>
+            <w:r>
+              <w:rPr>
+                <w:lang w:val="en-CA"/>
+              </w:rPr>
+              <w:t>()</w:t>
+            </w:r>
+          </w:p>
+          <w:p>
+            <w:pPr>
+              <w:rPr>
+                <w:lang w:val="en-CA"/>
+              </w:rPr>
+            </w:pPr>
+            <w:r>
+              <w:rPr>
+                <w:lang w:val="en-CA"/>
+              </w:rPr>
+              <w:t>Retrieve a list of album titles and album id for DDL</w:t>
+            </w:r>
+          </w:p>
+        </w:tc>
+      </w:tr>
+      <w:tr>
+        <w:tc>
+          <w:tcPr>
+            <w:tcW w:w="4531" w:type="dxa"/>
+            <w:gridSpan w:val="2"/>
+            <w:shd w:val="clear" w:color="auto" w:fill="DBDBDB" w:themeFill="accent3" w:themeFillTint="66"/>
+          </w:tcPr>
+          <w:p>
+            <w:pPr>
+              <w:rPr>
+                <w:b/>
+                <w:sz w:val="18"/>
+                <w:lang w:val="en-CA"/>
+              </w:rPr>
+            </w:pPr>
+            <w:r>
+              <w:rPr>
+                <w:b/>
+                <w:sz w:val="18"/>
+                <w:lang w:val="en-CA"/>
+              </w:rPr>
+              <w:t>SQL Table(s): (C,R,U,D)</w:t>
+            </w:r>
+          </w:p>
+        </w:tc>
+        <w:tc>
+          <w:tcPr>
+            <w:tcW w:w="4819" w:type="dxa"/>
+            <w:shd w:val="clear" w:color="auto" w:fill="DBDBDB" w:themeFill="accent3" w:themeFillTint="66"/>
+          </w:tcPr>
+          <w:p>
+            <w:pPr>
+              <w:rPr>
+                <w:b/>
+                <w:sz w:val="18"/>
+                <w:lang w:val="en-CA"/>
+              </w:rPr>
+            </w:pPr>
+            <w:r>
+              <w:rPr>
+                <w:b/>
+                <w:sz w:val="18"/>
+                <w:lang w:val="en-CA"/>
+              </w:rPr>
+              <w:t>Entities/DTOs/POCOs</w:t>
+            </w:r>
+          </w:p>
+        </w:tc>
+      </w:tr>
+      <w:tr>
+        <w:tc>
+          <w:tcPr>
+            <w:tcW w:w="4531" w:type="dxa"/>
+            <w:gridSpan w:val="2"/>
+          </w:tcPr>
+          <w:p>
+            <w:pPr>
+              <w:rPr>
+                <w:lang w:val="en-CA"/>
+              </w:rPr>
+            </w:pPr>
+            <w:r>
+              <w:rPr>
+                <w:lang w:val="en-CA"/>
+              </w:rPr>
+              <w:t>Albums (R)</w:t>
+            </w:r>
+          </w:p>
+        </w:tc>
+        <w:tc>
+          <w:tcPr>
+            <w:tcW w:w="4819" w:type="dxa"/>
+          </w:tcPr>
+          <w:p>
+            <w:pPr>
+              <w:rPr>
+                <w:lang w:val="en-CA"/>
+              </w:rPr>
+            </w:pPr>
+            <w:proofErr w:type="spellStart"/>
+            <w:r>
+              <w:rPr>
+                <w:lang w:val="en-CA"/>
+              </w:rPr>
+              <w:t>SelectionList</w:t>
+            </w:r>
+            <w:proofErr w:type="spellEnd"/>
+            <w:r>
+              <w:rPr>
+                <w:lang w:val="en-CA"/>
+              </w:rPr>
+              <w:t xml:space="preserve"> (P)</w:t>
+            </w:r>
+          </w:p>
+        </w:tc>
+      </w:tr>
+    </w:tbl>
+    <w:p>
+      <w:pPr>
+        <w:rPr>
+          <w:lang w:val="en-CA" w:eastAsia="en-CA"/>
+        </w:rPr>
+      </w:pPr>
+    </w:p>
+    <w:tbl>
+      <w:tblPr>
+        <w:tblStyle w:val="TableGrid"/>
+        <w:tblW w:w="0" w:type="auto"/>
+        <w:tblLook w:val="04A0" w:firstRow="1" w:lastRow="0" w:firstColumn="1" w:lastColumn="0" w:noHBand="0" w:noVBand="1"/>
+      </w:tblPr>
+      <w:tblGrid>
+        <w:gridCol w:w="2405"/>
+        <w:gridCol w:w="2126"/>
+        <w:gridCol w:w="4819"/>
+      </w:tblGrid>
+      <w:tr>
+        <w:tc>
+          <w:tcPr>
+            <w:tcW w:w="4531" w:type="dxa"/>
+            <w:gridSpan w:val="2"/>
+            <w:shd w:val="clear" w:color="auto" w:fill="DBDBDB" w:themeFill="accent3" w:themeFillTint="66"/>
+          </w:tcPr>
+          <w:p>
+            <w:pPr>
+              <w:rPr>
+                <w:b/>
+                <w:sz w:val="18"/>
+                <w:lang w:val="en-CA"/>
+              </w:rPr>
+            </w:pPr>
+            <w:r>
+              <w:rPr>
+                <w:b/>
+                <w:sz w:val="18"/>
+                <w:lang w:val="en-CA"/>
+              </w:rPr>
+              <w:t>Controls</w:t>
+            </w:r>
+          </w:p>
+        </w:tc>
+        <w:tc>
+          <w:tcPr>
+            <w:tcW w:w="4819" w:type="dxa"/>
+            <w:shd w:val="clear" w:color="auto" w:fill="DBDBDB" w:themeFill="accent3" w:themeFillTint="66"/>
+          </w:tcPr>
+          <w:p>
+            <w:pPr>
+              <w:rPr>
+                <w:b/>
+                <w:sz w:val="18"/>
+                <w:lang w:val="en-CA"/>
+              </w:rPr>
+            </w:pPr>
+            <w:r>
+              <w:rPr>
+                <w:b/>
+                <w:sz w:val="18"/>
+                <w:lang w:val="en-CA"/>
+              </w:rPr>
+              <w:t>Events</w:t>
+            </w:r>
+          </w:p>
+        </w:tc>
+      </w:tr>
+      <w:tr>
+        <w:tc>
+          <w:tcPr>
+            <w:tcW w:w="4531" w:type="dxa"/>
+            <w:gridSpan w:val="2"/>
+          </w:tcPr>
+          <w:p>
+            <w:pPr>
+              <w:rPr>
+                <w:lang w:val="en-CA"/>
+              </w:rPr>
+            </w:pPr>
+            <w:proofErr w:type="spellStart"/>
+            <w:r>
+              <w:rPr>
+                <w:lang w:val="en-CA"/>
+              </w:rPr>
+              <w:t>AlbumDDL</w:t>
+            </w:r>
+            <w:proofErr w:type="spellEnd"/>
+          </w:p>
+        </w:tc>
+        <w:tc>
+          <w:tcPr>
+            <w:tcW w:w="4819" w:type="dxa"/>
+          </w:tcPr>
+          <w:p>
+            <w:pPr>
+              <w:rPr>
+                <w:lang w:val="en-CA"/>
+              </w:rPr>
+            </w:pPr>
+            <w:r>
+              <w:rPr>
+                <w:lang w:val="en-CA"/>
+              </w:rPr>
+              <w:t xml:space="preserve">None / wired via </w:t>
+            </w:r>
+            <w:proofErr w:type="spellStart"/>
+            <w:r>
+              <w:rPr>
+                <w:lang w:val="en-CA"/>
+              </w:rPr>
+              <w:t>ObjectDataSource</w:t>
+            </w:r>
+            <w:proofErr w:type="spellEnd"/>
+          </w:p>
+        </w:tc>
+      </w:tr>
+      <w:tr>
+        <w:tc>
+          <w:tcPr>
+            <w:tcW w:w="9350" w:type="dxa"/>
+            <w:gridSpan w:val="3"/>
+            <w:shd w:val="clear" w:color="auto" w:fill="DBDBDB" w:themeFill="accent3" w:themeFillTint="66"/>
+          </w:tcPr>
+          <w:p>
+            <w:pPr>
+              <w:rPr>
+                <w:lang w:val="en-CA"/>
+              </w:rPr>
+            </w:pPr>
+            <w:r>
+              <w:rPr>
+                <w:b/>
+                <w:sz w:val="18"/>
+                <w:lang w:val="en-CA"/>
+              </w:rPr>
+              <w:t>BBL Class(</w:t>
+            </w:r>
+            <w:proofErr w:type="spellStart"/>
+            <w:r>
+              <w:rPr>
+                <w:b/>
+                <w:sz w:val="18"/>
+                <w:lang w:val="en-CA"/>
+              </w:rPr>
+              <w:t>es</w:t>
+            </w:r>
+            <w:proofErr w:type="spellEnd"/>
+            <w:r>
+              <w:rPr>
+                <w:b/>
+                <w:sz w:val="18"/>
+                <w:lang w:val="en-CA"/>
+              </w:rPr>
+              <w:t>) and Method (s)</w:t>
+            </w:r>
+          </w:p>
+        </w:tc>
+      </w:tr>
+      <w:tr>
+        <w:tc>
+          <w:tcPr>
+            <w:tcW w:w="2405" w:type="dxa"/>
+          </w:tcPr>
+          <w:p>
+            <w:pPr>
+              <w:rPr>
+                <w:lang w:val="en-CA"/>
+              </w:rPr>
+            </w:pPr>
+            <w:proofErr w:type="spellStart"/>
+            <w:r>
+              <w:rPr>
+                <w:lang w:val="en-CA"/>
+              </w:rPr>
+              <w:t>AlbumController</w:t>
+            </w:r>
+            <w:proofErr w:type="spellEnd"/>
+          </w:p>
+        </w:tc>
+        <w:tc>
+          <w:tcPr>
+            <w:tcW w:w="6945" w:type="dxa"/>
+            <w:gridSpan w:val="2"/>
+          </w:tcPr>
+          <w:p>
+            <w:pPr>
+              <w:rPr>
+                <w:lang w:val="en-CA"/>
+              </w:rPr>
+            </w:pPr>
+            <w:r>
+              <w:rPr>
+                <w:lang w:val="en-CA"/>
+              </w:rPr>
+              <w:t>List&lt;</w:t>
+            </w:r>
+            <w:proofErr w:type="spellStart"/>
+            <w:r>
+              <w:rPr>
+                <w:lang w:val="en-CA"/>
+              </w:rPr>
+              <w:t>SelectionList</w:t>
+            </w:r>
+            <w:proofErr w:type="spellEnd"/>
+            <w:r>
+              <w:rPr>
+                <w:lang w:val="en-CA"/>
+              </w:rPr>
+              <w:t xml:space="preserve">&gt; </w:t>
+            </w:r>
+            <w:proofErr w:type="spellStart"/>
+            <w:r>
+              <w:rPr>
+                <w:lang w:val="en-CA"/>
+              </w:rPr>
+              <w:t>List_AlbumTitles</w:t>
+            </w:r>
+            <w:proofErr w:type="spellEnd"/>
+            <w:r>
+              <w:rPr>
+                <w:lang w:val="en-CA"/>
+              </w:rPr>
+              <w:t>()</w:t>
+            </w:r>
+          </w:p>
+          <w:p>
+            <w:pPr>
+              <w:rPr>
+                <w:lang w:val="en-CA"/>
+              </w:rPr>
+            </w:pPr>
+            <w:r>
+              <w:rPr>
+                <w:lang w:val="en-CA"/>
+              </w:rPr>
+              <w:t>Retrieve a list of album titles and album id for DDL</w:t>
+            </w:r>
+          </w:p>
+        </w:tc>
+      </w:tr>
+      <w:tr>
+        <w:tc>
+          <w:tcPr>
+            <w:tcW w:w="4531" w:type="dxa"/>
+            <w:gridSpan w:val="2"/>
+            <w:shd w:val="clear" w:color="auto" w:fill="DBDBDB" w:themeFill="accent3" w:themeFillTint="66"/>
+          </w:tcPr>
+          <w:p>
+            <w:pPr>
+              <w:rPr>
+                <w:b/>
+                <w:sz w:val="18"/>
+                <w:lang w:val="en-CA"/>
+              </w:rPr>
+            </w:pPr>
+            <w:r>
+              <w:rPr>
+                <w:b/>
+                <w:sz w:val="18"/>
+                <w:lang w:val="en-CA"/>
+              </w:rPr>
+              <w:t>SQL Table(s): (C,R,U,D)</w:t>
+            </w:r>
+          </w:p>
+        </w:tc>
+        <w:tc>
+          <w:tcPr>
+            <w:tcW w:w="4819" w:type="dxa"/>
+            <w:shd w:val="clear" w:color="auto" w:fill="DBDBDB" w:themeFill="accent3" w:themeFillTint="66"/>
+          </w:tcPr>
+          <w:p>
+            <w:pPr>
+              <w:rPr>
+                <w:b/>
+                <w:sz w:val="18"/>
+                <w:lang w:val="en-CA"/>
+              </w:rPr>
+            </w:pPr>
+            <w:r>
+              <w:rPr>
+                <w:b/>
+                <w:sz w:val="18"/>
+                <w:lang w:val="en-CA"/>
+              </w:rPr>
+              <w:t>Entities/DTOs/POCOs</w:t>
+            </w:r>
+          </w:p>
+        </w:tc>
+      </w:tr>
+      <w:tr>
+        <w:tc>
+          <w:tcPr>
+            <w:tcW w:w="4531" w:type="dxa"/>
+            <w:gridSpan w:val="2"/>
+          </w:tcPr>
+          <w:p>
+            <w:pPr>
+              <w:rPr>
+                <w:lang w:val="en-CA"/>
+              </w:rPr>
+            </w:pPr>
+            <w:r>
+              <w:rPr>
+                <w:lang w:val="en-CA"/>
+              </w:rPr>
+              <w:t>Albums (R)</w:t>
+            </w:r>
+          </w:p>
+        </w:tc>
+        <w:tc>
+          <w:tcPr>
+            <w:tcW w:w="4819" w:type="dxa"/>
+          </w:tcPr>
+          <w:p>
+            <w:pPr>
+              <w:rPr>
+                <w:lang w:val="en-CA"/>
+              </w:rPr>
+            </w:pPr>
+            <w:proofErr w:type="spellStart"/>
+            <w:r>
+              <w:rPr>
+                <w:lang w:val="en-CA"/>
+              </w:rPr>
+              <w:t>SelectionList</w:t>
+            </w:r>
+            <w:proofErr w:type="spellEnd"/>
+            <w:r>
+              <w:rPr>
+                <w:lang w:val="en-CA"/>
+              </w:rPr>
+              <w:t xml:space="preserve"> (P)</w:t>
+            </w:r>
+          </w:p>
+        </w:tc>
+      </w:tr>
+    </w:tbl>
+    <w:p>
+      <w:pPr>
+        <w:rPr>
+          <w:lang w:val="en-CA" w:eastAsia="en-CA"/>
+        </w:rPr>
+      </w:pPr>
+    </w:p>
+    <w:p>
+      <w:pPr>
+        <w:rPr>
+          <w:lang w:val="en-CA" w:eastAsia="en-CA"/>
+        </w:rPr>
+      </w:pPr>
+    </w:p>
+    <w:tbl>
+      <w:tblPr>
+        <w:tblStyle w:val="TableGrid"/>
+        <w:tblW w:w="0" w:type="auto"/>
+        <w:tblLook w:val="04A0" w:firstRow="1" w:lastRow="0" w:firstColumn="1" w:lastColumn="0" w:noHBand="0" w:noVBand="1"/>
+      </w:tblPr>
+      <w:tblGrid>
+        <w:gridCol w:w="2405"/>
+        <w:gridCol w:w="2126"/>
+        <w:gridCol w:w="4819"/>
+      </w:tblGrid>
+      <w:tr>
+        <w:tc>
+          <w:tcPr>
+            <w:tcW w:w="4531" w:type="dxa"/>
+            <w:gridSpan w:val="2"/>
+            <w:shd w:val="clear" w:color="auto" w:fill="DBDBDB" w:themeFill="accent3" w:themeFillTint="66"/>
+          </w:tcPr>
+          <w:p>
+            <w:pPr>
+              <w:rPr>
+                <w:sz w:val="18"/>
+                <w:lang w:val="en-CA"/>
+              </w:rPr>
+            </w:pPr>
+            <w:r>
+              <w:rPr>
+                <w:sz w:val="18"/>
+                <w:lang w:val="en-CA"/>
+              </w:rPr>
+              <w:t>Controls</w:t>
+            </w:r>
+          </w:p>
+        </w:tc>
+        <w:tc>
+          <w:tcPr>
+            <w:tcW w:w="4819" w:type="dxa"/>
+            <w:shd w:val="clear" w:color="auto" w:fill="DBDBDB" w:themeFill="accent3" w:themeFillTint="66"/>
+          </w:tcPr>
+          <w:p>
+            <w:pPr>
+              <w:rPr>
+                <w:sz w:val="18"/>
+                <w:lang w:val="en-CA"/>
+              </w:rPr>
+            </w:pPr>
+            <w:r>
+              <w:rPr>
+                <w:sz w:val="18"/>
+                <w:lang w:val="en-CA"/>
+              </w:rPr>
+              <w:t>Events</w:t>
+            </w:r>
+          </w:p>
+        </w:tc>
+      </w:tr>
+      <w:tr>
+        <w:tc>
+          <w:tcPr>
+            <w:tcW w:w="4531" w:type="dxa"/>
+            <w:gridSpan w:val="2"/>
+          </w:tcPr>
+          <w:p>
+            <w:pPr>
+              <w:rPr>
+                <w:lang w:val="en-CA"/>
+              </w:rPr>
+            </w:pPr>
+            <w:proofErr w:type="spellStart"/>
+            <w:r>
+              <w:rPr>
+                <w:lang w:val="en-CA"/>
+              </w:rPr>
+              <w:t>AlbumDDL</w:t>
+            </w:r>
+            <w:proofErr w:type="spellEnd"/>
+          </w:p>
+        </w:tc>
+        <w:tc>
+          <w:tcPr>
+            <w:tcW w:w="4819" w:type="dxa"/>
+          </w:tcPr>
+          <w:p>
+            <w:pPr>
+              <w:rPr>
+                <w:lang w:val="en-CA"/>
+              </w:rPr>
+            </w:pPr>
+            <w:r>
+              <w:rPr>
+                <w:lang w:val="en-CA"/>
+              </w:rPr>
+              <w:t xml:space="preserve">None / wired via </w:t>
+            </w:r>
+            <w:proofErr w:type="spellStart"/>
+            <w:r>
+              <w:rPr>
+                <w:lang w:val="en-CA"/>
+              </w:rPr>
+              <w:t>ObjectDataSource</w:t>
+            </w:r>
+            <w:proofErr w:type="spellEnd"/>
+          </w:p>
+        </w:tc>
+      </w:tr>
+      <w:tr>
+        <w:tc>
+          <w:tcPr>
+            <w:tcW w:w="9350" w:type="dxa"/>
+            <w:gridSpan w:val="3"/>
+            <w:shd w:val="clear" w:color="auto" w:fill="DBDBDB" w:themeFill="accent3" w:themeFillTint="66"/>
+          </w:tcPr>
+          <w:p>
+            <w:pPr>
+              <w:rPr>
+                <w:lang w:val="en-CA"/>
+              </w:rPr>
+            </w:pPr>
+            <w:r>
+              <w:rPr>
+                <w:sz w:val="18"/>
+                <w:lang w:val="en-CA"/>
+              </w:rPr>
+              <w:lastRenderedPageBreak/>
+              <w:t>BBL Class(</w:t>
+            </w:r>
+            <w:proofErr w:type="spellStart"/>
+            <w:r>
+              <w:rPr>
+                <w:sz w:val="18"/>
+                <w:lang w:val="en-CA"/>
+              </w:rPr>
+              <w:t>es</w:t>
+            </w:r>
+            <w:proofErr w:type="spellEnd"/>
+            <w:r>
+              <w:rPr>
+                <w:sz w:val="18"/>
+                <w:lang w:val="en-CA"/>
+              </w:rPr>
+              <w:t>) and Method (s)</w:t>
+            </w:r>
+          </w:p>
+        </w:tc>
+      </w:tr>
+      <w:tr>
+        <w:tc>
+          <w:tcPr>
+            <w:tcW w:w="2405" w:type="dxa"/>
+          </w:tcPr>
+          <w:p>
+            <w:pPr>
+              <w:rPr>
+                <w:lang w:val="en-CA"/>
+              </w:rPr>
+            </w:pPr>
+            <w:proofErr w:type="spellStart"/>
+            <w:r>
+              <w:rPr>
+                <w:lang w:val="en-CA"/>
+              </w:rPr>
+              <w:t>AlbumController</w:t>
+            </w:r>
+            <w:proofErr w:type="spellEnd"/>
+          </w:p>
+        </w:tc>
+        <w:tc>
+          <w:tcPr>
+            <w:tcW w:w="6945" w:type="dxa"/>
+            <w:gridSpan w:val="2"/>
+          </w:tcPr>
+          <w:p>
+            <w:pPr>
+              <w:rPr>
+                <w:lang w:val="en-CA"/>
+              </w:rPr>
+            </w:pPr>
+            <w:r>
+              <w:rPr>
+                <w:lang w:val="en-CA"/>
+              </w:rPr>
+              <w:t>List&lt;</w:t>
+            </w:r>
+            <w:proofErr w:type="spellStart"/>
+            <w:r>
+              <w:rPr>
+                <w:lang w:val="en-CA"/>
+              </w:rPr>
+              <w:t>SelectionList</w:t>
+            </w:r>
+            <w:proofErr w:type="spellEnd"/>
+            <w:r>
+              <w:rPr>
+                <w:lang w:val="en-CA"/>
+              </w:rPr>
+              <w:t xml:space="preserve">&gt; </w:t>
+            </w:r>
+            <w:proofErr w:type="spellStart"/>
+            <w:r>
+              <w:rPr>
+                <w:lang w:val="en-CA"/>
+              </w:rPr>
+              <w:t>List_AlbumTitles</w:t>
+            </w:r>
+            <w:proofErr w:type="spellEnd"/>
+            <w:r>
+              <w:rPr>
+                <w:lang w:val="en-CA"/>
+              </w:rPr>
+              <w:t>()</w:t>
+            </w:r>
+          </w:p>
+          <w:p>
+            <w:pPr>
+              <w:rPr>
+                <w:lang w:val="en-CA"/>
+              </w:rPr>
+            </w:pPr>
+            <w:r>
+              <w:rPr>
+                <w:lang w:val="en-CA"/>
+              </w:rPr>
+              <w:t>Retrieve a list of album titles and album id for DDL</w:t>
+            </w:r>
+          </w:p>
+        </w:tc>
+      </w:tr>
+      <w:tr>
+        <w:tc>
+          <w:tcPr>
+            <w:tcW w:w="4531" w:type="dxa"/>
+            <w:gridSpan w:val="2"/>
+            <w:shd w:val="clear" w:color="auto" w:fill="DBDBDB" w:themeFill="accent3" w:themeFillTint="66"/>
+          </w:tcPr>
+          <w:p>
+            <w:pPr>
+              <w:rPr>
+                <w:sz w:val="18"/>
+                <w:lang w:val="en-CA"/>
+              </w:rPr>
+            </w:pPr>
+            <w:r>
+              <w:rPr>
+                <w:sz w:val="18"/>
+                <w:lang w:val="en-CA"/>
+              </w:rPr>
+              <w:t>SQL Table(s): (C,R,U,D)</w:t>
+            </w:r>
+          </w:p>
+        </w:tc>
+        <w:tc>
+          <w:tcPr>
+            <w:tcW w:w="4819" w:type="dxa"/>
+            <w:shd w:val="clear" w:color="auto" w:fill="DBDBDB" w:themeFill="accent3" w:themeFillTint="66"/>
+          </w:tcPr>
+          <w:p>
+            <w:pPr>
+              <w:rPr>
+                <w:sz w:val="18"/>
+                <w:lang w:val="en-CA"/>
+              </w:rPr>
+            </w:pPr>
+            <w:r>
+              <w:rPr>
+                <w:sz w:val="18"/>
+                <w:lang w:val="en-CA"/>
+              </w:rPr>
+              <w:t>Entities/DTOs/POCOs</w:t>
+            </w:r>
+          </w:p>
+        </w:tc>
+      </w:tr>
+      <w:tr>
+        <w:tc>
+          <w:tcPr>
+            <w:tcW w:w="4531" w:type="dxa"/>
+            <w:gridSpan w:val="2"/>
+          </w:tcPr>
+          <w:p>
+            <w:pPr>
+              <w:rPr>
+                <w:lang w:val="en-CA"/>
+              </w:rPr>
+            </w:pPr>
+            <w:r>
+              <w:rPr>
+                <w:lang w:val="en-CA"/>
+              </w:rPr>
+              <w:t>Albums (R)</w:t>
+            </w:r>
+          </w:p>
+        </w:tc>
+        <w:tc>
+          <w:tcPr>
+            <w:tcW w:w="4819" w:type="dxa"/>
+          </w:tcPr>
+          <w:p>
+            <w:pPr>
+              <w:rPr>
+                <w:lang w:val="en-CA"/>
+              </w:rPr>
+            </w:pPr>
+            <w:proofErr w:type="spellStart"/>
+            <w:r>
+              <w:rPr>
+                <w:lang w:val="en-CA"/>
+              </w:rPr>
+              <w:t>SelectionList</w:t>
+            </w:r>
+            <w:proofErr w:type="spellEnd"/>
+            <w:r>
+              <w:rPr>
+                <w:lang w:val="en-CA"/>
+              </w:rPr>
+              <w:t xml:space="preserve"> (P)</w:t>
+            </w:r>
+          </w:p>
+        </w:tc>
+      </w:tr>
+    </w:tbl>
+    <w:p>
+      <w:pPr>
+        <w:rPr>
+          <w:lang w:val="en-CA" w:eastAsia="en-CA"/>
+        </w:rPr>
+      </w:pPr>
+    </w:p>
+    <w:tbl>
+      <w:tblPr>
+        <w:tblStyle w:val="TableGrid"/>
+        <w:tblW w:w="0" w:type="auto"/>
+        <w:tblLook w:val="04A0" w:firstRow="1" w:lastRow="0" w:firstColumn="1" w:lastColumn="0" w:noHBand="0" w:noVBand="1"/>
+      </w:tblPr>
+      <w:tblGrid>
+        <w:gridCol w:w="2405"/>
+        <w:gridCol w:w="2126"/>
+        <w:gridCol w:w="4819"/>
+      </w:tblGrid>
+      <w:tr>
+        <w:tc>
+          <w:tcPr>
+            <w:tcW w:w="4531" w:type="dxa"/>
+            <w:gridSpan w:val="2"/>
+            <w:shd w:val="clear" w:color="auto" w:fill="DBDBDB" w:themeFill="accent3" w:themeFillTint="66"/>
+          </w:tcPr>
+          <w:p>
+            <w:pPr>
+              <w:rPr>
+                <w:sz w:val="18"/>
+                <w:lang w:val="en-CA"/>
+              </w:rPr>
+            </w:pPr>
+            <w:r>
+              <w:rPr>
+                <w:sz w:val="18"/>
+                <w:lang w:val="en-CA"/>
+              </w:rPr>
+              <w:t>Controls</w:t>
+            </w:r>
+          </w:p>
+        </w:tc>
+        <w:tc>
+          <w:tcPr>
+            <w:tcW w:w="4819" w:type="dxa"/>
+            <w:shd w:val="clear" w:color="auto" w:fill="DBDBDB" w:themeFill="accent3" w:themeFillTint="66"/>
+          </w:tcPr>
+          <w:p>
+            <w:pPr>
+              <w:rPr>
+                <w:sz w:val="18"/>
+                <w:lang w:val="en-CA"/>
+              </w:rPr>
+            </w:pPr>
+            <w:r>
+              <w:rPr>
+                <w:sz w:val="18"/>
+                <w:lang w:val="en-CA"/>
+              </w:rPr>
+              <w:t>Events</w:t>
+            </w:r>
+          </w:p>
+        </w:tc>
+      </w:tr>
+      <w:tr>
+        <w:tc>
+          <w:tcPr>
+            <w:tcW w:w="4531" w:type="dxa"/>
+            <w:gridSpan w:val="2"/>
+          </w:tcPr>
+          <w:p>
+            <w:pPr>
+              <w:rPr>
+                <w:lang w:val="en-CA"/>
+              </w:rPr>
+            </w:pPr>
+            <w:proofErr w:type="spellStart"/>
+            <w:r>
+              <w:rPr>
+                <w:lang w:val="en-CA"/>
+              </w:rPr>
+              <w:t>AlbumDDL</w:t>
+            </w:r>
+            <w:proofErr w:type="spellEnd"/>
+          </w:p>
+        </w:tc>
+        <w:tc>
+          <w:tcPr>
+            <w:tcW w:w="4819" w:type="dxa"/>
+          </w:tcPr>
+          <w:p>
+            <w:pPr>
+              <w:rPr>
+                <w:lang w:val="en-CA"/>
+              </w:rPr>
+            </w:pPr>
+            <w:r>
+              <w:rPr>
+                <w:lang w:val="en-CA"/>
+              </w:rPr>
+              <w:t xml:space="preserve">None / wired via </w:t>
+            </w:r>
+            <w:proofErr w:type="spellStart"/>
+            <w:r>
+              <w:rPr>
+                <w:lang w:val="en-CA"/>
+              </w:rPr>
+              <w:t>ObjectDataSource</w:t>
+            </w:r>
+            <w:proofErr w:type="spellEnd"/>
+          </w:p>
+        </w:tc>
+      </w:tr>
+      <w:tr>
+        <w:tc>
+          <w:tcPr>
+            <w:tcW w:w="9350" w:type="dxa"/>
+            <w:gridSpan w:val="3"/>
+            <w:shd w:val="clear" w:color="auto" w:fill="DBDBDB" w:themeFill="accent3" w:themeFillTint="66"/>
+          </w:tcPr>
+          <w:p>
+            <w:pPr>
+              <w:rPr>
+                <w:lang w:val="en-CA"/>
+              </w:rPr>
+            </w:pPr>
+            <w:r>
+              <w:rPr>
+                <w:sz w:val="18"/>
+                <w:lang w:val="en-CA"/>
+              </w:rPr>
+              <w:t>BBL Class(</w:t>
+            </w:r>
+            <w:proofErr w:type="spellStart"/>
+            <w:r>
+              <w:rPr>
+                <w:sz w:val="18"/>
+                <w:lang w:val="en-CA"/>
+              </w:rPr>
+              <w:t>es</w:t>
+            </w:r>
+            <w:proofErr w:type="spellEnd"/>
+            <w:r>
+              <w:rPr>
+                <w:sz w:val="18"/>
+                <w:lang w:val="en-CA"/>
+              </w:rPr>
+              <w:t>) and Method (s)</w:t>
+            </w:r>
+          </w:p>
+        </w:tc>
+      </w:tr>
+      <w:tr>
+        <w:tc>
+          <w:tcPr>
+            <w:tcW w:w="2405" w:type="dxa"/>
+          </w:tcPr>
+          <w:p>
+            <w:pPr>
+              <w:rPr>
+                <w:lang w:val="en-CA"/>
+              </w:rPr>
+            </w:pPr>
+            <w:proofErr w:type="spellStart"/>
+            <w:r>
+              <w:rPr>
+                <w:lang w:val="en-CA"/>
+              </w:rPr>
+              <w:t>AlbumController</w:t>
+            </w:r>
+            <w:proofErr w:type="spellEnd"/>
+          </w:p>
+        </w:tc>
+        <w:tc>
+          <w:tcPr>
+            <w:tcW w:w="6945" w:type="dxa"/>
+            <w:gridSpan w:val="2"/>
+          </w:tcPr>
+          <w:p>
+            <w:pPr>
+              <w:rPr>
+                <w:lang w:val="en-CA"/>
+              </w:rPr>
+            </w:pPr>
+            <w:r>
+              <w:rPr>
+                <w:lang w:val="en-CA"/>
+              </w:rPr>
+              <w:t>List&lt;</w:t>
+            </w:r>
+            <w:proofErr w:type="spellStart"/>
+            <w:r>
+              <w:rPr>
+                <w:lang w:val="en-CA"/>
+              </w:rPr>
+              <w:t>SelectionList</w:t>
+            </w:r>
+            <w:proofErr w:type="spellEnd"/>
+            <w:r>
+              <w:rPr>
+                <w:lang w:val="en-CA"/>
+              </w:rPr>
+              <w:t xml:space="preserve">&gt; </w:t>
+            </w:r>
+            <w:proofErr w:type="spellStart"/>
+            <w:r>
+              <w:rPr>
+                <w:lang w:val="en-CA"/>
+              </w:rPr>
+              <w:t>List_AlbumTitles</w:t>
+            </w:r>
+            <w:proofErr w:type="spellEnd"/>
+            <w:r>
+              <w:rPr>
+                <w:lang w:val="en-CA"/>
+              </w:rPr>
+              <w:t>()</w:t>
+            </w:r>
+          </w:p>
+          <w:p>
+            <w:pPr>
+              <w:rPr>
+                <w:lang w:val="en-CA"/>
+              </w:rPr>
+            </w:pPr>
+            <w:r>
+              <w:rPr>
+                <w:lang w:val="en-CA"/>
+              </w:rPr>
+              <w:t>Retrieve a list of album titles and album id for DDL</w:t>
+            </w:r>
+          </w:p>
+        </w:tc>
+      </w:tr>
+      <w:tr>
+        <w:tc>
+          <w:tcPr>
+            <w:tcW w:w="4531" w:type="dxa"/>
+            <w:gridSpan w:val="2"/>
+            <w:shd w:val="clear" w:color="auto" w:fill="DBDBDB" w:themeFill="accent3" w:themeFillTint="66"/>
+          </w:tcPr>
+          <w:p>
+            <w:pPr>
+              <w:rPr>
+                <w:sz w:val="18"/>
+                <w:lang w:val="en-CA"/>
+              </w:rPr>
+            </w:pPr>
+            <w:r>
+              <w:rPr>
+                <w:sz w:val="18"/>
+                <w:lang w:val="en-CA"/>
+              </w:rPr>
+              <w:t>SQL Table(s): (C,R,U,D)</w:t>
+            </w:r>
+          </w:p>
+        </w:tc>
+        <w:tc>
+          <w:tcPr>
+            <w:tcW w:w="4819" w:type="dxa"/>
+            <w:shd w:val="clear" w:color="auto" w:fill="DBDBDB" w:themeFill="accent3" w:themeFillTint="66"/>
+          </w:tcPr>
+          <w:p>
+            <w:pPr>
+              <w:rPr>
+                <w:sz w:val="18"/>
+                <w:lang w:val="en-CA"/>
+              </w:rPr>
+            </w:pPr>
+            <w:r>
+              <w:rPr>
+                <w:sz w:val="18"/>
+                <w:lang w:val="en-CA"/>
+              </w:rPr>
+              <w:t>Entities/DTOs/POCOs</w:t>
+            </w:r>
+          </w:p>
+        </w:tc>
+      </w:tr>
+      <w:tr>
+        <w:tc>
+          <w:tcPr>
+            <w:tcW w:w="4531" w:type="dxa"/>
+            <w:gridSpan w:val="2"/>
+          </w:tcPr>
+          <w:p>
+            <w:pPr>
+              <w:rPr>
+                <w:lang w:val="en-CA"/>
+              </w:rPr>
+            </w:pPr>
+            <w:r>
+              <w:rPr>
+                <w:lang w:val="en-CA"/>
+              </w:rPr>
+              <w:t>Albums (R)</w:t>
+            </w:r>
+          </w:p>
+        </w:tc>
+        <w:tc>
+          <w:tcPr>
+            <w:tcW w:w="4819" w:type="dxa"/>
+          </w:tcPr>
+          <w:p>
+            <w:pPr>
+              <w:rPr>
+                <w:lang w:val="en-CA"/>
+              </w:rPr>
+            </w:pPr>
+            <w:proofErr w:type="spellStart"/>
+            <w:r>
+              <w:rPr>
+                <w:lang w:val="en-CA"/>
+              </w:rPr>
+              <w:t>SelectionList</w:t>
+            </w:r>
+            <w:proofErr w:type="spellEnd"/>
+            <w:r>
+              <w:rPr>
+                <w:lang w:val="en-CA"/>
+              </w:rPr>
+              <w:t xml:space="preserve"> (P)</w:t>
+            </w:r>
+          </w:p>
+        </w:tc>
+      </w:tr>
+    </w:tbl>
+    <w:p>
+      <w:pPr>
+        <w:rPr>
+          <w:lang w:val="en-CA" w:eastAsia="en-CA"/>
+        </w:rPr>
+      </w:pPr>
+    </w:p>
+    <w:tbl>
+      <w:tblPr>
+        <w:tblStyle w:val="TableGrid"/>
+        <w:tblW w:w="0" w:type="auto"/>
+        <w:tblLook w:val="04A0" w:firstRow="1" w:lastRow="0" w:firstColumn="1" w:lastColumn="0" w:noHBand="0" w:noVBand="1"/>
+      </w:tblPr>
+      <w:tblGrid>
+        <w:gridCol w:w="2405"/>
+        <w:gridCol w:w="2126"/>
+        <w:gridCol w:w="4819"/>
+      </w:tblGrid>
+      <w:tr>
+        <w:tc>
+          <w:tcPr>
+            <w:tcW w:w="4531" w:type="dxa"/>
+            <w:gridSpan w:val="2"/>
+            <w:shd w:val="clear" w:color="auto" w:fill="DBDBDB" w:themeFill="accent3" w:themeFillTint="66"/>
+          </w:tcPr>
+          <w:p>
+            <w:pPr>
+              <w:rPr>
+                <w:sz w:val="18"/>
+                <w:lang w:val="en-CA"/>
+              </w:rPr>
+            </w:pPr>
+            <w:r>
+              <w:rPr>
+                <w:sz w:val="18"/>
+                <w:lang w:val="en-CA"/>
+              </w:rPr>
+              <w:t>Controls</w:t>
+            </w:r>
+          </w:p>
+        </w:tc>
+        <w:tc>
+          <w:tcPr>
+            <w:tcW w:w="4819" w:type="dxa"/>
+            <w:shd w:val="clear" w:color="auto" w:fill="DBDBDB" w:themeFill="accent3" w:themeFillTint="66"/>
+          </w:tcPr>
+          <w:p>
+            <w:pPr>
+              <w:rPr>
+                <w:sz w:val="18"/>
+                <w:lang w:val="en-CA"/>
+              </w:rPr>
+            </w:pPr>
+            <w:r>
+              <w:rPr>
+                <w:sz w:val="18"/>
+                <w:lang w:val="en-CA"/>
+              </w:rPr>
+              <w:t>Events</w:t>
+            </w:r>
+          </w:p>
+        </w:tc>
+      </w:tr>
+      <w:tr>
+        <w:tc>
+          <w:tcPr>
+            <w:tcW w:w="4531" w:type="dxa"/>
+            <w:gridSpan w:val="2"/>
+          </w:tcPr>
+          <w:p>
+            <w:pPr>
+              <w:rPr>
+                <w:lang w:val="en-CA"/>
+              </w:rPr>
+            </w:pPr>
+            <w:proofErr w:type="spellStart"/>
+            <w:r>
+              <w:rPr>
+                <w:lang w:val="en-CA"/>
+              </w:rPr>
+              <w:t>AlbumDDL</w:t>
+            </w:r>
+            <w:proofErr w:type="spellEnd"/>
+          </w:p>
+        </w:tc>
+        <w:tc>
+          <w:tcPr>
+            <w:tcW w:w="4819" w:type="dxa"/>
+          </w:tcPr>
+          <w:p>
+            <w:pPr>
+              <w:rPr>
+                <w:lang w:val="en-CA"/>
+              </w:rPr>
+            </w:pPr>
+            <w:r>
+              <w:rPr>
+                <w:lang w:val="en-CA"/>
+              </w:rPr>
+              <w:t xml:space="preserve">None / wired via </w:t>
+            </w:r>
+            <w:proofErr w:type="spellStart"/>
+            <w:r>
+              <w:rPr>
+                <w:lang w:val="en-CA"/>
+              </w:rPr>
+              <w:t>ObjectDataSource</w:t>
+            </w:r>
+            <w:proofErr w:type="spellEnd"/>
+          </w:p>
+        </w:tc>
+      </w:tr>
+      <w:tr>
+        <w:tc>
+          <w:tcPr>
+            <w:tcW w:w="9350" w:type="dxa"/>
+            <w:gridSpan w:val="3"/>
+            <w:shd w:val="clear" w:color="auto" w:fill="DBDBDB" w:themeFill="accent3" w:themeFillTint="66"/>
+          </w:tcPr>
+          <w:p>
+            <w:pPr>
+              <w:rPr>
+                <w:lang w:val="en-CA"/>
+              </w:rPr>
+            </w:pPr>
+            <w:r>
+              <w:rPr>
+                <w:sz w:val="18"/>
+                <w:lang w:val="en-CA"/>
+              </w:rPr>
+              <w:t>BBL Class(</w:t>
+            </w:r>
+            <w:proofErr w:type="spellStart"/>
+            <w:r>
+              <w:rPr>
+                <w:sz w:val="18"/>
+                <w:lang w:val="en-CA"/>
+              </w:rPr>
+              <w:t>es</w:t>
+            </w:r>
+            <w:proofErr w:type="spellEnd"/>
+            <w:r>
+              <w:rPr>
+                <w:sz w:val="18"/>
+                <w:lang w:val="en-CA"/>
+              </w:rPr>
+              <w:t>) and Method (s)</w:t>
+            </w:r>
+          </w:p>
+        </w:tc>
+      </w:tr>
+      <w:tr>
+        <w:tc>
+          <w:tcPr>
+            <w:tcW w:w="2405" w:type="dxa"/>
+          </w:tcPr>
+          <w:p>
+            <w:pPr>
+              <w:rPr>
+                <w:lang w:val="en-CA"/>
+              </w:rPr>
+            </w:pPr>
+            <w:proofErr w:type="spellStart"/>
+            <w:r>
+              <w:rPr>
+                <w:lang w:val="en-CA"/>
+              </w:rPr>
+              <w:t>AlbumController</w:t>
+            </w:r>
+            <w:proofErr w:type="spellEnd"/>
+          </w:p>
+        </w:tc>
+        <w:tc>
+          <w:tcPr>
+            <w:tcW w:w="6945" w:type="dxa"/>
+            <w:gridSpan w:val="2"/>
+          </w:tcPr>
+          <w:p>
+            <w:pPr>
+              <w:rPr>
+                <w:lang w:val="en-CA"/>
+              </w:rPr>
+            </w:pPr>
+            <w:r>
+              <w:rPr>
+                <w:lang w:val="en-CA"/>
+              </w:rPr>
+              <w:t>List&lt;</w:t>
+            </w:r>
+            <w:proofErr w:type="spellStart"/>
+            <w:r>
+              <w:rPr>
+                <w:lang w:val="en-CA"/>
+              </w:rPr>
+              <w:t>SelectionList</w:t>
+            </w:r>
+            <w:proofErr w:type="spellEnd"/>
+            <w:r>
+              <w:rPr>
+                <w:lang w:val="en-CA"/>
+              </w:rPr>
+              <w:t xml:space="preserve">&gt; </w:t>
+            </w:r>
+            <w:proofErr w:type="spellStart"/>
+            <w:r>
+              <w:rPr>
+                <w:lang w:val="en-CA"/>
+              </w:rPr>
+              <w:t>List_AlbumTitles</w:t>
+            </w:r>
+            <w:proofErr w:type="spellEnd"/>
+            <w:r>
+              <w:rPr>
+                <w:lang w:val="en-CA"/>
+              </w:rPr>
+              <w:t>()</w:t>
+            </w:r>
+          </w:p>
+          <w:p>
+            <w:pPr>
+              <w:rPr>
+                <w:lang w:val="en-CA"/>
+              </w:rPr>
+            </w:pPr>
+            <w:r>
+              <w:rPr>
+                <w:lang w:val="en-CA"/>
+              </w:rPr>
+              <w:t>Retrieve a list of album titles and album id for DDL</w:t>
+            </w:r>
+          </w:p>
+        </w:tc>
+      </w:tr>
+      <w:tr>
+        <w:tc>
+          <w:tcPr>
+            <w:tcW w:w="4531" w:type="dxa"/>
+            <w:gridSpan w:val="2"/>
+            <w:shd w:val="clear" w:color="auto" w:fill="DBDBDB" w:themeFill="accent3" w:themeFillTint="66"/>
+          </w:tcPr>
+          <w:p>
+            <w:pPr>
+              <w:rPr>
+                <w:sz w:val="18"/>
+                <w:lang w:val="en-CA"/>
+              </w:rPr>
+            </w:pPr>
+            <w:r>
+              <w:rPr>
+                <w:sz w:val="18"/>
+                <w:lang w:val="en-CA"/>
+              </w:rPr>
+              <w:t>SQL Table(s): (C,R,U,D)</w:t>
+            </w:r>
+          </w:p>
+        </w:tc>
+        <w:tc>
+          <w:tcPr>
+            <w:tcW w:w="4819" w:type="dxa"/>
+            <w:shd w:val="clear" w:color="auto" w:fill="DBDBDB" w:themeFill="accent3" w:themeFillTint="66"/>
+          </w:tcPr>
+          <w:p>
+            <w:pPr>
+              <w:rPr>
+                <w:sz w:val="18"/>
+                <w:lang w:val="en-CA"/>
+              </w:rPr>
+            </w:pPr>
+            <w:r>
+              <w:rPr>
+                <w:sz w:val="18"/>
+                <w:lang w:val="en-CA"/>
+              </w:rPr>
+              <w:t>Entities/DTOs/POCOs</w:t>
+            </w:r>
+          </w:p>
+        </w:tc>
+      </w:tr>
+      <w:tr>
+        <w:tc>
+          <w:tcPr>
+            <w:tcW w:w="4531" w:type="dxa"/>
+            <w:gridSpan w:val="2"/>
+          </w:tcPr>
+          <w:p>
+            <w:pPr>
+              <w:rPr>
+                <w:lang w:val="en-CA"/>
+              </w:rPr>
+            </w:pPr>
+            <w:r>
+              <w:rPr>
+                <w:lang w:val="en-CA"/>
+              </w:rPr>
+              <w:t>Albums (R)</w:t>
+            </w:r>
+          </w:p>
+        </w:tc>
+        <w:tc>
+          <w:tcPr>
+            <w:tcW w:w="4819" w:type="dxa"/>
+          </w:tcPr>
+          <w:p>
+            <w:pPr>
+              <w:rPr>
+                <w:lang w:val="en-CA"/>
+              </w:rPr>
+            </w:pPr>
+            <w:proofErr w:type="spellStart"/>
+            <w:r>
+              <w:rPr>
+                <w:lang w:val="en-CA"/>
+              </w:rPr>
+              <w:t>SelectionList</w:t>
+            </w:r>
+            <w:proofErr w:type="spellEnd"/>
+            <w:r>
+              <w:rPr>
+                <w:lang w:val="en-CA"/>
+              </w:rPr>
+              <w:t xml:space="preserve"> (P)</w:t>
+            </w:r>
+          </w:p>
+        </w:tc>
+      </w:tr>
+    </w:tbl>
+    <w:p>
+      <w:pPr>
+        <w:rPr>
+          <w:lang w:val="en-CA" w:eastAsia="en-CA"/>
+        </w:rPr>
+      </w:pPr>
+    </w:p>
+    <w:p>
+      <w:pPr>
+        <w:rPr>
+          <w:lang w:val="en-CA" w:eastAsia="en-CA"/>
+        </w:rPr>
+      </w:pPr>
+    </w:p>
     <w:p>
       <w:pPr>
         <w:rPr>
@@ -2808,6 +4051,36 @@
       <w:contextualSpacing/>
     </w:pPr>
   </w:style>
+  <w:style w:type="paragraph" w:styleId="BalloonText">
+    <w:name w:val="Balloon Text"/>
+    <w:basedOn w:val="Normal"/>
+    <w:link w:val="BalloonTextChar"/>
+    <w:uiPriority w:val="99"/>
+    <w:semiHidden/>
+    <w:unhideWhenUsed/>
+    <w:rsid w:val="00222A03"/>
+    <w:pPr>
+      <w:spacing w:after="0" w:line="240" w:lineRule="auto"/>
+    </w:pPr>
+    <w:rPr>
+      <w:rFonts w:ascii="Segoe UI" w:hAnsi="Segoe UI" w:cs="Segoe UI"/>
+      <w:sz w:val="18"/>
+      <w:szCs w:val="18"/>
+    </w:rPr>
+  </w:style>
+  <w:style w:type="character" w:customStyle="1" w:styleId="BalloonTextChar">
+    <w:name w:val="Balloon Text Char"/>
+    <w:basedOn w:val="DefaultParagraphFont"/>
+    <w:link w:val="BalloonText"/>
+    <w:uiPriority w:val="99"/>
+    <w:semiHidden/>
+    <w:rsid w:val="00222A03"/>
+    <w:rPr>
+      <w:rFonts w:ascii="Segoe UI" w:hAnsi="Segoe UI" w:cs="Segoe UI"/>
+      <w:sz w:val="18"/>
+      <w:szCs w:val="18"/>
+    </w:rPr>
+  </w:style>
 </w:styles>
 </file>
 

--- a/JobingSubsystemSpecification.docx
+++ b/JobingSubsystemSpecification.docx
@@ -193,7 +193,7 @@
           <w:lang w:val="en-CA" w:eastAsia="en-CA"/>
         </w:rPr>
         <w:pict>
-          <v:shape id="_x0000_i1027" type="#_x0000_t75" style="width:467.5pt;height:164.5pt">
+          <v:shape id="_x0000_i1027" type="#_x0000_t75" style="width:467pt;height:164.5pt">
             <v:imagedata r:id="rId7" o:title="Current_Job_Details"/>
           </v:shape>
         </w:pict>
@@ -385,7 +385,19 @@
               <w:rPr>
                 <w:lang w:val="en-CA"/>
               </w:rPr>
-              <w:t>JobController</w:t>
+              <w:t>Job</w:t>
+            </w:r>
+            <w:r>
+              <w:rPr>
+                <w:lang w:val="en-CA"/>
+              </w:rPr>
+              <w:t>s</w:t>
+            </w:r>
+            <w:r>
+              <w:rPr>
+                <w:lang w:val="en-CA"/>
+              </w:rPr>
+              <w:t>Controller</w:t>
             </w:r>
             <w:proofErr w:type="spellEnd"/>
           </w:p>
@@ -570,339 +582,6 @@
         <w:t xml:space="preserve">Event and Wiring Summations </w:t>
       </w:r>
     </w:p>
-    <w:tbl>
-      <w:tblPr>
-        <w:tblStyle w:val="TableGrid"/>
-        <w:tblpPr w:leftFromText="180" w:rightFromText="180" w:tblpY="527"/>
-        <w:tblW w:w="0" w:type="auto"/>
-        <w:tblLook w:val="04A0" w:firstRow="1" w:lastRow="0" w:firstColumn="1" w:lastColumn="0" w:noHBand="0" w:noVBand="1"/>
-      </w:tblPr>
-      <w:tblGrid>
-        <w:gridCol w:w="2405"/>
-        <w:gridCol w:w="2126"/>
-        <w:gridCol w:w="4819"/>
-      </w:tblGrid>
-      <w:tr>
-        <w:tc>
-          <w:tcPr>
-            <w:tcW w:w="4531" w:type="dxa"/>
-            <w:gridSpan w:val="2"/>
-            <w:shd w:val="clear" w:color="auto" w:fill="DBDBDB" w:themeFill="accent3" w:themeFillTint="66"/>
-          </w:tcPr>
-          <w:p>
-            <w:pPr>
-              <w:rPr>
-                <w:b/>
-                <w:sz w:val="18"/>
-                <w:lang w:val="en-CA"/>
-              </w:rPr>
-            </w:pPr>
-            <w:r>
-              <w:rPr>
-                <w:b/>
-                <w:sz w:val="18"/>
-                <w:lang w:val="en-CA"/>
-              </w:rPr>
-              <w:t>Controls</w:t>
-            </w:r>
-          </w:p>
-        </w:tc>
-        <w:tc>
-          <w:tcPr>
-            <w:tcW w:w="4819" w:type="dxa"/>
-            <w:shd w:val="clear" w:color="auto" w:fill="DBDBDB" w:themeFill="accent3" w:themeFillTint="66"/>
-          </w:tcPr>
-          <w:p>
-            <w:pPr>
-              <w:rPr>
-                <w:b/>
-                <w:sz w:val="18"/>
-                <w:lang w:val="en-CA"/>
-              </w:rPr>
-            </w:pPr>
-            <w:r>
-              <w:rPr>
-                <w:b/>
-                <w:sz w:val="18"/>
-                <w:lang w:val="en-CA"/>
-              </w:rPr>
-              <w:t>Events</w:t>
-            </w:r>
-          </w:p>
-        </w:tc>
-      </w:tr>
-      <w:tr>
-        <w:tc>
-          <w:tcPr>
-            <w:tcW w:w="4531" w:type="dxa"/>
-            <w:gridSpan w:val="2"/>
-          </w:tcPr>
-          <w:p>
-            <w:pPr>
-              <w:rPr>
-                <w:lang w:val="en-CA"/>
-              </w:rPr>
-            </w:pPr>
-            <w:proofErr w:type="spellStart"/>
-            <w:r>
-              <w:rPr>
-                <w:lang w:val="en-CA"/>
-              </w:rPr>
-              <w:t>JobListListView</w:t>
-            </w:r>
-            <w:proofErr w:type="spellEnd"/>
-          </w:p>
-        </w:tc>
-        <w:tc>
-          <w:tcPr>
-            <w:tcW w:w="4819" w:type="dxa"/>
-          </w:tcPr>
-          <w:p>
-            <w:pPr>
-              <w:rPr>
-                <w:lang w:val="en-CA"/>
-              </w:rPr>
-            </w:pPr>
-            <w:r>
-              <w:rPr>
-                <w:lang w:val="en-CA"/>
-              </w:rPr>
-              <w:t>None / Wired via ODS</w:t>
-            </w:r>
-          </w:p>
-        </w:tc>
-      </w:tr>
-      <w:tr>
-        <w:tc>
-          <w:tcPr>
-            <w:tcW w:w="9350" w:type="dxa"/>
-            <w:gridSpan w:val="3"/>
-            <w:shd w:val="clear" w:color="auto" w:fill="DBDBDB" w:themeFill="accent3" w:themeFillTint="66"/>
-          </w:tcPr>
-          <w:p>
-            <w:pPr>
-              <w:rPr>
-                <w:b/>
-                <w:sz w:val="18"/>
-                <w:lang w:val="en-CA"/>
-              </w:rPr>
-            </w:pPr>
-            <w:r>
-              <w:rPr>
-                <w:b/>
-                <w:sz w:val="18"/>
-                <w:lang w:val="en-CA"/>
-              </w:rPr>
-              <w:t>BBL Class(</w:t>
-            </w:r>
-            <w:proofErr w:type="spellStart"/>
-            <w:r>
-              <w:rPr>
-                <w:b/>
-                <w:sz w:val="18"/>
-                <w:lang w:val="en-CA"/>
-              </w:rPr>
-              <w:t>es</w:t>
-            </w:r>
-            <w:proofErr w:type="spellEnd"/>
-            <w:r>
-              <w:rPr>
-                <w:b/>
-                <w:sz w:val="18"/>
-                <w:lang w:val="en-CA"/>
-              </w:rPr>
-              <w:t>) and Method (s)</w:t>
-            </w:r>
-          </w:p>
-        </w:tc>
-      </w:tr>
-      <w:tr>
-        <w:tc>
-          <w:tcPr>
-            <w:tcW w:w="2405" w:type="dxa"/>
-          </w:tcPr>
-          <w:p>
-            <w:pPr>
-              <w:rPr>
-                <w:lang w:val="en-CA"/>
-              </w:rPr>
-            </w:pPr>
-            <w:proofErr w:type="spellStart"/>
-            <w:r>
-              <w:rPr>
-                <w:lang w:val="en-CA"/>
-              </w:rPr>
-              <w:t>JobController</w:t>
-            </w:r>
-            <w:proofErr w:type="spellEnd"/>
-          </w:p>
-        </w:tc>
-        <w:tc>
-          <w:tcPr>
-            <w:tcW w:w="6945" w:type="dxa"/>
-            <w:gridSpan w:val="2"/>
-          </w:tcPr>
-          <w:p>
-            <w:pPr>
-              <w:rPr>
-                <w:lang w:val="en-CA"/>
-              </w:rPr>
-            </w:pPr>
-            <w:r>
-              <w:rPr>
-                <w:lang w:val="en-CA"/>
-              </w:rPr>
-              <w:t>List&lt;</w:t>
-            </w:r>
-            <w:proofErr w:type="spellStart"/>
-            <w:r>
-              <w:rPr>
-                <w:lang w:val="en-CA"/>
-              </w:rPr>
-              <w:t>CurrentJobs</w:t>
-            </w:r>
-            <w:proofErr w:type="spellEnd"/>
-            <w:r>
-              <w:rPr>
-                <w:lang w:val="en-CA"/>
-              </w:rPr>
-              <w:t xml:space="preserve">&gt; </w:t>
-            </w:r>
-            <w:proofErr w:type="spellStart"/>
-            <w:r>
-              <w:rPr>
-                <w:lang w:val="en-CA"/>
-              </w:rPr>
-              <w:t>List_CurrentJobs</w:t>
-            </w:r>
-            <w:proofErr w:type="spellEnd"/>
-            <w:r>
-              <w:rPr>
-                <w:lang w:val="en-CA"/>
-              </w:rPr>
-              <w:t>()</w:t>
-            </w:r>
-          </w:p>
-          <w:p>
-            <w:pPr>
-              <w:rPr>
-                <w:lang w:val="en-CA"/>
-              </w:rPr>
-            </w:pPr>
-            <w:r>
-              <w:rPr>
-                <w:lang w:val="en-CA"/>
-              </w:rPr>
-              <w:t xml:space="preserve">Retrieve a list of current jobs and job id for </w:t>
-            </w:r>
-            <w:proofErr w:type="spellStart"/>
-            <w:r>
-              <w:rPr>
-                <w:lang w:val="en-CA"/>
-              </w:rPr>
-              <w:t>ListView</w:t>
-            </w:r>
-            <w:proofErr w:type="spellEnd"/>
-          </w:p>
-        </w:tc>
-      </w:tr>
-      <w:tr>
-        <w:tc>
-          <w:tcPr>
-            <w:tcW w:w="4531" w:type="dxa"/>
-            <w:gridSpan w:val="2"/>
-            <w:shd w:val="clear" w:color="auto" w:fill="DBDBDB" w:themeFill="accent3" w:themeFillTint="66"/>
-          </w:tcPr>
-          <w:p>
-            <w:pPr>
-              <w:rPr>
-                <w:b/>
-                <w:sz w:val="18"/>
-                <w:lang w:val="en-CA"/>
-              </w:rPr>
-            </w:pPr>
-            <w:r>
-              <w:rPr>
-                <w:b/>
-                <w:sz w:val="18"/>
-                <w:lang w:val="en-CA"/>
-              </w:rPr>
-              <w:t>SQL Table(s): (C,R,U,D)</w:t>
-            </w:r>
-          </w:p>
-        </w:tc>
-        <w:tc>
-          <w:tcPr>
-            <w:tcW w:w="4819" w:type="dxa"/>
-            <w:shd w:val="clear" w:color="auto" w:fill="DBDBDB" w:themeFill="accent3" w:themeFillTint="66"/>
-          </w:tcPr>
-          <w:p>
-            <w:pPr>
-              <w:rPr>
-                <w:b/>
-                <w:sz w:val="18"/>
-                <w:lang w:val="en-CA"/>
-              </w:rPr>
-            </w:pPr>
-            <w:r>
-              <w:rPr>
-                <w:b/>
-                <w:sz w:val="18"/>
-                <w:lang w:val="en-CA"/>
-              </w:rPr>
-              <w:t>Entities/DTOs/POCOs</w:t>
-            </w:r>
-          </w:p>
-        </w:tc>
-      </w:tr>
-      <w:tr>
-        <w:tc>
-          <w:tcPr>
-            <w:tcW w:w="4531" w:type="dxa"/>
-            <w:gridSpan w:val="2"/>
-          </w:tcPr>
-          <w:p>
-            <w:pPr>
-              <w:rPr>
-                <w:lang w:val="en-CA"/>
-              </w:rPr>
-            </w:pPr>
-            <w:r>
-              <w:rPr>
-                <w:lang w:val="en-CA"/>
-              </w:rPr>
-              <w:t>Jobs (R)</w:t>
-            </w:r>
-          </w:p>
-        </w:tc>
-        <w:tc>
-          <w:tcPr>
-            <w:tcW w:w="4819" w:type="dxa"/>
-          </w:tcPr>
-          <w:p>
-            <w:pPr>
-              <w:rPr>
-                <w:lang w:val="en-CA"/>
-              </w:rPr>
-            </w:pPr>
-            <w:proofErr w:type="spellStart"/>
-            <w:r>
-              <w:rPr>
-                <w:lang w:val="en-CA"/>
-              </w:rPr>
-              <w:t>CurrentJob</w:t>
-            </w:r>
-            <w:proofErr w:type="spellEnd"/>
-            <w:r>
-              <w:rPr>
-                <w:lang w:val="en-CA"/>
-              </w:rPr>
-              <w:t xml:space="preserve"> (P)</w:t>
-            </w:r>
-          </w:p>
-        </w:tc>
-      </w:tr>
-    </w:tbl>
     <w:p>
       <w:pPr>
         <w:rPr>
@@ -1077,6 +756,12 @@
               <w:rPr>
                 <w:lang w:val="en-CA"/>
               </w:rPr>
+              <w:t>s</w:t>
+            </w:r>
+            <w:r>
+              <w:rPr>
+                <w:lang w:val="en-CA"/>
+              </w:rPr>
               <w:t>Controller</w:t>
             </w:r>
             <w:proofErr w:type="spellEnd"/>
@@ -1194,13 +879,7 @@
               <w:rPr>
                 <w:lang w:val="en-CA"/>
               </w:rPr>
-              <w:t>Jobs (C</w:t>
-            </w:r>
-            <w:r>
-              <w:rPr>
-                <w:lang w:val="en-CA"/>
-              </w:rPr>
-              <w:t>)</w:t>
+              <w:t>Jobs (C)</w:t>
             </w:r>
           </w:p>
         </w:tc>
@@ -1218,15 +897,7 @@
               <w:rPr>
                 <w:lang w:val="en-CA"/>
               </w:rPr>
-              <w:t>Job (E</w:t>
-            </w:r>
-            <w:bookmarkStart w:id="0" w:name="_GoBack"/>
-            <w:bookmarkEnd w:id="0"/>
-            <w:r>
-              <w:rPr>
-                <w:lang w:val="en-CA"/>
-              </w:rPr>
-              <w:t>)</w:t>
+              <w:t>Job (E)</w:t>
             </w:r>
           </w:p>
         </w:tc>
@@ -1316,7 +987,7 @@
               <w:rPr>
                 <w:lang w:val="en-CA"/>
               </w:rPr>
-              <w:t>AlbumDDL</w:t>
+              <w:t>PresetButton</w:t>
             </w:r>
             <w:proofErr w:type="spellEnd"/>
           </w:p>
@@ -1331,18 +1002,12 @@
                 <w:lang w:val="en-CA"/>
               </w:rPr>
             </w:pPr>
-            <w:r>
-              <w:rPr>
-                <w:lang w:val="en-CA"/>
-              </w:rPr>
-              <w:t xml:space="preserve">None / wired via </w:t>
-            </w:r>
-            <w:proofErr w:type="spellStart"/>
-            <w:r>
-              <w:rPr>
-                <w:lang w:val="en-CA"/>
-              </w:rPr>
-              <w:t>ObjectDataSource</w:t>
+            <w:proofErr w:type="spellStart"/>
+            <w:r>
+              <w:rPr>
+                <w:lang w:val="en-CA"/>
+              </w:rPr>
+              <w:t>SelectClicked</w:t>
             </w:r>
             <w:proofErr w:type="spellEnd"/>
           </w:p>
@@ -1406,7 +1071,13 @@
               <w:rPr>
                 <w:lang w:val="en-CA"/>
               </w:rPr>
-              <w:t>AlbumController</w:t>
+              <w:t>StandardJobs</w:t>
+            </w:r>
+            <w:r>
+              <w:rPr>
+                <w:lang w:val="en-CA"/>
+              </w:rPr>
+              <w:t>Controller</w:t>
             </w:r>
             <w:proofErr w:type="spellEnd"/>
           </w:p>
@@ -1426,28 +1097,14 @@
               <w:rPr>
                 <w:lang w:val="en-CA"/>
               </w:rPr>
-              <w:t>List&lt;</w:t>
-            </w:r>
-            <w:proofErr w:type="spellStart"/>
-            <w:r>
-              <w:rPr>
-                <w:lang w:val="en-CA"/>
-              </w:rPr>
-              <w:t>SelectionList</w:t>
-            </w:r>
-            <w:proofErr w:type="spellEnd"/>
-            <w:r>
-              <w:rPr>
-                <w:lang w:val="en-CA"/>
-              </w:rPr>
-              <w:t xml:space="preserve">&gt; </w:t>
-            </w:r>
-            <w:proofErr w:type="spellStart"/>
-            <w:r>
-              <w:rPr>
-                <w:lang w:val="en-CA"/>
-              </w:rPr>
-              <w:t>List_AlbumTitles</w:t>
+              <w:t xml:space="preserve">Void </w:t>
+            </w:r>
+            <w:proofErr w:type="spellStart"/>
+            <w:r>
+              <w:rPr>
+                <w:lang w:val="en-CA"/>
+              </w:rPr>
+              <w:t>SelectPreset</w:t>
             </w:r>
             <w:proofErr w:type="spellEnd"/>
             <w:r>
@@ -1467,7 +1124,19 @@
               <w:rPr>
                 <w:lang w:val="en-CA"/>
               </w:rPr>
-              <w:t>Retrieve a list of album titles and album id for DDL</w:t>
+              <w:t>Retrieve information for</w:t>
+            </w:r>
+            <w:r>
+              <w:rPr>
+                <w:lang w:val="en-CA"/>
+              </w:rPr>
+              <w:t xml:space="preserve"> the standard job and populate the Description </w:t>
+            </w:r>
+            <w:r>
+              <w:rPr>
+                <w:lang w:val="en-CA"/>
+              </w:rPr>
+              <w:t>and Hours with the information.</w:t>
             </w:r>
           </w:p>
         </w:tc>
@@ -1533,11 +1202,19 @@
                 <w:lang w:val="en-CA"/>
               </w:rPr>
             </w:pPr>
-            <w:r>
-              <w:rPr>
-                <w:lang w:val="en-CA"/>
-              </w:rPr>
-              <w:t>Albums (R)</w:t>
+            <w:proofErr w:type="spellStart"/>
+            <w:r>
+              <w:rPr>
+                <w:lang w:val="en-CA"/>
+              </w:rPr>
+              <w:t>StandardJobs</w:t>
+            </w:r>
+            <w:proofErr w:type="spellEnd"/>
+            <w:r>
+              <w:rPr>
+                <w:lang w:val="en-CA"/>
+              </w:rPr>
+              <w:t xml:space="preserve"> (R)</w:t>
             </w:r>
           </w:p>
         </w:tc>
@@ -1556,14 +1233,14 @@
               <w:rPr>
                 <w:lang w:val="en-CA"/>
               </w:rPr>
-              <w:t>SelectionList</w:t>
-            </w:r>
-            <w:proofErr w:type="spellEnd"/>
-            <w:r>
-              <w:rPr>
-                <w:lang w:val="en-CA"/>
-              </w:rPr>
-              <w:t xml:space="preserve"> (P)</w:t>
+              <w:t>StandardJobs</w:t>
+            </w:r>
+            <w:proofErr w:type="spellEnd"/>
+            <w:r>
+              <w:rPr>
+                <w:lang w:val="en-CA"/>
+              </w:rPr>
+              <w:t xml:space="preserve"> (E)</w:t>
             </w:r>
           </w:p>
         </w:tc>
@@ -1653,7 +1330,7 @@
               <w:rPr>
                 <w:lang w:val="en-CA"/>
               </w:rPr>
-              <w:t>AlbumDDL</w:t>
+              <w:t>AddServiceButton</w:t>
             </w:r>
             <w:proofErr w:type="spellEnd"/>
           </w:p>
@@ -1668,18 +1345,12 @@
                 <w:lang w:val="en-CA"/>
               </w:rPr>
             </w:pPr>
-            <w:r>
-              <w:rPr>
-                <w:lang w:val="en-CA"/>
-              </w:rPr>
-              <w:t xml:space="preserve">None / wired via </w:t>
-            </w:r>
-            <w:proofErr w:type="spellStart"/>
-            <w:r>
-              <w:rPr>
-                <w:lang w:val="en-CA"/>
-              </w:rPr>
-              <w:t>ObjectDataSource</w:t>
+            <w:proofErr w:type="spellStart"/>
+            <w:r>
+              <w:rPr>
+                <w:lang w:val="en-CA"/>
+              </w:rPr>
+              <w:t>AddServiceClicked</w:t>
             </w:r>
             <w:proofErr w:type="spellEnd"/>
           </w:p>
@@ -1743,7 +1414,13 @@
               <w:rPr>
                 <w:lang w:val="en-CA"/>
               </w:rPr>
-              <w:t>AlbumController</w:t>
+              <w:t>JobDetails</w:t>
+            </w:r>
+            <w:r>
+              <w:rPr>
+                <w:lang w:val="en-CA"/>
+              </w:rPr>
+              <w:t>Controller</w:t>
             </w:r>
             <w:proofErr w:type="spellEnd"/>
           </w:p>
@@ -1763,28 +1440,14 @@
               <w:rPr>
                 <w:lang w:val="en-CA"/>
               </w:rPr>
-              <w:t>List&lt;</w:t>
-            </w:r>
-            <w:proofErr w:type="spellStart"/>
-            <w:r>
-              <w:rPr>
-                <w:lang w:val="en-CA"/>
-              </w:rPr>
-              <w:t>SelectionList</w:t>
-            </w:r>
-            <w:proofErr w:type="spellEnd"/>
-            <w:r>
-              <w:rPr>
-                <w:lang w:val="en-CA"/>
-              </w:rPr>
-              <w:t xml:space="preserve">&gt; </w:t>
-            </w:r>
-            <w:proofErr w:type="spellStart"/>
-            <w:r>
-              <w:rPr>
-                <w:lang w:val="en-CA"/>
-              </w:rPr>
-              <w:t>List_AlbumTitles</w:t>
+              <w:t xml:space="preserve">Void </w:t>
+            </w:r>
+            <w:proofErr w:type="spellStart"/>
+            <w:r>
+              <w:rPr>
+                <w:lang w:val="en-CA"/>
+              </w:rPr>
+              <w:t>AddService</w:t>
             </w:r>
             <w:proofErr w:type="spellEnd"/>
             <w:r>
@@ -1804,7 +1467,7 @@
               <w:rPr>
                 <w:lang w:val="en-CA"/>
               </w:rPr>
-              <w:t>Retrieve a list of album titles and album id for DDL</w:t>
+              <w:t>Adds a service to the current job</w:t>
             </w:r>
           </w:p>
         </w:tc>
@@ -1870,11 +1533,25 @@
                 <w:lang w:val="en-CA"/>
               </w:rPr>
             </w:pPr>
-            <w:r>
-              <w:rPr>
-                <w:lang w:val="en-CA"/>
-              </w:rPr>
-              <w:t>Albums (R)</w:t>
+            <w:proofErr w:type="spellStart"/>
+            <w:r>
+              <w:rPr>
+                <w:lang w:val="en-CA"/>
+              </w:rPr>
+              <w:t>JobDetails</w:t>
+            </w:r>
+            <w:proofErr w:type="spellEnd"/>
+            <w:r>
+              <w:rPr>
+                <w:lang w:val="en-CA"/>
+              </w:rPr>
+              <w:t xml:space="preserve"> (C</w:t>
+            </w:r>
+            <w:r>
+              <w:rPr>
+                <w:lang w:val="en-CA"/>
+              </w:rPr>
+              <w:t>)</w:t>
             </w:r>
           </w:p>
         </w:tc>
@@ -1990,7 +1667,7 @@
               <w:rPr>
                 <w:lang w:val="en-CA"/>
               </w:rPr>
-              <w:t>AlbumDDL</w:t>
+              <w:t>StartServiceButton</w:t>
             </w:r>
             <w:proofErr w:type="spellEnd"/>
           </w:p>
@@ -2005,18 +1682,12 @@
                 <w:lang w:val="en-CA"/>
               </w:rPr>
             </w:pPr>
-            <w:r>
-              <w:rPr>
-                <w:lang w:val="en-CA"/>
-              </w:rPr>
-              <w:t xml:space="preserve">None / wired via </w:t>
-            </w:r>
-            <w:proofErr w:type="spellStart"/>
-            <w:r>
-              <w:rPr>
-                <w:lang w:val="en-CA"/>
-              </w:rPr>
-              <w:t>ObjectDataSource</w:t>
+            <w:proofErr w:type="spellStart"/>
+            <w:r>
+              <w:rPr>
+                <w:lang w:val="en-CA"/>
+              </w:rPr>
+              <w:t>StartServiceClicked</w:t>
             </w:r>
             <w:proofErr w:type="spellEnd"/>
           </w:p>
@@ -2080,7 +1751,13 @@
               <w:rPr>
                 <w:lang w:val="en-CA"/>
               </w:rPr>
-              <w:t>AlbumController</w:t>
+              <w:t>JobDetails</w:t>
+            </w:r>
+            <w:r>
+              <w:rPr>
+                <w:lang w:val="en-CA"/>
+              </w:rPr>
+              <w:t>Controller</w:t>
             </w:r>
             <w:proofErr w:type="spellEnd"/>
           </w:p>
@@ -2100,28 +1777,14 @@
               <w:rPr>
                 <w:lang w:val="en-CA"/>
               </w:rPr>
-              <w:t>List&lt;</w:t>
-            </w:r>
-            <w:proofErr w:type="spellStart"/>
-            <w:r>
-              <w:rPr>
-                <w:lang w:val="en-CA"/>
-              </w:rPr>
-              <w:t>SelectionList</w:t>
-            </w:r>
-            <w:proofErr w:type="spellEnd"/>
-            <w:r>
-              <w:rPr>
-                <w:lang w:val="en-CA"/>
-              </w:rPr>
-              <w:t xml:space="preserve">&gt; </w:t>
-            </w:r>
-            <w:proofErr w:type="spellStart"/>
-            <w:r>
-              <w:rPr>
-                <w:lang w:val="en-CA"/>
-              </w:rPr>
-              <w:t>List_AlbumTitles</w:t>
+              <w:t xml:space="preserve">Void </w:t>
+            </w:r>
+            <w:proofErr w:type="spellStart"/>
+            <w:r>
+              <w:rPr>
+                <w:lang w:val="en-CA"/>
+              </w:rPr>
+              <w:t>StartService</w:t>
             </w:r>
             <w:proofErr w:type="spellEnd"/>
             <w:r>
@@ -2141,7 +1804,7 @@
               <w:rPr>
                 <w:lang w:val="en-CA"/>
               </w:rPr>
-              <w:t>Retrieve a list of album titles and album id for DDL</w:t>
+              <w:t>Updates the status of the selected service to Started.</w:t>
             </w:r>
           </w:p>
         </w:tc>
@@ -2207,11 +1870,25 @@
                 <w:lang w:val="en-CA"/>
               </w:rPr>
             </w:pPr>
-            <w:r>
-              <w:rPr>
-                <w:lang w:val="en-CA"/>
-              </w:rPr>
-              <w:t>Albums (R)</w:t>
+            <w:proofErr w:type="spellStart"/>
+            <w:r>
+              <w:rPr>
+                <w:lang w:val="en-CA"/>
+              </w:rPr>
+              <w:t>JobDetails</w:t>
+            </w:r>
+            <w:proofErr w:type="spellEnd"/>
+            <w:r>
+              <w:rPr>
+                <w:lang w:val="en-CA"/>
+              </w:rPr>
+              <w:t xml:space="preserve"> (U</w:t>
+            </w:r>
+            <w:r>
+              <w:rPr>
+                <w:lang w:val="en-CA"/>
+              </w:rPr>
+              <w:t>)</w:t>
             </w:r>
           </w:p>
         </w:tc>
@@ -2230,19 +1907,26 @@
               <w:rPr>
                 <w:lang w:val="en-CA"/>
               </w:rPr>
-              <w:t>SelectionList</w:t>
-            </w:r>
-            <w:proofErr w:type="spellEnd"/>
-            <w:r>
-              <w:rPr>
-                <w:lang w:val="en-CA"/>
-              </w:rPr>
-              <w:t xml:space="preserve"> (P)</w:t>
+              <w:t>JobDetails</w:t>
+            </w:r>
+            <w:proofErr w:type="spellEnd"/>
+            <w:r>
+              <w:rPr>
+                <w:lang w:val="en-CA"/>
+              </w:rPr>
+              <w:t xml:space="preserve"> (E)</w:t>
             </w:r>
           </w:p>
         </w:tc>
       </w:tr>
     </w:tbl>
+    <w:p>
+      <w:pPr>
+        <w:rPr>
+          <w:lang w:val="en-CA" w:eastAsia="en-CA"/>
+        </w:rPr>
+      </w:pPr>
+    </w:p>
     <w:p>
       <w:pPr>
         <w:rPr>
@@ -2287,6 +1971,7 @@
                 <w:sz w:val="18"/>
                 <w:lang w:val="en-CA"/>
               </w:rPr>
+              <w:lastRenderedPageBreak/>
               <w:t>Controls</w:t>
             </w:r>
           </w:p>
@@ -2330,7 +2015,7 @@
               <w:rPr>
                 <w:lang w:val="en-CA"/>
               </w:rPr>
-              <w:t>AlbumDDL</w:t>
+              <w:t>AddCommentButton</w:t>
             </w:r>
             <w:proofErr w:type="spellEnd"/>
           </w:p>
@@ -2345,18 +2030,12 @@
                 <w:lang w:val="en-CA"/>
               </w:rPr>
             </w:pPr>
-            <w:r>
-              <w:rPr>
-                <w:lang w:val="en-CA"/>
-              </w:rPr>
-              <w:t xml:space="preserve">None / wired via </w:t>
-            </w:r>
-            <w:proofErr w:type="spellStart"/>
-            <w:r>
-              <w:rPr>
-                <w:lang w:val="en-CA"/>
-              </w:rPr>
-              <w:t>ObjectDataSource</w:t>
+            <w:proofErr w:type="spellStart"/>
+            <w:r>
+              <w:rPr>
+                <w:lang w:val="en-CA"/>
+              </w:rPr>
+              <w:t>AddCommentClicked</w:t>
             </w:r>
             <w:proofErr w:type="spellEnd"/>
           </w:p>
@@ -2380,7 +2059,6 @@
                 <w:sz w:val="18"/>
                 <w:lang w:val="en-CA"/>
               </w:rPr>
-              <w:lastRenderedPageBreak/>
               <w:t>BBL Class(</w:t>
             </w:r>
             <w:proofErr w:type="spellStart"/>
@@ -2418,7 +2096,13 @@
               <w:rPr>
                 <w:lang w:val="en-CA"/>
               </w:rPr>
-              <w:t>AlbumController</w:t>
+              <w:t>JobDetails</w:t>
+            </w:r>
+            <w:r>
+              <w:rPr>
+                <w:lang w:val="en-CA"/>
+              </w:rPr>
+              <w:t>Controller</w:t>
             </w:r>
             <w:proofErr w:type="spellEnd"/>
           </w:p>
@@ -2434,32 +2118,12 @@
                 <w:lang w:val="en-CA"/>
               </w:rPr>
             </w:pPr>
-            <w:r>
-              <w:rPr>
-                <w:lang w:val="en-CA"/>
-              </w:rPr>
-              <w:t>List&lt;</w:t>
-            </w:r>
-            <w:proofErr w:type="spellStart"/>
-            <w:r>
-              <w:rPr>
-                <w:lang w:val="en-CA"/>
-              </w:rPr>
-              <w:t>SelectionList</w:t>
-            </w:r>
-            <w:proofErr w:type="spellEnd"/>
-            <w:r>
-              <w:rPr>
-                <w:lang w:val="en-CA"/>
-              </w:rPr>
-              <w:t xml:space="preserve">&gt; </w:t>
-            </w:r>
-            <w:proofErr w:type="spellStart"/>
-            <w:r>
-              <w:rPr>
-                <w:lang w:val="en-CA"/>
-              </w:rPr>
-              <w:t>List_AlbumTitles</w:t>
+            <w:proofErr w:type="spellStart"/>
+            <w:r>
+              <w:rPr>
+                <w:lang w:val="en-CA"/>
+              </w:rPr>
+              <w:t>AddComment</w:t>
             </w:r>
             <w:proofErr w:type="spellEnd"/>
             <w:r>
@@ -2479,7 +2143,7 @@
               <w:rPr>
                 <w:lang w:val="en-CA"/>
               </w:rPr>
-              <w:t>Retrieve a list of album titles and album id for DDL</w:t>
+              <w:t>Adds an additional comment to the current service</w:t>
             </w:r>
           </w:p>
         </w:tc>
@@ -2541,11 +2205,25 @@
                 <w:lang w:val="en-CA"/>
               </w:rPr>
             </w:pPr>
-            <w:r>
-              <w:rPr>
-                <w:lang w:val="en-CA"/>
-              </w:rPr>
-              <w:t>Albums (R)</w:t>
+            <w:proofErr w:type="spellStart"/>
+            <w:r>
+              <w:rPr>
+                <w:lang w:val="en-CA"/>
+              </w:rPr>
+              <w:t>JobDetails</w:t>
+            </w:r>
+            <w:proofErr w:type="spellEnd"/>
+            <w:r>
+              <w:rPr>
+                <w:lang w:val="en-CA"/>
+              </w:rPr>
+              <w:t xml:space="preserve"> (U</w:t>
+            </w:r>
+            <w:r>
+              <w:rPr>
+                <w:lang w:val="en-CA"/>
+              </w:rPr>
+              <w:t>)</w:t>
             </w:r>
           </w:p>
         </w:tc>
@@ -2564,14 +2242,14 @@
               <w:rPr>
                 <w:lang w:val="en-CA"/>
               </w:rPr>
-              <w:t>SelectionList</w:t>
-            </w:r>
-            <w:proofErr w:type="spellEnd"/>
-            <w:r>
-              <w:rPr>
-                <w:lang w:val="en-CA"/>
-              </w:rPr>
-              <w:t xml:space="preserve"> (P)</w:t>
+              <w:t>JobDetails</w:t>
+            </w:r>
+            <w:proofErr w:type="spellEnd"/>
+            <w:r>
+              <w:rPr>
+                <w:lang w:val="en-CA"/>
+              </w:rPr>
+              <w:t xml:space="preserve"> (E)</w:t>
             </w:r>
           </w:p>
         </w:tc>
@@ -2583,658 +2261,8 @@
           <w:lang w:val="en-CA" w:eastAsia="en-CA"/>
         </w:rPr>
       </w:pPr>
-    </w:p>
-    <w:tbl>
-      <w:tblPr>
-        <w:tblStyle w:val="TableGrid"/>
-        <w:tblW w:w="0" w:type="auto"/>
-        <w:tblLook w:val="04A0" w:firstRow="1" w:lastRow="0" w:firstColumn="1" w:lastColumn="0" w:noHBand="0" w:noVBand="1"/>
-      </w:tblPr>
-      <w:tblGrid>
-        <w:gridCol w:w="2405"/>
-        <w:gridCol w:w="2126"/>
-        <w:gridCol w:w="4819"/>
-      </w:tblGrid>
-      <w:tr>
-        <w:tc>
-          <w:tcPr>
-            <w:tcW w:w="4531" w:type="dxa"/>
-            <w:gridSpan w:val="2"/>
-            <w:shd w:val="clear" w:color="auto" w:fill="DBDBDB" w:themeFill="accent3" w:themeFillTint="66"/>
-          </w:tcPr>
-          <w:p>
-            <w:pPr>
-              <w:rPr>
-                <w:sz w:val="18"/>
-                <w:lang w:val="en-CA"/>
-              </w:rPr>
-            </w:pPr>
-            <w:r>
-              <w:rPr>
-                <w:sz w:val="18"/>
-                <w:lang w:val="en-CA"/>
-              </w:rPr>
-              <w:t>Controls</w:t>
-            </w:r>
-          </w:p>
-        </w:tc>
-        <w:tc>
-          <w:tcPr>
-            <w:tcW w:w="4819" w:type="dxa"/>
-            <w:shd w:val="clear" w:color="auto" w:fill="DBDBDB" w:themeFill="accent3" w:themeFillTint="66"/>
-          </w:tcPr>
-          <w:p>
-            <w:pPr>
-              <w:rPr>
-                <w:sz w:val="18"/>
-                <w:lang w:val="en-CA"/>
-              </w:rPr>
-            </w:pPr>
-            <w:r>
-              <w:rPr>
-                <w:sz w:val="18"/>
-                <w:lang w:val="en-CA"/>
-              </w:rPr>
-              <w:t>Events</w:t>
-            </w:r>
-          </w:p>
-        </w:tc>
-      </w:tr>
-      <w:tr>
-        <w:tc>
-          <w:tcPr>
-            <w:tcW w:w="4531" w:type="dxa"/>
-            <w:gridSpan w:val="2"/>
-          </w:tcPr>
-          <w:p>
-            <w:pPr>
-              <w:rPr>
-                <w:lang w:val="en-CA"/>
-              </w:rPr>
-            </w:pPr>
-            <w:proofErr w:type="spellStart"/>
-            <w:r>
-              <w:rPr>
-                <w:lang w:val="en-CA"/>
-              </w:rPr>
-              <w:t>AlbumDDL</w:t>
-            </w:r>
-            <w:proofErr w:type="spellEnd"/>
-          </w:p>
-        </w:tc>
-        <w:tc>
-          <w:tcPr>
-            <w:tcW w:w="4819" w:type="dxa"/>
-          </w:tcPr>
-          <w:p>
-            <w:pPr>
-              <w:rPr>
-                <w:lang w:val="en-CA"/>
-              </w:rPr>
-            </w:pPr>
-            <w:r>
-              <w:rPr>
-                <w:lang w:val="en-CA"/>
-              </w:rPr>
-              <w:t xml:space="preserve">None / wired via </w:t>
-            </w:r>
-            <w:proofErr w:type="spellStart"/>
-            <w:r>
-              <w:rPr>
-                <w:lang w:val="en-CA"/>
-              </w:rPr>
-              <w:t>ObjectDataSource</w:t>
-            </w:r>
-            <w:proofErr w:type="spellEnd"/>
-          </w:p>
-        </w:tc>
-      </w:tr>
-      <w:tr>
-        <w:tc>
-          <w:tcPr>
-            <w:tcW w:w="9350" w:type="dxa"/>
-            <w:gridSpan w:val="3"/>
-            <w:shd w:val="clear" w:color="auto" w:fill="DBDBDB" w:themeFill="accent3" w:themeFillTint="66"/>
-          </w:tcPr>
-          <w:p>
-            <w:pPr>
-              <w:rPr>
-                <w:lang w:val="en-CA"/>
-              </w:rPr>
-            </w:pPr>
-            <w:r>
-              <w:rPr>
-                <w:sz w:val="18"/>
-                <w:lang w:val="en-CA"/>
-              </w:rPr>
-              <w:t>BBL Class(</w:t>
-            </w:r>
-            <w:proofErr w:type="spellStart"/>
-            <w:r>
-              <w:rPr>
-                <w:sz w:val="18"/>
-                <w:lang w:val="en-CA"/>
-              </w:rPr>
-              <w:t>es</w:t>
-            </w:r>
-            <w:proofErr w:type="spellEnd"/>
-            <w:r>
-              <w:rPr>
-                <w:sz w:val="18"/>
-                <w:lang w:val="en-CA"/>
-              </w:rPr>
-              <w:t>) and Method (s)</w:t>
-            </w:r>
-          </w:p>
-        </w:tc>
-      </w:tr>
-      <w:tr>
-        <w:tc>
-          <w:tcPr>
-            <w:tcW w:w="2405" w:type="dxa"/>
-          </w:tcPr>
-          <w:p>
-            <w:pPr>
-              <w:rPr>
-                <w:lang w:val="en-CA"/>
-              </w:rPr>
-            </w:pPr>
-            <w:proofErr w:type="spellStart"/>
-            <w:r>
-              <w:rPr>
-                <w:lang w:val="en-CA"/>
-              </w:rPr>
-              <w:t>AlbumController</w:t>
-            </w:r>
-            <w:proofErr w:type="spellEnd"/>
-          </w:p>
-        </w:tc>
-        <w:tc>
-          <w:tcPr>
-            <w:tcW w:w="6945" w:type="dxa"/>
-            <w:gridSpan w:val="2"/>
-          </w:tcPr>
-          <w:p>
-            <w:pPr>
-              <w:rPr>
-                <w:lang w:val="en-CA"/>
-              </w:rPr>
-            </w:pPr>
-            <w:r>
-              <w:rPr>
-                <w:lang w:val="en-CA"/>
-              </w:rPr>
-              <w:t>List&lt;</w:t>
-            </w:r>
-            <w:proofErr w:type="spellStart"/>
-            <w:r>
-              <w:rPr>
-                <w:lang w:val="en-CA"/>
-              </w:rPr>
-              <w:t>SelectionList</w:t>
-            </w:r>
-            <w:proofErr w:type="spellEnd"/>
-            <w:r>
-              <w:rPr>
-                <w:lang w:val="en-CA"/>
-              </w:rPr>
-              <w:t xml:space="preserve">&gt; </w:t>
-            </w:r>
-            <w:proofErr w:type="spellStart"/>
-            <w:r>
-              <w:rPr>
-                <w:lang w:val="en-CA"/>
-              </w:rPr>
-              <w:t>List_AlbumTitles</w:t>
-            </w:r>
-            <w:proofErr w:type="spellEnd"/>
-            <w:r>
-              <w:rPr>
-                <w:lang w:val="en-CA"/>
-              </w:rPr>
-              <w:t>()</w:t>
-            </w:r>
-          </w:p>
-          <w:p>
-            <w:pPr>
-              <w:rPr>
-                <w:lang w:val="en-CA"/>
-              </w:rPr>
-            </w:pPr>
-            <w:r>
-              <w:rPr>
-                <w:lang w:val="en-CA"/>
-              </w:rPr>
-              <w:t>Retrieve a list of album titles and album id for DDL</w:t>
-            </w:r>
-          </w:p>
-        </w:tc>
-      </w:tr>
-      <w:tr>
-        <w:tc>
-          <w:tcPr>
-            <w:tcW w:w="4531" w:type="dxa"/>
-            <w:gridSpan w:val="2"/>
-            <w:shd w:val="clear" w:color="auto" w:fill="DBDBDB" w:themeFill="accent3" w:themeFillTint="66"/>
-          </w:tcPr>
-          <w:p>
-            <w:pPr>
-              <w:rPr>
-                <w:sz w:val="18"/>
-                <w:lang w:val="en-CA"/>
-              </w:rPr>
-            </w:pPr>
-            <w:r>
-              <w:rPr>
-                <w:sz w:val="18"/>
-                <w:lang w:val="en-CA"/>
-              </w:rPr>
-              <w:t>SQL Table(s): (C,R,U,D)</w:t>
-            </w:r>
-          </w:p>
-        </w:tc>
-        <w:tc>
-          <w:tcPr>
-            <w:tcW w:w="4819" w:type="dxa"/>
-            <w:shd w:val="clear" w:color="auto" w:fill="DBDBDB" w:themeFill="accent3" w:themeFillTint="66"/>
-          </w:tcPr>
-          <w:p>
-            <w:pPr>
-              <w:rPr>
-                <w:sz w:val="18"/>
-                <w:lang w:val="en-CA"/>
-              </w:rPr>
-            </w:pPr>
-            <w:r>
-              <w:rPr>
-                <w:sz w:val="18"/>
-                <w:lang w:val="en-CA"/>
-              </w:rPr>
-              <w:t>Entities/DTOs/POCOs</w:t>
-            </w:r>
-          </w:p>
-        </w:tc>
-      </w:tr>
-      <w:tr>
-        <w:tc>
-          <w:tcPr>
-            <w:tcW w:w="4531" w:type="dxa"/>
-            <w:gridSpan w:val="2"/>
-          </w:tcPr>
-          <w:p>
-            <w:pPr>
-              <w:rPr>
-                <w:lang w:val="en-CA"/>
-              </w:rPr>
-            </w:pPr>
-            <w:r>
-              <w:rPr>
-                <w:lang w:val="en-CA"/>
-              </w:rPr>
-              <w:t>Albums (R)</w:t>
-            </w:r>
-          </w:p>
-        </w:tc>
-        <w:tc>
-          <w:tcPr>
-            <w:tcW w:w="4819" w:type="dxa"/>
-          </w:tcPr>
-          <w:p>
-            <w:pPr>
-              <w:rPr>
-                <w:lang w:val="en-CA"/>
-              </w:rPr>
-            </w:pPr>
-            <w:proofErr w:type="spellStart"/>
-            <w:r>
-              <w:rPr>
-                <w:lang w:val="en-CA"/>
-              </w:rPr>
-              <w:t>SelectionList</w:t>
-            </w:r>
-            <w:proofErr w:type="spellEnd"/>
-            <w:r>
-              <w:rPr>
-                <w:lang w:val="en-CA"/>
-              </w:rPr>
-              <w:t xml:space="preserve"> (P)</w:t>
-            </w:r>
-          </w:p>
-        </w:tc>
-      </w:tr>
-    </w:tbl>
-    <w:p>
-      <w:pPr>
-        <w:rPr>
-          <w:lang w:val="en-CA" w:eastAsia="en-CA"/>
-        </w:rPr>
-      </w:pPr>
-    </w:p>
-    <w:tbl>
-      <w:tblPr>
-        <w:tblStyle w:val="TableGrid"/>
-        <w:tblW w:w="0" w:type="auto"/>
-        <w:tblLook w:val="04A0" w:firstRow="1" w:lastRow="0" w:firstColumn="1" w:lastColumn="0" w:noHBand="0" w:noVBand="1"/>
-      </w:tblPr>
-      <w:tblGrid>
-        <w:gridCol w:w="2405"/>
-        <w:gridCol w:w="2126"/>
-        <w:gridCol w:w="4819"/>
-      </w:tblGrid>
-      <w:tr>
-        <w:tc>
-          <w:tcPr>
-            <w:tcW w:w="4531" w:type="dxa"/>
-            <w:gridSpan w:val="2"/>
-            <w:shd w:val="clear" w:color="auto" w:fill="DBDBDB" w:themeFill="accent3" w:themeFillTint="66"/>
-          </w:tcPr>
-          <w:p>
-            <w:pPr>
-              <w:rPr>
-                <w:sz w:val="18"/>
-                <w:lang w:val="en-CA"/>
-              </w:rPr>
-            </w:pPr>
-            <w:r>
-              <w:rPr>
-                <w:sz w:val="18"/>
-                <w:lang w:val="en-CA"/>
-              </w:rPr>
-              <w:t>Controls</w:t>
-            </w:r>
-          </w:p>
-        </w:tc>
-        <w:tc>
-          <w:tcPr>
-            <w:tcW w:w="4819" w:type="dxa"/>
-            <w:shd w:val="clear" w:color="auto" w:fill="DBDBDB" w:themeFill="accent3" w:themeFillTint="66"/>
-          </w:tcPr>
-          <w:p>
-            <w:pPr>
-              <w:rPr>
-                <w:sz w:val="18"/>
-                <w:lang w:val="en-CA"/>
-              </w:rPr>
-            </w:pPr>
-            <w:r>
-              <w:rPr>
-                <w:sz w:val="18"/>
-                <w:lang w:val="en-CA"/>
-              </w:rPr>
-              <w:t>Events</w:t>
-            </w:r>
-          </w:p>
-        </w:tc>
-      </w:tr>
-      <w:tr>
-        <w:tc>
-          <w:tcPr>
-            <w:tcW w:w="4531" w:type="dxa"/>
-            <w:gridSpan w:val="2"/>
-          </w:tcPr>
-          <w:p>
-            <w:pPr>
-              <w:rPr>
-                <w:lang w:val="en-CA"/>
-              </w:rPr>
-            </w:pPr>
-            <w:proofErr w:type="spellStart"/>
-            <w:r>
-              <w:rPr>
-                <w:lang w:val="en-CA"/>
-              </w:rPr>
-              <w:t>AlbumDDL</w:t>
-            </w:r>
-            <w:proofErr w:type="spellEnd"/>
-          </w:p>
-        </w:tc>
-        <w:tc>
-          <w:tcPr>
-            <w:tcW w:w="4819" w:type="dxa"/>
-          </w:tcPr>
-          <w:p>
-            <w:pPr>
-              <w:rPr>
-                <w:lang w:val="en-CA"/>
-              </w:rPr>
-            </w:pPr>
-            <w:r>
-              <w:rPr>
-                <w:lang w:val="en-CA"/>
-              </w:rPr>
-              <w:t xml:space="preserve">None / wired via </w:t>
-            </w:r>
-            <w:proofErr w:type="spellStart"/>
-            <w:r>
-              <w:rPr>
-                <w:lang w:val="en-CA"/>
-              </w:rPr>
-              <w:t>ObjectDataSource</w:t>
-            </w:r>
-            <w:proofErr w:type="spellEnd"/>
-          </w:p>
-        </w:tc>
-      </w:tr>
-      <w:tr>
-        <w:tc>
-          <w:tcPr>
-            <w:tcW w:w="9350" w:type="dxa"/>
-            <w:gridSpan w:val="3"/>
-            <w:shd w:val="clear" w:color="auto" w:fill="DBDBDB" w:themeFill="accent3" w:themeFillTint="66"/>
-          </w:tcPr>
-          <w:p>
-            <w:pPr>
-              <w:rPr>
-                <w:lang w:val="en-CA"/>
-              </w:rPr>
-            </w:pPr>
-            <w:r>
-              <w:rPr>
-                <w:sz w:val="18"/>
-                <w:lang w:val="en-CA"/>
-              </w:rPr>
-              <w:t>BBL Class(</w:t>
-            </w:r>
-            <w:proofErr w:type="spellStart"/>
-            <w:r>
-              <w:rPr>
-                <w:sz w:val="18"/>
-                <w:lang w:val="en-CA"/>
-              </w:rPr>
-              <w:t>es</w:t>
-            </w:r>
-            <w:proofErr w:type="spellEnd"/>
-            <w:r>
-              <w:rPr>
-                <w:sz w:val="18"/>
-                <w:lang w:val="en-CA"/>
-              </w:rPr>
-              <w:t>) and Method (s)</w:t>
-            </w:r>
-          </w:p>
-        </w:tc>
-      </w:tr>
-      <w:tr>
-        <w:tc>
-          <w:tcPr>
-            <w:tcW w:w="2405" w:type="dxa"/>
-          </w:tcPr>
-          <w:p>
-            <w:pPr>
-              <w:rPr>
-                <w:lang w:val="en-CA"/>
-              </w:rPr>
-            </w:pPr>
-            <w:proofErr w:type="spellStart"/>
-            <w:r>
-              <w:rPr>
-                <w:lang w:val="en-CA"/>
-              </w:rPr>
-              <w:t>AlbumController</w:t>
-            </w:r>
-            <w:proofErr w:type="spellEnd"/>
-          </w:p>
-        </w:tc>
-        <w:tc>
-          <w:tcPr>
-            <w:tcW w:w="6945" w:type="dxa"/>
-            <w:gridSpan w:val="2"/>
-          </w:tcPr>
-          <w:p>
-            <w:pPr>
-              <w:rPr>
-                <w:lang w:val="en-CA"/>
-              </w:rPr>
-            </w:pPr>
-            <w:r>
-              <w:rPr>
-                <w:lang w:val="en-CA"/>
-              </w:rPr>
-              <w:t>List&lt;</w:t>
-            </w:r>
-            <w:proofErr w:type="spellStart"/>
-            <w:r>
-              <w:rPr>
-                <w:lang w:val="en-CA"/>
-              </w:rPr>
-              <w:t>SelectionList</w:t>
-            </w:r>
-            <w:proofErr w:type="spellEnd"/>
-            <w:r>
-              <w:rPr>
-                <w:lang w:val="en-CA"/>
-              </w:rPr>
-              <w:t xml:space="preserve">&gt; </w:t>
-            </w:r>
-            <w:proofErr w:type="spellStart"/>
-            <w:r>
-              <w:rPr>
-                <w:lang w:val="en-CA"/>
-              </w:rPr>
-              <w:t>List_AlbumTitles</w:t>
-            </w:r>
-            <w:proofErr w:type="spellEnd"/>
-            <w:r>
-              <w:rPr>
-                <w:lang w:val="en-CA"/>
-              </w:rPr>
-              <w:t>()</w:t>
-            </w:r>
-          </w:p>
-          <w:p>
-            <w:pPr>
-              <w:rPr>
-                <w:lang w:val="en-CA"/>
-              </w:rPr>
-            </w:pPr>
-            <w:r>
-              <w:rPr>
-                <w:lang w:val="en-CA"/>
-              </w:rPr>
-              <w:t>Retrieve a list of album titles and album id for DDL</w:t>
-            </w:r>
-          </w:p>
-        </w:tc>
-      </w:tr>
-      <w:tr>
-        <w:tc>
-          <w:tcPr>
-            <w:tcW w:w="4531" w:type="dxa"/>
-            <w:gridSpan w:val="2"/>
-            <w:shd w:val="clear" w:color="auto" w:fill="DBDBDB" w:themeFill="accent3" w:themeFillTint="66"/>
-          </w:tcPr>
-          <w:p>
-            <w:pPr>
-              <w:rPr>
-                <w:sz w:val="18"/>
-                <w:lang w:val="en-CA"/>
-              </w:rPr>
-            </w:pPr>
-            <w:r>
-              <w:rPr>
-                <w:sz w:val="18"/>
-                <w:lang w:val="en-CA"/>
-              </w:rPr>
-              <w:t>SQL Table(s): (C,R,U,D)</w:t>
-            </w:r>
-          </w:p>
-        </w:tc>
-        <w:tc>
-          <w:tcPr>
-            <w:tcW w:w="4819" w:type="dxa"/>
-            <w:shd w:val="clear" w:color="auto" w:fill="DBDBDB" w:themeFill="accent3" w:themeFillTint="66"/>
-          </w:tcPr>
-          <w:p>
-            <w:pPr>
-              <w:rPr>
-                <w:sz w:val="18"/>
-                <w:lang w:val="en-CA"/>
-              </w:rPr>
-            </w:pPr>
-            <w:r>
-              <w:rPr>
-                <w:sz w:val="18"/>
-                <w:lang w:val="en-CA"/>
-              </w:rPr>
-              <w:t>Entities/DTOs/POCOs</w:t>
-            </w:r>
-          </w:p>
-        </w:tc>
-      </w:tr>
-      <w:tr>
-        <w:tc>
-          <w:tcPr>
-            <w:tcW w:w="4531" w:type="dxa"/>
-            <w:gridSpan w:val="2"/>
-          </w:tcPr>
-          <w:p>
-            <w:pPr>
-              <w:rPr>
-                <w:lang w:val="en-CA"/>
-              </w:rPr>
-            </w:pPr>
-            <w:r>
-              <w:rPr>
-                <w:lang w:val="en-CA"/>
-              </w:rPr>
-              <w:t>Albums (R)</w:t>
-            </w:r>
-          </w:p>
-        </w:tc>
-        <w:tc>
-          <w:tcPr>
-            <w:tcW w:w="4819" w:type="dxa"/>
-          </w:tcPr>
-          <w:p>
-            <w:pPr>
-              <w:rPr>
-                <w:lang w:val="en-CA"/>
-              </w:rPr>
-            </w:pPr>
-            <w:proofErr w:type="spellStart"/>
-            <w:r>
-              <w:rPr>
-                <w:lang w:val="en-CA"/>
-              </w:rPr>
-              <w:t>SelectionList</w:t>
-            </w:r>
-            <w:proofErr w:type="spellEnd"/>
-            <w:r>
-              <w:rPr>
-                <w:lang w:val="en-CA"/>
-              </w:rPr>
-              <w:t xml:space="preserve"> (P)</w:t>
-            </w:r>
-          </w:p>
-        </w:tc>
-      </w:tr>
-    </w:tbl>
-    <w:p>
-      <w:pPr>
-        <w:rPr>
-          <w:lang w:val="en-CA" w:eastAsia="en-CA"/>
-        </w:rPr>
-      </w:pPr>
+      <w:bookmarkStart w:id="0" w:name="_GoBack"/>
+      <w:bookmarkEnd w:id="0"/>
     </w:p>
     <w:p>
       <w:pPr>

--- a/JobingSubsystemSpecification.docx
+++ b/JobingSubsystemSpecification.docx
@@ -9,42 +9,26 @@
           <w:lang w:val="en-CA"/>
         </w:rPr>
       </w:pPr>
-      <w:proofErr w:type="spellStart"/>
       <w:r>
         <w:rPr>
           <w:lang w:val="en-CA"/>
         </w:rPr>
-        <w:t>Jobing</w:t>
+        <w:t>Jobing Subsystem</w:t>
       </w:r>
-      <w:proofErr w:type="spellEnd"/>
+    </w:p>
+    <w:p>
+      <w:pPr>
+        <w:pStyle w:val="Heading1"/>
+        <w:rPr>
+          <w:lang w:val="en-CA"/>
+        </w:rPr>
+      </w:pPr>
       <w:r>
         <w:rPr>
           <w:lang w:val="en-CA"/>
         </w:rPr>
-        <w:t xml:space="preserve"> Subsystem</w:t>
+        <w:t>ERD for Jobing</w:t>
       </w:r>
-    </w:p>
-    <w:p>
-      <w:pPr>
-        <w:pStyle w:val="Heading1"/>
-        <w:rPr>
-          <w:lang w:val="en-CA"/>
-        </w:rPr>
-      </w:pPr>
-      <w:r>
-        <w:rPr>
-          <w:lang w:val="en-CA"/>
-        </w:rPr>
-        <w:t xml:space="preserve">ERD for </w:t>
-      </w:r>
-      <w:proofErr w:type="spellStart"/>
-      <w:r>
-        <w:rPr>
-          <w:lang w:val="en-CA"/>
-        </w:rPr>
-        <w:t>Jobing</w:t>
-      </w:r>
-      <w:proofErr w:type="spellEnd"/>
       <w:r>
         <w:rPr>
           <w:lang w:val="en-CA"/>
@@ -147,14 +131,12 @@
         <w:lastRenderedPageBreak/>
         <w:t xml:space="preserve">Possible </w:t>
       </w:r>
-      <w:proofErr w:type="spellStart"/>
       <w:r>
         <w:rPr>
           <w:lang w:val="en-CA"/>
         </w:rPr>
         <w:t>Jobing</w:t>
       </w:r>
-      <w:proofErr w:type="spellEnd"/>
       <w:r>
         <w:rPr>
           <w:lang w:val="en-CA"/>
@@ -296,14 +278,12 @@
                 <w:lang w:val="en-CA"/>
               </w:rPr>
             </w:pPr>
-            <w:proofErr w:type="spellStart"/>
             <w:r>
               <w:rPr>
                 <w:lang w:val="en-CA"/>
               </w:rPr>
               <w:t>JobListListView</w:t>
             </w:r>
-            <w:proofErr w:type="spellEnd"/>
           </w:p>
         </w:tc>
         <w:tc>
@@ -346,25 +326,7 @@
                 <w:sz w:val="18"/>
                 <w:lang w:val="en-CA"/>
               </w:rPr>
-              <w:t>BBL Class(</w:t>
-            </w:r>
-            <w:proofErr w:type="spellStart"/>
-            <w:r>
-              <w:rPr>
-                <w:b/>
-                <w:sz w:val="18"/>
-                <w:lang w:val="en-CA"/>
-              </w:rPr>
-              <w:t>es</w:t>
-            </w:r>
-            <w:proofErr w:type="spellEnd"/>
-            <w:r>
-              <w:rPr>
-                <w:b/>
-                <w:sz w:val="18"/>
-                <w:lang w:val="en-CA"/>
-              </w:rPr>
-              <w:t>) and Method (s)</w:t>
+              <w:t>BBL Class(es) and Method (s)</w:t>
             </w:r>
           </w:p>
         </w:tc>
@@ -380,7 +342,6 @@
                 <w:lang w:val="en-CA"/>
               </w:rPr>
             </w:pPr>
-            <w:proofErr w:type="spellStart"/>
             <w:r>
               <w:rPr>
                 <w:lang w:val="en-CA"/>
@@ -399,7 +360,6 @@
               </w:rPr>
               <w:t>Controller</w:t>
             </w:r>
-            <w:proofErr w:type="spellEnd"/>
           </w:p>
         </w:tc>
         <w:tc>
@@ -417,57 +377,21 @@
               <w:rPr>
                 <w:lang w:val="en-CA"/>
               </w:rPr>
-              <w:t>List&lt;</w:t>
-            </w:r>
-            <w:proofErr w:type="spellStart"/>
-            <w:r>
-              <w:rPr>
-                <w:lang w:val="en-CA"/>
-              </w:rPr>
-              <w:t>CurrentJobs</w:t>
-            </w:r>
-            <w:proofErr w:type="spellEnd"/>
-            <w:r>
-              <w:rPr>
-                <w:lang w:val="en-CA"/>
-              </w:rPr>
-              <w:t xml:space="preserve">&gt; </w:t>
-            </w:r>
-            <w:proofErr w:type="spellStart"/>
-            <w:r>
-              <w:rPr>
-                <w:lang w:val="en-CA"/>
-              </w:rPr>
-              <w:t>List_CurrentJobs</w:t>
-            </w:r>
-            <w:proofErr w:type="spellEnd"/>
-            <w:r>
-              <w:rPr>
-                <w:lang w:val="en-CA"/>
-              </w:rPr>
-              <w:t>()</w:t>
-            </w:r>
-          </w:p>
-          <w:p>
-            <w:pPr>
-              <w:rPr>
-                <w:lang w:val="en-CA"/>
-              </w:rPr>
-            </w:pPr>
-            <w:r>
-              <w:rPr>
-                <w:lang w:val="en-CA"/>
-              </w:rPr>
-              <w:t xml:space="preserve">Retrieve a list of current jobs and job id for </w:t>
-            </w:r>
-            <w:proofErr w:type="spellStart"/>
-            <w:r>
-              <w:rPr>
-                <w:lang w:val="en-CA"/>
-              </w:rPr>
-              <w:t>ListView</w:t>
-            </w:r>
-            <w:proofErr w:type="spellEnd"/>
+              <w:t>List&lt;CurrentJobs&gt; List_CurrentJobs()</w:t>
+            </w:r>
+          </w:p>
+          <w:p>
+            <w:pPr>
+              <w:rPr>
+                <w:lang w:val="en-CA"/>
+              </w:rPr>
+            </w:pPr>
+            <w:r>
+              <w:rPr>
+                <w:lang w:val="en-CA"/>
+              </w:rPr>
+              <w:t>Retrieve a list of current jobs and job id for ListView</w:t>
+            </w:r>
           </w:p>
         </w:tc>
       </w:tr>
@@ -550,19 +474,11 @@
                 <w:lang w:val="en-CA"/>
               </w:rPr>
             </w:pPr>
-            <w:proofErr w:type="spellStart"/>
-            <w:r>
-              <w:rPr>
-                <w:lang w:val="en-CA"/>
-              </w:rPr>
-              <w:t>CurrentJob</w:t>
-            </w:r>
-            <w:proofErr w:type="spellEnd"/>
-            <w:r>
-              <w:rPr>
-                <w:lang w:val="en-CA"/>
-              </w:rPr>
-              <w:t xml:space="preserve"> (P)</w:t>
+            <w:r>
+              <w:rPr>
+                <w:lang w:val="en-CA"/>
+              </w:rPr>
+              <w:t>CurrentJob (P)</w:t>
             </w:r>
           </w:p>
         </w:tc>
@@ -661,14 +577,12 @@
                 <w:lang w:val="en-CA"/>
               </w:rPr>
             </w:pPr>
-            <w:proofErr w:type="spellStart"/>
             <w:r>
               <w:rPr>
                 <w:lang w:val="en-CA"/>
               </w:rPr>
               <w:t>NewJobBtn</w:t>
             </w:r>
-            <w:proofErr w:type="spellEnd"/>
           </w:p>
         </w:tc>
         <w:tc>
@@ -681,14 +595,12 @@
                 <w:lang w:val="en-CA"/>
               </w:rPr>
             </w:pPr>
-            <w:proofErr w:type="spellStart"/>
             <w:r>
               <w:rPr>
                 <w:lang w:val="en-CA"/>
               </w:rPr>
               <w:t>NewJobClicked</w:t>
             </w:r>
-            <w:proofErr w:type="spellEnd"/>
           </w:p>
         </w:tc>
       </w:tr>
@@ -711,25 +623,7 @@
                 <w:sz w:val="18"/>
                 <w:lang w:val="en-CA"/>
               </w:rPr>
-              <w:t>BBL Class(</w:t>
-            </w:r>
-            <w:proofErr w:type="spellStart"/>
-            <w:r>
-              <w:rPr>
-                <w:b/>
-                <w:sz w:val="18"/>
-                <w:lang w:val="en-CA"/>
-              </w:rPr>
-              <w:t>es</w:t>
-            </w:r>
-            <w:proofErr w:type="spellEnd"/>
-            <w:r>
-              <w:rPr>
-                <w:b/>
-                <w:sz w:val="18"/>
-                <w:lang w:val="en-CA"/>
-              </w:rPr>
-              <w:t>) and Method (s)</w:t>
+              <w:t>BBL Class(es) and Method (s)</w:t>
             </w:r>
           </w:p>
         </w:tc>
@@ -745,7 +639,6 @@
                 <w:lang w:val="en-CA"/>
               </w:rPr>
             </w:pPr>
-            <w:proofErr w:type="spellStart"/>
             <w:r>
               <w:rPr>
                 <w:lang w:val="en-CA"/>
@@ -764,7 +657,6 @@
               </w:rPr>
               <w:t>Controller</w:t>
             </w:r>
-            <w:proofErr w:type="spellEnd"/>
           </w:p>
         </w:tc>
         <w:tc>
@@ -782,21 +674,7 @@
               <w:rPr>
                 <w:lang w:val="en-CA"/>
               </w:rPr>
-              <w:t xml:space="preserve">Void </w:t>
-            </w:r>
-            <w:proofErr w:type="spellStart"/>
-            <w:r>
-              <w:rPr>
-                <w:lang w:val="en-CA"/>
-              </w:rPr>
-              <w:t>Add_Job</w:t>
-            </w:r>
-            <w:proofErr w:type="spellEnd"/>
-            <w:r>
-              <w:rPr>
-                <w:lang w:val="en-CA"/>
-              </w:rPr>
-              <w:t>()</w:t>
+              <w:t>Void Add_Job()</w:t>
             </w:r>
           </w:p>
           <w:p>
@@ -982,14 +860,12 @@
                 <w:lang w:val="en-CA"/>
               </w:rPr>
             </w:pPr>
-            <w:proofErr w:type="spellStart"/>
             <w:r>
               <w:rPr>
                 <w:lang w:val="en-CA"/>
               </w:rPr>
               <w:t>PresetButton</w:t>
             </w:r>
-            <w:proofErr w:type="spellEnd"/>
           </w:p>
         </w:tc>
         <w:tc>
@@ -1002,14 +878,12 @@
                 <w:lang w:val="en-CA"/>
               </w:rPr>
             </w:pPr>
-            <w:proofErr w:type="spellStart"/>
             <w:r>
               <w:rPr>
                 <w:lang w:val="en-CA"/>
               </w:rPr>
               <w:t>SelectClicked</w:t>
             </w:r>
-            <w:proofErr w:type="spellEnd"/>
           </w:p>
         </w:tc>
       </w:tr>
@@ -1032,25 +906,7 @@
                 <w:sz w:val="18"/>
                 <w:lang w:val="en-CA"/>
               </w:rPr>
-              <w:t>BBL Class(</w:t>
-            </w:r>
-            <w:proofErr w:type="spellStart"/>
-            <w:r>
-              <w:rPr>
-                <w:b/>
-                <w:sz w:val="18"/>
-                <w:lang w:val="en-CA"/>
-              </w:rPr>
-              <w:t>es</w:t>
-            </w:r>
-            <w:proofErr w:type="spellEnd"/>
-            <w:r>
-              <w:rPr>
-                <w:b/>
-                <w:sz w:val="18"/>
-                <w:lang w:val="en-CA"/>
-              </w:rPr>
-              <w:t>) and Method (s)</w:t>
+              <w:t>BBL Class(es) and Method (s)</w:t>
             </w:r>
           </w:p>
         </w:tc>
@@ -1066,7 +922,6 @@
                 <w:lang w:val="en-CA"/>
               </w:rPr>
             </w:pPr>
-            <w:proofErr w:type="spellStart"/>
             <w:r>
               <w:rPr>
                 <w:lang w:val="en-CA"/>
@@ -1079,7 +934,6 @@
               </w:rPr>
               <w:t>Controller</w:t>
             </w:r>
-            <w:proofErr w:type="spellEnd"/>
           </w:p>
         </w:tc>
         <w:tc>
@@ -1097,21 +951,7 @@
               <w:rPr>
                 <w:lang w:val="en-CA"/>
               </w:rPr>
-              <w:t xml:space="preserve">Void </w:t>
-            </w:r>
-            <w:proofErr w:type="spellStart"/>
-            <w:r>
-              <w:rPr>
-                <w:lang w:val="en-CA"/>
-              </w:rPr>
-              <w:t>SelectPreset</w:t>
-            </w:r>
-            <w:proofErr w:type="spellEnd"/>
-            <w:r>
-              <w:rPr>
-                <w:lang w:val="en-CA"/>
-              </w:rPr>
-              <w:t>()</w:t>
+              <w:t>Void SelectPreset()</w:t>
             </w:r>
           </w:p>
           <w:p>
@@ -1202,14 +1042,12 @@
                 <w:lang w:val="en-CA"/>
               </w:rPr>
             </w:pPr>
-            <w:proofErr w:type="spellStart"/>
             <w:r>
               <w:rPr>
                 <w:lang w:val="en-CA"/>
               </w:rPr>
               <w:t>StandardJobs</w:t>
             </w:r>
-            <w:proofErr w:type="spellEnd"/>
             <w:r>
               <w:rPr>
                 <w:lang w:val="en-CA"/>
@@ -1228,19 +1066,11 @@
                 <w:lang w:val="en-CA"/>
               </w:rPr>
             </w:pPr>
-            <w:proofErr w:type="spellStart"/>
-            <w:r>
-              <w:rPr>
-                <w:lang w:val="en-CA"/>
-              </w:rPr>
-              <w:t>StandardJobs</w:t>
-            </w:r>
-            <w:proofErr w:type="spellEnd"/>
-            <w:r>
-              <w:rPr>
-                <w:lang w:val="en-CA"/>
-              </w:rPr>
-              <w:t xml:space="preserve"> (E)</w:t>
+            <w:r>
+              <w:rPr>
+                <w:lang w:val="en-CA"/>
+              </w:rPr>
+              <w:t>StandardJobs (E)</w:t>
             </w:r>
           </w:p>
         </w:tc>
@@ -1325,14 +1155,12 @@
                 <w:lang w:val="en-CA"/>
               </w:rPr>
             </w:pPr>
-            <w:proofErr w:type="spellStart"/>
             <w:r>
               <w:rPr>
                 <w:lang w:val="en-CA"/>
               </w:rPr>
               <w:t>AddServiceButton</w:t>
             </w:r>
-            <w:proofErr w:type="spellEnd"/>
           </w:p>
         </w:tc>
         <w:tc>
@@ -1345,14 +1173,12 @@
                 <w:lang w:val="en-CA"/>
               </w:rPr>
             </w:pPr>
-            <w:proofErr w:type="spellStart"/>
             <w:r>
               <w:rPr>
                 <w:lang w:val="en-CA"/>
               </w:rPr>
               <w:t>AddServiceClicked</w:t>
             </w:r>
-            <w:proofErr w:type="spellEnd"/>
           </w:p>
         </w:tc>
       </w:tr>
@@ -1375,25 +1201,7 @@
                 <w:sz w:val="18"/>
                 <w:lang w:val="en-CA"/>
               </w:rPr>
-              <w:t>BBL Class(</w:t>
-            </w:r>
-            <w:proofErr w:type="spellStart"/>
-            <w:r>
-              <w:rPr>
-                <w:b/>
-                <w:sz w:val="18"/>
-                <w:lang w:val="en-CA"/>
-              </w:rPr>
-              <w:t>es</w:t>
-            </w:r>
-            <w:proofErr w:type="spellEnd"/>
-            <w:r>
-              <w:rPr>
-                <w:b/>
-                <w:sz w:val="18"/>
-                <w:lang w:val="en-CA"/>
-              </w:rPr>
-              <w:t>) and Method (s)</w:t>
+              <w:t>BBL Class(es) and Method (s)</w:t>
             </w:r>
           </w:p>
         </w:tc>
@@ -1409,7 +1217,6 @@
                 <w:lang w:val="en-CA"/>
               </w:rPr>
             </w:pPr>
-            <w:proofErr w:type="spellStart"/>
             <w:r>
               <w:rPr>
                 <w:lang w:val="en-CA"/>
@@ -1422,7 +1229,6 @@
               </w:rPr>
               <w:t>Controller</w:t>
             </w:r>
-            <w:proofErr w:type="spellEnd"/>
           </w:p>
         </w:tc>
         <w:tc>
@@ -1440,21 +1246,7 @@
               <w:rPr>
                 <w:lang w:val="en-CA"/>
               </w:rPr>
-              <w:t xml:space="preserve">Void </w:t>
-            </w:r>
-            <w:proofErr w:type="spellStart"/>
-            <w:r>
-              <w:rPr>
-                <w:lang w:val="en-CA"/>
-              </w:rPr>
-              <w:t>AddService</w:t>
-            </w:r>
-            <w:proofErr w:type="spellEnd"/>
-            <w:r>
-              <w:rPr>
-                <w:lang w:val="en-CA"/>
-              </w:rPr>
-              <w:t>()</w:t>
+              <w:t>Void AddService()</w:t>
             </w:r>
           </w:p>
           <w:p>
@@ -1533,19 +1325,11 @@
                 <w:lang w:val="en-CA"/>
               </w:rPr>
             </w:pPr>
-            <w:proofErr w:type="spellStart"/>
-            <w:r>
-              <w:rPr>
-                <w:lang w:val="en-CA"/>
-              </w:rPr>
-              <w:t>JobDetails</w:t>
-            </w:r>
-            <w:proofErr w:type="spellEnd"/>
-            <w:r>
-              <w:rPr>
-                <w:lang w:val="en-CA"/>
-              </w:rPr>
-              <w:t xml:space="preserve"> (C</w:t>
+            <w:r>
+              <w:rPr>
+                <w:lang w:val="en-CA"/>
+              </w:rPr>
+              <w:t>JobDetails (C</w:t>
             </w:r>
             <w:r>
               <w:rPr>
@@ -1565,19 +1349,17 @@
                 <w:lang w:val="en-CA"/>
               </w:rPr>
             </w:pPr>
-            <w:proofErr w:type="spellStart"/>
-            <w:r>
-              <w:rPr>
-                <w:lang w:val="en-CA"/>
-              </w:rPr>
-              <w:t>SelectionList</w:t>
-            </w:r>
-            <w:proofErr w:type="spellEnd"/>
-            <w:r>
-              <w:rPr>
-                <w:lang w:val="en-CA"/>
-              </w:rPr>
-              <w:t xml:space="preserve"> (P)</w:t>
+            <w:r>
+              <w:rPr>
+                <w:lang w:val="en-CA"/>
+              </w:rPr>
+              <w:t>JobDetails (E</w:t>
+            </w:r>
+            <w:r>
+              <w:rPr>
+                <w:lang w:val="en-CA"/>
+              </w:rPr>
+              <w:t>)</w:t>
             </w:r>
           </w:p>
         </w:tc>
@@ -1662,14 +1444,12 @@
                 <w:lang w:val="en-CA"/>
               </w:rPr>
             </w:pPr>
-            <w:proofErr w:type="spellStart"/>
-            <w:r>
-              <w:rPr>
-                <w:lang w:val="en-CA"/>
-              </w:rPr>
-              <w:t>StartServiceButton</w:t>
-            </w:r>
-            <w:proofErr w:type="spellEnd"/>
+            <w:r>
+              <w:rPr>
+                <w:lang w:val="en-CA"/>
+              </w:rPr>
+              <w:t>CurrentServicesListView</w:t>
+            </w:r>
           </w:p>
         </w:tc>
         <w:tc>
@@ -1682,14 +1462,12 @@
                 <w:lang w:val="en-CA"/>
               </w:rPr>
             </w:pPr>
-            <w:proofErr w:type="spellStart"/>
-            <w:r>
-              <w:rPr>
-                <w:lang w:val="en-CA"/>
-              </w:rPr>
-              <w:t>StartServiceClicked</w:t>
-            </w:r>
-            <w:proofErr w:type="spellEnd"/>
+            <w:r>
+              <w:rPr>
+                <w:lang w:val="en-CA"/>
+              </w:rPr>
+              <w:t>None / Wired through ODS</w:t>
+            </w:r>
           </w:p>
         </w:tc>
       </w:tr>
@@ -1712,25 +1490,7 @@
                 <w:sz w:val="18"/>
                 <w:lang w:val="en-CA"/>
               </w:rPr>
-              <w:t>BBL Class(</w:t>
-            </w:r>
-            <w:proofErr w:type="spellStart"/>
-            <w:r>
-              <w:rPr>
-                <w:b/>
-                <w:sz w:val="18"/>
-                <w:lang w:val="en-CA"/>
-              </w:rPr>
-              <w:t>es</w:t>
-            </w:r>
-            <w:proofErr w:type="spellEnd"/>
-            <w:r>
-              <w:rPr>
-                <w:b/>
-                <w:sz w:val="18"/>
-                <w:lang w:val="en-CA"/>
-              </w:rPr>
-              <w:t>) and Method (s)</w:t>
+              <w:t>BBL Class(es) and Method (s)</w:t>
             </w:r>
           </w:p>
         </w:tc>
@@ -1746,20 +1506,12 @@
                 <w:lang w:val="en-CA"/>
               </w:rPr>
             </w:pPr>
-            <w:proofErr w:type="spellStart"/>
-            <w:r>
-              <w:rPr>
-                <w:lang w:val="en-CA"/>
-              </w:rPr>
-              <w:t>JobDetails</w:t>
-            </w:r>
-            <w:r>
-              <w:rPr>
-                <w:lang w:val="en-CA"/>
-              </w:rPr>
-              <w:t>Controller</w:t>
-            </w:r>
-            <w:proofErr w:type="spellEnd"/>
+            <w:r>
+              <w:rPr>
+                <w:lang w:val="en-CA"/>
+              </w:rPr>
+              <w:t>JobDetailsController</w:t>
+            </w:r>
           </w:p>
         </w:tc>
         <w:tc>
@@ -1777,34 +1529,20 @@
               <w:rPr>
                 <w:lang w:val="en-CA"/>
               </w:rPr>
-              <w:t xml:space="preserve">Void </w:t>
-            </w:r>
-            <w:proofErr w:type="spellStart"/>
-            <w:r>
-              <w:rPr>
-                <w:lang w:val="en-CA"/>
-              </w:rPr>
-              <w:t>StartService</w:t>
-            </w:r>
-            <w:proofErr w:type="spellEnd"/>
-            <w:r>
-              <w:rPr>
-                <w:lang w:val="en-CA"/>
-              </w:rPr>
-              <w:t>()</w:t>
-            </w:r>
-          </w:p>
-          <w:p>
-            <w:pPr>
-              <w:rPr>
-                <w:lang w:val="en-CA"/>
-              </w:rPr>
-            </w:pPr>
-            <w:r>
-              <w:rPr>
-                <w:lang w:val="en-CA"/>
-              </w:rPr>
-              <w:t>Updates the status of the selected service to Started.</w:t>
+              <w:t>List&lt;JobDetails&gt; List_CurrentServices</w:t>
+            </w:r>
+          </w:p>
+          <w:p>
+            <w:pPr>
+              <w:rPr>
+                <w:lang w:val="en-CA"/>
+              </w:rPr>
+            </w:pPr>
+            <w:r>
+              <w:rPr>
+                <w:lang w:val="en-CA"/>
+              </w:rPr>
+              <w:t>Returns a list of services for the current job</w:t>
             </w:r>
           </w:p>
         </w:tc>
@@ -1870,19 +1608,11 @@
                 <w:lang w:val="en-CA"/>
               </w:rPr>
             </w:pPr>
-            <w:proofErr w:type="spellStart"/>
-            <w:r>
-              <w:rPr>
-                <w:lang w:val="en-CA"/>
-              </w:rPr>
-              <w:t>JobDetails</w:t>
-            </w:r>
-            <w:proofErr w:type="spellEnd"/>
-            <w:r>
-              <w:rPr>
-                <w:lang w:val="en-CA"/>
-              </w:rPr>
-              <w:t xml:space="preserve"> (U</w:t>
+            <w:r>
+              <w:rPr>
+                <w:lang w:val="en-CA"/>
+              </w:rPr>
+              <w:t>JobDetails (R</w:t>
             </w:r>
             <w:r>
               <w:rPr>
@@ -1902,19 +1632,17 @@
                 <w:lang w:val="en-CA"/>
               </w:rPr>
             </w:pPr>
-            <w:proofErr w:type="spellStart"/>
-            <w:r>
-              <w:rPr>
-                <w:lang w:val="en-CA"/>
-              </w:rPr>
-              <w:t>JobDetails</w:t>
-            </w:r>
-            <w:proofErr w:type="spellEnd"/>
-            <w:r>
-              <w:rPr>
-                <w:lang w:val="en-CA"/>
-              </w:rPr>
-              <w:t xml:space="preserve"> (E)</w:t>
+            <w:r>
+              <w:rPr>
+                <w:lang w:val="en-CA"/>
+              </w:rPr>
+              <w:t>JobDetails (E</w:t>
+            </w:r>
+            <w:r>
+              <w:rPr>
+                <w:lang w:val="en-CA"/>
+              </w:rPr>
+              <w:t>)</w:t>
             </w:r>
           </w:p>
         </w:tc>
@@ -1962,12 +1690,14 @@
           <w:p>
             <w:pPr>
               <w:rPr>
-                <w:sz w:val="18"/>
-                <w:lang w:val="en-CA"/>
-              </w:rPr>
-            </w:pPr>
-            <w:r>
-              <w:rPr>
+                <w:b/>
+                <w:sz w:val="18"/>
+                <w:lang w:val="en-CA"/>
+              </w:rPr>
+            </w:pPr>
+            <w:r>
+              <w:rPr>
+                <w:b/>
                 <w:sz w:val="18"/>
                 <w:lang w:val="en-CA"/>
               </w:rPr>
@@ -1984,12 +1714,14 @@
           <w:p>
             <w:pPr>
               <w:rPr>
-                <w:sz w:val="18"/>
-                <w:lang w:val="en-CA"/>
-              </w:rPr>
-            </w:pPr>
-            <w:r>
-              <w:rPr>
+                <w:b/>
+                <w:sz w:val="18"/>
+                <w:lang w:val="en-CA"/>
+              </w:rPr>
+            </w:pPr>
+            <w:r>
+              <w:rPr>
+                <w:b/>
                 <w:sz w:val="18"/>
                 <w:lang w:val="en-CA"/>
               </w:rPr>
@@ -2010,14 +1742,24 @@
                 <w:lang w:val="en-CA"/>
               </w:rPr>
             </w:pPr>
-            <w:proofErr w:type="spellStart"/>
-            <w:r>
-              <w:rPr>
-                <w:lang w:val="en-CA"/>
-              </w:rPr>
-              <w:t>AddCommentButton</w:t>
-            </w:r>
-            <w:proofErr w:type="spellEnd"/>
+            <w:r>
+              <w:rPr>
+                <w:lang w:val="en-CA"/>
+              </w:rPr>
+              <w:t>CurrentJob</w:t>
+            </w:r>
+            <w:r>
+              <w:rPr>
+                <w:lang w:val="en-CA"/>
+              </w:rPr>
+              <w:t>Service</w:t>
+            </w:r>
+            <w:r>
+              <w:rPr>
+                <w:lang w:val="en-CA"/>
+              </w:rPr>
+              <w:t>sListView</w:t>
+            </w:r>
           </w:p>
         </w:tc>
         <w:tc>
@@ -2030,14 +1772,12 @@
                 <w:lang w:val="en-CA"/>
               </w:rPr>
             </w:pPr>
-            <w:proofErr w:type="spellStart"/>
-            <w:r>
-              <w:rPr>
-                <w:lang w:val="en-CA"/>
-              </w:rPr>
-              <w:t>AddCommentClicked</w:t>
-            </w:r>
-            <w:proofErr w:type="spellEnd"/>
+            <w:r>
+              <w:rPr>
+                <w:lang w:val="en-CA"/>
+              </w:rPr>
+              <w:t>None / Wired through ODS</w:t>
+            </w:r>
           </w:p>
         </w:tc>
       </w:tr>
@@ -2056,26 +1796,11 @@
             </w:pPr>
             <w:r>
               <w:rPr>
-                <w:sz w:val="18"/>
-                <w:lang w:val="en-CA"/>
-              </w:rPr>
-              <w:t>BBL Class(</w:t>
-            </w:r>
-            <w:proofErr w:type="spellStart"/>
-            <w:r>
-              <w:rPr>
-                <w:sz w:val="18"/>
-                <w:lang w:val="en-CA"/>
-              </w:rPr>
-              <w:t>es</w:t>
-            </w:r>
-            <w:proofErr w:type="spellEnd"/>
-            <w:r>
-              <w:rPr>
-                <w:sz w:val="18"/>
-                <w:lang w:val="en-CA"/>
-              </w:rPr>
-              <w:t>) and Method (s)</w:t>
+                <w:b/>
+                <w:sz w:val="18"/>
+                <w:lang w:val="en-CA"/>
+              </w:rPr>
+              <w:t>BBL Class(es) and Method (s)</w:t>
             </w:r>
           </w:p>
         </w:tc>
@@ -2091,20 +1816,12 @@
                 <w:lang w:val="en-CA"/>
               </w:rPr>
             </w:pPr>
-            <w:proofErr w:type="spellStart"/>
-            <w:r>
-              <w:rPr>
-                <w:lang w:val="en-CA"/>
-              </w:rPr>
-              <w:t>JobDetails</w:t>
-            </w:r>
-            <w:r>
-              <w:rPr>
-                <w:lang w:val="en-CA"/>
-              </w:rPr>
-              <w:t>Controller</w:t>
-            </w:r>
-            <w:proofErr w:type="spellEnd"/>
+            <w:r>
+              <w:rPr>
+                <w:lang w:val="en-CA"/>
+              </w:rPr>
+              <w:t>JobDetailsController</w:t>
+            </w:r>
           </w:p>
         </w:tc>
         <w:tc>
@@ -2118,32 +1835,24 @@
                 <w:lang w:val="en-CA"/>
               </w:rPr>
             </w:pPr>
-            <w:proofErr w:type="spellStart"/>
-            <w:r>
-              <w:rPr>
-                <w:lang w:val="en-CA"/>
-              </w:rPr>
-              <w:t>AddComment</w:t>
-            </w:r>
-            <w:proofErr w:type="spellEnd"/>
-            <w:r>
-              <w:rPr>
-                <w:lang w:val="en-CA"/>
-              </w:rPr>
-              <w:t>()</w:t>
-            </w:r>
-          </w:p>
-          <w:p>
-            <w:pPr>
-              <w:rPr>
-                <w:lang w:val="en-CA"/>
-              </w:rPr>
-            </w:pPr>
-            <w:r>
-              <w:rPr>
-                <w:lang w:val="en-CA"/>
-              </w:rPr>
-              <w:t>Adds an additional comment to the current service</w:t>
+            <w:r>
+              <w:rPr>
+                <w:lang w:val="en-CA"/>
+              </w:rPr>
+              <w:t>List&lt;JobDetails&gt; List_CurrentServices</w:t>
+            </w:r>
+          </w:p>
+          <w:p>
+            <w:pPr>
+              <w:rPr>
+                <w:lang w:val="en-CA"/>
+              </w:rPr>
+            </w:pPr>
+            <w:r>
+              <w:rPr>
+                <w:lang w:val="en-CA"/>
+              </w:rPr>
+              <w:t>Returns a list of services for the current job</w:t>
             </w:r>
           </w:p>
         </w:tc>
@@ -2158,12 +1867,14 @@
           <w:p>
             <w:pPr>
               <w:rPr>
-                <w:sz w:val="18"/>
-                <w:lang w:val="en-CA"/>
-              </w:rPr>
-            </w:pPr>
-            <w:r>
-              <w:rPr>
+                <w:b/>
+                <w:sz w:val="18"/>
+                <w:lang w:val="en-CA"/>
+              </w:rPr>
+            </w:pPr>
+            <w:r>
+              <w:rPr>
+                <w:b/>
                 <w:sz w:val="18"/>
                 <w:lang w:val="en-CA"/>
               </w:rPr>
@@ -2179,12 +1890,14 @@
           <w:p>
             <w:pPr>
               <w:rPr>
-                <w:sz w:val="18"/>
-                <w:lang w:val="en-CA"/>
-              </w:rPr>
-            </w:pPr>
-            <w:r>
-              <w:rPr>
+                <w:b/>
+                <w:sz w:val="18"/>
+                <w:lang w:val="en-CA"/>
+              </w:rPr>
+            </w:pPr>
+            <w:r>
+              <w:rPr>
+                <w:b/>
                 <w:sz w:val="18"/>
                 <w:lang w:val="en-CA"/>
               </w:rPr>
@@ -2205,19 +1918,11 @@
                 <w:lang w:val="en-CA"/>
               </w:rPr>
             </w:pPr>
-            <w:proofErr w:type="spellStart"/>
-            <w:r>
-              <w:rPr>
-                <w:lang w:val="en-CA"/>
-              </w:rPr>
-              <w:t>JobDetails</w:t>
-            </w:r>
-            <w:proofErr w:type="spellEnd"/>
-            <w:r>
-              <w:rPr>
-                <w:lang w:val="en-CA"/>
-              </w:rPr>
-              <w:t xml:space="preserve"> (U</w:t>
+            <w:r>
+              <w:rPr>
+                <w:lang w:val="en-CA"/>
+              </w:rPr>
+              <w:t>JobDetails (R, U, D</w:t>
             </w:r>
             <w:r>
               <w:rPr>
@@ -2237,19 +1942,17 @@
                 <w:lang w:val="en-CA"/>
               </w:rPr>
             </w:pPr>
-            <w:proofErr w:type="spellStart"/>
-            <w:r>
-              <w:rPr>
-                <w:lang w:val="en-CA"/>
-              </w:rPr>
-              <w:t>JobDetails</w:t>
-            </w:r>
-            <w:proofErr w:type="spellEnd"/>
-            <w:r>
-              <w:rPr>
-                <w:lang w:val="en-CA"/>
-              </w:rPr>
-              <w:t xml:space="preserve"> (E)</w:t>
+            <w:r>
+              <w:rPr>
+                <w:lang w:val="en-CA"/>
+              </w:rPr>
+              <w:t>JobDetails (E</w:t>
+            </w:r>
+            <w:r>
+              <w:rPr>
+                <w:lang w:val="en-CA"/>
+              </w:rPr>
+              <w:t>)</w:t>
             </w:r>
           </w:p>
         </w:tc>
@@ -2261,8 +1964,863 @@
           <w:lang w:val="en-CA" w:eastAsia="en-CA"/>
         </w:rPr>
       </w:pPr>
-      <w:bookmarkStart w:id="0" w:name="_GoBack"/>
-      <w:bookmarkEnd w:id="0"/>
+    </w:p>
+    <w:tbl>
+      <w:tblPr>
+        <w:tblStyle w:val="TableGrid"/>
+        <w:tblW w:w="0" w:type="auto"/>
+        <w:tblLook w:val="04A0" w:firstRow="1" w:lastRow="0" w:firstColumn="1" w:lastColumn="0" w:noHBand="0" w:noVBand="1"/>
+      </w:tblPr>
+      <w:tblGrid>
+        <w:gridCol w:w="2405"/>
+        <w:gridCol w:w="2126"/>
+        <w:gridCol w:w="4819"/>
+      </w:tblGrid>
+      <w:tr>
+        <w:tc>
+          <w:tcPr>
+            <w:tcW w:w="4531" w:type="dxa"/>
+            <w:gridSpan w:val="2"/>
+            <w:shd w:val="clear" w:color="auto" w:fill="DBDBDB" w:themeFill="accent3" w:themeFillTint="66"/>
+          </w:tcPr>
+          <w:p>
+            <w:pPr>
+              <w:rPr>
+                <w:b/>
+                <w:sz w:val="18"/>
+                <w:lang w:val="en-CA"/>
+              </w:rPr>
+            </w:pPr>
+            <w:r>
+              <w:rPr>
+                <w:b/>
+                <w:sz w:val="18"/>
+                <w:lang w:val="en-CA"/>
+              </w:rPr>
+              <w:t>Controls</w:t>
+            </w:r>
+          </w:p>
+        </w:tc>
+        <w:tc>
+          <w:tcPr>
+            <w:tcW w:w="4819" w:type="dxa"/>
+            <w:shd w:val="clear" w:color="auto" w:fill="DBDBDB" w:themeFill="accent3" w:themeFillTint="66"/>
+          </w:tcPr>
+          <w:p>
+            <w:pPr>
+              <w:rPr>
+                <w:b/>
+                <w:sz w:val="18"/>
+                <w:lang w:val="en-CA"/>
+              </w:rPr>
+            </w:pPr>
+            <w:r>
+              <w:rPr>
+                <w:b/>
+                <w:sz w:val="18"/>
+                <w:lang w:val="en-CA"/>
+              </w:rPr>
+              <w:t>Events</w:t>
+            </w:r>
+          </w:p>
+        </w:tc>
+      </w:tr>
+      <w:tr>
+        <w:tc>
+          <w:tcPr>
+            <w:tcW w:w="4531" w:type="dxa"/>
+            <w:gridSpan w:val="2"/>
+          </w:tcPr>
+          <w:p>
+            <w:pPr>
+              <w:rPr>
+                <w:lang w:val="en-CA"/>
+              </w:rPr>
+            </w:pPr>
+            <w:r>
+              <w:rPr>
+                <w:lang w:val="en-CA"/>
+              </w:rPr>
+              <w:t>StartServiceButton</w:t>
+            </w:r>
+          </w:p>
+        </w:tc>
+        <w:tc>
+          <w:tcPr>
+            <w:tcW w:w="4819" w:type="dxa"/>
+          </w:tcPr>
+          <w:p>
+            <w:pPr>
+              <w:rPr>
+                <w:lang w:val="en-CA"/>
+              </w:rPr>
+            </w:pPr>
+            <w:r>
+              <w:rPr>
+                <w:lang w:val="en-CA"/>
+              </w:rPr>
+              <w:t>StartServiceClicked</w:t>
+            </w:r>
+          </w:p>
+        </w:tc>
+      </w:tr>
+      <w:tr>
+        <w:tc>
+          <w:tcPr>
+            <w:tcW w:w="9350" w:type="dxa"/>
+            <w:gridSpan w:val="3"/>
+            <w:shd w:val="clear" w:color="auto" w:fill="DBDBDB" w:themeFill="accent3" w:themeFillTint="66"/>
+          </w:tcPr>
+          <w:p>
+            <w:pPr>
+              <w:rPr>
+                <w:lang w:val="en-CA"/>
+              </w:rPr>
+            </w:pPr>
+            <w:r>
+              <w:rPr>
+                <w:b/>
+                <w:sz w:val="18"/>
+                <w:lang w:val="en-CA"/>
+              </w:rPr>
+              <w:t>BBL Class(es) and Method (s)</w:t>
+            </w:r>
+          </w:p>
+        </w:tc>
+      </w:tr>
+      <w:tr>
+        <w:tc>
+          <w:tcPr>
+            <w:tcW w:w="2405" w:type="dxa"/>
+          </w:tcPr>
+          <w:p>
+            <w:pPr>
+              <w:rPr>
+                <w:lang w:val="en-CA"/>
+              </w:rPr>
+            </w:pPr>
+            <w:r>
+              <w:rPr>
+                <w:lang w:val="en-CA"/>
+              </w:rPr>
+              <w:t>JobDetails</w:t>
+            </w:r>
+            <w:r>
+              <w:rPr>
+                <w:lang w:val="en-CA"/>
+              </w:rPr>
+              <w:t>Controller</w:t>
+            </w:r>
+          </w:p>
+        </w:tc>
+        <w:tc>
+          <w:tcPr>
+            <w:tcW w:w="6945" w:type="dxa"/>
+            <w:gridSpan w:val="2"/>
+          </w:tcPr>
+          <w:p>
+            <w:pPr>
+              <w:rPr>
+                <w:lang w:val="en-CA"/>
+              </w:rPr>
+            </w:pPr>
+            <w:r>
+              <w:rPr>
+                <w:lang w:val="en-CA"/>
+              </w:rPr>
+              <w:t>Void StartService()</w:t>
+            </w:r>
+          </w:p>
+          <w:p>
+            <w:pPr>
+              <w:rPr>
+                <w:lang w:val="en-CA"/>
+              </w:rPr>
+            </w:pPr>
+            <w:r>
+              <w:rPr>
+                <w:lang w:val="en-CA"/>
+              </w:rPr>
+              <w:t>Updates the status of the selected service to Started.</w:t>
+            </w:r>
+          </w:p>
+        </w:tc>
+      </w:tr>
+      <w:tr>
+        <w:tc>
+          <w:tcPr>
+            <w:tcW w:w="4531" w:type="dxa"/>
+            <w:gridSpan w:val="2"/>
+            <w:shd w:val="clear" w:color="auto" w:fill="DBDBDB" w:themeFill="accent3" w:themeFillTint="66"/>
+          </w:tcPr>
+          <w:p>
+            <w:pPr>
+              <w:rPr>
+                <w:b/>
+                <w:sz w:val="18"/>
+                <w:lang w:val="en-CA"/>
+              </w:rPr>
+            </w:pPr>
+            <w:r>
+              <w:rPr>
+                <w:b/>
+                <w:sz w:val="18"/>
+                <w:lang w:val="en-CA"/>
+              </w:rPr>
+              <w:t>SQL Table(s): (C,R,U,D)</w:t>
+            </w:r>
+          </w:p>
+        </w:tc>
+        <w:tc>
+          <w:tcPr>
+            <w:tcW w:w="4819" w:type="dxa"/>
+            <w:shd w:val="clear" w:color="auto" w:fill="DBDBDB" w:themeFill="accent3" w:themeFillTint="66"/>
+          </w:tcPr>
+          <w:p>
+            <w:pPr>
+              <w:rPr>
+                <w:b/>
+                <w:sz w:val="18"/>
+                <w:lang w:val="en-CA"/>
+              </w:rPr>
+            </w:pPr>
+            <w:r>
+              <w:rPr>
+                <w:b/>
+                <w:sz w:val="18"/>
+                <w:lang w:val="en-CA"/>
+              </w:rPr>
+              <w:t>Entities/DTOs/POCOs</w:t>
+            </w:r>
+          </w:p>
+        </w:tc>
+      </w:tr>
+      <w:tr>
+        <w:tc>
+          <w:tcPr>
+            <w:tcW w:w="4531" w:type="dxa"/>
+            <w:gridSpan w:val="2"/>
+          </w:tcPr>
+          <w:p>
+            <w:pPr>
+              <w:rPr>
+                <w:lang w:val="en-CA"/>
+              </w:rPr>
+            </w:pPr>
+            <w:r>
+              <w:rPr>
+                <w:lang w:val="en-CA"/>
+              </w:rPr>
+              <w:t>JobDetails (U</w:t>
+            </w:r>
+            <w:r>
+              <w:rPr>
+                <w:lang w:val="en-CA"/>
+              </w:rPr>
+              <w:t>)</w:t>
+            </w:r>
+          </w:p>
+        </w:tc>
+        <w:tc>
+          <w:tcPr>
+            <w:tcW w:w="4819" w:type="dxa"/>
+          </w:tcPr>
+          <w:p>
+            <w:pPr>
+              <w:rPr>
+                <w:lang w:val="en-CA"/>
+              </w:rPr>
+            </w:pPr>
+            <w:r>
+              <w:rPr>
+                <w:lang w:val="en-CA"/>
+              </w:rPr>
+              <w:t>JobDetails (E)</w:t>
+            </w:r>
+          </w:p>
+        </w:tc>
+      </w:tr>
+    </w:tbl>
+    <w:p>
+      <w:pPr>
+        <w:rPr>
+          <w:lang w:val="en-CA" w:eastAsia="en-CA"/>
+        </w:rPr>
+      </w:pPr>
+    </w:p>
+    <w:tbl>
+      <w:tblPr>
+        <w:tblStyle w:val="TableGrid"/>
+        <w:tblW w:w="0" w:type="auto"/>
+        <w:tblLook w:val="04A0" w:firstRow="1" w:lastRow="0" w:firstColumn="1" w:lastColumn="0" w:noHBand="0" w:noVBand="1"/>
+      </w:tblPr>
+      <w:tblGrid>
+        <w:gridCol w:w="2405"/>
+        <w:gridCol w:w="2126"/>
+        <w:gridCol w:w="4819"/>
+      </w:tblGrid>
+      <w:tr>
+        <w:tc>
+          <w:tcPr>
+            <w:tcW w:w="4531" w:type="dxa"/>
+            <w:gridSpan w:val="2"/>
+            <w:shd w:val="clear" w:color="auto" w:fill="DBDBDB" w:themeFill="accent3" w:themeFillTint="66"/>
+          </w:tcPr>
+          <w:p>
+            <w:pPr>
+              <w:rPr>
+                <w:sz w:val="18"/>
+                <w:lang w:val="en-CA"/>
+              </w:rPr>
+            </w:pPr>
+            <w:r>
+              <w:rPr>
+                <w:sz w:val="18"/>
+                <w:lang w:val="en-CA"/>
+              </w:rPr>
+              <w:t>Controls</w:t>
+            </w:r>
+          </w:p>
+        </w:tc>
+        <w:tc>
+          <w:tcPr>
+            <w:tcW w:w="4819" w:type="dxa"/>
+            <w:shd w:val="clear" w:color="auto" w:fill="DBDBDB" w:themeFill="accent3" w:themeFillTint="66"/>
+          </w:tcPr>
+          <w:p>
+            <w:pPr>
+              <w:rPr>
+                <w:sz w:val="18"/>
+                <w:lang w:val="en-CA"/>
+              </w:rPr>
+            </w:pPr>
+            <w:r>
+              <w:rPr>
+                <w:sz w:val="18"/>
+                <w:lang w:val="en-CA"/>
+              </w:rPr>
+              <w:t>Events</w:t>
+            </w:r>
+          </w:p>
+        </w:tc>
+      </w:tr>
+      <w:tr>
+        <w:tc>
+          <w:tcPr>
+            <w:tcW w:w="4531" w:type="dxa"/>
+            <w:gridSpan w:val="2"/>
+          </w:tcPr>
+          <w:p>
+            <w:pPr>
+              <w:rPr>
+                <w:lang w:val="en-CA"/>
+              </w:rPr>
+            </w:pPr>
+            <w:r>
+              <w:rPr>
+                <w:lang w:val="en-CA"/>
+              </w:rPr>
+              <w:t>AddCommentButton</w:t>
+            </w:r>
+          </w:p>
+        </w:tc>
+        <w:tc>
+          <w:tcPr>
+            <w:tcW w:w="4819" w:type="dxa"/>
+          </w:tcPr>
+          <w:p>
+            <w:pPr>
+              <w:rPr>
+                <w:lang w:val="en-CA"/>
+              </w:rPr>
+            </w:pPr>
+            <w:r>
+              <w:rPr>
+                <w:lang w:val="en-CA"/>
+              </w:rPr>
+              <w:t>AddCommentClicked</w:t>
+            </w:r>
+          </w:p>
+        </w:tc>
+      </w:tr>
+      <w:tr>
+        <w:tc>
+          <w:tcPr>
+            <w:tcW w:w="9350" w:type="dxa"/>
+            <w:gridSpan w:val="3"/>
+            <w:shd w:val="clear" w:color="auto" w:fill="DBDBDB" w:themeFill="accent3" w:themeFillTint="66"/>
+          </w:tcPr>
+          <w:p>
+            <w:pPr>
+              <w:rPr>
+                <w:lang w:val="en-CA"/>
+              </w:rPr>
+            </w:pPr>
+            <w:r>
+              <w:rPr>
+                <w:sz w:val="18"/>
+                <w:lang w:val="en-CA"/>
+              </w:rPr>
+              <w:t>BBL Class(es) and Method (s)</w:t>
+            </w:r>
+          </w:p>
+        </w:tc>
+      </w:tr>
+      <w:tr>
+        <w:tc>
+          <w:tcPr>
+            <w:tcW w:w="2405" w:type="dxa"/>
+          </w:tcPr>
+          <w:p>
+            <w:pPr>
+              <w:rPr>
+                <w:lang w:val="en-CA"/>
+              </w:rPr>
+            </w:pPr>
+            <w:r>
+              <w:rPr>
+                <w:lang w:val="en-CA"/>
+              </w:rPr>
+              <w:t>JobDetails</w:t>
+            </w:r>
+            <w:r>
+              <w:rPr>
+                <w:lang w:val="en-CA"/>
+              </w:rPr>
+              <w:t>Controller</w:t>
+            </w:r>
+          </w:p>
+        </w:tc>
+        <w:tc>
+          <w:tcPr>
+            <w:tcW w:w="6945" w:type="dxa"/>
+            <w:gridSpan w:val="2"/>
+          </w:tcPr>
+          <w:p>
+            <w:pPr>
+              <w:rPr>
+                <w:lang w:val="en-CA"/>
+              </w:rPr>
+            </w:pPr>
+            <w:r>
+              <w:rPr>
+                <w:lang w:val="en-CA"/>
+              </w:rPr>
+              <w:t>AddComment()</w:t>
+            </w:r>
+          </w:p>
+          <w:p>
+            <w:pPr>
+              <w:rPr>
+                <w:lang w:val="en-CA"/>
+              </w:rPr>
+            </w:pPr>
+            <w:r>
+              <w:rPr>
+                <w:lang w:val="en-CA"/>
+              </w:rPr>
+              <w:t>Adds an additional comment to the current service</w:t>
+            </w:r>
+          </w:p>
+        </w:tc>
+      </w:tr>
+      <w:tr>
+        <w:tc>
+          <w:tcPr>
+            <w:tcW w:w="4531" w:type="dxa"/>
+            <w:gridSpan w:val="2"/>
+            <w:shd w:val="clear" w:color="auto" w:fill="DBDBDB" w:themeFill="accent3" w:themeFillTint="66"/>
+          </w:tcPr>
+          <w:p>
+            <w:pPr>
+              <w:rPr>
+                <w:sz w:val="18"/>
+                <w:lang w:val="en-CA"/>
+              </w:rPr>
+            </w:pPr>
+            <w:r>
+              <w:rPr>
+                <w:sz w:val="18"/>
+                <w:lang w:val="en-CA"/>
+              </w:rPr>
+              <w:t>SQL Table(s): (C,R,U,D)</w:t>
+            </w:r>
+          </w:p>
+        </w:tc>
+        <w:tc>
+          <w:tcPr>
+            <w:tcW w:w="4819" w:type="dxa"/>
+            <w:shd w:val="clear" w:color="auto" w:fill="DBDBDB" w:themeFill="accent3" w:themeFillTint="66"/>
+          </w:tcPr>
+          <w:p>
+            <w:pPr>
+              <w:rPr>
+                <w:sz w:val="18"/>
+                <w:lang w:val="en-CA"/>
+              </w:rPr>
+            </w:pPr>
+            <w:r>
+              <w:rPr>
+                <w:sz w:val="18"/>
+                <w:lang w:val="en-CA"/>
+              </w:rPr>
+              <w:t>Entities/DTOs/POCOs</w:t>
+            </w:r>
+          </w:p>
+        </w:tc>
+      </w:tr>
+      <w:tr>
+        <w:tc>
+          <w:tcPr>
+            <w:tcW w:w="4531" w:type="dxa"/>
+            <w:gridSpan w:val="2"/>
+          </w:tcPr>
+          <w:p>
+            <w:pPr>
+              <w:rPr>
+                <w:lang w:val="en-CA"/>
+              </w:rPr>
+            </w:pPr>
+            <w:r>
+              <w:rPr>
+                <w:lang w:val="en-CA"/>
+              </w:rPr>
+              <w:t>JobDetails (U</w:t>
+            </w:r>
+            <w:r>
+              <w:rPr>
+                <w:lang w:val="en-CA"/>
+              </w:rPr>
+              <w:t>)</w:t>
+            </w:r>
+          </w:p>
+        </w:tc>
+        <w:tc>
+          <w:tcPr>
+            <w:tcW w:w="4819" w:type="dxa"/>
+          </w:tcPr>
+          <w:p>
+            <w:pPr>
+              <w:rPr>
+                <w:lang w:val="en-CA"/>
+              </w:rPr>
+            </w:pPr>
+            <w:r>
+              <w:rPr>
+                <w:lang w:val="en-CA"/>
+              </w:rPr>
+              <w:t>JobDetails (E)</w:t>
+            </w:r>
+          </w:p>
+        </w:tc>
+      </w:tr>
+    </w:tbl>
+    <w:p>
+      <w:pPr>
+        <w:rPr>
+          <w:lang w:val="en-CA" w:eastAsia="en-CA"/>
+        </w:rPr>
+      </w:pPr>
+    </w:p>
+    <w:tbl>
+      <w:tblPr>
+        <w:tblStyle w:val="TableGrid"/>
+        <w:tblW w:w="0" w:type="auto"/>
+        <w:tblLook w:val="04A0" w:firstRow="1" w:lastRow="0" w:firstColumn="1" w:lastColumn="0" w:noHBand="0" w:noVBand="1"/>
+      </w:tblPr>
+      <w:tblGrid>
+        <w:gridCol w:w="2487"/>
+        <w:gridCol w:w="2092"/>
+        <w:gridCol w:w="4771"/>
+      </w:tblGrid>
+      <w:tr>
+        <w:tc>
+          <w:tcPr>
+            <w:tcW w:w="4531" w:type="dxa"/>
+            <w:gridSpan w:val="2"/>
+            <w:shd w:val="clear" w:color="auto" w:fill="DBDBDB" w:themeFill="accent3" w:themeFillTint="66"/>
+          </w:tcPr>
+          <w:p>
+            <w:pPr>
+              <w:rPr>
+                <w:sz w:val="18"/>
+                <w:lang w:val="en-CA"/>
+              </w:rPr>
+            </w:pPr>
+            <w:r>
+              <w:rPr>
+                <w:sz w:val="18"/>
+                <w:lang w:val="en-CA"/>
+              </w:rPr>
+              <w:t>Controls</w:t>
+            </w:r>
+          </w:p>
+        </w:tc>
+        <w:tc>
+          <w:tcPr>
+            <w:tcW w:w="4819" w:type="dxa"/>
+            <w:shd w:val="clear" w:color="auto" w:fill="DBDBDB" w:themeFill="accent3" w:themeFillTint="66"/>
+          </w:tcPr>
+          <w:p>
+            <w:pPr>
+              <w:rPr>
+                <w:sz w:val="18"/>
+                <w:lang w:val="en-CA"/>
+              </w:rPr>
+            </w:pPr>
+            <w:r>
+              <w:rPr>
+                <w:sz w:val="18"/>
+                <w:lang w:val="en-CA"/>
+              </w:rPr>
+              <w:t>Events</w:t>
+            </w:r>
+          </w:p>
+        </w:tc>
+      </w:tr>
+      <w:tr>
+        <w:tc>
+          <w:tcPr>
+            <w:tcW w:w="4531" w:type="dxa"/>
+            <w:gridSpan w:val="2"/>
+          </w:tcPr>
+          <w:p>
+            <w:pPr>
+              <w:rPr>
+                <w:lang w:val="en-CA"/>
+              </w:rPr>
+            </w:pPr>
+            <w:r>
+              <w:rPr>
+                <w:lang w:val="en-CA"/>
+              </w:rPr>
+              <w:t>JobDetailsPartsListView</w:t>
+            </w:r>
+          </w:p>
+        </w:tc>
+        <w:tc>
+          <w:tcPr>
+            <w:tcW w:w="4819" w:type="dxa"/>
+          </w:tcPr>
+          <w:p>
+            <w:pPr>
+              <w:rPr>
+                <w:lang w:val="en-CA"/>
+              </w:rPr>
+            </w:pPr>
+            <w:r>
+              <w:rPr>
+                <w:lang w:val="en-CA"/>
+              </w:rPr>
+              <w:t>None / Wired through ODS</w:t>
+            </w:r>
+          </w:p>
+        </w:tc>
+      </w:tr>
+      <w:tr>
+        <w:tc>
+          <w:tcPr>
+            <w:tcW w:w="9350" w:type="dxa"/>
+            <w:gridSpan w:val="3"/>
+            <w:shd w:val="clear" w:color="auto" w:fill="DBDBDB" w:themeFill="accent3" w:themeFillTint="66"/>
+          </w:tcPr>
+          <w:p>
+            <w:pPr>
+              <w:rPr>
+                <w:lang w:val="en-CA"/>
+              </w:rPr>
+            </w:pPr>
+            <w:r>
+              <w:rPr>
+                <w:sz w:val="18"/>
+                <w:lang w:val="en-CA"/>
+              </w:rPr>
+              <w:t>BBL Class(es) and Method (s)</w:t>
+            </w:r>
+          </w:p>
+        </w:tc>
+      </w:tr>
+      <w:tr>
+        <w:tc>
+          <w:tcPr>
+            <w:tcW w:w="2405" w:type="dxa"/>
+          </w:tcPr>
+          <w:p>
+            <w:pPr>
+              <w:rPr>
+                <w:lang w:val="en-CA"/>
+              </w:rPr>
+            </w:pPr>
+            <w:r>
+              <w:rPr>
+                <w:lang w:val="en-CA"/>
+              </w:rPr>
+              <w:t>JobDetails</w:t>
+            </w:r>
+            <w:r>
+              <w:rPr>
+                <w:lang w:val="en-CA"/>
+              </w:rPr>
+              <w:t>Parts</w:t>
+            </w:r>
+            <w:r>
+              <w:rPr>
+                <w:lang w:val="en-CA"/>
+              </w:rPr>
+              <w:t>Controller</w:t>
+            </w:r>
+          </w:p>
+        </w:tc>
+        <w:tc>
+          <w:tcPr>
+            <w:tcW w:w="6945" w:type="dxa"/>
+            <w:gridSpan w:val="2"/>
+          </w:tcPr>
+          <w:p>
+            <w:pPr>
+              <w:rPr>
+                <w:lang w:val="en-CA"/>
+              </w:rPr>
+            </w:pPr>
+            <w:r>
+              <w:rPr>
+                <w:lang w:val="en-CA"/>
+              </w:rPr>
+              <w:t>List&lt;JobDetailParts&gt; List_JobDetailParts</w:t>
+            </w:r>
+          </w:p>
+          <w:p>
+            <w:pPr>
+              <w:rPr>
+                <w:lang w:val="en-CA"/>
+              </w:rPr>
+            </w:pPr>
+            <w:r>
+              <w:rPr>
+                <w:lang w:val="en-CA"/>
+              </w:rPr>
+              <w:t>Returns a list of parts required for current service</w:t>
+            </w:r>
+          </w:p>
+        </w:tc>
+      </w:tr>
+      <w:tr>
+        <w:tc>
+          <w:tcPr>
+            <w:tcW w:w="4531" w:type="dxa"/>
+            <w:gridSpan w:val="2"/>
+            <w:shd w:val="clear" w:color="auto" w:fill="DBDBDB" w:themeFill="accent3" w:themeFillTint="66"/>
+          </w:tcPr>
+          <w:p>
+            <w:pPr>
+              <w:rPr>
+                <w:sz w:val="18"/>
+                <w:lang w:val="en-CA"/>
+              </w:rPr>
+            </w:pPr>
+            <w:r>
+              <w:rPr>
+                <w:sz w:val="18"/>
+                <w:lang w:val="en-CA"/>
+              </w:rPr>
+              <w:t>SQL Table(s): (C,R,U,D)</w:t>
+            </w:r>
+          </w:p>
+        </w:tc>
+        <w:tc>
+          <w:tcPr>
+            <w:tcW w:w="4819" w:type="dxa"/>
+            <w:shd w:val="clear" w:color="auto" w:fill="DBDBDB" w:themeFill="accent3" w:themeFillTint="66"/>
+          </w:tcPr>
+          <w:p>
+            <w:pPr>
+              <w:rPr>
+                <w:sz w:val="18"/>
+                <w:lang w:val="en-CA"/>
+              </w:rPr>
+            </w:pPr>
+            <w:r>
+              <w:rPr>
+                <w:sz w:val="18"/>
+                <w:lang w:val="en-CA"/>
+              </w:rPr>
+              <w:t>Entities/DTOs/POCOs</w:t>
+            </w:r>
+          </w:p>
+        </w:tc>
+      </w:tr>
+      <w:tr>
+        <w:tc>
+          <w:tcPr>
+            <w:tcW w:w="4531" w:type="dxa"/>
+            <w:gridSpan w:val="2"/>
+          </w:tcPr>
+          <w:p>
+            <w:pPr>
+              <w:rPr>
+                <w:lang w:val="en-CA"/>
+              </w:rPr>
+            </w:pPr>
+            <w:r>
+              <w:rPr>
+                <w:lang w:val="en-CA"/>
+              </w:rPr>
+              <w:t>JobDetailsParts</w:t>
+            </w:r>
+            <w:bookmarkStart w:id="0" w:name="_GoBack"/>
+            <w:bookmarkEnd w:id="0"/>
+            <w:r>
+              <w:rPr>
+                <w:lang w:val="en-CA"/>
+              </w:rPr>
+              <w:t xml:space="preserve"> (C, R, U, D</w:t>
+            </w:r>
+            <w:r>
+              <w:rPr>
+                <w:lang w:val="en-CA"/>
+              </w:rPr>
+              <w:t>)</w:t>
+            </w:r>
+          </w:p>
+        </w:tc>
+        <w:tc>
+          <w:tcPr>
+            <w:tcW w:w="4819" w:type="dxa"/>
+          </w:tcPr>
+          <w:p>
+            <w:pPr>
+              <w:rPr>
+                <w:lang w:val="en-CA"/>
+              </w:rPr>
+            </w:pPr>
+            <w:r>
+              <w:rPr>
+                <w:lang w:val="en-CA"/>
+              </w:rPr>
+              <w:t>JobDetails</w:t>
+            </w:r>
+            <w:r>
+              <w:rPr>
+                <w:lang w:val="en-CA"/>
+              </w:rPr>
+              <w:t>Parts</w:t>
+            </w:r>
+            <w:r>
+              <w:rPr>
+                <w:lang w:val="en-CA"/>
+              </w:rPr>
+              <w:t xml:space="preserve"> (E)</w:t>
+            </w:r>
+          </w:p>
+        </w:tc>
+      </w:tr>
+    </w:tbl>
+    <w:p>
+      <w:pPr>
+        <w:rPr>
+          <w:lang w:val="en-CA" w:eastAsia="en-CA"/>
+        </w:rPr>
+      </w:pPr>
     </w:p>
     <w:p>
       <w:pPr>

--- a/JobingSubsystemSpecification.docx
+++ b/JobingSubsystemSpecification.docx
@@ -9,11 +9,19 @@
           <w:lang w:val="en-CA"/>
         </w:rPr>
       </w:pPr>
+      <w:proofErr w:type="spellStart"/>
       <w:r>
         <w:rPr>
           <w:lang w:val="en-CA"/>
         </w:rPr>
-        <w:t>Jobing Subsystem</w:t>
+        <w:t>Jobing</w:t>
+      </w:r>
+      <w:proofErr w:type="spellEnd"/>
+      <w:r>
+        <w:rPr>
+          <w:lang w:val="en-CA"/>
+        </w:rPr>
+        <w:t xml:space="preserve"> Subsystem</w:t>
       </w:r>
     </w:p>
     <w:p>
@@ -27,8 +35,16 @@
         <w:rPr>
           <w:lang w:val="en-CA"/>
         </w:rPr>
-        <w:t>ERD for Jobing</w:t>
+        <w:t xml:space="preserve">ERD for </w:t>
       </w:r>
+      <w:proofErr w:type="spellStart"/>
+      <w:r>
+        <w:rPr>
+          <w:lang w:val="en-CA"/>
+        </w:rPr>
+        <w:t>Jobing</w:t>
+      </w:r>
+      <w:proofErr w:type="spellEnd"/>
       <w:r>
         <w:rPr>
           <w:lang w:val="en-CA"/>
@@ -79,7 +95,7 @@
             <v:path o:extrusionok="f" gradientshapeok="t" o:connecttype="rect"/>
             <o:lock v:ext="edit" aspectratio="t"/>
           </v:shapetype>
-          <v:shape id="_x0000_i1025" type="#_x0000_t75" style="width:467.5pt;height:436.5pt">
+          <v:shape id="_x0000_i1025" type="#_x0000_t75" style="width:467.25pt;height:436.5pt">
             <v:imagedata r:id="rId5" o:title="eBike_erd_jobing"/>
           </v:shape>
         </w:pict>
@@ -131,12 +147,14 @@
         <w:lastRenderedPageBreak/>
         <w:t xml:space="preserve">Possible </w:t>
       </w:r>
+      <w:proofErr w:type="spellStart"/>
       <w:r>
         <w:rPr>
           <w:lang w:val="en-CA"/>
         </w:rPr>
         <w:t>Jobing</w:t>
       </w:r>
+      <w:proofErr w:type="spellEnd"/>
       <w:r>
         <w:rPr>
           <w:lang w:val="en-CA"/>
@@ -158,7 +176,7 @@
           <w:lang w:val="en-CA" w:eastAsia="en-CA"/>
         </w:rPr>
         <w:pict>
-          <v:shape id="_x0000_i1026" type="#_x0000_t75" style="width:373pt;height:217.5pt">
+          <v:shape id="_x0000_i1026" type="#_x0000_t75" style="width:372.75pt;height:217.5pt">
             <v:imagedata r:id="rId6" o:title="Current_Job_List"/>
           </v:shape>
         </w:pict>
@@ -175,7 +193,7 @@
           <w:lang w:val="en-CA" w:eastAsia="en-CA"/>
         </w:rPr>
         <w:pict>
-          <v:shape id="_x0000_i1027" type="#_x0000_t75" style="width:467pt;height:164.5pt">
+          <v:shape id="_x0000_i1027" type="#_x0000_t75" style="width:467.25pt;height:164.25pt">
             <v:imagedata r:id="rId7" o:title="Current_Job_Details"/>
           </v:shape>
         </w:pict>
@@ -192,7 +210,7 @@
           <w:lang w:val="en-CA" w:eastAsia="en-CA"/>
         </w:rPr>
         <w:pict>
-          <v:shape id="_x0000_i1028" type="#_x0000_t75" style="width:394pt;height:235pt">
+          <v:shape id="_x0000_i1028" type="#_x0000_t75" style="width:393.75pt;height:235.5pt">
             <v:imagedata r:id="rId8" o:title="Current_Job_Service_Details"/>
           </v:shape>
         </w:pict>
@@ -278,12 +296,14 @@
                 <w:lang w:val="en-CA"/>
               </w:rPr>
             </w:pPr>
+            <w:proofErr w:type="spellStart"/>
             <w:r>
               <w:rPr>
                 <w:lang w:val="en-CA"/>
               </w:rPr>
               <w:t>JobListListView</w:t>
             </w:r>
+            <w:proofErr w:type="spellEnd"/>
           </w:p>
         </w:tc>
         <w:tc>
@@ -326,7 +346,25 @@
                 <w:sz w:val="18"/>
                 <w:lang w:val="en-CA"/>
               </w:rPr>
-              <w:t>BBL Class(es) and Method (s)</w:t>
+              <w:t>BBL Class(</w:t>
+            </w:r>
+            <w:proofErr w:type="spellStart"/>
+            <w:r>
+              <w:rPr>
+                <w:b/>
+                <w:sz w:val="18"/>
+                <w:lang w:val="en-CA"/>
+              </w:rPr>
+              <w:t>es</w:t>
+            </w:r>
+            <w:proofErr w:type="spellEnd"/>
+            <w:r>
+              <w:rPr>
+                <w:b/>
+                <w:sz w:val="18"/>
+                <w:lang w:val="en-CA"/>
+              </w:rPr>
+              <w:t>) and Method (s)</w:t>
             </w:r>
           </w:p>
         </w:tc>
@@ -342,6 +380,7 @@
                 <w:lang w:val="en-CA"/>
               </w:rPr>
             </w:pPr>
+            <w:proofErr w:type="spellStart"/>
             <w:r>
               <w:rPr>
                 <w:lang w:val="en-CA"/>
@@ -360,6 +399,7 @@
               </w:rPr>
               <w:t>Controller</w:t>
             </w:r>
+            <w:proofErr w:type="spellEnd"/>
           </w:p>
         </w:tc>
         <w:tc>
@@ -377,21 +417,57 @@
               <w:rPr>
                 <w:lang w:val="en-CA"/>
               </w:rPr>
-              <w:t>List&lt;CurrentJobs&gt; List_CurrentJobs()</w:t>
-            </w:r>
-          </w:p>
-          <w:p>
-            <w:pPr>
-              <w:rPr>
-                <w:lang w:val="en-CA"/>
-              </w:rPr>
-            </w:pPr>
-            <w:r>
-              <w:rPr>
-                <w:lang w:val="en-CA"/>
-              </w:rPr>
-              <w:t>Retrieve a list of current jobs and job id for ListView</w:t>
-            </w:r>
+              <w:t>List&lt;</w:t>
+            </w:r>
+            <w:proofErr w:type="spellStart"/>
+            <w:r>
+              <w:rPr>
+                <w:lang w:val="en-CA"/>
+              </w:rPr>
+              <w:t>CurrentJobs</w:t>
+            </w:r>
+            <w:proofErr w:type="spellEnd"/>
+            <w:r>
+              <w:rPr>
+                <w:lang w:val="en-CA"/>
+              </w:rPr>
+              <w:t xml:space="preserve">&gt; </w:t>
+            </w:r>
+            <w:proofErr w:type="spellStart"/>
+            <w:r>
+              <w:rPr>
+                <w:lang w:val="en-CA"/>
+              </w:rPr>
+              <w:t>List_CurrentJobs</w:t>
+            </w:r>
+            <w:proofErr w:type="spellEnd"/>
+            <w:r>
+              <w:rPr>
+                <w:lang w:val="en-CA"/>
+              </w:rPr>
+              <w:t>()</w:t>
+            </w:r>
+          </w:p>
+          <w:p>
+            <w:pPr>
+              <w:rPr>
+                <w:lang w:val="en-CA"/>
+              </w:rPr>
+            </w:pPr>
+            <w:r>
+              <w:rPr>
+                <w:lang w:val="en-CA"/>
+              </w:rPr>
+              <w:t xml:space="preserve">Retrieve a list of current jobs and job id for </w:t>
+            </w:r>
+            <w:proofErr w:type="spellStart"/>
+            <w:r>
+              <w:rPr>
+                <w:lang w:val="en-CA"/>
+              </w:rPr>
+              <w:t>ListView</w:t>
+            </w:r>
+            <w:proofErr w:type="spellEnd"/>
           </w:p>
         </w:tc>
       </w:tr>
@@ -460,7 +536,19 @@
               <w:rPr>
                 <w:lang w:val="en-CA"/>
               </w:rPr>
-              <w:t>Jobs (R)</w:t>
+              <w:t>Jobs</w:t>
+            </w:r>
+            <w:r>
+              <w:rPr>
+                <w:lang w:val="en-CA"/>
+              </w:rPr>
+              <w:t>, Customer</w:t>
+            </w:r>
+            <w:r>
+              <w:rPr>
+                <w:lang w:val="en-CA"/>
+              </w:rPr>
+              <w:t xml:space="preserve"> (R)</w:t>
             </w:r>
           </w:p>
         </w:tc>
@@ -474,11 +562,19 @@
                 <w:lang w:val="en-CA"/>
               </w:rPr>
             </w:pPr>
-            <w:r>
-              <w:rPr>
-                <w:lang w:val="en-CA"/>
-              </w:rPr>
-              <w:t>CurrentJob (P)</w:t>
+            <w:proofErr w:type="spellStart"/>
+            <w:r>
+              <w:rPr>
+                <w:lang w:val="en-CA"/>
+              </w:rPr>
+              <w:t>CurrentJob</w:t>
+            </w:r>
+            <w:proofErr w:type="spellEnd"/>
+            <w:r>
+              <w:rPr>
+                <w:lang w:val="en-CA"/>
+              </w:rPr>
+              <w:t xml:space="preserve"> (P)</w:t>
             </w:r>
           </w:p>
         </w:tc>
@@ -577,12 +673,14 @@
                 <w:lang w:val="en-CA"/>
               </w:rPr>
             </w:pPr>
+            <w:proofErr w:type="spellStart"/>
             <w:r>
               <w:rPr>
                 <w:lang w:val="en-CA"/>
               </w:rPr>
               <w:t>NewJobBtn</w:t>
             </w:r>
+            <w:proofErr w:type="spellEnd"/>
           </w:p>
         </w:tc>
         <w:tc>
@@ -595,12 +693,14 @@
                 <w:lang w:val="en-CA"/>
               </w:rPr>
             </w:pPr>
+            <w:proofErr w:type="spellStart"/>
             <w:r>
               <w:rPr>
                 <w:lang w:val="en-CA"/>
               </w:rPr>
               <w:t>NewJobClicked</w:t>
             </w:r>
+            <w:proofErr w:type="spellEnd"/>
           </w:p>
         </w:tc>
       </w:tr>
@@ -623,7 +723,25 @@
                 <w:sz w:val="18"/>
                 <w:lang w:val="en-CA"/>
               </w:rPr>
-              <w:t>BBL Class(es) and Method (s)</w:t>
+              <w:t>BBL Class(</w:t>
+            </w:r>
+            <w:proofErr w:type="spellStart"/>
+            <w:r>
+              <w:rPr>
+                <w:b/>
+                <w:sz w:val="18"/>
+                <w:lang w:val="en-CA"/>
+              </w:rPr>
+              <w:t>es</w:t>
+            </w:r>
+            <w:proofErr w:type="spellEnd"/>
+            <w:r>
+              <w:rPr>
+                <w:b/>
+                <w:sz w:val="18"/>
+                <w:lang w:val="en-CA"/>
+              </w:rPr>
+              <w:t>) and Method (s)</w:t>
             </w:r>
           </w:p>
         </w:tc>
@@ -639,6 +757,7 @@
                 <w:lang w:val="en-CA"/>
               </w:rPr>
             </w:pPr>
+            <w:proofErr w:type="spellStart"/>
             <w:r>
               <w:rPr>
                 <w:lang w:val="en-CA"/>
@@ -657,6 +776,7 @@
               </w:rPr>
               <w:t>Controller</w:t>
             </w:r>
+            <w:proofErr w:type="spellEnd"/>
           </w:p>
         </w:tc>
         <w:tc>
@@ -674,7 +794,21 @@
               <w:rPr>
                 <w:lang w:val="en-CA"/>
               </w:rPr>
-              <w:t>Void Add_Job()</w:t>
+              <w:t xml:space="preserve">Void </w:t>
+            </w:r>
+            <w:proofErr w:type="spellStart"/>
+            <w:r>
+              <w:rPr>
+                <w:lang w:val="en-CA"/>
+              </w:rPr>
+              <w:t>Add_Job</w:t>
+            </w:r>
+            <w:proofErr w:type="spellEnd"/>
+            <w:r>
+              <w:rPr>
+                <w:lang w:val="en-CA"/>
+              </w:rPr>
+              <w:t>()</w:t>
             </w:r>
           </w:p>
           <w:p>
@@ -860,12 +994,14 @@
                 <w:lang w:val="en-CA"/>
               </w:rPr>
             </w:pPr>
+            <w:proofErr w:type="spellStart"/>
             <w:r>
               <w:rPr>
                 <w:lang w:val="en-CA"/>
               </w:rPr>
               <w:t>PresetButton</w:t>
             </w:r>
+            <w:proofErr w:type="spellEnd"/>
           </w:p>
         </w:tc>
         <w:tc>
@@ -878,12 +1014,14 @@
                 <w:lang w:val="en-CA"/>
               </w:rPr>
             </w:pPr>
+            <w:proofErr w:type="spellStart"/>
             <w:r>
               <w:rPr>
                 <w:lang w:val="en-CA"/>
               </w:rPr>
               <w:t>SelectClicked</w:t>
             </w:r>
+            <w:proofErr w:type="spellEnd"/>
           </w:p>
         </w:tc>
       </w:tr>
@@ -906,7 +1044,25 @@
                 <w:sz w:val="18"/>
                 <w:lang w:val="en-CA"/>
               </w:rPr>
-              <w:t>BBL Class(es) and Method (s)</w:t>
+              <w:t>BBL Class(</w:t>
+            </w:r>
+            <w:proofErr w:type="spellStart"/>
+            <w:r>
+              <w:rPr>
+                <w:b/>
+                <w:sz w:val="18"/>
+                <w:lang w:val="en-CA"/>
+              </w:rPr>
+              <w:t>es</w:t>
+            </w:r>
+            <w:proofErr w:type="spellEnd"/>
+            <w:r>
+              <w:rPr>
+                <w:b/>
+                <w:sz w:val="18"/>
+                <w:lang w:val="en-CA"/>
+              </w:rPr>
+              <w:t>) and Method (s)</w:t>
             </w:r>
           </w:p>
         </w:tc>
@@ -922,6 +1078,7 @@
                 <w:lang w:val="en-CA"/>
               </w:rPr>
             </w:pPr>
+            <w:proofErr w:type="spellStart"/>
             <w:r>
               <w:rPr>
                 <w:lang w:val="en-CA"/>
@@ -934,6 +1091,7 @@
               </w:rPr>
               <w:t>Controller</w:t>
             </w:r>
+            <w:proofErr w:type="spellEnd"/>
           </w:p>
         </w:tc>
         <w:tc>
@@ -951,7 +1109,21 @@
               <w:rPr>
                 <w:lang w:val="en-CA"/>
               </w:rPr>
-              <w:t>Void SelectPreset()</w:t>
+              <w:t xml:space="preserve">Void </w:t>
+            </w:r>
+            <w:proofErr w:type="spellStart"/>
+            <w:r>
+              <w:rPr>
+                <w:lang w:val="en-CA"/>
+              </w:rPr>
+              <w:t>SelectPreset</w:t>
+            </w:r>
+            <w:proofErr w:type="spellEnd"/>
+            <w:r>
+              <w:rPr>
+                <w:lang w:val="en-CA"/>
+              </w:rPr>
+              <w:t>()</w:t>
             </w:r>
           </w:p>
           <w:p>
@@ -1042,12 +1214,14 @@
                 <w:lang w:val="en-CA"/>
               </w:rPr>
             </w:pPr>
+            <w:proofErr w:type="spellStart"/>
             <w:r>
               <w:rPr>
                 <w:lang w:val="en-CA"/>
               </w:rPr>
               <w:t>StandardJobs</w:t>
             </w:r>
+            <w:proofErr w:type="spellEnd"/>
             <w:r>
               <w:rPr>
                 <w:lang w:val="en-CA"/>
@@ -1066,11 +1240,19 @@
                 <w:lang w:val="en-CA"/>
               </w:rPr>
             </w:pPr>
-            <w:r>
-              <w:rPr>
-                <w:lang w:val="en-CA"/>
-              </w:rPr>
-              <w:t>StandardJobs (E)</w:t>
+            <w:proofErr w:type="spellStart"/>
+            <w:r>
+              <w:rPr>
+                <w:lang w:val="en-CA"/>
+              </w:rPr>
+              <w:t>StandardJobs</w:t>
+            </w:r>
+            <w:proofErr w:type="spellEnd"/>
+            <w:r>
+              <w:rPr>
+                <w:lang w:val="en-CA"/>
+              </w:rPr>
+              <w:t xml:space="preserve"> (E)</w:t>
             </w:r>
           </w:p>
         </w:tc>
@@ -1155,12 +1337,14 @@
                 <w:lang w:val="en-CA"/>
               </w:rPr>
             </w:pPr>
+            <w:proofErr w:type="spellStart"/>
             <w:r>
               <w:rPr>
                 <w:lang w:val="en-CA"/>
               </w:rPr>
               <w:t>AddServiceButton</w:t>
             </w:r>
+            <w:proofErr w:type="spellEnd"/>
           </w:p>
         </w:tc>
         <w:tc>
@@ -1173,12 +1357,14 @@
                 <w:lang w:val="en-CA"/>
               </w:rPr>
             </w:pPr>
+            <w:proofErr w:type="spellStart"/>
             <w:r>
               <w:rPr>
                 <w:lang w:val="en-CA"/>
               </w:rPr>
               <w:t>AddServiceClicked</w:t>
             </w:r>
+            <w:proofErr w:type="spellEnd"/>
           </w:p>
         </w:tc>
       </w:tr>
@@ -1201,7 +1387,25 @@
                 <w:sz w:val="18"/>
                 <w:lang w:val="en-CA"/>
               </w:rPr>
-              <w:t>BBL Class(es) and Method (s)</w:t>
+              <w:t>BBL Class(</w:t>
+            </w:r>
+            <w:proofErr w:type="spellStart"/>
+            <w:r>
+              <w:rPr>
+                <w:b/>
+                <w:sz w:val="18"/>
+                <w:lang w:val="en-CA"/>
+              </w:rPr>
+              <w:t>es</w:t>
+            </w:r>
+            <w:proofErr w:type="spellEnd"/>
+            <w:r>
+              <w:rPr>
+                <w:b/>
+                <w:sz w:val="18"/>
+                <w:lang w:val="en-CA"/>
+              </w:rPr>
+              <w:t>) and Method (s)</w:t>
             </w:r>
           </w:p>
         </w:tc>
@@ -1217,6 +1421,7 @@
                 <w:lang w:val="en-CA"/>
               </w:rPr>
             </w:pPr>
+            <w:proofErr w:type="spellStart"/>
             <w:r>
               <w:rPr>
                 <w:lang w:val="en-CA"/>
@@ -1229,6 +1434,7 @@
               </w:rPr>
               <w:t>Controller</w:t>
             </w:r>
+            <w:proofErr w:type="spellEnd"/>
           </w:p>
         </w:tc>
         <w:tc>
@@ -1246,7 +1452,21 @@
               <w:rPr>
                 <w:lang w:val="en-CA"/>
               </w:rPr>
-              <w:t>Void AddService()</w:t>
+              <w:t xml:space="preserve">Void </w:t>
+            </w:r>
+            <w:proofErr w:type="spellStart"/>
+            <w:r>
+              <w:rPr>
+                <w:lang w:val="en-CA"/>
+              </w:rPr>
+              <w:t>AddService</w:t>
+            </w:r>
+            <w:proofErr w:type="spellEnd"/>
+            <w:r>
+              <w:rPr>
+                <w:lang w:val="en-CA"/>
+              </w:rPr>
+              <w:t>()</w:t>
             </w:r>
           </w:p>
           <w:p>
@@ -1325,11 +1545,19 @@
                 <w:lang w:val="en-CA"/>
               </w:rPr>
             </w:pPr>
-            <w:r>
-              <w:rPr>
-                <w:lang w:val="en-CA"/>
-              </w:rPr>
-              <w:t>JobDetails (C</w:t>
+            <w:proofErr w:type="spellStart"/>
+            <w:r>
+              <w:rPr>
+                <w:lang w:val="en-CA"/>
+              </w:rPr>
+              <w:t>JobDetails</w:t>
+            </w:r>
+            <w:proofErr w:type="spellEnd"/>
+            <w:r>
+              <w:rPr>
+                <w:lang w:val="en-CA"/>
+              </w:rPr>
+              <w:t xml:space="preserve"> (C</w:t>
             </w:r>
             <w:r>
               <w:rPr>
@@ -1349,11 +1577,19 @@
                 <w:lang w:val="en-CA"/>
               </w:rPr>
             </w:pPr>
-            <w:r>
-              <w:rPr>
-                <w:lang w:val="en-CA"/>
-              </w:rPr>
-              <w:t>JobDetails (E</w:t>
+            <w:proofErr w:type="spellStart"/>
+            <w:r>
+              <w:rPr>
+                <w:lang w:val="en-CA"/>
+              </w:rPr>
+              <w:t>JobDetails</w:t>
+            </w:r>
+            <w:proofErr w:type="spellEnd"/>
+            <w:r>
+              <w:rPr>
+                <w:lang w:val="en-CA"/>
+              </w:rPr>
+              <w:t xml:space="preserve"> (E</w:t>
             </w:r>
             <w:r>
               <w:rPr>
@@ -1444,12 +1680,14 @@
                 <w:lang w:val="en-CA"/>
               </w:rPr>
             </w:pPr>
+            <w:proofErr w:type="spellStart"/>
             <w:r>
               <w:rPr>
                 <w:lang w:val="en-CA"/>
               </w:rPr>
               <w:t>CurrentServicesListView</w:t>
             </w:r>
+            <w:proofErr w:type="spellEnd"/>
           </w:p>
         </w:tc>
         <w:tc>
@@ -1490,7 +1728,25 @@
                 <w:sz w:val="18"/>
                 <w:lang w:val="en-CA"/>
               </w:rPr>
-              <w:t>BBL Class(es) and Method (s)</w:t>
+              <w:t>BBL Class(</w:t>
+            </w:r>
+            <w:proofErr w:type="spellStart"/>
+            <w:r>
+              <w:rPr>
+                <w:b/>
+                <w:sz w:val="18"/>
+                <w:lang w:val="en-CA"/>
+              </w:rPr>
+              <w:t>es</w:t>
+            </w:r>
+            <w:proofErr w:type="spellEnd"/>
+            <w:r>
+              <w:rPr>
+                <w:b/>
+                <w:sz w:val="18"/>
+                <w:lang w:val="en-CA"/>
+              </w:rPr>
+              <w:t>) and Method (s)</w:t>
             </w:r>
           </w:p>
         </w:tc>
@@ -1506,12 +1762,14 @@
                 <w:lang w:val="en-CA"/>
               </w:rPr>
             </w:pPr>
+            <w:proofErr w:type="spellStart"/>
             <w:r>
               <w:rPr>
                 <w:lang w:val="en-CA"/>
               </w:rPr>
               <w:t>JobDetailsController</w:t>
             </w:r>
+            <w:proofErr w:type="spellEnd"/>
           </w:p>
         </w:tc>
         <w:tc>
@@ -1529,8 +1787,30 @@
               <w:rPr>
                 <w:lang w:val="en-CA"/>
               </w:rPr>
-              <w:t>List&lt;JobDetails&gt; List_CurrentServices</w:t>
-            </w:r>
+              <w:t>List&lt;</w:t>
+            </w:r>
+            <w:proofErr w:type="spellStart"/>
+            <w:r>
+              <w:rPr>
+                <w:lang w:val="en-CA"/>
+              </w:rPr>
+              <w:t>JobDetails</w:t>
+            </w:r>
+            <w:proofErr w:type="spellEnd"/>
+            <w:r>
+              <w:rPr>
+                <w:lang w:val="en-CA"/>
+              </w:rPr>
+              <w:t xml:space="preserve">&gt; </w:t>
+            </w:r>
+            <w:proofErr w:type="spellStart"/>
+            <w:r>
+              <w:rPr>
+                <w:lang w:val="en-CA"/>
+              </w:rPr>
+              <w:t>List_CurrentServices</w:t>
+            </w:r>
+            <w:proofErr w:type="spellEnd"/>
           </w:p>
           <w:p>
             <w:pPr>
@@ -1608,17 +1888,19 @@
                 <w:lang w:val="en-CA"/>
               </w:rPr>
             </w:pPr>
-            <w:r>
-              <w:rPr>
-                <w:lang w:val="en-CA"/>
-              </w:rPr>
-              <w:t>JobDetails (R</w:t>
-            </w:r>
-            <w:r>
-              <w:rPr>
-                <w:lang w:val="en-CA"/>
-              </w:rPr>
-              <w:t>)</w:t>
+            <w:proofErr w:type="spellStart"/>
+            <w:r>
+              <w:rPr>
+                <w:lang w:val="en-CA"/>
+              </w:rPr>
+              <w:t>JobDetails</w:t>
+            </w:r>
+            <w:proofErr w:type="spellEnd"/>
+            <w:r>
+              <w:rPr>
+                <w:lang w:val="en-CA"/>
+              </w:rPr>
+              <w:t xml:space="preserve"> (R)</w:t>
             </w:r>
           </w:p>
         </w:tc>
@@ -1632,17 +1914,19 @@
                 <w:lang w:val="en-CA"/>
               </w:rPr>
             </w:pPr>
-            <w:r>
-              <w:rPr>
-                <w:lang w:val="en-CA"/>
-              </w:rPr>
-              <w:t>JobDetails (E</w:t>
-            </w:r>
-            <w:r>
-              <w:rPr>
-                <w:lang w:val="en-CA"/>
-              </w:rPr>
-              <w:t>)</w:t>
+            <w:proofErr w:type="spellStart"/>
+            <w:r>
+              <w:rPr>
+                <w:lang w:val="en-CA"/>
+              </w:rPr>
+              <w:t>JobDetails</w:t>
+            </w:r>
+            <w:proofErr w:type="spellEnd"/>
+            <w:r>
+              <w:rPr>
+                <w:lang w:val="en-CA"/>
+              </w:rPr>
+              <w:t xml:space="preserve"> (E)</w:t>
             </w:r>
           </w:p>
         </w:tc>
@@ -1742,24 +2026,14 @@
                 <w:lang w:val="en-CA"/>
               </w:rPr>
             </w:pPr>
-            <w:r>
-              <w:rPr>
-                <w:lang w:val="en-CA"/>
-              </w:rPr>
-              <w:t>CurrentJob</w:t>
-            </w:r>
-            <w:r>
-              <w:rPr>
-                <w:lang w:val="en-CA"/>
-              </w:rPr>
-              <w:t>Service</w:t>
-            </w:r>
-            <w:r>
-              <w:rPr>
-                <w:lang w:val="en-CA"/>
-              </w:rPr>
-              <w:t>sListView</w:t>
-            </w:r>
+            <w:proofErr w:type="spellStart"/>
+            <w:r>
+              <w:rPr>
+                <w:lang w:val="en-CA"/>
+              </w:rPr>
+              <w:t>CurrentJobServicesListView</w:t>
+            </w:r>
+            <w:proofErr w:type="spellEnd"/>
           </w:p>
         </w:tc>
         <w:tc>
@@ -1800,7 +2074,25 @@
                 <w:sz w:val="18"/>
                 <w:lang w:val="en-CA"/>
               </w:rPr>
-              <w:t>BBL Class(es) and Method (s)</w:t>
+              <w:t>BBL Class(</w:t>
+            </w:r>
+            <w:proofErr w:type="spellStart"/>
+            <w:r>
+              <w:rPr>
+                <w:b/>
+                <w:sz w:val="18"/>
+                <w:lang w:val="en-CA"/>
+              </w:rPr>
+              <w:t>es</w:t>
+            </w:r>
+            <w:proofErr w:type="spellEnd"/>
+            <w:r>
+              <w:rPr>
+                <w:b/>
+                <w:sz w:val="18"/>
+                <w:lang w:val="en-CA"/>
+              </w:rPr>
+              <w:t>) and Method (s)</w:t>
             </w:r>
           </w:p>
         </w:tc>
@@ -1816,12 +2108,14 @@
                 <w:lang w:val="en-CA"/>
               </w:rPr>
             </w:pPr>
+            <w:proofErr w:type="spellStart"/>
             <w:r>
               <w:rPr>
                 <w:lang w:val="en-CA"/>
               </w:rPr>
               <w:t>JobDetailsController</w:t>
             </w:r>
+            <w:proofErr w:type="spellEnd"/>
           </w:p>
         </w:tc>
         <w:tc>
@@ -1839,8 +2133,30 @@
               <w:rPr>
                 <w:lang w:val="en-CA"/>
               </w:rPr>
-              <w:t>List&lt;JobDetails&gt; List_CurrentServices</w:t>
-            </w:r>
+              <w:t>List&lt;</w:t>
+            </w:r>
+            <w:proofErr w:type="spellStart"/>
+            <w:r>
+              <w:rPr>
+                <w:lang w:val="en-CA"/>
+              </w:rPr>
+              <w:t>JobDetails</w:t>
+            </w:r>
+            <w:proofErr w:type="spellEnd"/>
+            <w:r>
+              <w:rPr>
+                <w:lang w:val="en-CA"/>
+              </w:rPr>
+              <w:t xml:space="preserve">&gt; </w:t>
+            </w:r>
+            <w:proofErr w:type="spellStart"/>
+            <w:r>
+              <w:rPr>
+                <w:lang w:val="en-CA"/>
+              </w:rPr>
+              <w:t>List_CurrentServices</w:t>
+            </w:r>
+            <w:proofErr w:type="spellEnd"/>
           </w:p>
           <w:p>
             <w:pPr>
@@ -1918,17 +2234,19 @@
                 <w:lang w:val="en-CA"/>
               </w:rPr>
             </w:pPr>
-            <w:r>
-              <w:rPr>
-                <w:lang w:val="en-CA"/>
-              </w:rPr>
-              <w:t>JobDetails (R, U, D</w:t>
-            </w:r>
-            <w:r>
-              <w:rPr>
-                <w:lang w:val="en-CA"/>
-              </w:rPr>
-              <w:t>)</w:t>
+            <w:proofErr w:type="spellStart"/>
+            <w:r>
+              <w:rPr>
+                <w:lang w:val="en-CA"/>
+              </w:rPr>
+              <w:t>JobDetails</w:t>
+            </w:r>
+            <w:proofErr w:type="spellEnd"/>
+            <w:r>
+              <w:rPr>
+                <w:lang w:val="en-CA"/>
+              </w:rPr>
+              <w:t xml:space="preserve"> (R, U, D)</w:t>
             </w:r>
           </w:p>
         </w:tc>
@@ -1942,17 +2260,19 @@
                 <w:lang w:val="en-CA"/>
               </w:rPr>
             </w:pPr>
-            <w:r>
-              <w:rPr>
-                <w:lang w:val="en-CA"/>
-              </w:rPr>
-              <w:t>JobDetails (E</w:t>
-            </w:r>
-            <w:r>
-              <w:rPr>
-                <w:lang w:val="en-CA"/>
-              </w:rPr>
-              <w:t>)</w:t>
+            <w:proofErr w:type="spellStart"/>
+            <w:r>
+              <w:rPr>
+                <w:lang w:val="en-CA"/>
+              </w:rPr>
+              <w:t>JobDetails</w:t>
+            </w:r>
+            <w:proofErr w:type="spellEnd"/>
+            <w:r>
+              <w:rPr>
+                <w:lang w:val="en-CA"/>
+              </w:rPr>
+              <w:t xml:space="preserve"> (E)</w:t>
             </w:r>
           </w:p>
         </w:tc>
@@ -2037,12 +2357,14 @@
                 <w:lang w:val="en-CA"/>
               </w:rPr>
             </w:pPr>
+            <w:proofErr w:type="spellStart"/>
             <w:r>
               <w:rPr>
                 <w:lang w:val="en-CA"/>
               </w:rPr>
               <w:t>StartServiceButton</w:t>
             </w:r>
+            <w:proofErr w:type="spellEnd"/>
           </w:p>
         </w:tc>
         <w:tc>
@@ -2055,12 +2377,14 @@
                 <w:lang w:val="en-CA"/>
               </w:rPr>
             </w:pPr>
+            <w:proofErr w:type="spellStart"/>
             <w:r>
               <w:rPr>
                 <w:lang w:val="en-CA"/>
               </w:rPr>
               <w:t>StartServiceClicked</w:t>
             </w:r>
+            <w:proofErr w:type="spellEnd"/>
           </w:p>
         </w:tc>
       </w:tr>
@@ -2083,7 +2407,25 @@
                 <w:sz w:val="18"/>
                 <w:lang w:val="en-CA"/>
               </w:rPr>
-              <w:t>BBL Class(es) and Method (s)</w:t>
+              <w:t>BBL Class(</w:t>
+            </w:r>
+            <w:proofErr w:type="spellStart"/>
+            <w:r>
+              <w:rPr>
+                <w:b/>
+                <w:sz w:val="18"/>
+                <w:lang w:val="en-CA"/>
+              </w:rPr>
+              <w:t>es</w:t>
+            </w:r>
+            <w:proofErr w:type="spellEnd"/>
+            <w:r>
+              <w:rPr>
+                <w:b/>
+                <w:sz w:val="18"/>
+                <w:lang w:val="en-CA"/>
+              </w:rPr>
+              <w:t>) and Method (s)</w:t>
             </w:r>
           </w:p>
         </w:tc>
@@ -2099,6 +2441,7 @@
                 <w:lang w:val="en-CA"/>
               </w:rPr>
             </w:pPr>
+            <w:proofErr w:type="spellStart"/>
             <w:r>
               <w:rPr>
                 <w:lang w:val="en-CA"/>
@@ -2111,6 +2454,7 @@
               </w:rPr>
               <w:t>Controller</w:t>
             </w:r>
+            <w:proofErr w:type="spellEnd"/>
           </w:p>
         </w:tc>
         <w:tc>
@@ -2128,7 +2472,21 @@
               <w:rPr>
                 <w:lang w:val="en-CA"/>
               </w:rPr>
-              <w:t>Void StartService()</w:t>
+              <w:t xml:space="preserve">Void </w:t>
+            </w:r>
+            <w:proofErr w:type="spellStart"/>
+            <w:r>
+              <w:rPr>
+                <w:lang w:val="en-CA"/>
+              </w:rPr>
+              <w:t>StartService</w:t>
+            </w:r>
+            <w:proofErr w:type="spellEnd"/>
+            <w:r>
+              <w:rPr>
+                <w:lang w:val="en-CA"/>
+              </w:rPr>
+              <w:t>()</w:t>
             </w:r>
           </w:p>
           <w:p>
@@ -2207,11 +2565,19 @@
                 <w:lang w:val="en-CA"/>
               </w:rPr>
             </w:pPr>
-            <w:r>
-              <w:rPr>
-                <w:lang w:val="en-CA"/>
-              </w:rPr>
-              <w:t>JobDetails (U</w:t>
+            <w:proofErr w:type="spellStart"/>
+            <w:r>
+              <w:rPr>
+                <w:lang w:val="en-CA"/>
+              </w:rPr>
+              <w:t>JobDetails</w:t>
+            </w:r>
+            <w:proofErr w:type="spellEnd"/>
+            <w:r>
+              <w:rPr>
+                <w:lang w:val="en-CA"/>
+              </w:rPr>
+              <w:t xml:space="preserve"> (U</w:t>
             </w:r>
             <w:r>
               <w:rPr>
@@ -2231,11 +2597,19 @@
                 <w:lang w:val="en-CA"/>
               </w:rPr>
             </w:pPr>
-            <w:r>
-              <w:rPr>
-                <w:lang w:val="en-CA"/>
-              </w:rPr>
-              <w:t>JobDetails (E)</w:t>
+            <w:proofErr w:type="spellStart"/>
+            <w:r>
+              <w:rPr>
+                <w:lang w:val="en-CA"/>
+              </w:rPr>
+              <w:t>JobDetails</w:t>
+            </w:r>
+            <w:proofErr w:type="spellEnd"/>
+            <w:r>
+              <w:rPr>
+                <w:lang w:val="en-CA"/>
+              </w:rPr>
+              <w:t xml:space="preserve"> (E)</w:t>
             </w:r>
           </w:p>
         </w:tc>
@@ -2316,12 +2690,14 @@
                 <w:lang w:val="en-CA"/>
               </w:rPr>
             </w:pPr>
+            <w:proofErr w:type="spellStart"/>
             <w:r>
               <w:rPr>
                 <w:lang w:val="en-CA"/>
               </w:rPr>
               <w:t>AddCommentButton</w:t>
             </w:r>
+            <w:proofErr w:type="spellEnd"/>
           </w:p>
         </w:tc>
         <w:tc>
@@ -2334,12 +2710,14 @@
                 <w:lang w:val="en-CA"/>
               </w:rPr>
             </w:pPr>
+            <w:proofErr w:type="spellStart"/>
             <w:r>
               <w:rPr>
                 <w:lang w:val="en-CA"/>
               </w:rPr>
               <w:t>AddCommentClicked</w:t>
             </w:r>
+            <w:proofErr w:type="spellEnd"/>
           </w:p>
         </w:tc>
       </w:tr>
@@ -2361,7 +2739,23 @@
                 <w:sz w:val="18"/>
                 <w:lang w:val="en-CA"/>
               </w:rPr>
-              <w:t>BBL Class(es) and Method (s)</w:t>
+              <w:t>BBL Class(</w:t>
+            </w:r>
+            <w:proofErr w:type="spellStart"/>
+            <w:r>
+              <w:rPr>
+                <w:sz w:val="18"/>
+                <w:lang w:val="en-CA"/>
+              </w:rPr>
+              <w:t>es</w:t>
+            </w:r>
+            <w:proofErr w:type="spellEnd"/>
+            <w:r>
+              <w:rPr>
+                <w:sz w:val="18"/>
+                <w:lang w:val="en-CA"/>
+              </w:rPr>
+              <w:t>) and Method (s)</w:t>
             </w:r>
           </w:p>
         </w:tc>
@@ -2377,6 +2771,7 @@
                 <w:lang w:val="en-CA"/>
               </w:rPr>
             </w:pPr>
+            <w:proofErr w:type="spellStart"/>
             <w:r>
               <w:rPr>
                 <w:lang w:val="en-CA"/>
@@ -2389,6 +2784,7 @@
               </w:rPr>
               <w:t>Controller</w:t>
             </w:r>
+            <w:proofErr w:type="spellEnd"/>
           </w:p>
         </w:tc>
         <w:tc>
@@ -2402,12 +2798,22 @@
                 <w:lang w:val="en-CA"/>
               </w:rPr>
             </w:pPr>
-            <w:r>
-              <w:rPr>
-                <w:lang w:val="en-CA"/>
-              </w:rPr>
-              <w:t>AddComment()</w:t>
-            </w:r>
+            <w:proofErr w:type="spellStart"/>
+            <w:r>
+              <w:rPr>
+                <w:lang w:val="en-CA"/>
+              </w:rPr>
+              <w:t>AddComment</w:t>
+            </w:r>
+            <w:proofErr w:type="spellEnd"/>
+            <w:r>
+              <w:rPr>
+                <w:lang w:val="en-CA"/>
+              </w:rPr>
+              <w:t>()</w:t>
+            </w:r>
+            <w:bookmarkStart w:id="0" w:name="_GoBack"/>
+            <w:bookmarkEnd w:id="0"/>
           </w:p>
           <w:p>
             <w:pPr>
@@ -2481,11 +2887,19 @@
                 <w:lang w:val="en-CA"/>
               </w:rPr>
             </w:pPr>
-            <w:r>
-              <w:rPr>
-                <w:lang w:val="en-CA"/>
-              </w:rPr>
-              <w:t>JobDetails (U</w:t>
+            <w:proofErr w:type="spellStart"/>
+            <w:r>
+              <w:rPr>
+                <w:lang w:val="en-CA"/>
+              </w:rPr>
+              <w:t>JobDetails</w:t>
+            </w:r>
+            <w:proofErr w:type="spellEnd"/>
+            <w:r>
+              <w:rPr>
+                <w:lang w:val="en-CA"/>
+              </w:rPr>
+              <w:t xml:space="preserve"> (U</w:t>
             </w:r>
             <w:r>
               <w:rPr>
@@ -2505,11 +2919,19 @@
                 <w:lang w:val="en-CA"/>
               </w:rPr>
             </w:pPr>
-            <w:r>
-              <w:rPr>
-                <w:lang w:val="en-CA"/>
-              </w:rPr>
-              <w:t>JobDetails (E)</w:t>
+            <w:proofErr w:type="spellStart"/>
+            <w:r>
+              <w:rPr>
+                <w:lang w:val="en-CA"/>
+              </w:rPr>
+              <w:t>JobDetails</w:t>
+            </w:r>
+            <w:proofErr w:type="spellEnd"/>
+            <w:r>
+              <w:rPr>
+                <w:lang w:val="en-CA"/>
+              </w:rPr>
+              <w:t xml:space="preserve"> (E)</w:t>
             </w:r>
           </w:p>
         </w:tc>
@@ -2590,12 +3012,14 @@
                 <w:lang w:val="en-CA"/>
               </w:rPr>
             </w:pPr>
+            <w:proofErr w:type="spellStart"/>
             <w:r>
               <w:rPr>
                 <w:lang w:val="en-CA"/>
               </w:rPr>
               <w:t>JobDetailsPartsListView</w:t>
             </w:r>
+            <w:proofErr w:type="spellEnd"/>
           </w:p>
         </w:tc>
         <w:tc>
@@ -2635,7 +3059,23 @@
                 <w:sz w:val="18"/>
                 <w:lang w:val="en-CA"/>
               </w:rPr>
-              <w:t>BBL Class(es) and Method (s)</w:t>
+              <w:t>BBL Class(</w:t>
+            </w:r>
+            <w:proofErr w:type="spellStart"/>
+            <w:r>
+              <w:rPr>
+                <w:sz w:val="18"/>
+                <w:lang w:val="en-CA"/>
+              </w:rPr>
+              <w:t>es</w:t>
+            </w:r>
+            <w:proofErr w:type="spellEnd"/>
+            <w:r>
+              <w:rPr>
+                <w:sz w:val="18"/>
+                <w:lang w:val="en-CA"/>
+              </w:rPr>
+              <w:t>) and Method (s)</w:t>
             </w:r>
           </w:p>
         </w:tc>
@@ -2651,17 +3091,12 @@
                 <w:lang w:val="en-CA"/>
               </w:rPr>
             </w:pPr>
-            <w:r>
-              <w:rPr>
-                <w:lang w:val="en-CA"/>
-              </w:rPr>
-              <w:t>JobDetails</w:t>
-            </w:r>
-            <w:r>
-              <w:rPr>
-                <w:lang w:val="en-CA"/>
-              </w:rPr>
-              <w:t>Parts</w:t>
+            <w:proofErr w:type="spellStart"/>
+            <w:r>
+              <w:rPr>
+                <w:lang w:val="en-CA"/>
+              </w:rPr>
+              <w:t>JobDetailsParts</w:t>
             </w:r>
             <w:r>
               <w:rPr>
@@ -2669,6 +3104,7 @@
               </w:rPr>
               <w:t>Controller</w:t>
             </w:r>
+            <w:proofErr w:type="spellEnd"/>
           </w:p>
         </w:tc>
         <w:tc>
@@ -2686,8 +3122,30 @@
               <w:rPr>
                 <w:lang w:val="en-CA"/>
               </w:rPr>
-              <w:t>List&lt;JobDetailParts&gt; List_JobDetailParts</w:t>
-            </w:r>
+              <w:t>List&lt;</w:t>
+            </w:r>
+            <w:proofErr w:type="spellStart"/>
+            <w:r>
+              <w:rPr>
+                <w:lang w:val="en-CA"/>
+              </w:rPr>
+              <w:t>JobDetailParts</w:t>
+            </w:r>
+            <w:proofErr w:type="spellEnd"/>
+            <w:r>
+              <w:rPr>
+                <w:lang w:val="en-CA"/>
+              </w:rPr>
+              <w:t xml:space="preserve">&gt; </w:t>
+            </w:r>
+            <w:proofErr w:type="spellStart"/>
+            <w:r>
+              <w:rPr>
+                <w:lang w:val="en-CA"/>
+              </w:rPr>
+              <w:t>List_JobDetailParts</w:t>
+            </w:r>
+            <w:proofErr w:type="spellEnd"/>
           </w:p>
           <w:p>
             <w:pPr>
@@ -2761,14 +3219,14 @@
                 <w:lang w:val="en-CA"/>
               </w:rPr>
             </w:pPr>
+            <w:proofErr w:type="spellStart"/>
             <w:r>
               <w:rPr>
                 <w:lang w:val="en-CA"/>
               </w:rPr>
               <w:t>JobDetailsParts</w:t>
             </w:r>
-            <w:bookmarkStart w:id="0" w:name="_GoBack"/>
-            <w:bookmarkEnd w:id="0"/>
+            <w:proofErr w:type="spellEnd"/>
             <w:r>
               <w:rPr>
                 <w:lang w:val="en-CA"/>
@@ -2793,18 +3251,14 @@
                 <w:lang w:val="en-CA"/>
               </w:rPr>
             </w:pPr>
-            <w:r>
-              <w:rPr>
-                <w:lang w:val="en-CA"/>
-              </w:rPr>
-              <w:t>JobDetails</w:t>
-            </w:r>
-            <w:r>
-              <w:rPr>
-                <w:lang w:val="en-CA"/>
-              </w:rPr>
-              <w:t>Parts</w:t>
-            </w:r>
+            <w:proofErr w:type="spellStart"/>
+            <w:r>
+              <w:rPr>
+                <w:lang w:val="en-CA"/>
+              </w:rPr>
+              <w:t>JobDetailsParts</w:t>
+            </w:r>
+            <w:proofErr w:type="spellEnd"/>
             <w:r>
               <w:rPr>
                 <w:lang w:val="en-CA"/>

--- a/JobingSubsystemSpecification.docx
+++ b/JobingSubsystemSpecification.docx
@@ -1,6 +1,6 @@
 
 <file path=word/document.xml><?xml version="1.0" encoding="utf-8"?>
-<w:document xmlns:wpc="http://schemas.microsoft.com/office/word/2010/wordprocessingCanvas" xmlns:cx="http://schemas.microsoft.com/office/drawing/2014/chartex" xmlns:cx1="http://schemas.microsoft.com/office/drawing/2015/9/8/chartex" xmlns:mc="http://schemas.openxmlformats.org/markup-compatibility/2006" xmlns:o="urn:schemas-microsoft-com:office:office" xmlns:r="http://schemas.openxmlformats.org/officeDocument/2006/relationships" xmlns:m="http://schemas.openxmlformats.org/officeDocument/2006/math" xmlns:v="urn:schemas-microsoft-com:vml" xmlns:wp14="http://schemas.microsoft.com/office/word/2010/wordprocessingDrawing" xmlns:wp="http://schemas.openxmlformats.org/drawingml/2006/wordprocessingDrawing" xmlns:w10="urn:schemas-microsoft-com:office:word" xmlns:w="http://schemas.openxmlformats.org/wordprocessingml/2006/main" xmlns:w14="http://schemas.microsoft.com/office/word/2010/wordml" xmlns:w15="http://schemas.microsoft.com/office/word/2012/wordml" xmlns:w16se="http://schemas.microsoft.com/office/word/2015/wordml/symex" xmlns:wpg="http://schemas.microsoft.com/office/word/2010/wordprocessingGroup" xmlns:wpi="http://schemas.microsoft.com/office/word/2010/wordprocessingInk" xmlns:wne="http://schemas.microsoft.com/office/word/2006/wordml" xmlns:wps="http://schemas.microsoft.com/office/word/2010/wordprocessingShape" mc:Ignorable="w14 w15 w16se wp14">
+<w:document xmlns:wpc="http://schemas.microsoft.com/office/word/2010/wordprocessingCanvas" xmlns:cx="http://schemas.microsoft.com/office/drawing/2014/chartex" xmlns:cx1="http://schemas.microsoft.com/office/drawing/2015/9/8/chartex" xmlns:cx2="http://schemas.microsoft.com/office/drawing/2015/10/21/chartex" xmlns:cx3="http://schemas.microsoft.com/office/drawing/2016/5/9/chartex" xmlns:cx4="http://schemas.microsoft.com/office/drawing/2016/5/10/chartex" xmlns:cx5="http://schemas.microsoft.com/office/drawing/2016/5/11/chartex" xmlns:cx6="http://schemas.microsoft.com/office/drawing/2016/5/12/chartex" xmlns:cx7="http://schemas.microsoft.com/office/drawing/2016/5/13/chartex" xmlns:cx8="http://schemas.microsoft.com/office/drawing/2016/5/14/chartex" xmlns:mc="http://schemas.openxmlformats.org/markup-compatibility/2006" xmlns:aink="http://schemas.microsoft.com/office/drawing/2016/ink" xmlns:am3d="http://schemas.microsoft.com/office/drawing/2017/model3d" xmlns:o="urn:schemas-microsoft-com:office:office" xmlns:r="http://schemas.openxmlformats.org/officeDocument/2006/relationships" xmlns:m="http://schemas.openxmlformats.org/officeDocument/2006/math" xmlns:v="urn:schemas-microsoft-com:vml" xmlns:wp14="http://schemas.microsoft.com/office/word/2010/wordprocessingDrawing" xmlns:wp="http://schemas.openxmlformats.org/drawingml/2006/wordprocessingDrawing" xmlns:w10="urn:schemas-microsoft-com:office:word" xmlns:w="http://schemas.openxmlformats.org/wordprocessingml/2006/main" xmlns:w14="http://schemas.microsoft.com/office/word/2010/wordml" xmlns:w15="http://schemas.microsoft.com/office/word/2012/wordml" xmlns:w16cid="http://schemas.microsoft.com/office/word/2016/wordml/cid" xmlns:w16se="http://schemas.microsoft.com/office/word/2015/wordml/symex" xmlns:wpg="http://schemas.microsoft.com/office/word/2010/wordprocessingGroup" xmlns:wpi="http://schemas.microsoft.com/office/word/2010/wordprocessingInk" xmlns:wne="http://schemas.microsoft.com/office/word/2006/wordml" xmlns:wps="http://schemas.microsoft.com/office/word/2010/wordprocessingShape" mc:Ignorable="w14 w15 w16se w16cid wp14">
   <w:body>
     <w:p>
       <w:pPr>
@@ -95,7 +95,7 @@
             <v:path o:extrusionok="f" gradientshapeok="t" o:connecttype="rect"/>
             <o:lock v:ext="edit" aspectratio="t"/>
           </v:shapetype>
-          <v:shape id="_x0000_i1025" type="#_x0000_t75" style="width:467.25pt;height:436.5pt">
+          <v:shape id="_x0000_i1025" type="#_x0000_t75" style="width:467.5pt;height:436.5pt">
             <v:imagedata r:id="rId5" o:title="eBike_erd_jobing"/>
           </v:shape>
         </w:pict>
@@ -176,7 +176,7 @@
           <w:lang w:val="en-CA" w:eastAsia="en-CA"/>
         </w:rPr>
         <w:pict>
-          <v:shape id="_x0000_i1026" type="#_x0000_t75" style="width:372.75pt;height:217.5pt">
+          <v:shape id="_x0000_i1026" type="#_x0000_t75" style="width:372.5pt;height:217.5pt">
             <v:imagedata r:id="rId6" o:title="Current_Job_List"/>
           </v:shape>
         </w:pict>
@@ -193,7 +193,7 @@
           <w:lang w:val="en-CA" w:eastAsia="en-CA"/>
         </w:rPr>
         <w:pict>
-          <v:shape id="_x0000_i1027" type="#_x0000_t75" style="width:467.25pt;height:164.25pt">
+          <v:shape id="_x0000_i1027" type="#_x0000_t75" style="width:467pt;height:164pt">
             <v:imagedata r:id="rId7" o:title="Current_Job_Details"/>
           </v:shape>
         </w:pict>
@@ -210,7 +210,7 @@
           <w:lang w:val="en-CA" w:eastAsia="en-CA"/>
         </w:rPr>
         <w:pict>
-          <v:shape id="_x0000_i1028" type="#_x0000_t75" style="width:393.75pt;height:235.5pt">
+          <v:shape id="_x0000_i1028" type="#_x0000_t75" style="width:394pt;height:235.5pt">
             <v:imagedata r:id="rId8" o:title="Current_Job_Service_Details"/>
           </v:shape>
         </w:pict>
@@ -385,19 +385,7 @@
               <w:rPr>
                 <w:lang w:val="en-CA"/>
               </w:rPr>
-              <w:t>Job</w:t>
-            </w:r>
-            <w:r>
-              <w:rPr>
-                <w:lang w:val="en-CA"/>
-              </w:rPr>
-              <w:t>s</w:t>
-            </w:r>
-            <w:r>
-              <w:rPr>
-                <w:lang w:val="en-CA"/>
-              </w:rPr>
-              <w:t>Controller</w:t>
+              <w:t>JobController</w:t>
             </w:r>
             <w:proofErr w:type="spellEnd"/>
           </w:p>
@@ -678,7 +666,13 @@
               <w:rPr>
                 <w:lang w:val="en-CA"/>
               </w:rPr>
-              <w:t>NewJobBtn</w:t>
+              <w:t>NewJobB</w:t>
+            </w:r>
+            <w:r>
+              <w:rPr>
+                <w:lang w:val="en-CA"/>
+              </w:rPr>
+              <w:t>utton</w:t>
             </w:r>
             <w:proofErr w:type="spellEnd"/>
           </w:p>
@@ -698,7 +692,7 @@
               <w:rPr>
                 <w:lang w:val="en-CA"/>
               </w:rPr>
-              <w:t>NewJobClicked</w:t>
+              <w:t>OnClick</w:t>
             </w:r>
             <w:proofErr w:type="spellEnd"/>
           </w:p>
@@ -762,53 +756,61 @@
               <w:rPr>
                 <w:lang w:val="en-CA"/>
               </w:rPr>
+              <w:t>JobController</w:t>
+            </w:r>
+            <w:proofErr w:type="spellEnd"/>
+          </w:p>
+        </w:tc>
+        <w:tc>
+          <w:tcPr>
+            <w:tcW w:w="6945" w:type="dxa"/>
+            <w:gridSpan w:val="2"/>
+          </w:tcPr>
+          <w:p>
+            <w:pPr>
+              <w:rPr>
+                <w:lang w:val="en-CA"/>
+              </w:rPr>
+            </w:pPr>
+            <w:r>
+              <w:rPr>
+                <w:lang w:val="en-CA"/>
+              </w:rPr>
+              <w:t xml:space="preserve">Void </w:t>
+            </w:r>
+            <w:proofErr w:type="spellStart"/>
+            <w:r>
+              <w:rPr>
+                <w:lang w:val="en-CA"/>
+              </w:rPr>
+              <w:t>Add_</w:t>
+            </w:r>
+            <w:proofErr w:type="gramStart"/>
+            <w:r>
+              <w:rPr>
+                <w:lang w:val="en-CA"/>
+              </w:rPr>
               <w:t>Job</w:t>
             </w:r>
-            <w:r>
-              <w:rPr>
-                <w:lang w:val="en-CA"/>
-              </w:rPr>
-              <w:t>s</w:t>
-            </w:r>
-            <w:r>
-              <w:rPr>
-                <w:lang w:val="en-CA"/>
-              </w:rPr>
-              <w:t>Controller</w:t>
-            </w:r>
-            <w:proofErr w:type="spellEnd"/>
-          </w:p>
-        </w:tc>
-        <w:tc>
-          <w:tcPr>
-            <w:tcW w:w="6945" w:type="dxa"/>
-            <w:gridSpan w:val="2"/>
-          </w:tcPr>
-          <w:p>
-            <w:pPr>
-              <w:rPr>
-                <w:lang w:val="en-CA"/>
-              </w:rPr>
-            </w:pPr>
-            <w:r>
-              <w:rPr>
-                <w:lang w:val="en-CA"/>
-              </w:rPr>
-              <w:t xml:space="preserve">Void </w:t>
-            </w:r>
-            <w:proofErr w:type="spellStart"/>
-            <w:r>
-              <w:rPr>
-                <w:lang w:val="en-CA"/>
-              </w:rPr>
-              <w:t>Add_Job</w:t>
-            </w:r>
-            <w:proofErr w:type="spellEnd"/>
-            <w:r>
-              <w:rPr>
-                <w:lang w:val="en-CA"/>
-              </w:rPr>
-              <w:t>()</w:t>
+            <w:proofErr w:type="spellEnd"/>
+            <w:r>
+              <w:rPr>
+                <w:lang w:val="en-CA"/>
+              </w:rPr>
+              <w:t>(</w:t>
+            </w:r>
+            <w:proofErr w:type="gramEnd"/>
+            <w:r>
+              <w:rPr>
+                <w:lang w:val="en-CA"/>
+              </w:rPr>
+              <w:t>Job job</w:t>
+            </w:r>
+            <w:r>
+              <w:rPr>
+                <w:lang w:val="en-CA"/>
+              </w:rPr>
+              <w:t>)</w:t>
             </w:r>
           </w:p>
           <w:p>
@@ -999,7 +1001,13 @@
               <w:rPr>
                 <w:lang w:val="en-CA"/>
               </w:rPr>
-              <w:t>PresetButton</w:t>
+              <w:t>Preset</w:t>
+            </w:r>
+            <w:r>
+              <w:rPr>
+                <w:lang w:val="en-CA"/>
+              </w:rPr>
+              <w:t>DropdownList</w:t>
             </w:r>
             <w:proofErr w:type="spellEnd"/>
           </w:p>
@@ -1014,14 +1022,12 @@
                 <w:lang w:val="en-CA"/>
               </w:rPr>
             </w:pPr>
-            <w:proofErr w:type="spellStart"/>
-            <w:r>
-              <w:rPr>
-                <w:lang w:val="en-CA"/>
-              </w:rPr>
-              <w:t>SelectClicked</w:t>
-            </w:r>
-            <w:proofErr w:type="spellEnd"/>
+            <w:r>
+              <w:rPr>
+                <w:lang w:val="en-CA"/>
+              </w:rPr>
+              <w:t>None / Wired via ODS</w:t>
+            </w:r>
           </w:p>
         </w:tc>
       </w:tr>
@@ -1083,169 +1089,203 @@
               <w:rPr>
                 <w:lang w:val="en-CA"/>
               </w:rPr>
+              <w:t>StandardJobController</w:t>
+            </w:r>
+            <w:proofErr w:type="spellEnd"/>
+          </w:p>
+        </w:tc>
+        <w:tc>
+          <w:tcPr>
+            <w:tcW w:w="6945" w:type="dxa"/>
+            <w:gridSpan w:val="2"/>
+          </w:tcPr>
+          <w:p>
+            <w:pPr>
+              <w:rPr>
+                <w:lang w:val="en-CA"/>
+              </w:rPr>
+            </w:pPr>
+            <w:r>
+              <w:rPr>
+                <w:lang w:val="en-CA"/>
+              </w:rPr>
+              <w:t xml:space="preserve">Void </w:t>
+            </w:r>
+            <w:proofErr w:type="spellStart"/>
+            <w:r>
+              <w:rPr>
+                <w:lang w:val="en-CA"/>
+              </w:rPr>
+              <w:t>List_</w:t>
+            </w:r>
+            <w:proofErr w:type="gramStart"/>
+            <w:r>
+              <w:rPr>
+                <w:lang w:val="en-CA"/>
+              </w:rPr>
+              <w:t>Presets</w:t>
+            </w:r>
+            <w:proofErr w:type="spellEnd"/>
+            <w:r>
+              <w:rPr>
+                <w:lang w:val="en-CA"/>
+              </w:rPr>
+              <w:t>(</w:t>
+            </w:r>
+            <w:proofErr w:type="gramEnd"/>
+            <w:r>
+              <w:rPr>
+                <w:lang w:val="en-CA"/>
+              </w:rPr>
+              <w:t>)</w:t>
+            </w:r>
+          </w:p>
+          <w:p>
+            <w:pPr>
+              <w:rPr>
+                <w:lang w:val="en-CA"/>
+              </w:rPr>
+            </w:pPr>
+            <w:r>
+              <w:rPr>
+                <w:lang w:val="en-CA"/>
+              </w:rPr>
+              <w:t xml:space="preserve">Retrieve a list of all standard jobs to fill the </w:t>
+            </w:r>
+            <w:proofErr w:type="spellStart"/>
+            <w:r>
+              <w:rPr>
+                <w:lang w:val="en-CA"/>
+              </w:rPr>
+              <w:t>Preset</w:t>
+            </w:r>
+            <w:proofErr w:type="spellEnd"/>
+            <w:r>
+              <w:rPr>
+                <w:lang w:val="en-CA"/>
+              </w:rPr>
+              <w:t xml:space="preserve"> Dropdown List</w:t>
+            </w:r>
+            <w:r>
+              <w:rPr>
+                <w:lang w:val="en-CA"/>
+              </w:rPr>
+              <w:t>.</w:t>
+            </w:r>
+          </w:p>
+        </w:tc>
+      </w:tr>
+      <w:tr>
+        <w:tc>
+          <w:tcPr>
+            <w:tcW w:w="4531" w:type="dxa"/>
+            <w:gridSpan w:val="2"/>
+            <w:shd w:val="clear" w:color="auto" w:fill="DBDBDB" w:themeFill="accent3" w:themeFillTint="66"/>
+          </w:tcPr>
+          <w:p>
+            <w:pPr>
+              <w:rPr>
+                <w:b/>
+                <w:sz w:val="18"/>
+                <w:lang w:val="en-CA"/>
+              </w:rPr>
+            </w:pPr>
+            <w:r>
+              <w:rPr>
+                <w:b/>
+                <w:sz w:val="18"/>
+                <w:lang w:val="en-CA"/>
+              </w:rPr>
+              <w:t>SQL Table(s): (</w:t>
+            </w:r>
+            <w:proofErr w:type="gramStart"/>
+            <w:r>
+              <w:rPr>
+                <w:b/>
+                <w:sz w:val="18"/>
+                <w:lang w:val="en-CA"/>
+              </w:rPr>
+              <w:t>C,R</w:t>
+            </w:r>
+            <w:proofErr w:type="gramEnd"/>
+            <w:r>
+              <w:rPr>
+                <w:b/>
+                <w:sz w:val="18"/>
+                <w:lang w:val="en-CA"/>
+              </w:rPr>
+              <w:t>,U,D)</w:t>
+            </w:r>
+          </w:p>
+        </w:tc>
+        <w:tc>
+          <w:tcPr>
+            <w:tcW w:w="4819" w:type="dxa"/>
+            <w:shd w:val="clear" w:color="auto" w:fill="DBDBDB" w:themeFill="accent3" w:themeFillTint="66"/>
+          </w:tcPr>
+          <w:p>
+            <w:pPr>
+              <w:rPr>
+                <w:b/>
+                <w:sz w:val="18"/>
+                <w:lang w:val="en-CA"/>
+              </w:rPr>
+            </w:pPr>
+            <w:r>
+              <w:rPr>
+                <w:b/>
+                <w:sz w:val="18"/>
+                <w:lang w:val="en-CA"/>
+              </w:rPr>
+              <w:t>Entities/DTOs/POCOs</w:t>
+            </w:r>
+          </w:p>
+        </w:tc>
+      </w:tr>
+      <w:tr>
+        <w:tc>
+          <w:tcPr>
+            <w:tcW w:w="4531" w:type="dxa"/>
+            <w:gridSpan w:val="2"/>
+          </w:tcPr>
+          <w:p>
+            <w:pPr>
+              <w:rPr>
+                <w:lang w:val="en-CA"/>
+              </w:rPr>
+            </w:pPr>
+            <w:proofErr w:type="spellStart"/>
+            <w:r>
+              <w:rPr>
+                <w:lang w:val="en-CA"/>
+              </w:rPr>
               <w:t>StandardJobs</w:t>
             </w:r>
-            <w:r>
-              <w:rPr>
-                <w:lang w:val="en-CA"/>
-              </w:rPr>
-              <w:t>Controller</w:t>
-            </w:r>
-            <w:proofErr w:type="spellEnd"/>
-          </w:p>
-        </w:tc>
-        <w:tc>
-          <w:tcPr>
-            <w:tcW w:w="6945" w:type="dxa"/>
-            <w:gridSpan w:val="2"/>
-          </w:tcPr>
-          <w:p>
-            <w:pPr>
-              <w:rPr>
-                <w:lang w:val="en-CA"/>
-              </w:rPr>
-            </w:pPr>
-            <w:r>
-              <w:rPr>
-                <w:lang w:val="en-CA"/>
-              </w:rPr>
-              <w:t xml:space="preserve">Void </w:t>
-            </w:r>
-            <w:proofErr w:type="spellStart"/>
-            <w:r>
-              <w:rPr>
-                <w:lang w:val="en-CA"/>
-              </w:rPr>
-              <w:t>SelectPreset</w:t>
-            </w:r>
-            <w:proofErr w:type="spellEnd"/>
-            <w:r>
-              <w:rPr>
-                <w:lang w:val="en-CA"/>
-              </w:rPr>
-              <w:t>()</w:t>
-            </w:r>
-          </w:p>
-          <w:p>
-            <w:pPr>
-              <w:rPr>
-                <w:lang w:val="en-CA"/>
-              </w:rPr>
-            </w:pPr>
-            <w:r>
-              <w:rPr>
-                <w:lang w:val="en-CA"/>
-              </w:rPr>
-              <w:t>Retrieve information for</w:t>
-            </w:r>
-            <w:r>
-              <w:rPr>
-                <w:lang w:val="en-CA"/>
-              </w:rPr>
-              <w:t xml:space="preserve"> the standard job and populate the Description </w:t>
-            </w:r>
-            <w:r>
-              <w:rPr>
-                <w:lang w:val="en-CA"/>
-              </w:rPr>
-              <w:t>and Hours with the information.</w:t>
-            </w:r>
-          </w:p>
-        </w:tc>
-      </w:tr>
-      <w:tr>
-        <w:tc>
-          <w:tcPr>
-            <w:tcW w:w="4531" w:type="dxa"/>
-            <w:gridSpan w:val="2"/>
-            <w:shd w:val="clear" w:color="auto" w:fill="DBDBDB" w:themeFill="accent3" w:themeFillTint="66"/>
-          </w:tcPr>
-          <w:p>
-            <w:pPr>
-              <w:rPr>
-                <w:b/>
-                <w:sz w:val="18"/>
-                <w:lang w:val="en-CA"/>
-              </w:rPr>
-            </w:pPr>
-            <w:r>
-              <w:rPr>
-                <w:b/>
-                <w:sz w:val="18"/>
-                <w:lang w:val="en-CA"/>
-              </w:rPr>
-              <w:t>SQL Table(s): (C,R,U,D)</w:t>
+            <w:proofErr w:type="spellEnd"/>
+            <w:r>
+              <w:rPr>
+                <w:lang w:val="en-CA"/>
+              </w:rPr>
+              <w:t xml:space="preserve"> (R)</w:t>
             </w:r>
           </w:p>
         </w:tc>
         <w:tc>
           <w:tcPr>
             <w:tcW w:w="4819" w:type="dxa"/>
-            <w:shd w:val="clear" w:color="auto" w:fill="DBDBDB" w:themeFill="accent3" w:themeFillTint="66"/>
-          </w:tcPr>
-          <w:p>
-            <w:pPr>
-              <w:rPr>
-                <w:b/>
-                <w:sz w:val="18"/>
-                <w:lang w:val="en-CA"/>
-              </w:rPr>
-            </w:pPr>
-            <w:r>
-              <w:rPr>
-                <w:b/>
-                <w:sz w:val="18"/>
-                <w:lang w:val="en-CA"/>
-              </w:rPr>
-              <w:t>Entities/DTOs/POCOs</w:t>
-            </w:r>
-          </w:p>
-        </w:tc>
-      </w:tr>
-      <w:tr>
-        <w:tc>
-          <w:tcPr>
-            <w:tcW w:w="4531" w:type="dxa"/>
-            <w:gridSpan w:val="2"/>
-          </w:tcPr>
-          <w:p>
-            <w:pPr>
-              <w:rPr>
-                <w:lang w:val="en-CA"/>
-              </w:rPr>
-            </w:pPr>
-            <w:proofErr w:type="spellStart"/>
-            <w:r>
-              <w:rPr>
-                <w:lang w:val="en-CA"/>
-              </w:rPr>
-              <w:t>StandardJobs</w:t>
-            </w:r>
-            <w:proofErr w:type="spellEnd"/>
-            <w:r>
-              <w:rPr>
-                <w:lang w:val="en-CA"/>
-              </w:rPr>
-              <w:t xml:space="preserve"> (R)</w:t>
-            </w:r>
-          </w:p>
-        </w:tc>
-        <w:tc>
-          <w:tcPr>
-            <w:tcW w:w="4819" w:type="dxa"/>
-          </w:tcPr>
-          <w:p>
-            <w:pPr>
-              <w:rPr>
-                <w:lang w:val="en-CA"/>
-              </w:rPr>
-            </w:pPr>
-            <w:proofErr w:type="spellStart"/>
-            <w:r>
-              <w:rPr>
-                <w:lang w:val="en-CA"/>
-              </w:rPr>
-              <w:t>StandardJobs</w:t>
+          </w:tcPr>
+          <w:p>
+            <w:pPr>
+              <w:rPr>
+                <w:lang w:val="en-CA"/>
+              </w:rPr>
+            </w:pPr>
+            <w:proofErr w:type="spellStart"/>
+            <w:r>
+              <w:rPr>
+                <w:lang w:val="en-CA"/>
+              </w:rPr>
+              <w:t>StandardJob</w:t>
             </w:r>
             <w:proofErr w:type="spellEnd"/>
             <w:r>
@@ -1342,7 +1382,7 @@
               <w:rPr>
                 <w:lang w:val="en-CA"/>
               </w:rPr>
-              <w:t>AddServiceButton</w:t>
+              <w:t>PresetButton</w:t>
             </w:r>
             <w:proofErr w:type="spellEnd"/>
           </w:p>
@@ -1362,7 +1402,7 @@
               <w:rPr>
                 <w:lang w:val="en-CA"/>
               </w:rPr>
-              <w:t>AddServiceClicked</w:t>
+              <w:t>OnClick</w:t>
             </w:r>
             <w:proofErr w:type="spellEnd"/>
           </w:p>
@@ -1426,7 +1466,7 @@
               <w:rPr>
                 <w:lang w:val="en-CA"/>
               </w:rPr>
-              <w:t>JobDetails</w:t>
+              <w:t>StandardJob</w:t>
             </w:r>
             <w:r>
               <w:rPr>
@@ -1459,27 +1499,59 @@
               <w:rPr>
                 <w:lang w:val="en-CA"/>
               </w:rPr>
-              <w:t>AddService</w:t>
-            </w:r>
-            <w:proofErr w:type="spellEnd"/>
-            <w:r>
-              <w:rPr>
-                <w:lang w:val="en-CA"/>
-              </w:rPr>
-              <w:t>()</w:t>
-            </w:r>
-          </w:p>
-          <w:p>
-            <w:pPr>
-              <w:rPr>
-                <w:lang w:val="en-CA"/>
-              </w:rPr>
-            </w:pPr>
-            <w:r>
-              <w:rPr>
-                <w:lang w:val="en-CA"/>
-              </w:rPr>
-              <w:t>Adds a service to the current job</w:t>
+              <w:t>Select</w:t>
+            </w:r>
+            <w:r>
+              <w:rPr>
+                <w:lang w:val="en-CA"/>
+              </w:rPr>
+              <w:t>_</w:t>
+            </w:r>
+            <w:proofErr w:type="gramStart"/>
+            <w:r>
+              <w:rPr>
+                <w:lang w:val="en-CA"/>
+              </w:rPr>
+              <w:t>Preset</w:t>
+            </w:r>
+            <w:proofErr w:type="spellEnd"/>
+            <w:r>
+              <w:rPr>
+                <w:lang w:val="en-CA"/>
+              </w:rPr>
+              <w:t>(</w:t>
+            </w:r>
+            <w:proofErr w:type="gramEnd"/>
+            <w:r>
+              <w:rPr>
+                <w:lang w:val="en-CA"/>
+              </w:rPr>
+              <w:t>)</w:t>
+            </w:r>
+          </w:p>
+          <w:p>
+            <w:pPr>
+              <w:rPr>
+                <w:lang w:val="en-CA"/>
+              </w:rPr>
+            </w:pPr>
+            <w:r>
+              <w:rPr>
+                <w:lang w:val="en-CA"/>
+              </w:rPr>
+              <w:t>Retrieve information for</w:t>
+            </w:r>
+            <w:r>
+              <w:rPr>
+                <w:lang w:val="en-CA"/>
+              </w:rPr>
+              <w:t xml:space="preserve"> the standard job and populate the Description </w:t>
+            </w:r>
+            <w:r>
+              <w:rPr>
+                <w:lang w:val="en-CA"/>
+              </w:rPr>
+              <w:t>and Hours with the information.</w:t>
             </w:r>
           </w:p>
         </w:tc>
@@ -1550,20 +1622,20 @@
               <w:rPr>
                 <w:lang w:val="en-CA"/>
               </w:rPr>
-              <w:t>JobDetails</w:t>
-            </w:r>
-            <w:proofErr w:type="spellEnd"/>
-            <w:r>
-              <w:rPr>
-                <w:lang w:val="en-CA"/>
-              </w:rPr>
-              <w:t xml:space="preserve"> (C</w:t>
-            </w:r>
-            <w:r>
-              <w:rPr>
-                <w:lang w:val="en-CA"/>
-              </w:rPr>
-              <w:t>)</w:t>
+              <w:t>StandardJob</w:t>
+            </w:r>
+            <w:r>
+              <w:rPr>
+                <w:lang w:val="en-CA"/>
+              </w:rPr>
+              <w:t>s</w:t>
+            </w:r>
+            <w:proofErr w:type="spellEnd"/>
+            <w:r>
+              <w:rPr>
+                <w:lang w:val="en-CA"/>
+              </w:rPr>
+              <w:t xml:space="preserve"> (R)</w:t>
             </w:r>
           </w:p>
         </w:tc>
@@ -1582,20 +1654,14 @@
               <w:rPr>
                 <w:lang w:val="en-CA"/>
               </w:rPr>
-              <w:t>JobDetails</w:t>
-            </w:r>
-            <w:proofErr w:type="spellEnd"/>
-            <w:r>
-              <w:rPr>
-                <w:lang w:val="en-CA"/>
-              </w:rPr>
-              <w:t xml:space="preserve"> (E</w:t>
-            </w:r>
-            <w:r>
-              <w:rPr>
-                <w:lang w:val="en-CA"/>
-              </w:rPr>
-              <w:t>)</w:t>
+              <w:t>StandardJob</w:t>
+            </w:r>
+            <w:proofErr w:type="spellEnd"/>
+            <w:r>
+              <w:rPr>
+                <w:lang w:val="en-CA"/>
+              </w:rPr>
+              <w:t xml:space="preserve"> (E)</w:t>
             </w:r>
           </w:p>
         </w:tc>
@@ -1685,7 +1751,19 @@
               <w:rPr>
                 <w:lang w:val="en-CA"/>
               </w:rPr>
-              <w:t>CurrentServicesListView</w:t>
+              <w:t>Coupon</w:t>
+            </w:r>
+            <w:r>
+              <w:rPr>
+                <w:lang w:val="en-CA"/>
+              </w:rPr>
+              <w:t>D</w:t>
+            </w:r>
+            <w:r>
+              <w:rPr>
+                <w:lang w:val="en-CA"/>
+              </w:rPr>
+              <w:t>ropdownList</w:t>
             </w:r>
             <w:proofErr w:type="spellEnd"/>
           </w:p>
@@ -1704,7 +1782,7 @@
               <w:rPr>
                 <w:lang w:val="en-CA"/>
               </w:rPr>
-              <w:t>None / Wired through ODS</w:t>
+              <w:t>None / Wired via ODS</w:t>
             </w:r>
           </w:p>
         </w:tc>
@@ -1767,7 +1845,13 @@
               <w:rPr>
                 <w:lang w:val="en-CA"/>
               </w:rPr>
-              <w:t>JobDetailsController</w:t>
+              <w:t>Coupon</w:t>
+            </w:r>
+            <w:r>
+              <w:rPr>
+                <w:lang w:val="en-CA"/>
+              </w:rPr>
+              <w:t>Controller</w:t>
             </w:r>
             <w:proofErr w:type="spellEnd"/>
           </w:p>
@@ -1787,42 +1871,72 @@
               <w:rPr>
                 <w:lang w:val="en-CA"/>
               </w:rPr>
-              <w:t>List&lt;</w:t>
-            </w:r>
-            <w:proofErr w:type="spellStart"/>
-            <w:r>
-              <w:rPr>
-                <w:lang w:val="en-CA"/>
-              </w:rPr>
-              <w:t>JobDetails</w:t>
-            </w:r>
-            <w:proofErr w:type="spellEnd"/>
-            <w:r>
-              <w:rPr>
-                <w:lang w:val="en-CA"/>
-              </w:rPr>
-              <w:t xml:space="preserve">&gt; </w:t>
-            </w:r>
-            <w:proofErr w:type="spellStart"/>
-            <w:r>
-              <w:rPr>
-                <w:lang w:val="en-CA"/>
-              </w:rPr>
-              <w:t>List_CurrentServices</w:t>
-            </w:r>
-            <w:proofErr w:type="spellEnd"/>
-          </w:p>
-          <w:p>
-            <w:pPr>
-              <w:rPr>
-                <w:lang w:val="en-CA"/>
-              </w:rPr>
-            </w:pPr>
-            <w:r>
-              <w:rPr>
-                <w:lang w:val="en-CA"/>
-              </w:rPr>
-              <w:t>Returns a list of services for the current job</w:t>
+              <w:t xml:space="preserve">Void </w:t>
+            </w:r>
+            <w:proofErr w:type="spellStart"/>
+            <w:r>
+              <w:rPr>
+                <w:lang w:val="en-CA"/>
+              </w:rPr>
+              <w:t>List_</w:t>
+            </w:r>
+            <w:proofErr w:type="gramStart"/>
+            <w:r>
+              <w:rPr>
+                <w:lang w:val="en-CA"/>
+              </w:rPr>
+              <w:t>Coupons</w:t>
+            </w:r>
+            <w:proofErr w:type="spellEnd"/>
+            <w:r>
+              <w:rPr>
+                <w:lang w:val="en-CA"/>
+              </w:rPr>
+              <w:t>(</w:t>
+            </w:r>
+            <w:proofErr w:type="gramEnd"/>
+            <w:r>
+              <w:rPr>
+                <w:lang w:val="en-CA"/>
+              </w:rPr>
+              <w:t>)</w:t>
+            </w:r>
+          </w:p>
+          <w:p>
+            <w:pPr>
+              <w:rPr>
+                <w:lang w:val="en-CA"/>
+              </w:rPr>
+            </w:pPr>
+            <w:r>
+              <w:rPr>
+                <w:lang w:val="en-CA"/>
+              </w:rPr>
+              <w:t xml:space="preserve">Retrieve a list of all </w:t>
+            </w:r>
+            <w:r>
+              <w:rPr>
+                <w:lang w:val="en-CA"/>
+              </w:rPr>
+              <w:t xml:space="preserve">Coupons </w:t>
+            </w:r>
+            <w:r>
+              <w:rPr>
+                <w:lang w:val="en-CA"/>
+              </w:rPr>
+              <w:t xml:space="preserve">to fill the </w:t>
+            </w:r>
+            <w:r>
+              <w:rPr>
+                <w:lang w:val="en-CA"/>
+              </w:rPr>
+              <w:t>Coupon</w:t>
+            </w:r>
+            <w:r>
+              <w:rPr>
+                <w:lang w:val="en-CA"/>
+              </w:rPr>
+              <w:t xml:space="preserve"> Dropdown List.</w:t>
             </w:r>
           </w:p>
         </w:tc>
@@ -1848,7 +1962,25 @@
                 <w:sz w:val="18"/>
                 <w:lang w:val="en-CA"/>
               </w:rPr>
-              <w:t>SQL Table(s): (C,R,U,D)</w:t>
+              <w:t>SQL Table(s): (</w:t>
+            </w:r>
+            <w:proofErr w:type="gramStart"/>
+            <w:r>
+              <w:rPr>
+                <w:b/>
+                <w:sz w:val="18"/>
+                <w:lang w:val="en-CA"/>
+              </w:rPr>
+              <w:t>C,R</w:t>
+            </w:r>
+            <w:proofErr w:type="gramEnd"/>
+            <w:r>
+              <w:rPr>
+                <w:b/>
+                <w:sz w:val="18"/>
+                <w:lang w:val="en-CA"/>
+              </w:rPr>
+              <w:t>,U,D)</w:t>
             </w:r>
           </w:p>
         </w:tc>
@@ -1888,14 +2020,12 @@
                 <w:lang w:val="en-CA"/>
               </w:rPr>
             </w:pPr>
-            <w:proofErr w:type="spellStart"/>
-            <w:r>
-              <w:rPr>
-                <w:lang w:val="en-CA"/>
-              </w:rPr>
-              <w:t>JobDetails</w:t>
-            </w:r>
-            <w:proofErr w:type="spellEnd"/>
+            <w:r>
+              <w:rPr>
+                <w:lang w:val="en-CA"/>
+              </w:rPr>
+              <w:t>Coupons</w:t>
+            </w:r>
             <w:r>
               <w:rPr>
                 <w:lang w:val="en-CA"/>
@@ -1914,14 +2044,12 @@
                 <w:lang w:val="en-CA"/>
               </w:rPr>
             </w:pPr>
-            <w:proofErr w:type="spellStart"/>
-            <w:r>
-              <w:rPr>
-                <w:lang w:val="en-CA"/>
-              </w:rPr>
-              <w:t>JobDetails</w:t>
-            </w:r>
-            <w:proofErr w:type="spellEnd"/>
+            <w:r>
+              <w:rPr>
+                <w:lang w:val="en-CA"/>
+              </w:rPr>
+              <w:t>Coupon</w:t>
+            </w:r>
             <w:r>
               <w:rPr>
                 <w:lang w:val="en-CA"/>
@@ -2031,7 +2159,7 @@
               <w:rPr>
                 <w:lang w:val="en-CA"/>
               </w:rPr>
-              <w:t>CurrentJobServicesListView</w:t>
+              <w:t>AddServiceButton</w:t>
             </w:r>
             <w:proofErr w:type="spellEnd"/>
           </w:p>
@@ -2046,12 +2174,14 @@
                 <w:lang w:val="en-CA"/>
               </w:rPr>
             </w:pPr>
-            <w:r>
-              <w:rPr>
-                <w:lang w:val="en-CA"/>
-              </w:rPr>
-              <w:t>None / Wired through ODS</w:t>
-            </w:r>
+            <w:proofErr w:type="spellStart"/>
+            <w:r>
+              <w:rPr>
+                <w:lang w:val="en-CA"/>
+              </w:rPr>
+              <w:t>AddServiceClicked</w:t>
+            </w:r>
+            <w:proofErr w:type="spellEnd"/>
           </w:p>
         </w:tc>
       </w:tr>
@@ -2113,7 +2243,13 @@
               <w:rPr>
                 <w:lang w:val="en-CA"/>
               </w:rPr>
-              <w:t>JobDetailsController</w:t>
+              <w:t>JobDetail</w:t>
+            </w:r>
+            <w:r>
+              <w:rPr>
+                <w:lang w:val="en-CA"/>
+              </w:rPr>
+              <w:t>Controller</w:t>
             </w:r>
             <w:proofErr w:type="spellEnd"/>
           </w:p>
@@ -2133,8 +2269,139 @@
               <w:rPr>
                 <w:lang w:val="en-CA"/>
               </w:rPr>
-              <w:t>List&lt;</w:t>
-            </w:r>
+              <w:t xml:space="preserve">Void </w:t>
+            </w:r>
+            <w:proofErr w:type="spellStart"/>
+            <w:r>
+              <w:rPr>
+                <w:lang w:val="en-CA"/>
+              </w:rPr>
+              <w:t>Add</w:t>
+            </w:r>
+            <w:r>
+              <w:rPr>
+                <w:lang w:val="en-CA"/>
+              </w:rPr>
+              <w:t>_</w:t>
+            </w:r>
+            <w:proofErr w:type="gramStart"/>
+            <w:r>
+              <w:rPr>
+                <w:lang w:val="en-CA"/>
+              </w:rPr>
+              <w:t>Service</w:t>
+            </w:r>
+            <w:proofErr w:type="spellEnd"/>
+            <w:r>
+              <w:rPr>
+                <w:lang w:val="en-CA"/>
+              </w:rPr>
+              <w:t>(</w:t>
+            </w:r>
+            <w:proofErr w:type="spellStart"/>
+            <w:proofErr w:type="gramEnd"/>
+            <w:r>
+              <w:rPr>
+                <w:lang w:val="en-CA"/>
+              </w:rPr>
+              <w:t>JobDetail</w:t>
+            </w:r>
+            <w:proofErr w:type="spellEnd"/>
+            <w:r>
+              <w:rPr>
+                <w:lang w:val="en-CA"/>
+              </w:rPr>
+              <w:t xml:space="preserve"> service</w:t>
+            </w:r>
+            <w:r>
+              <w:rPr>
+                <w:lang w:val="en-CA"/>
+              </w:rPr>
+              <w:t>)</w:t>
+            </w:r>
+          </w:p>
+          <w:p>
+            <w:pPr>
+              <w:rPr>
+                <w:lang w:val="en-CA"/>
+              </w:rPr>
+            </w:pPr>
+            <w:r>
+              <w:rPr>
+                <w:lang w:val="en-CA"/>
+              </w:rPr>
+              <w:t>Adds a service to the current job</w:t>
+            </w:r>
+            <w:r>
+              <w:rPr>
+                <w:lang w:val="en-CA"/>
+              </w:rPr>
+              <w:t>.</w:t>
+            </w:r>
+          </w:p>
+        </w:tc>
+      </w:tr>
+      <w:tr>
+        <w:tc>
+          <w:tcPr>
+            <w:tcW w:w="4531" w:type="dxa"/>
+            <w:gridSpan w:val="2"/>
+            <w:shd w:val="clear" w:color="auto" w:fill="DBDBDB" w:themeFill="accent3" w:themeFillTint="66"/>
+          </w:tcPr>
+          <w:p>
+            <w:pPr>
+              <w:rPr>
+                <w:b/>
+                <w:sz w:val="18"/>
+                <w:lang w:val="en-CA"/>
+              </w:rPr>
+            </w:pPr>
+            <w:r>
+              <w:rPr>
+                <w:b/>
+                <w:sz w:val="18"/>
+                <w:lang w:val="en-CA"/>
+              </w:rPr>
+              <w:t>SQL Table(s): (C,R,U,D)</w:t>
+            </w:r>
+          </w:p>
+        </w:tc>
+        <w:tc>
+          <w:tcPr>
+            <w:tcW w:w="4819" w:type="dxa"/>
+            <w:shd w:val="clear" w:color="auto" w:fill="DBDBDB" w:themeFill="accent3" w:themeFillTint="66"/>
+          </w:tcPr>
+          <w:p>
+            <w:pPr>
+              <w:rPr>
+                <w:b/>
+                <w:sz w:val="18"/>
+                <w:lang w:val="en-CA"/>
+              </w:rPr>
+            </w:pPr>
+            <w:r>
+              <w:rPr>
+                <w:b/>
+                <w:sz w:val="18"/>
+                <w:lang w:val="en-CA"/>
+              </w:rPr>
+              <w:t>Entities/DTOs/POCOs</w:t>
+            </w:r>
+          </w:p>
+        </w:tc>
+      </w:tr>
+      <w:tr>
+        <w:tc>
+          <w:tcPr>
+            <w:tcW w:w="4531" w:type="dxa"/>
+            <w:gridSpan w:val="2"/>
+          </w:tcPr>
+          <w:p>
+            <w:pPr>
+              <w:rPr>
+                <w:lang w:val="en-CA"/>
+              </w:rPr>
+            </w:pPr>
             <w:proofErr w:type="spellStart"/>
             <w:r>
               <w:rPr>
@@ -2147,132 +2414,45 @@
               <w:rPr>
                 <w:lang w:val="en-CA"/>
               </w:rPr>
-              <w:t xml:space="preserve">&gt; </w:t>
-            </w:r>
-            <w:proofErr w:type="spellStart"/>
-            <w:r>
-              <w:rPr>
-                <w:lang w:val="en-CA"/>
-              </w:rPr>
-              <w:t>List_CurrentServices</w:t>
-            </w:r>
-            <w:proofErr w:type="spellEnd"/>
-          </w:p>
-          <w:p>
-            <w:pPr>
-              <w:rPr>
-                <w:lang w:val="en-CA"/>
-              </w:rPr>
-            </w:pPr>
-            <w:r>
-              <w:rPr>
-                <w:lang w:val="en-CA"/>
-              </w:rPr>
-              <w:t>Returns a list of services for the current job</w:t>
-            </w:r>
-          </w:p>
-        </w:tc>
-      </w:tr>
-      <w:tr>
-        <w:tc>
-          <w:tcPr>
-            <w:tcW w:w="4531" w:type="dxa"/>
-            <w:gridSpan w:val="2"/>
-            <w:shd w:val="clear" w:color="auto" w:fill="DBDBDB" w:themeFill="accent3" w:themeFillTint="66"/>
-          </w:tcPr>
-          <w:p>
-            <w:pPr>
-              <w:rPr>
-                <w:b/>
-                <w:sz w:val="18"/>
-                <w:lang w:val="en-CA"/>
-              </w:rPr>
-            </w:pPr>
-            <w:r>
-              <w:rPr>
-                <w:b/>
-                <w:sz w:val="18"/>
-                <w:lang w:val="en-CA"/>
-              </w:rPr>
-              <w:t>SQL Table(s): (C,R,U,D)</w:t>
+              <w:t xml:space="preserve"> (C</w:t>
+            </w:r>
+            <w:r>
+              <w:rPr>
+                <w:lang w:val="en-CA"/>
+              </w:rPr>
+              <w:t>)</w:t>
             </w:r>
           </w:p>
         </w:tc>
         <w:tc>
           <w:tcPr>
             <w:tcW w:w="4819" w:type="dxa"/>
-            <w:shd w:val="clear" w:color="auto" w:fill="DBDBDB" w:themeFill="accent3" w:themeFillTint="66"/>
-          </w:tcPr>
-          <w:p>
-            <w:pPr>
-              <w:rPr>
-                <w:b/>
-                <w:sz w:val="18"/>
-                <w:lang w:val="en-CA"/>
-              </w:rPr>
-            </w:pPr>
-            <w:r>
-              <w:rPr>
-                <w:b/>
-                <w:sz w:val="18"/>
-                <w:lang w:val="en-CA"/>
-              </w:rPr>
-              <w:t>Entities/DTOs/POCOs</w:t>
-            </w:r>
-          </w:p>
-        </w:tc>
-      </w:tr>
-      <w:tr>
-        <w:tc>
-          <w:tcPr>
-            <w:tcW w:w="4531" w:type="dxa"/>
-            <w:gridSpan w:val="2"/>
-          </w:tcPr>
-          <w:p>
-            <w:pPr>
-              <w:rPr>
-                <w:lang w:val="en-CA"/>
-              </w:rPr>
-            </w:pPr>
-            <w:proofErr w:type="spellStart"/>
-            <w:r>
-              <w:rPr>
-                <w:lang w:val="en-CA"/>
-              </w:rPr>
-              <w:t>JobDetails</w:t>
-            </w:r>
-            <w:proofErr w:type="spellEnd"/>
-            <w:r>
-              <w:rPr>
-                <w:lang w:val="en-CA"/>
-              </w:rPr>
-              <w:t xml:space="preserve"> (R, U, D)</w:t>
-            </w:r>
-          </w:p>
-        </w:tc>
-        <w:tc>
-          <w:tcPr>
-            <w:tcW w:w="4819" w:type="dxa"/>
-          </w:tcPr>
-          <w:p>
-            <w:pPr>
-              <w:rPr>
-                <w:lang w:val="en-CA"/>
-              </w:rPr>
-            </w:pPr>
-            <w:proofErr w:type="spellStart"/>
-            <w:r>
-              <w:rPr>
-                <w:lang w:val="en-CA"/>
-              </w:rPr>
-              <w:t>JobDetails</w:t>
-            </w:r>
-            <w:proofErr w:type="spellEnd"/>
-            <w:r>
-              <w:rPr>
-                <w:lang w:val="en-CA"/>
-              </w:rPr>
-              <w:t xml:space="preserve"> (E)</w:t>
+          </w:tcPr>
+          <w:p>
+            <w:pPr>
+              <w:rPr>
+                <w:lang w:val="en-CA"/>
+              </w:rPr>
+            </w:pPr>
+            <w:proofErr w:type="spellStart"/>
+            <w:r>
+              <w:rPr>
+                <w:lang w:val="en-CA"/>
+              </w:rPr>
+              <w:t>JobDetail</w:t>
+            </w:r>
+            <w:proofErr w:type="spellEnd"/>
+            <w:r>
+              <w:rPr>
+                <w:lang w:val="en-CA"/>
+              </w:rPr>
+              <w:t xml:space="preserve"> (E</w:t>
+            </w:r>
+            <w:r>
+              <w:rPr>
+                <w:lang w:val="en-CA"/>
+              </w:rPr>
+              <w:t>)</w:t>
             </w:r>
           </w:p>
         </w:tc>
@@ -2362,7 +2542,7 @@
               <w:rPr>
                 <w:lang w:val="en-CA"/>
               </w:rPr>
-              <w:t>StartServiceButton</w:t>
+              <w:t>CurrentServicesListView</w:t>
             </w:r>
             <w:proofErr w:type="spellEnd"/>
           </w:p>
@@ -2377,14 +2557,12 @@
                 <w:lang w:val="en-CA"/>
               </w:rPr>
             </w:pPr>
-            <w:proofErr w:type="spellStart"/>
-            <w:r>
-              <w:rPr>
-                <w:lang w:val="en-CA"/>
-              </w:rPr>
-              <w:t>StartServiceClicked</w:t>
-            </w:r>
-            <w:proofErr w:type="spellEnd"/>
+            <w:r>
+              <w:rPr>
+                <w:lang w:val="en-CA"/>
+              </w:rPr>
+              <w:t>None / Wired through ODS</w:t>
+            </w:r>
           </w:p>
         </w:tc>
       </w:tr>
@@ -2446,163 +2624,159 @@
               <w:rPr>
                 <w:lang w:val="en-CA"/>
               </w:rPr>
+              <w:t>JobDetailController</w:t>
+            </w:r>
+            <w:proofErr w:type="spellEnd"/>
+          </w:p>
+        </w:tc>
+        <w:tc>
+          <w:tcPr>
+            <w:tcW w:w="6945" w:type="dxa"/>
+            <w:gridSpan w:val="2"/>
+          </w:tcPr>
+          <w:p>
+            <w:pPr>
+              <w:rPr>
+                <w:lang w:val="en-CA"/>
+              </w:rPr>
+            </w:pPr>
+            <w:r>
+              <w:rPr>
+                <w:lang w:val="en-CA"/>
+              </w:rPr>
+              <w:t>List&lt;</w:t>
+            </w:r>
+            <w:proofErr w:type="spellStart"/>
+            <w:r>
+              <w:rPr>
+                <w:lang w:val="en-CA"/>
+              </w:rPr>
+              <w:t>JobDetail</w:t>
+            </w:r>
+            <w:proofErr w:type="spellEnd"/>
+            <w:r>
+              <w:rPr>
+                <w:lang w:val="en-CA"/>
+              </w:rPr>
+              <w:t xml:space="preserve">&gt; </w:t>
+            </w:r>
+            <w:proofErr w:type="spellStart"/>
+            <w:r>
+              <w:rPr>
+                <w:lang w:val="en-CA"/>
+              </w:rPr>
+              <w:t>List_CurrentServices</w:t>
+            </w:r>
+            <w:proofErr w:type="spellEnd"/>
+          </w:p>
+          <w:p>
+            <w:pPr>
+              <w:rPr>
+                <w:lang w:val="en-CA"/>
+              </w:rPr>
+            </w:pPr>
+            <w:r>
+              <w:rPr>
+                <w:lang w:val="en-CA"/>
+              </w:rPr>
+              <w:t>Returns a list of services for the current job</w:t>
+            </w:r>
+          </w:p>
+        </w:tc>
+      </w:tr>
+      <w:tr>
+        <w:tc>
+          <w:tcPr>
+            <w:tcW w:w="4531" w:type="dxa"/>
+            <w:gridSpan w:val="2"/>
+            <w:shd w:val="clear" w:color="auto" w:fill="DBDBDB" w:themeFill="accent3" w:themeFillTint="66"/>
+          </w:tcPr>
+          <w:p>
+            <w:pPr>
+              <w:rPr>
+                <w:b/>
+                <w:sz w:val="18"/>
+                <w:lang w:val="en-CA"/>
+              </w:rPr>
+            </w:pPr>
+            <w:r>
+              <w:rPr>
+                <w:b/>
+                <w:sz w:val="18"/>
+                <w:lang w:val="en-CA"/>
+              </w:rPr>
+              <w:t>SQL Table(s): (C,R,U,D)</w:t>
+            </w:r>
+          </w:p>
+        </w:tc>
+        <w:tc>
+          <w:tcPr>
+            <w:tcW w:w="4819" w:type="dxa"/>
+            <w:shd w:val="clear" w:color="auto" w:fill="DBDBDB" w:themeFill="accent3" w:themeFillTint="66"/>
+          </w:tcPr>
+          <w:p>
+            <w:pPr>
+              <w:rPr>
+                <w:b/>
+                <w:sz w:val="18"/>
+                <w:lang w:val="en-CA"/>
+              </w:rPr>
+            </w:pPr>
+            <w:r>
+              <w:rPr>
+                <w:b/>
+                <w:sz w:val="18"/>
+                <w:lang w:val="en-CA"/>
+              </w:rPr>
+              <w:t>Entities/DTOs/POCOs</w:t>
+            </w:r>
+          </w:p>
+        </w:tc>
+      </w:tr>
+      <w:tr>
+        <w:tc>
+          <w:tcPr>
+            <w:tcW w:w="4531" w:type="dxa"/>
+            <w:gridSpan w:val="2"/>
+          </w:tcPr>
+          <w:p>
+            <w:pPr>
+              <w:rPr>
+                <w:lang w:val="en-CA"/>
+              </w:rPr>
+            </w:pPr>
+            <w:proofErr w:type="spellStart"/>
+            <w:r>
+              <w:rPr>
+                <w:lang w:val="en-CA"/>
+              </w:rPr>
               <w:t>JobDetails</w:t>
             </w:r>
-            <w:r>
-              <w:rPr>
-                <w:lang w:val="en-CA"/>
-              </w:rPr>
-              <w:t>Controller</w:t>
-            </w:r>
-            <w:proofErr w:type="spellEnd"/>
-          </w:p>
-        </w:tc>
-        <w:tc>
-          <w:tcPr>
-            <w:tcW w:w="6945" w:type="dxa"/>
-            <w:gridSpan w:val="2"/>
-          </w:tcPr>
-          <w:p>
-            <w:pPr>
-              <w:rPr>
-                <w:lang w:val="en-CA"/>
-              </w:rPr>
-            </w:pPr>
-            <w:r>
-              <w:rPr>
-                <w:lang w:val="en-CA"/>
-              </w:rPr>
-              <w:t xml:space="preserve">Void </w:t>
-            </w:r>
-            <w:proofErr w:type="spellStart"/>
-            <w:r>
-              <w:rPr>
-                <w:lang w:val="en-CA"/>
-              </w:rPr>
-              <w:t>StartService</w:t>
-            </w:r>
-            <w:proofErr w:type="spellEnd"/>
-            <w:r>
-              <w:rPr>
-                <w:lang w:val="en-CA"/>
-              </w:rPr>
-              <w:t>()</w:t>
-            </w:r>
-          </w:p>
-          <w:p>
-            <w:pPr>
-              <w:rPr>
-                <w:lang w:val="en-CA"/>
-              </w:rPr>
-            </w:pPr>
-            <w:r>
-              <w:rPr>
-                <w:lang w:val="en-CA"/>
-              </w:rPr>
-              <w:t>Updates the status of the selected service to Started.</w:t>
-            </w:r>
-          </w:p>
-        </w:tc>
-      </w:tr>
-      <w:tr>
-        <w:tc>
-          <w:tcPr>
-            <w:tcW w:w="4531" w:type="dxa"/>
-            <w:gridSpan w:val="2"/>
-            <w:shd w:val="clear" w:color="auto" w:fill="DBDBDB" w:themeFill="accent3" w:themeFillTint="66"/>
-          </w:tcPr>
-          <w:p>
-            <w:pPr>
-              <w:rPr>
-                <w:b/>
-                <w:sz w:val="18"/>
-                <w:lang w:val="en-CA"/>
-              </w:rPr>
-            </w:pPr>
-            <w:r>
-              <w:rPr>
-                <w:b/>
-                <w:sz w:val="18"/>
-                <w:lang w:val="en-CA"/>
-              </w:rPr>
-              <w:t>SQL Table(s): (C,R,U,D)</w:t>
+            <w:proofErr w:type="spellEnd"/>
+            <w:r>
+              <w:rPr>
+                <w:lang w:val="en-CA"/>
+              </w:rPr>
+              <w:t xml:space="preserve"> (R)</w:t>
             </w:r>
           </w:p>
         </w:tc>
         <w:tc>
           <w:tcPr>
             <w:tcW w:w="4819" w:type="dxa"/>
-            <w:shd w:val="clear" w:color="auto" w:fill="DBDBDB" w:themeFill="accent3" w:themeFillTint="66"/>
-          </w:tcPr>
-          <w:p>
-            <w:pPr>
-              <w:rPr>
-                <w:b/>
-                <w:sz w:val="18"/>
-                <w:lang w:val="en-CA"/>
-              </w:rPr>
-            </w:pPr>
-            <w:r>
-              <w:rPr>
-                <w:b/>
-                <w:sz w:val="18"/>
-                <w:lang w:val="en-CA"/>
-              </w:rPr>
-              <w:t>Entities/DTOs/POCOs</w:t>
-            </w:r>
-          </w:p>
-        </w:tc>
-      </w:tr>
-      <w:tr>
-        <w:tc>
-          <w:tcPr>
-            <w:tcW w:w="4531" w:type="dxa"/>
-            <w:gridSpan w:val="2"/>
-          </w:tcPr>
-          <w:p>
-            <w:pPr>
-              <w:rPr>
-                <w:lang w:val="en-CA"/>
-              </w:rPr>
-            </w:pPr>
-            <w:proofErr w:type="spellStart"/>
-            <w:r>
-              <w:rPr>
-                <w:lang w:val="en-CA"/>
-              </w:rPr>
-              <w:t>JobDetails</w:t>
-            </w:r>
-            <w:proofErr w:type="spellEnd"/>
-            <w:r>
-              <w:rPr>
-                <w:lang w:val="en-CA"/>
-              </w:rPr>
-              <w:t xml:space="preserve"> (U</w:t>
-            </w:r>
-            <w:r>
-              <w:rPr>
-                <w:lang w:val="en-CA"/>
-              </w:rPr>
-              <w:t>)</w:t>
-            </w:r>
-          </w:p>
-        </w:tc>
-        <w:tc>
-          <w:tcPr>
-            <w:tcW w:w="4819" w:type="dxa"/>
-          </w:tcPr>
-          <w:p>
-            <w:pPr>
-              <w:rPr>
-                <w:lang w:val="en-CA"/>
-              </w:rPr>
-            </w:pPr>
-            <w:proofErr w:type="spellStart"/>
-            <w:r>
-              <w:rPr>
-                <w:lang w:val="en-CA"/>
-              </w:rPr>
-              <w:t>JobDetails</w:t>
+          </w:tcPr>
+          <w:p>
+            <w:pPr>
+              <w:rPr>
+                <w:lang w:val="en-CA"/>
+              </w:rPr>
+            </w:pPr>
+            <w:proofErr w:type="spellStart"/>
+            <w:r>
+              <w:rPr>
+                <w:lang w:val="en-CA"/>
+              </w:rPr>
+              <w:t>JobDetail</w:t>
             </w:r>
             <w:proofErr w:type="spellEnd"/>
             <w:r>
@@ -2643,12 +2817,14 @@
           <w:p>
             <w:pPr>
               <w:rPr>
-                <w:sz w:val="18"/>
-                <w:lang w:val="en-CA"/>
-              </w:rPr>
-            </w:pPr>
-            <w:r>
-              <w:rPr>
+                <w:b/>
+                <w:sz w:val="18"/>
+                <w:lang w:val="en-CA"/>
+              </w:rPr>
+            </w:pPr>
+            <w:r>
+              <w:rPr>
+                <w:b/>
                 <w:sz w:val="18"/>
                 <w:lang w:val="en-CA"/>
               </w:rPr>
@@ -2664,12 +2840,14 @@
           <w:p>
             <w:pPr>
               <w:rPr>
-                <w:sz w:val="18"/>
-                <w:lang w:val="en-CA"/>
-              </w:rPr>
-            </w:pPr>
-            <w:r>
-              <w:rPr>
+                <w:b/>
+                <w:sz w:val="18"/>
+                <w:lang w:val="en-CA"/>
+              </w:rPr>
+            </w:pPr>
+            <w:r>
+              <w:rPr>
+                <w:b/>
                 <w:sz w:val="18"/>
                 <w:lang w:val="en-CA"/>
               </w:rPr>
@@ -2695,7 +2873,7 @@
               <w:rPr>
                 <w:lang w:val="en-CA"/>
               </w:rPr>
-              <w:t>AddCommentButton</w:t>
+              <w:t>CurrentServicesListView</w:t>
             </w:r>
             <w:proofErr w:type="spellEnd"/>
           </w:p>
@@ -2710,14 +2888,12 @@
                 <w:lang w:val="en-CA"/>
               </w:rPr>
             </w:pPr>
-            <w:proofErr w:type="spellStart"/>
-            <w:r>
-              <w:rPr>
-                <w:lang w:val="en-CA"/>
-              </w:rPr>
-              <w:t>AddCommentClicked</w:t>
-            </w:r>
-            <w:proofErr w:type="spellEnd"/>
+            <w:r>
+              <w:rPr>
+                <w:lang w:val="en-CA"/>
+              </w:rPr>
+              <w:t>None / Wired through ODS</w:t>
+            </w:r>
           </w:p>
         </w:tc>
       </w:tr>
@@ -2736,6 +2912,7 @@
             </w:pPr>
             <w:r>
               <w:rPr>
+                <w:b/>
                 <w:sz w:val="18"/>
                 <w:lang w:val="en-CA"/>
               </w:rPr>
@@ -2744,6 +2921,7 @@
             <w:proofErr w:type="spellStart"/>
             <w:r>
               <w:rPr>
+                <w:b/>
                 <w:sz w:val="18"/>
                 <w:lang w:val="en-CA"/>
               </w:rPr>
@@ -2752,6 +2930,7 @@
             <w:proofErr w:type="spellEnd"/>
             <w:r>
               <w:rPr>
+                <w:b/>
                 <w:sz w:val="18"/>
                 <w:lang w:val="en-CA"/>
               </w:rPr>
@@ -2776,155 +2955,215 @@
               <w:rPr>
                 <w:lang w:val="en-CA"/>
               </w:rPr>
+              <w:t>JobDetailController</w:t>
+            </w:r>
+            <w:proofErr w:type="spellEnd"/>
+          </w:p>
+        </w:tc>
+        <w:tc>
+          <w:tcPr>
+            <w:tcW w:w="6945" w:type="dxa"/>
+            <w:gridSpan w:val="2"/>
+          </w:tcPr>
+          <w:p>
+            <w:pPr>
+              <w:rPr>
+                <w:lang w:val="en-CA"/>
+              </w:rPr>
+            </w:pPr>
+            <w:r>
+              <w:rPr>
+                <w:lang w:val="en-CA"/>
+              </w:rPr>
+              <w:t xml:space="preserve">Void </w:t>
+            </w:r>
+            <w:proofErr w:type="spellStart"/>
+            <w:r>
+              <w:rPr>
+                <w:lang w:val="en-CA"/>
+              </w:rPr>
+              <w:t>Remove_</w:t>
+            </w:r>
+            <w:proofErr w:type="gramStart"/>
+            <w:r>
+              <w:rPr>
+                <w:lang w:val="en-CA"/>
+              </w:rPr>
+              <w:t>Service</w:t>
+            </w:r>
+            <w:proofErr w:type="spellEnd"/>
+            <w:r>
+              <w:rPr>
+                <w:lang w:val="en-CA"/>
+              </w:rPr>
+              <w:t>(</w:t>
+            </w:r>
+            <w:proofErr w:type="spellStart"/>
+            <w:proofErr w:type="gramEnd"/>
+            <w:r>
+              <w:rPr>
+                <w:lang w:val="en-CA"/>
+              </w:rPr>
+              <w:t>JobDetail</w:t>
+            </w:r>
+            <w:proofErr w:type="spellEnd"/>
+            <w:r>
+              <w:rPr>
+                <w:lang w:val="en-CA"/>
+              </w:rPr>
+              <w:t xml:space="preserve"> service)</w:t>
+            </w:r>
+          </w:p>
+          <w:p>
+            <w:pPr>
+              <w:rPr>
+                <w:lang w:val="en-CA"/>
+              </w:rPr>
+            </w:pPr>
+            <w:r>
+              <w:rPr>
+                <w:lang w:val="en-CA"/>
+              </w:rPr>
+              <w:t>Removes a selected service from</w:t>
+            </w:r>
+            <w:r>
+              <w:rPr>
+                <w:lang w:val="en-CA"/>
+              </w:rPr>
+              <w:t xml:space="preserve"> </w:t>
+            </w:r>
+            <w:r>
+              <w:rPr>
+                <w:lang w:val="en-CA"/>
+              </w:rPr>
+              <w:t>the</w:t>
+            </w:r>
+            <w:r>
+              <w:rPr>
+                <w:lang w:val="en-CA"/>
+              </w:rPr>
+              <w:t xml:space="preserve"> list of services for the current job</w:t>
+            </w:r>
+            <w:r>
+              <w:rPr>
+                <w:lang w:val="en-CA"/>
+              </w:rPr>
+              <w:t>.</w:t>
+            </w:r>
+          </w:p>
+        </w:tc>
+      </w:tr>
+      <w:tr>
+        <w:tc>
+          <w:tcPr>
+            <w:tcW w:w="4531" w:type="dxa"/>
+            <w:gridSpan w:val="2"/>
+            <w:shd w:val="clear" w:color="auto" w:fill="DBDBDB" w:themeFill="accent3" w:themeFillTint="66"/>
+          </w:tcPr>
+          <w:p>
+            <w:pPr>
+              <w:rPr>
+                <w:b/>
+                <w:sz w:val="18"/>
+                <w:lang w:val="en-CA"/>
+              </w:rPr>
+            </w:pPr>
+            <w:r>
+              <w:rPr>
+                <w:b/>
+                <w:sz w:val="18"/>
+                <w:lang w:val="en-CA"/>
+              </w:rPr>
+              <w:t>SQL Table(s): (</w:t>
+            </w:r>
+            <w:proofErr w:type="gramStart"/>
+            <w:r>
+              <w:rPr>
+                <w:b/>
+                <w:sz w:val="18"/>
+                <w:lang w:val="en-CA"/>
+              </w:rPr>
+              <w:t>C,R</w:t>
+            </w:r>
+            <w:proofErr w:type="gramEnd"/>
+            <w:r>
+              <w:rPr>
+                <w:b/>
+                <w:sz w:val="18"/>
+                <w:lang w:val="en-CA"/>
+              </w:rPr>
+              <w:t>,U,D)</w:t>
+            </w:r>
+          </w:p>
+        </w:tc>
+        <w:tc>
+          <w:tcPr>
+            <w:tcW w:w="4819" w:type="dxa"/>
+            <w:shd w:val="clear" w:color="auto" w:fill="DBDBDB" w:themeFill="accent3" w:themeFillTint="66"/>
+          </w:tcPr>
+          <w:p>
+            <w:pPr>
+              <w:rPr>
+                <w:b/>
+                <w:sz w:val="18"/>
+                <w:lang w:val="en-CA"/>
+              </w:rPr>
+            </w:pPr>
+            <w:r>
+              <w:rPr>
+                <w:b/>
+                <w:sz w:val="18"/>
+                <w:lang w:val="en-CA"/>
+              </w:rPr>
+              <w:t>Entities/DTOs/POCOs</w:t>
+            </w:r>
+          </w:p>
+        </w:tc>
+      </w:tr>
+      <w:tr>
+        <w:tc>
+          <w:tcPr>
+            <w:tcW w:w="4531" w:type="dxa"/>
+            <w:gridSpan w:val="2"/>
+          </w:tcPr>
+          <w:p>
+            <w:pPr>
+              <w:rPr>
+                <w:lang w:val="en-CA"/>
+              </w:rPr>
+            </w:pPr>
+            <w:proofErr w:type="spellStart"/>
+            <w:r>
+              <w:rPr>
+                <w:lang w:val="en-CA"/>
+              </w:rPr>
               <w:t>JobDetails</w:t>
             </w:r>
-            <w:r>
-              <w:rPr>
-                <w:lang w:val="en-CA"/>
-              </w:rPr>
-              <w:t>Controller</w:t>
-            </w:r>
-            <w:proofErr w:type="spellEnd"/>
-          </w:p>
-        </w:tc>
-        <w:tc>
-          <w:tcPr>
-            <w:tcW w:w="6945" w:type="dxa"/>
-            <w:gridSpan w:val="2"/>
-          </w:tcPr>
-          <w:p>
-            <w:pPr>
-              <w:rPr>
-                <w:lang w:val="en-CA"/>
-              </w:rPr>
-            </w:pPr>
-            <w:proofErr w:type="spellStart"/>
-            <w:r>
-              <w:rPr>
-                <w:lang w:val="en-CA"/>
-              </w:rPr>
-              <w:t>AddComment</w:t>
-            </w:r>
-            <w:proofErr w:type="spellEnd"/>
-            <w:r>
-              <w:rPr>
-                <w:lang w:val="en-CA"/>
-              </w:rPr>
-              <w:t>()</w:t>
-            </w:r>
-            <w:bookmarkStart w:id="0" w:name="_GoBack"/>
-            <w:bookmarkEnd w:id="0"/>
-          </w:p>
-          <w:p>
-            <w:pPr>
-              <w:rPr>
-                <w:lang w:val="en-CA"/>
-              </w:rPr>
-            </w:pPr>
-            <w:r>
-              <w:rPr>
-                <w:lang w:val="en-CA"/>
-              </w:rPr>
-              <w:t>Adds an additional comment to the current service</w:t>
-            </w:r>
-          </w:p>
-        </w:tc>
-      </w:tr>
-      <w:tr>
-        <w:tc>
-          <w:tcPr>
-            <w:tcW w:w="4531" w:type="dxa"/>
-            <w:gridSpan w:val="2"/>
-            <w:shd w:val="clear" w:color="auto" w:fill="DBDBDB" w:themeFill="accent3" w:themeFillTint="66"/>
-          </w:tcPr>
-          <w:p>
-            <w:pPr>
-              <w:rPr>
-                <w:sz w:val="18"/>
-                <w:lang w:val="en-CA"/>
-              </w:rPr>
-            </w:pPr>
-            <w:r>
-              <w:rPr>
-                <w:sz w:val="18"/>
-                <w:lang w:val="en-CA"/>
-              </w:rPr>
-              <w:t>SQL Table(s): (C,R,U,D)</w:t>
+            <w:proofErr w:type="spellEnd"/>
+            <w:r>
+              <w:rPr>
+                <w:lang w:val="en-CA"/>
+              </w:rPr>
+              <w:t xml:space="preserve"> (D)</w:t>
             </w:r>
           </w:p>
         </w:tc>
         <w:tc>
           <w:tcPr>
             <w:tcW w:w="4819" w:type="dxa"/>
-            <w:shd w:val="clear" w:color="auto" w:fill="DBDBDB" w:themeFill="accent3" w:themeFillTint="66"/>
-          </w:tcPr>
-          <w:p>
-            <w:pPr>
-              <w:rPr>
-                <w:sz w:val="18"/>
-                <w:lang w:val="en-CA"/>
-              </w:rPr>
-            </w:pPr>
-            <w:r>
-              <w:rPr>
-                <w:sz w:val="18"/>
-                <w:lang w:val="en-CA"/>
-              </w:rPr>
-              <w:t>Entities/DTOs/POCOs</w:t>
-            </w:r>
-          </w:p>
-        </w:tc>
-      </w:tr>
-      <w:tr>
-        <w:tc>
-          <w:tcPr>
-            <w:tcW w:w="4531" w:type="dxa"/>
-            <w:gridSpan w:val="2"/>
-          </w:tcPr>
-          <w:p>
-            <w:pPr>
-              <w:rPr>
-                <w:lang w:val="en-CA"/>
-              </w:rPr>
-            </w:pPr>
-            <w:proofErr w:type="spellStart"/>
-            <w:r>
-              <w:rPr>
-                <w:lang w:val="en-CA"/>
-              </w:rPr>
-              <w:t>JobDetails</w:t>
-            </w:r>
-            <w:proofErr w:type="spellEnd"/>
-            <w:r>
-              <w:rPr>
-                <w:lang w:val="en-CA"/>
-              </w:rPr>
-              <w:t xml:space="preserve"> (U</w:t>
-            </w:r>
-            <w:r>
-              <w:rPr>
-                <w:lang w:val="en-CA"/>
-              </w:rPr>
-              <w:t>)</w:t>
-            </w:r>
-          </w:p>
-        </w:tc>
-        <w:tc>
-          <w:tcPr>
-            <w:tcW w:w="4819" w:type="dxa"/>
-          </w:tcPr>
-          <w:p>
-            <w:pPr>
-              <w:rPr>
-                <w:lang w:val="en-CA"/>
-              </w:rPr>
-            </w:pPr>
-            <w:proofErr w:type="spellStart"/>
-            <w:r>
-              <w:rPr>
-                <w:lang w:val="en-CA"/>
-              </w:rPr>
-              <w:t>JobDetails</w:t>
+          </w:tcPr>
+          <w:p>
+            <w:pPr>
+              <w:rPr>
+                <w:lang w:val="en-CA"/>
+              </w:rPr>
+            </w:pPr>
+            <w:proofErr w:type="spellStart"/>
+            <w:r>
+              <w:rPr>
+                <w:lang w:val="en-CA"/>
+              </w:rPr>
+              <w:t>JobDetail</w:t>
             </w:r>
             <w:proofErr w:type="spellEnd"/>
             <w:r>
@@ -2951,9 +3190,9 @@
         <w:tblLook w:val="04A0" w:firstRow="1" w:lastRow="0" w:firstColumn="1" w:lastColumn="0" w:noHBand="0" w:noVBand="1"/>
       </w:tblPr>
       <w:tblGrid>
-        <w:gridCol w:w="2487"/>
-        <w:gridCol w:w="2092"/>
-        <w:gridCol w:w="4771"/>
+        <w:gridCol w:w="2405"/>
+        <w:gridCol w:w="2126"/>
+        <w:gridCol w:w="4819"/>
       </w:tblGrid>
       <w:tr>
         <w:tc>
@@ -2965,12 +3204,14 @@
           <w:p>
             <w:pPr>
               <w:rPr>
-                <w:sz w:val="18"/>
-                <w:lang w:val="en-CA"/>
-              </w:rPr>
-            </w:pPr>
-            <w:r>
-              <w:rPr>
+                <w:b/>
+                <w:sz w:val="18"/>
+                <w:lang w:val="en-CA"/>
+              </w:rPr>
+            </w:pPr>
+            <w:r>
+              <w:rPr>
+                <w:b/>
                 <w:sz w:val="18"/>
                 <w:lang w:val="en-CA"/>
               </w:rPr>
@@ -2986,12 +3227,14 @@
           <w:p>
             <w:pPr>
               <w:rPr>
-                <w:sz w:val="18"/>
-                <w:lang w:val="en-CA"/>
-              </w:rPr>
-            </w:pPr>
-            <w:r>
-              <w:rPr>
+                <w:b/>
+                <w:sz w:val="18"/>
+                <w:lang w:val="en-CA"/>
+              </w:rPr>
+            </w:pPr>
+            <w:r>
+              <w:rPr>
+                <w:b/>
                 <w:sz w:val="18"/>
                 <w:lang w:val="en-CA"/>
               </w:rPr>
@@ -3017,7 +3260,7 @@
               <w:rPr>
                 <w:lang w:val="en-CA"/>
               </w:rPr>
-              <w:t>JobDetailsPartsListView</w:t>
+              <w:t>StartServiceButton</w:t>
             </w:r>
             <w:proofErr w:type="spellEnd"/>
           </w:p>
@@ -3032,12 +3275,14 @@
                 <w:lang w:val="en-CA"/>
               </w:rPr>
             </w:pPr>
-            <w:r>
-              <w:rPr>
-                <w:lang w:val="en-CA"/>
-              </w:rPr>
-              <w:t>None / Wired through ODS</w:t>
-            </w:r>
+            <w:proofErr w:type="spellStart"/>
+            <w:r>
+              <w:rPr>
+                <w:lang w:val="en-CA"/>
+              </w:rPr>
+              <w:t>OnClick</w:t>
+            </w:r>
+            <w:proofErr w:type="spellEnd"/>
           </w:p>
         </w:tc>
       </w:tr>
@@ -3056,6 +3301,7 @@
             </w:pPr>
             <w:r>
               <w:rPr>
+                <w:b/>
                 <w:sz w:val="18"/>
                 <w:lang w:val="en-CA"/>
               </w:rPr>
@@ -3064,6 +3310,7 @@
             <w:proofErr w:type="spellStart"/>
             <w:r>
               <w:rPr>
+                <w:b/>
                 <w:sz w:val="18"/>
                 <w:lang w:val="en-CA"/>
               </w:rPr>
@@ -3072,6 +3319,7 @@
             <w:proofErr w:type="spellEnd"/>
             <w:r>
               <w:rPr>
+                <w:b/>
                 <w:sz w:val="18"/>
                 <w:lang w:val="en-CA"/>
               </w:rPr>
@@ -3096,13 +3344,7 @@
               <w:rPr>
                 <w:lang w:val="en-CA"/>
               </w:rPr>
-              <w:t>JobDetailsParts</w:t>
-            </w:r>
-            <w:r>
-              <w:rPr>
-                <w:lang w:val="en-CA"/>
-              </w:rPr>
-              <w:t>Controller</w:t>
+              <w:t>JobDetailController</w:t>
             </w:r>
             <w:proofErr w:type="spellEnd"/>
           </w:p>
@@ -3122,42 +3364,64 @@
               <w:rPr>
                 <w:lang w:val="en-CA"/>
               </w:rPr>
-              <w:t>List&lt;</w:t>
-            </w:r>
-            <w:proofErr w:type="spellStart"/>
-            <w:r>
-              <w:rPr>
-                <w:lang w:val="en-CA"/>
-              </w:rPr>
-              <w:t>JobDetailParts</w:t>
-            </w:r>
-            <w:proofErr w:type="spellEnd"/>
-            <w:r>
-              <w:rPr>
-                <w:lang w:val="en-CA"/>
-              </w:rPr>
-              <w:t xml:space="preserve">&gt; </w:t>
-            </w:r>
-            <w:proofErr w:type="spellStart"/>
-            <w:r>
-              <w:rPr>
-                <w:lang w:val="en-CA"/>
-              </w:rPr>
-              <w:t>List_JobDetailParts</w:t>
-            </w:r>
-            <w:proofErr w:type="spellEnd"/>
-          </w:p>
-          <w:p>
-            <w:pPr>
-              <w:rPr>
-                <w:lang w:val="en-CA"/>
-              </w:rPr>
-            </w:pPr>
-            <w:r>
-              <w:rPr>
-                <w:lang w:val="en-CA"/>
-              </w:rPr>
-              <w:t>Returns a list of parts required for current service</w:t>
+              <w:t xml:space="preserve">Void </w:t>
+            </w:r>
+            <w:proofErr w:type="spellStart"/>
+            <w:proofErr w:type="gramStart"/>
+            <w:r>
+              <w:rPr>
+                <w:lang w:val="en-CA"/>
+              </w:rPr>
+              <w:t>StartService</w:t>
+            </w:r>
+            <w:proofErr w:type="spellEnd"/>
+            <w:r>
+              <w:rPr>
+                <w:lang w:val="en-CA"/>
+              </w:rPr>
+              <w:t>(</w:t>
+            </w:r>
+            <w:proofErr w:type="spellStart"/>
+            <w:proofErr w:type="gramEnd"/>
+            <w:r>
+              <w:rPr>
+                <w:lang w:val="en-CA"/>
+              </w:rPr>
+              <w:t>int</w:t>
+            </w:r>
+            <w:proofErr w:type="spellEnd"/>
+            <w:r>
+              <w:rPr>
+                <w:lang w:val="en-CA"/>
+              </w:rPr>
+              <w:t xml:space="preserve"> </w:t>
+            </w:r>
+            <w:proofErr w:type="spellStart"/>
+            <w:r>
+              <w:rPr>
+                <w:lang w:val="en-CA"/>
+              </w:rPr>
+              <w:t>JobDetailID</w:t>
+            </w:r>
+            <w:proofErr w:type="spellEnd"/>
+            <w:r>
+              <w:rPr>
+                <w:lang w:val="en-CA"/>
+              </w:rPr>
+              <w:t>)</w:t>
+            </w:r>
+          </w:p>
+          <w:p>
+            <w:pPr>
+              <w:rPr>
+                <w:lang w:val="en-CA"/>
+              </w:rPr>
+            </w:pPr>
+            <w:r>
+              <w:rPr>
+                <w:lang w:val="en-CA"/>
+              </w:rPr>
+              <w:t>Updates the status of the selected service to Started.</w:t>
             </w:r>
           </w:p>
         </w:tc>
@@ -3172,16 +3436,36 @@
           <w:p>
             <w:pPr>
               <w:rPr>
-                <w:sz w:val="18"/>
-                <w:lang w:val="en-CA"/>
-              </w:rPr>
-            </w:pPr>
-            <w:r>
-              <w:rPr>
-                <w:sz w:val="18"/>
-                <w:lang w:val="en-CA"/>
-              </w:rPr>
-              <w:t>SQL Table(s): (C,R,U,D)</w:t>
+                <w:b/>
+                <w:sz w:val="18"/>
+                <w:lang w:val="en-CA"/>
+              </w:rPr>
+            </w:pPr>
+            <w:r>
+              <w:rPr>
+                <w:b/>
+                <w:sz w:val="18"/>
+                <w:lang w:val="en-CA"/>
+              </w:rPr>
+              <w:t>SQL Table(s): (</w:t>
+            </w:r>
+            <w:proofErr w:type="gramStart"/>
+            <w:r>
+              <w:rPr>
+                <w:b/>
+                <w:sz w:val="18"/>
+                <w:lang w:val="en-CA"/>
+              </w:rPr>
+              <w:t>C,R</w:t>
+            </w:r>
+            <w:proofErr w:type="gramEnd"/>
+            <w:r>
+              <w:rPr>
+                <w:b/>
+                <w:sz w:val="18"/>
+                <w:lang w:val="en-CA"/>
+              </w:rPr>
+              <w:t>,U,D)</w:t>
             </w:r>
           </w:p>
         </w:tc>
@@ -3193,12 +3477,14 @@
           <w:p>
             <w:pPr>
               <w:rPr>
-                <w:sz w:val="18"/>
-                <w:lang w:val="en-CA"/>
-              </w:rPr>
-            </w:pPr>
-            <w:r>
-              <w:rPr>
+                <w:b/>
+                <w:sz w:val="18"/>
+                <w:lang w:val="en-CA"/>
+              </w:rPr>
+            </w:pPr>
+            <w:r>
+              <w:rPr>
+                <w:b/>
                 <w:sz w:val="18"/>
                 <w:lang w:val="en-CA"/>
               </w:rPr>
@@ -3224,20 +3510,14 @@
               <w:rPr>
                 <w:lang w:val="en-CA"/>
               </w:rPr>
-              <w:t>JobDetailsParts</w:t>
-            </w:r>
-            <w:proofErr w:type="spellEnd"/>
-            <w:r>
-              <w:rPr>
-                <w:lang w:val="en-CA"/>
-              </w:rPr>
-              <w:t xml:space="preserve"> (C, R, U, D</w:t>
-            </w:r>
-            <w:r>
-              <w:rPr>
-                <w:lang w:val="en-CA"/>
-              </w:rPr>
-              <w:t>)</w:t>
+              <w:t>JobDetails</w:t>
+            </w:r>
+            <w:proofErr w:type="spellEnd"/>
+            <w:r>
+              <w:rPr>
+                <w:lang w:val="en-CA"/>
+              </w:rPr>
+              <w:t xml:space="preserve"> (U)</w:t>
             </w:r>
           </w:p>
         </w:tc>
@@ -3256,7 +3536,7 @@
               <w:rPr>
                 <w:lang w:val="en-CA"/>
               </w:rPr>
-              <w:t>JobDetailsParts</w:t>
+              <w:t>JobDetail</w:t>
             </w:r>
             <w:proofErr w:type="spellEnd"/>
             <w:r>
@@ -3276,6 +3556,3284 @@
         </w:rPr>
       </w:pPr>
     </w:p>
+    <w:tbl>
+      <w:tblPr>
+        <w:tblStyle w:val="TableGrid"/>
+        <w:tblW w:w="0" w:type="auto"/>
+        <w:tblLook w:val="04A0" w:firstRow="1" w:lastRow="0" w:firstColumn="1" w:lastColumn="0" w:noHBand="0" w:noVBand="1"/>
+      </w:tblPr>
+      <w:tblGrid>
+        <w:gridCol w:w="2405"/>
+        <w:gridCol w:w="2126"/>
+        <w:gridCol w:w="4819"/>
+      </w:tblGrid>
+      <w:tr>
+        <w:tc>
+          <w:tcPr>
+            <w:tcW w:w="4531" w:type="dxa"/>
+            <w:gridSpan w:val="2"/>
+            <w:shd w:val="clear" w:color="auto" w:fill="DBDBDB" w:themeFill="accent3" w:themeFillTint="66"/>
+          </w:tcPr>
+          <w:p>
+            <w:pPr>
+              <w:rPr>
+                <w:b/>
+                <w:sz w:val="18"/>
+                <w:lang w:val="en-CA"/>
+              </w:rPr>
+            </w:pPr>
+            <w:r>
+              <w:rPr>
+                <w:b/>
+                <w:sz w:val="18"/>
+                <w:lang w:val="en-CA"/>
+              </w:rPr>
+              <w:t>Controls</w:t>
+            </w:r>
+          </w:p>
+        </w:tc>
+        <w:tc>
+          <w:tcPr>
+            <w:tcW w:w="4819" w:type="dxa"/>
+            <w:shd w:val="clear" w:color="auto" w:fill="DBDBDB" w:themeFill="accent3" w:themeFillTint="66"/>
+          </w:tcPr>
+          <w:p>
+            <w:pPr>
+              <w:rPr>
+                <w:b/>
+                <w:sz w:val="18"/>
+                <w:lang w:val="en-CA"/>
+              </w:rPr>
+            </w:pPr>
+            <w:r>
+              <w:rPr>
+                <w:b/>
+                <w:sz w:val="18"/>
+                <w:lang w:val="en-CA"/>
+              </w:rPr>
+              <w:t>Events</w:t>
+            </w:r>
+          </w:p>
+        </w:tc>
+      </w:tr>
+      <w:tr>
+        <w:tc>
+          <w:tcPr>
+            <w:tcW w:w="4531" w:type="dxa"/>
+            <w:gridSpan w:val="2"/>
+          </w:tcPr>
+          <w:p>
+            <w:pPr>
+              <w:rPr>
+                <w:lang w:val="en-CA"/>
+              </w:rPr>
+            </w:pPr>
+            <w:proofErr w:type="spellStart"/>
+            <w:r>
+              <w:rPr>
+                <w:lang w:val="en-CA"/>
+              </w:rPr>
+              <w:t>CurrentJobServicesListView</w:t>
+            </w:r>
+            <w:proofErr w:type="spellEnd"/>
+          </w:p>
+        </w:tc>
+        <w:tc>
+          <w:tcPr>
+            <w:tcW w:w="4819" w:type="dxa"/>
+          </w:tcPr>
+          <w:p>
+            <w:pPr>
+              <w:rPr>
+                <w:lang w:val="en-CA"/>
+              </w:rPr>
+            </w:pPr>
+            <w:r>
+              <w:rPr>
+                <w:lang w:val="en-CA"/>
+              </w:rPr>
+              <w:t>None / Wired through ODS</w:t>
+            </w:r>
+          </w:p>
+        </w:tc>
+      </w:tr>
+      <w:tr>
+        <w:tc>
+          <w:tcPr>
+            <w:tcW w:w="9350" w:type="dxa"/>
+            <w:gridSpan w:val="3"/>
+            <w:shd w:val="clear" w:color="auto" w:fill="DBDBDB" w:themeFill="accent3" w:themeFillTint="66"/>
+          </w:tcPr>
+          <w:p>
+            <w:pPr>
+              <w:rPr>
+                <w:lang w:val="en-CA"/>
+              </w:rPr>
+            </w:pPr>
+            <w:r>
+              <w:rPr>
+                <w:b/>
+                <w:sz w:val="18"/>
+                <w:lang w:val="en-CA"/>
+              </w:rPr>
+              <w:t>BBL Class(</w:t>
+            </w:r>
+            <w:proofErr w:type="spellStart"/>
+            <w:r>
+              <w:rPr>
+                <w:b/>
+                <w:sz w:val="18"/>
+                <w:lang w:val="en-CA"/>
+              </w:rPr>
+              <w:t>es</w:t>
+            </w:r>
+            <w:proofErr w:type="spellEnd"/>
+            <w:r>
+              <w:rPr>
+                <w:b/>
+                <w:sz w:val="18"/>
+                <w:lang w:val="en-CA"/>
+              </w:rPr>
+              <w:t>) and Method (s)</w:t>
+            </w:r>
+          </w:p>
+        </w:tc>
+      </w:tr>
+      <w:tr>
+        <w:tc>
+          <w:tcPr>
+            <w:tcW w:w="2405" w:type="dxa"/>
+          </w:tcPr>
+          <w:p>
+            <w:pPr>
+              <w:rPr>
+                <w:lang w:val="en-CA"/>
+              </w:rPr>
+            </w:pPr>
+            <w:proofErr w:type="spellStart"/>
+            <w:r>
+              <w:rPr>
+                <w:lang w:val="en-CA"/>
+              </w:rPr>
+              <w:t>JobDetailController</w:t>
+            </w:r>
+            <w:proofErr w:type="spellEnd"/>
+          </w:p>
+        </w:tc>
+        <w:tc>
+          <w:tcPr>
+            <w:tcW w:w="6945" w:type="dxa"/>
+            <w:gridSpan w:val="2"/>
+          </w:tcPr>
+          <w:p>
+            <w:pPr>
+              <w:rPr>
+                <w:lang w:val="en-CA"/>
+              </w:rPr>
+            </w:pPr>
+            <w:r>
+              <w:rPr>
+                <w:lang w:val="en-CA"/>
+              </w:rPr>
+              <w:t>List&lt;</w:t>
+            </w:r>
+            <w:proofErr w:type="spellStart"/>
+            <w:r>
+              <w:rPr>
+                <w:lang w:val="en-CA"/>
+              </w:rPr>
+              <w:t>JobDetails</w:t>
+            </w:r>
+            <w:proofErr w:type="spellEnd"/>
+            <w:r>
+              <w:rPr>
+                <w:lang w:val="en-CA"/>
+              </w:rPr>
+              <w:t xml:space="preserve">&gt; </w:t>
+            </w:r>
+            <w:proofErr w:type="spellStart"/>
+            <w:r>
+              <w:rPr>
+                <w:lang w:val="en-CA"/>
+              </w:rPr>
+              <w:t>List_CurrentServices</w:t>
+            </w:r>
+            <w:proofErr w:type="spellEnd"/>
+          </w:p>
+          <w:p>
+            <w:pPr>
+              <w:rPr>
+                <w:lang w:val="en-CA"/>
+              </w:rPr>
+            </w:pPr>
+            <w:r>
+              <w:rPr>
+                <w:lang w:val="en-CA"/>
+              </w:rPr>
+              <w:t>Returns a list of services for the current job</w:t>
+            </w:r>
+          </w:p>
+        </w:tc>
+      </w:tr>
+      <w:tr>
+        <w:tc>
+          <w:tcPr>
+            <w:tcW w:w="4531" w:type="dxa"/>
+            <w:gridSpan w:val="2"/>
+            <w:shd w:val="clear" w:color="auto" w:fill="DBDBDB" w:themeFill="accent3" w:themeFillTint="66"/>
+          </w:tcPr>
+          <w:p>
+            <w:pPr>
+              <w:rPr>
+                <w:b/>
+                <w:sz w:val="18"/>
+                <w:lang w:val="en-CA"/>
+              </w:rPr>
+            </w:pPr>
+            <w:r>
+              <w:rPr>
+                <w:b/>
+                <w:sz w:val="18"/>
+                <w:lang w:val="en-CA"/>
+              </w:rPr>
+              <w:t>SQL Table(s): (C,R,U,D)</w:t>
+            </w:r>
+          </w:p>
+        </w:tc>
+        <w:tc>
+          <w:tcPr>
+            <w:tcW w:w="4819" w:type="dxa"/>
+            <w:shd w:val="clear" w:color="auto" w:fill="DBDBDB" w:themeFill="accent3" w:themeFillTint="66"/>
+          </w:tcPr>
+          <w:p>
+            <w:pPr>
+              <w:rPr>
+                <w:b/>
+                <w:sz w:val="18"/>
+                <w:lang w:val="en-CA"/>
+              </w:rPr>
+            </w:pPr>
+            <w:r>
+              <w:rPr>
+                <w:b/>
+                <w:sz w:val="18"/>
+                <w:lang w:val="en-CA"/>
+              </w:rPr>
+              <w:t>Entities/DTOs/POCOs</w:t>
+            </w:r>
+          </w:p>
+        </w:tc>
+      </w:tr>
+      <w:tr>
+        <w:tc>
+          <w:tcPr>
+            <w:tcW w:w="4531" w:type="dxa"/>
+            <w:gridSpan w:val="2"/>
+          </w:tcPr>
+          <w:p>
+            <w:pPr>
+              <w:rPr>
+                <w:lang w:val="en-CA"/>
+              </w:rPr>
+            </w:pPr>
+            <w:proofErr w:type="spellStart"/>
+            <w:r>
+              <w:rPr>
+                <w:lang w:val="en-CA"/>
+              </w:rPr>
+              <w:t>JobDetails</w:t>
+            </w:r>
+            <w:proofErr w:type="spellEnd"/>
+            <w:r>
+              <w:rPr>
+                <w:lang w:val="en-CA"/>
+              </w:rPr>
+              <w:t xml:space="preserve"> (R)</w:t>
+            </w:r>
+          </w:p>
+        </w:tc>
+        <w:tc>
+          <w:tcPr>
+            <w:tcW w:w="4819" w:type="dxa"/>
+          </w:tcPr>
+          <w:p>
+            <w:pPr>
+              <w:rPr>
+                <w:lang w:val="en-CA"/>
+              </w:rPr>
+            </w:pPr>
+            <w:proofErr w:type="spellStart"/>
+            <w:r>
+              <w:rPr>
+                <w:lang w:val="en-CA"/>
+              </w:rPr>
+              <w:t>JobDetail</w:t>
+            </w:r>
+            <w:proofErr w:type="spellEnd"/>
+            <w:r>
+              <w:rPr>
+                <w:lang w:val="en-CA"/>
+              </w:rPr>
+              <w:t xml:space="preserve"> (E)</w:t>
+            </w:r>
+          </w:p>
+        </w:tc>
+      </w:tr>
+    </w:tbl>
+    <w:p>
+      <w:pPr>
+        <w:rPr>
+          <w:lang w:val="en-CA" w:eastAsia="en-CA"/>
+        </w:rPr>
+      </w:pPr>
+    </w:p>
+    <w:tbl>
+      <w:tblPr>
+        <w:tblStyle w:val="TableGrid"/>
+        <w:tblW w:w="0" w:type="auto"/>
+        <w:tblLook w:val="04A0" w:firstRow="1" w:lastRow="0" w:firstColumn="1" w:lastColumn="0" w:noHBand="0" w:noVBand="1"/>
+      </w:tblPr>
+      <w:tblGrid>
+        <w:gridCol w:w="2405"/>
+        <w:gridCol w:w="2126"/>
+        <w:gridCol w:w="4819"/>
+      </w:tblGrid>
+      <w:tr>
+        <w:tc>
+          <w:tcPr>
+            <w:tcW w:w="4531" w:type="dxa"/>
+            <w:gridSpan w:val="2"/>
+            <w:shd w:val="clear" w:color="auto" w:fill="DBDBDB" w:themeFill="accent3" w:themeFillTint="66"/>
+          </w:tcPr>
+          <w:p>
+            <w:pPr>
+              <w:rPr>
+                <w:b/>
+                <w:sz w:val="18"/>
+                <w:lang w:val="en-CA"/>
+              </w:rPr>
+            </w:pPr>
+            <w:r>
+              <w:rPr>
+                <w:b/>
+                <w:sz w:val="18"/>
+                <w:lang w:val="en-CA"/>
+              </w:rPr>
+              <w:t>Controls</w:t>
+            </w:r>
+          </w:p>
+        </w:tc>
+        <w:tc>
+          <w:tcPr>
+            <w:tcW w:w="4819" w:type="dxa"/>
+            <w:shd w:val="clear" w:color="auto" w:fill="DBDBDB" w:themeFill="accent3" w:themeFillTint="66"/>
+          </w:tcPr>
+          <w:p>
+            <w:pPr>
+              <w:rPr>
+                <w:b/>
+                <w:sz w:val="18"/>
+                <w:lang w:val="en-CA"/>
+              </w:rPr>
+            </w:pPr>
+            <w:r>
+              <w:rPr>
+                <w:b/>
+                <w:sz w:val="18"/>
+                <w:lang w:val="en-CA"/>
+              </w:rPr>
+              <w:t>Events</w:t>
+            </w:r>
+          </w:p>
+        </w:tc>
+      </w:tr>
+      <w:tr>
+        <w:tc>
+          <w:tcPr>
+            <w:tcW w:w="4531" w:type="dxa"/>
+            <w:gridSpan w:val="2"/>
+          </w:tcPr>
+          <w:p>
+            <w:pPr>
+              <w:rPr>
+                <w:lang w:val="en-CA"/>
+              </w:rPr>
+            </w:pPr>
+            <w:proofErr w:type="spellStart"/>
+            <w:r>
+              <w:rPr>
+                <w:lang w:val="en-CA"/>
+              </w:rPr>
+              <w:t>CurrentJobServicesListView</w:t>
+            </w:r>
+            <w:proofErr w:type="spellEnd"/>
+          </w:p>
+        </w:tc>
+        <w:tc>
+          <w:tcPr>
+            <w:tcW w:w="4819" w:type="dxa"/>
+          </w:tcPr>
+          <w:p>
+            <w:pPr>
+              <w:rPr>
+                <w:lang w:val="en-CA"/>
+              </w:rPr>
+            </w:pPr>
+            <w:r>
+              <w:rPr>
+                <w:lang w:val="en-CA"/>
+              </w:rPr>
+              <w:t>None / Wired through ODS</w:t>
+            </w:r>
+          </w:p>
+        </w:tc>
+      </w:tr>
+      <w:tr>
+        <w:tc>
+          <w:tcPr>
+            <w:tcW w:w="9350" w:type="dxa"/>
+            <w:gridSpan w:val="3"/>
+            <w:shd w:val="clear" w:color="auto" w:fill="DBDBDB" w:themeFill="accent3" w:themeFillTint="66"/>
+          </w:tcPr>
+          <w:p>
+            <w:pPr>
+              <w:rPr>
+                <w:lang w:val="en-CA"/>
+              </w:rPr>
+            </w:pPr>
+            <w:r>
+              <w:rPr>
+                <w:b/>
+                <w:sz w:val="18"/>
+                <w:lang w:val="en-CA"/>
+              </w:rPr>
+              <w:t>BBL Class(</w:t>
+            </w:r>
+            <w:proofErr w:type="spellStart"/>
+            <w:r>
+              <w:rPr>
+                <w:b/>
+                <w:sz w:val="18"/>
+                <w:lang w:val="en-CA"/>
+              </w:rPr>
+              <w:t>es</w:t>
+            </w:r>
+            <w:proofErr w:type="spellEnd"/>
+            <w:r>
+              <w:rPr>
+                <w:b/>
+                <w:sz w:val="18"/>
+                <w:lang w:val="en-CA"/>
+              </w:rPr>
+              <w:t>) and Method (s)</w:t>
+            </w:r>
+          </w:p>
+        </w:tc>
+      </w:tr>
+      <w:tr>
+        <w:tc>
+          <w:tcPr>
+            <w:tcW w:w="2405" w:type="dxa"/>
+          </w:tcPr>
+          <w:p>
+            <w:pPr>
+              <w:rPr>
+                <w:lang w:val="en-CA"/>
+              </w:rPr>
+            </w:pPr>
+            <w:proofErr w:type="spellStart"/>
+            <w:r>
+              <w:rPr>
+                <w:lang w:val="en-CA"/>
+              </w:rPr>
+              <w:t>JobDetailController</w:t>
+            </w:r>
+            <w:proofErr w:type="spellEnd"/>
+          </w:p>
+        </w:tc>
+        <w:tc>
+          <w:tcPr>
+            <w:tcW w:w="6945" w:type="dxa"/>
+            <w:gridSpan w:val="2"/>
+          </w:tcPr>
+          <w:p>
+            <w:pPr>
+              <w:rPr>
+                <w:lang w:val="en-CA"/>
+              </w:rPr>
+            </w:pPr>
+            <w:r>
+              <w:rPr>
+                <w:lang w:val="en-CA"/>
+              </w:rPr>
+              <w:t xml:space="preserve">Void </w:t>
+            </w:r>
+            <w:proofErr w:type="spellStart"/>
+            <w:r>
+              <w:rPr>
+                <w:lang w:val="en-CA"/>
+              </w:rPr>
+              <w:t>SelectService</w:t>
+            </w:r>
+            <w:proofErr w:type="spellEnd"/>
+          </w:p>
+          <w:p>
+            <w:pPr>
+              <w:rPr>
+                <w:lang w:val="en-CA"/>
+              </w:rPr>
+            </w:pPr>
+            <w:r>
+              <w:rPr>
+                <w:lang w:val="en-CA"/>
+              </w:rPr>
+              <w:t>Sets the chosen service as selected to allow updating and display parts</w:t>
+            </w:r>
+          </w:p>
+        </w:tc>
+      </w:tr>
+      <w:tr>
+        <w:tc>
+          <w:tcPr>
+            <w:tcW w:w="4531" w:type="dxa"/>
+            <w:gridSpan w:val="2"/>
+            <w:shd w:val="clear" w:color="auto" w:fill="DBDBDB" w:themeFill="accent3" w:themeFillTint="66"/>
+          </w:tcPr>
+          <w:p>
+            <w:pPr>
+              <w:rPr>
+                <w:b/>
+                <w:sz w:val="18"/>
+                <w:lang w:val="en-CA"/>
+              </w:rPr>
+            </w:pPr>
+            <w:r>
+              <w:rPr>
+                <w:b/>
+                <w:sz w:val="18"/>
+                <w:lang w:val="en-CA"/>
+              </w:rPr>
+              <w:t>SQL Table(s): (</w:t>
+            </w:r>
+            <w:proofErr w:type="gramStart"/>
+            <w:r>
+              <w:rPr>
+                <w:b/>
+                <w:sz w:val="18"/>
+                <w:lang w:val="en-CA"/>
+              </w:rPr>
+              <w:t>C,R</w:t>
+            </w:r>
+            <w:proofErr w:type="gramEnd"/>
+            <w:r>
+              <w:rPr>
+                <w:b/>
+                <w:sz w:val="18"/>
+                <w:lang w:val="en-CA"/>
+              </w:rPr>
+              <w:t>,U,D)</w:t>
+            </w:r>
+          </w:p>
+        </w:tc>
+        <w:tc>
+          <w:tcPr>
+            <w:tcW w:w="4819" w:type="dxa"/>
+            <w:shd w:val="clear" w:color="auto" w:fill="DBDBDB" w:themeFill="accent3" w:themeFillTint="66"/>
+          </w:tcPr>
+          <w:p>
+            <w:pPr>
+              <w:rPr>
+                <w:b/>
+                <w:sz w:val="18"/>
+                <w:lang w:val="en-CA"/>
+              </w:rPr>
+            </w:pPr>
+            <w:r>
+              <w:rPr>
+                <w:b/>
+                <w:sz w:val="18"/>
+                <w:lang w:val="en-CA"/>
+              </w:rPr>
+              <w:t>Entities/DTOs/POCOs</w:t>
+            </w:r>
+          </w:p>
+        </w:tc>
+      </w:tr>
+      <w:tr>
+        <w:tc>
+          <w:tcPr>
+            <w:tcW w:w="4531" w:type="dxa"/>
+            <w:gridSpan w:val="2"/>
+          </w:tcPr>
+          <w:p>
+            <w:pPr>
+              <w:rPr>
+                <w:lang w:val="en-CA"/>
+              </w:rPr>
+            </w:pPr>
+          </w:p>
+        </w:tc>
+        <w:tc>
+          <w:tcPr>
+            <w:tcW w:w="4819" w:type="dxa"/>
+          </w:tcPr>
+          <w:p>
+            <w:pPr>
+              <w:rPr>
+                <w:lang w:val="en-CA"/>
+              </w:rPr>
+            </w:pPr>
+          </w:p>
+        </w:tc>
+      </w:tr>
+    </w:tbl>
+    <w:p>
+      <w:pPr>
+        <w:rPr>
+          <w:lang w:val="en-CA" w:eastAsia="en-CA"/>
+        </w:rPr>
+      </w:pPr>
+    </w:p>
+    <w:tbl>
+      <w:tblPr>
+        <w:tblStyle w:val="TableGrid"/>
+        <w:tblW w:w="0" w:type="auto"/>
+        <w:tblLook w:val="04A0" w:firstRow="1" w:lastRow="0" w:firstColumn="1" w:lastColumn="0" w:noHBand="0" w:noVBand="1"/>
+      </w:tblPr>
+      <w:tblGrid>
+        <w:gridCol w:w="2405"/>
+        <w:gridCol w:w="2126"/>
+        <w:gridCol w:w="4819"/>
+      </w:tblGrid>
+      <w:tr>
+        <w:tc>
+          <w:tcPr>
+            <w:tcW w:w="4531" w:type="dxa"/>
+            <w:gridSpan w:val="2"/>
+            <w:shd w:val="clear" w:color="auto" w:fill="DBDBDB" w:themeFill="accent3" w:themeFillTint="66"/>
+          </w:tcPr>
+          <w:p>
+            <w:pPr>
+              <w:rPr>
+                <w:b/>
+                <w:sz w:val="18"/>
+                <w:lang w:val="en-CA"/>
+              </w:rPr>
+            </w:pPr>
+            <w:r>
+              <w:rPr>
+                <w:b/>
+                <w:sz w:val="18"/>
+                <w:lang w:val="en-CA"/>
+              </w:rPr>
+              <w:t>Controls</w:t>
+            </w:r>
+          </w:p>
+        </w:tc>
+        <w:tc>
+          <w:tcPr>
+            <w:tcW w:w="4819" w:type="dxa"/>
+            <w:shd w:val="clear" w:color="auto" w:fill="DBDBDB" w:themeFill="accent3" w:themeFillTint="66"/>
+          </w:tcPr>
+          <w:p>
+            <w:pPr>
+              <w:rPr>
+                <w:b/>
+                <w:sz w:val="18"/>
+                <w:lang w:val="en-CA"/>
+              </w:rPr>
+            </w:pPr>
+            <w:r>
+              <w:rPr>
+                <w:b/>
+                <w:sz w:val="18"/>
+                <w:lang w:val="en-CA"/>
+              </w:rPr>
+              <w:t>Events</w:t>
+            </w:r>
+          </w:p>
+        </w:tc>
+      </w:tr>
+      <w:tr>
+        <w:tc>
+          <w:tcPr>
+            <w:tcW w:w="4531" w:type="dxa"/>
+            <w:gridSpan w:val="2"/>
+          </w:tcPr>
+          <w:p>
+            <w:pPr>
+              <w:rPr>
+                <w:lang w:val="en-CA"/>
+              </w:rPr>
+            </w:pPr>
+            <w:proofErr w:type="spellStart"/>
+            <w:r>
+              <w:rPr>
+                <w:lang w:val="en-CA"/>
+              </w:rPr>
+              <w:t>CurrentJobServicesListView</w:t>
+            </w:r>
+            <w:proofErr w:type="spellEnd"/>
+          </w:p>
+        </w:tc>
+        <w:tc>
+          <w:tcPr>
+            <w:tcW w:w="4819" w:type="dxa"/>
+          </w:tcPr>
+          <w:p>
+            <w:pPr>
+              <w:rPr>
+                <w:lang w:val="en-CA"/>
+              </w:rPr>
+            </w:pPr>
+            <w:r>
+              <w:rPr>
+                <w:lang w:val="en-CA"/>
+              </w:rPr>
+              <w:t>None / Wired through ODS</w:t>
+            </w:r>
+          </w:p>
+        </w:tc>
+      </w:tr>
+      <w:tr>
+        <w:tc>
+          <w:tcPr>
+            <w:tcW w:w="9350" w:type="dxa"/>
+            <w:gridSpan w:val="3"/>
+            <w:shd w:val="clear" w:color="auto" w:fill="DBDBDB" w:themeFill="accent3" w:themeFillTint="66"/>
+          </w:tcPr>
+          <w:p>
+            <w:pPr>
+              <w:rPr>
+                <w:lang w:val="en-CA"/>
+              </w:rPr>
+            </w:pPr>
+            <w:r>
+              <w:rPr>
+                <w:b/>
+                <w:sz w:val="18"/>
+                <w:lang w:val="en-CA"/>
+              </w:rPr>
+              <w:t>BBL Class(</w:t>
+            </w:r>
+            <w:proofErr w:type="spellStart"/>
+            <w:r>
+              <w:rPr>
+                <w:b/>
+                <w:sz w:val="18"/>
+                <w:lang w:val="en-CA"/>
+              </w:rPr>
+              <w:t>es</w:t>
+            </w:r>
+            <w:proofErr w:type="spellEnd"/>
+            <w:r>
+              <w:rPr>
+                <w:b/>
+                <w:sz w:val="18"/>
+                <w:lang w:val="en-CA"/>
+              </w:rPr>
+              <w:t>) and Method (s)</w:t>
+            </w:r>
+          </w:p>
+        </w:tc>
+      </w:tr>
+      <w:tr>
+        <w:tc>
+          <w:tcPr>
+            <w:tcW w:w="2405" w:type="dxa"/>
+          </w:tcPr>
+          <w:p>
+            <w:pPr>
+              <w:rPr>
+                <w:lang w:val="en-CA"/>
+              </w:rPr>
+            </w:pPr>
+            <w:proofErr w:type="spellStart"/>
+            <w:r>
+              <w:rPr>
+                <w:lang w:val="en-CA"/>
+              </w:rPr>
+              <w:t>JobDetailController</w:t>
+            </w:r>
+            <w:proofErr w:type="spellEnd"/>
+          </w:p>
+        </w:tc>
+        <w:tc>
+          <w:tcPr>
+            <w:tcW w:w="6945" w:type="dxa"/>
+            <w:gridSpan w:val="2"/>
+          </w:tcPr>
+          <w:p>
+            <w:pPr>
+              <w:rPr>
+                <w:lang w:val="en-CA"/>
+              </w:rPr>
+            </w:pPr>
+            <w:r>
+              <w:rPr>
+                <w:lang w:val="en-CA"/>
+              </w:rPr>
+              <w:t xml:space="preserve">Void </w:t>
+            </w:r>
+            <w:proofErr w:type="spellStart"/>
+            <w:proofErr w:type="gramStart"/>
+            <w:r>
+              <w:rPr>
+                <w:lang w:val="en-CA"/>
+              </w:rPr>
+              <w:t>ServiceDone</w:t>
+            </w:r>
+            <w:proofErr w:type="spellEnd"/>
+            <w:r>
+              <w:rPr>
+                <w:lang w:val="en-CA"/>
+              </w:rPr>
+              <w:t>(</w:t>
+            </w:r>
+            <w:proofErr w:type="spellStart"/>
+            <w:proofErr w:type="gramEnd"/>
+            <w:r>
+              <w:rPr>
+                <w:lang w:val="en-CA"/>
+              </w:rPr>
+              <w:t>int</w:t>
+            </w:r>
+            <w:proofErr w:type="spellEnd"/>
+            <w:r>
+              <w:rPr>
+                <w:lang w:val="en-CA"/>
+              </w:rPr>
+              <w:t xml:space="preserve"> </w:t>
+            </w:r>
+            <w:proofErr w:type="spellStart"/>
+            <w:r>
+              <w:rPr>
+                <w:lang w:val="en-CA"/>
+              </w:rPr>
+              <w:t>JobDetailID</w:t>
+            </w:r>
+            <w:proofErr w:type="spellEnd"/>
+            <w:r>
+              <w:rPr>
+                <w:lang w:val="en-CA"/>
+              </w:rPr>
+              <w:t>)</w:t>
+            </w:r>
+          </w:p>
+          <w:p>
+            <w:pPr>
+              <w:rPr>
+                <w:lang w:val="en-CA"/>
+              </w:rPr>
+            </w:pPr>
+            <w:r>
+              <w:rPr>
+                <w:lang w:val="en-CA"/>
+              </w:rPr>
+              <w:t xml:space="preserve">Sets the </w:t>
+            </w:r>
+            <w:r>
+              <w:rPr>
+                <w:lang w:val="en-CA"/>
+              </w:rPr>
+              <w:t>selected</w:t>
+            </w:r>
+            <w:r>
+              <w:rPr>
+                <w:lang w:val="en-CA"/>
+              </w:rPr>
+              <w:t xml:space="preserve"> service as </w:t>
+            </w:r>
+            <w:r>
+              <w:rPr>
+                <w:lang w:val="en-CA"/>
+              </w:rPr>
+              <w:t>done</w:t>
+            </w:r>
+          </w:p>
+        </w:tc>
+      </w:tr>
+      <w:tr>
+        <w:tc>
+          <w:tcPr>
+            <w:tcW w:w="4531" w:type="dxa"/>
+            <w:gridSpan w:val="2"/>
+            <w:shd w:val="clear" w:color="auto" w:fill="DBDBDB" w:themeFill="accent3" w:themeFillTint="66"/>
+          </w:tcPr>
+          <w:p>
+            <w:pPr>
+              <w:rPr>
+                <w:b/>
+                <w:sz w:val="18"/>
+                <w:lang w:val="en-CA"/>
+              </w:rPr>
+            </w:pPr>
+            <w:r>
+              <w:rPr>
+                <w:b/>
+                <w:sz w:val="18"/>
+                <w:lang w:val="en-CA"/>
+              </w:rPr>
+              <w:t>SQL Table(s): (</w:t>
+            </w:r>
+            <w:proofErr w:type="gramStart"/>
+            <w:r>
+              <w:rPr>
+                <w:b/>
+                <w:sz w:val="18"/>
+                <w:lang w:val="en-CA"/>
+              </w:rPr>
+              <w:t>C,R</w:t>
+            </w:r>
+            <w:proofErr w:type="gramEnd"/>
+            <w:r>
+              <w:rPr>
+                <w:b/>
+                <w:sz w:val="18"/>
+                <w:lang w:val="en-CA"/>
+              </w:rPr>
+              <w:t>,U,D)</w:t>
+            </w:r>
+          </w:p>
+        </w:tc>
+        <w:tc>
+          <w:tcPr>
+            <w:tcW w:w="4819" w:type="dxa"/>
+            <w:shd w:val="clear" w:color="auto" w:fill="DBDBDB" w:themeFill="accent3" w:themeFillTint="66"/>
+          </w:tcPr>
+          <w:p>
+            <w:pPr>
+              <w:rPr>
+                <w:b/>
+                <w:sz w:val="18"/>
+                <w:lang w:val="en-CA"/>
+              </w:rPr>
+            </w:pPr>
+            <w:r>
+              <w:rPr>
+                <w:b/>
+                <w:sz w:val="18"/>
+                <w:lang w:val="en-CA"/>
+              </w:rPr>
+              <w:t>Entities/DTOs/POCOs</w:t>
+            </w:r>
+          </w:p>
+        </w:tc>
+      </w:tr>
+      <w:tr>
+        <w:tc>
+          <w:tcPr>
+            <w:tcW w:w="4531" w:type="dxa"/>
+            <w:gridSpan w:val="2"/>
+          </w:tcPr>
+          <w:p>
+            <w:pPr>
+              <w:rPr>
+                <w:lang w:val="en-CA"/>
+              </w:rPr>
+            </w:pPr>
+            <w:proofErr w:type="spellStart"/>
+            <w:r>
+              <w:rPr>
+                <w:lang w:val="en-CA"/>
+              </w:rPr>
+              <w:t>JobDetails</w:t>
+            </w:r>
+            <w:proofErr w:type="spellEnd"/>
+            <w:r>
+              <w:rPr>
+                <w:lang w:val="en-CA"/>
+              </w:rPr>
+              <w:t xml:space="preserve"> (U)</w:t>
+            </w:r>
+          </w:p>
+        </w:tc>
+        <w:tc>
+          <w:tcPr>
+            <w:tcW w:w="4819" w:type="dxa"/>
+          </w:tcPr>
+          <w:p>
+            <w:pPr>
+              <w:rPr>
+                <w:lang w:val="en-CA"/>
+              </w:rPr>
+            </w:pPr>
+            <w:proofErr w:type="spellStart"/>
+            <w:r>
+              <w:rPr>
+                <w:lang w:val="en-CA"/>
+              </w:rPr>
+              <w:t>JobDetail</w:t>
+            </w:r>
+            <w:proofErr w:type="spellEnd"/>
+            <w:r>
+              <w:rPr>
+                <w:lang w:val="en-CA"/>
+              </w:rPr>
+              <w:t xml:space="preserve"> (E)</w:t>
+            </w:r>
+          </w:p>
+        </w:tc>
+      </w:tr>
+    </w:tbl>
+    <w:p>
+      <w:pPr>
+        <w:rPr>
+          <w:lang w:val="en-CA" w:eastAsia="en-CA"/>
+        </w:rPr>
+      </w:pPr>
+    </w:p>
+    <w:tbl>
+      <w:tblPr>
+        <w:tblStyle w:val="TableGrid"/>
+        <w:tblW w:w="0" w:type="auto"/>
+        <w:tblLook w:val="04A0" w:firstRow="1" w:lastRow="0" w:firstColumn="1" w:lastColumn="0" w:noHBand="0" w:noVBand="1"/>
+      </w:tblPr>
+      <w:tblGrid>
+        <w:gridCol w:w="2405"/>
+        <w:gridCol w:w="2126"/>
+        <w:gridCol w:w="4819"/>
+      </w:tblGrid>
+      <w:tr>
+        <w:tc>
+          <w:tcPr>
+            <w:tcW w:w="4531" w:type="dxa"/>
+            <w:gridSpan w:val="2"/>
+            <w:shd w:val="clear" w:color="auto" w:fill="DBDBDB" w:themeFill="accent3" w:themeFillTint="66"/>
+          </w:tcPr>
+          <w:p>
+            <w:pPr>
+              <w:rPr>
+                <w:b/>
+                <w:sz w:val="18"/>
+                <w:lang w:val="en-CA"/>
+              </w:rPr>
+            </w:pPr>
+            <w:r>
+              <w:rPr>
+                <w:b/>
+                <w:sz w:val="18"/>
+                <w:lang w:val="en-CA"/>
+              </w:rPr>
+              <w:t>Controls</w:t>
+            </w:r>
+          </w:p>
+        </w:tc>
+        <w:tc>
+          <w:tcPr>
+            <w:tcW w:w="4819" w:type="dxa"/>
+            <w:shd w:val="clear" w:color="auto" w:fill="DBDBDB" w:themeFill="accent3" w:themeFillTint="66"/>
+          </w:tcPr>
+          <w:p>
+            <w:pPr>
+              <w:rPr>
+                <w:b/>
+                <w:sz w:val="18"/>
+                <w:lang w:val="en-CA"/>
+              </w:rPr>
+            </w:pPr>
+            <w:r>
+              <w:rPr>
+                <w:b/>
+                <w:sz w:val="18"/>
+                <w:lang w:val="en-CA"/>
+              </w:rPr>
+              <w:t>Events</w:t>
+            </w:r>
+          </w:p>
+        </w:tc>
+      </w:tr>
+      <w:tr>
+        <w:tc>
+          <w:tcPr>
+            <w:tcW w:w="4531" w:type="dxa"/>
+            <w:gridSpan w:val="2"/>
+          </w:tcPr>
+          <w:p>
+            <w:pPr>
+              <w:rPr>
+                <w:lang w:val="en-CA"/>
+              </w:rPr>
+            </w:pPr>
+            <w:proofErr w:type="spellStart"/>
+            <w:r>
+              <w:rPr>
+                <w:lang w:val="en-CA"/>
+              </w:rPr>
+              <w:t>CurrentJobServicesListView</w:t>
+            </w:r>
+            <w:proofErr w:type="spellEnd"/>
+          </w:p>
+        </w:tc>
+        <w:tc>
+          <w:tcPr>
+            <w:tcW w:w="4819" w:type="dxa"/>
+          </w:tcPr>
+          <w:p>
+            <w:pPr>
+              <w:rPr>
+                <w:lang w:val="en-CA"/>
+              </w:rPr>
+            </w:pPr>
+            <w:r>
+              <w:rPr>
+                <w:lang w:val="en-CA"/>
+              </w:rPr>
+              <w:t>None / Wired through ODS</w:t>
+            </w:r>
+          </w:p>
+        </w:tc>
+      </w:tr>
+      <w:tr>
+        <w:tc>
+          <w:tcPr>
+            <w:tcW w:w="9350" w:type="dxa"/>
+            <w:gridSpan w:val="3"/>
+            <w:shd w:val="clear" w:color="auto" w:fill="DBDBDB" w:themeFill="accent3" w:themeFillTint="66"/>
+          </w:tcPr>
+          <w:p>
+            <w:pPr>
+              <w:rPr>
+                <w:lang w:val="en-CA"/>
+              </w:rPr>
+            </w:pPr>
+            <w:r>
+              <w:rPr>
+                <w:b/>
+                <w:sz w:val="18"/>
+                <w:lang w:val="en-CA"/>
+              </w:rPr>
+              <w:t>BBL Class(</w:t>
+            </w:r>
+            <w:proofErr w:type="spellStart"/>
+            <w:r>
+              <w:rPr>
+                <w:b/>
+                <w:sz w:val="18"/>
+                <w:lang w:val="en-CA"/>
+              </w:rPr>
+              <w:t>es</w:t>
+            </w:r>
+            <w:proofErr w:type="spellEnd"/>
+            <w:r>
+              <w:rPr>
+                <w:b/>
+                <w:sz w:val="18"/>
+                <w:lang w:val="en-CA"/>
+              </w:rPr>
+              <w:t>) and Method (s)</w:t>
+            </w:r>
+          </w:p>
+        </w:tc>
+      </w:tr>
+      <w:tr>
+        <w:tc>
+          <w:tcPr>
+            <w:tcW w:w="2405" w:type="dxa"/>
+          </w:tcPr>
+          <w:p>
+            <w:pPr>
+              <w:rPr>
+                <w:lang w:val="en-CA"/>
+              </w:rPr>
+            </w:pPr>
+            <w:proofErr w:type="spellStart"/>
+            <w:r>
+              <w:rPr>
+                <w:lang w:val="en-CA"/>
+              </w:rPr>
+              <w:t>JobDetailController</w:t>
+            </w:r>
+            <w:proofErr w:type="spellEnd"/>
+          </w:p>
+        </w:tc>
+        <w:tc>
+          <w:tcPr>
+            <w:tcW w:w="6945" w:type="dxa"/>
+            <w:gridSpan w:val="2"/>
+          </w:tcPr>
+          <w:p>
+            <w:pPr>
+              <w:rPr>
+                <w:lang w:val="en-CA"/>
+              </w:rPr>
+            </w:pPr>
+            <w:r>
+              <w:rPr>
+                <w:lang w:val="en-CA"/>
+              </w:rPr>
+              <w:t xml:space="preserve">Void </w:t>
+            </w:r>
+            <w:proofErr w:type="spellStart"/>
+            <w:r>
+              <w:rPr>
+                <w:lang w:val="en-CA"/>
+              </w:rPr>
+              <w:t>Remove_</w:t>
+            </w:r>
+            <w:proofErr w:type="gramStart"/>
+            <w:r>
+              <w:rPr>
+                <w:lang w:val="en-CA"/>
+              </w:rPr>
+              <w:t>Service</w:t>
+            </w:r>
+            <w:proofErr w:type="spellEnd"/>
+            <w:r>
+              <w:rPr>
+                <w:lang w:val="en-CA"/>
+              </w:rPr>
+              <w:t>(</w:t>
+            </w:r>
+            <w:proofErr w:type="spellStart"/>
+            <w:proofErr w:type="gramEnd"/>
+            <w:r>
+              <w:rPr>
+                <w:lang w:val="en-CA"/>
+              </w:rPr>
+              <w:t>int</w:t>
+            </w:r>
+            <w:proofErr w:type="spellEnd"/>
+            <w:r>
+              <w:rPr>
+                <w:lang w:val="en-CA"/>
+              </w:rPr>
+              <w:t xml:space="preserve"> </w:t>
+            </w:r>
+            <w:proofErr w:type="spellStart"/>
+            <w:r>
+              <w:rPr>
+                <w:lang w:val="en-CA"/>
+              </w:rPr>
+              <w:t>JobDetailID</w:t>
+            </w:r>
+            <w:proofErr w:type="spellEnd"/>
+            <w:r>
+              <w:rPr>
+                <w:lang w:val="en-CA"/>
+              </w:rPr>
+              <w:t>)</w:t>
+            </w:r>
+          </w:p>
+          <w:p>
+            <w:pPr>
+              <w:rPr>
+                <w:lang w:val="en-CA"/>
+              </w:rPr>
+            </w:pPr>
+            <w:r>
+              <w:rPr>
+                <w:lang w:val="en-CA"/>
+              </w:rPr>
+              <w:t xml:space="preserve">Remove the selected service from the current </w:t>
+            </w:r>
+            <w:proofErr w:type="spellStart"/>
+            <w:r>
+              <w:rPr>
+                <w:lang w:val="en-CA"/>
+              </w:rPr>
+              <w:t>job</w:t>
+            </w:r>
+            <w:r>
+              <w:rPr>
+                <w:lang w:val="en-CA"/>
+              </w:rPr>
+              <w:t>details</w:t>
+            </w:r>
+            <w:proofErr w:type="spellEnd"/>
+          </w:p>
+        </w:tc>
+      </w:tr>
+      <w:tr>
+        <w:tc>
+          <w:tcPr>
+            <w:tcW w:w="4531" w:type="dxa"/>
+            <w:gridSpan w:val="2"/>
+            <w:shd w:val="clear" w:color="auto" w:fill="DBDBDB" w:themeFill="accent3" w:themeFillTint="66"/>
+          </w:tcPr>
+          <w:p>
+            <w:pPr>
+              <w:rPr>
+                <w:b/>
+                <w:sz w:val="18"/>
+                <w:lang w:val="en-CA"/>
+              </w:rPr>
+            </w:pPr>
+            <w:r>
+              <w:rPr>
+                <w:b/>
+                <w:sz w:val="18"/>
+                <w:lang w:val="en-CA"/>
+              </w:rPr>
+              <w:t>SQL Table(s): (</w:t>
+            </w:r>
+            <w:proofErr w:type="gramStart"/>
+            <w:r>
+              <w:rPr>
+                <w:b/>
+                <w:sz w:val="18"/>
+                <w:lang w:val="en-CA"/>
+              </w:rPr>
+              <w:t>C,R</w:t>
+            </w:r>
+            <w:proofErr w:type="gramEnd"/>
+            <w:r>
+              <w:rPr>
+                <w:b/>
+                <w:sz w:val="18"/>
+                <w:lang w:val="en-CA"/>
+              </w:rPr>
+              <w:t>,U,D)</w:t>
+            </w:r>
+          </w:p>
+        </w:tc>
+        <w:tc>
+          <w:tcPr>
+            <w:tcW w:w="4819" w:type="dxa"/>
+            <w:shd w:val="clear" w:color="auto" w:fill="DBDBDB" w:themeFill="accent3" w:themeFillTint="66"/>
+          </w:tcPr>
+          <w:p>
+            <w:pPr>
+              <w:rPr>
+                <w:b/>
+                <w:sz w:val="18"/>
+                <w:lang w:val="en-CA"/>
+              </w:rPr>
+            </w:pPr>
+            <w:r>
+              <w:rPr>
+                <w:b/>
+                <w:sz w:val="18"/>
+                <w:lang w:val="en-CA"/>
+              </w:rPr>
+              <w:t>Entities/DTOs/POCOs</w:t>
+            </w:r>
+          </w:p>
+        </w:tc>
+      </w:tr>
+      <w:tr>
+        <w:tc>
+          <w:tcPr>
+            <w:tcW w:w="4531" w:type="dxa"/>
+            <w:gridSpan w:val="2"/>
+          </w:tcPr>
+          <w:p>
+            <w:pPr>
+              <w:rPr>
+                <w:lang w:val="en-CA"/>
+              </w:rPr>
+            </w:pPr>
+            <w:proofErr w:type="spellStart"/>
+            <w:r>
+              <w:rPr>
+                <w:lang w:val="en-CA"/>
+              </w:rPr>
+              <w:t>JobDetails</w:t>
+            </w:r>
+            <w:proofErr w:type="spellEnd"/>
+            <w:r>
+              <w:rPr>
+                <w:lang w:val="en-CA"/>
+              </w:rPr>
+              <w:t xml:space="preserve"> (</w:t>
+            </w:r>
+            <w:r>
+              <w:rPr>
+                <w:lang w:val="en-CA"/>
+              </w:rPr>
+              <w:t>D</w:t>
+            </w:r>
+            <w:r>
+              <w:rPr>
+                <w:lang w:val="en-CA"/>
+              </w:rPr>
+              <w:t>)</w:t>
+            </w:r>
+          </w:p>
+        </w:tc>
+        <w:tc>
+          <w:tcPr>
+            <w:tcW w:w="4819" w:type="dxa"/>
+          </w:tcPr>
+          <w:p>
+            <w:pPr>
+              <w:rPr>
+                <w:lang w:val="en-CA"/>
+              </w:rPr>
+            </w:pPr>
+            <w:proofErr w:type="spellStart"/>
+            <w:r>
+              <w:rPr>
+                <w:lang w:val="en-CA"/>
+              </w:rPr>
+              <w:t>JobDetail</w:t>
+            </w:r>
+            <w:proofErr w:type="spellEnd"/>
+            <w:r>
+              <w:rPr>
+                <w:lang w:val="en-CA"/>
+              </w:rPr>
+              <w:t xml:space="preserve"> (E)</w:t>
+            </w:r>
+          </w:p>
+        </w:tc>
+      </w:tr>
+    </w:tbl>
+    <w:p>
+      <w:pPr>
+        <w:rPr>
+          <w:lang w:val="en-CA" w:eastAsia="en-CA"/>
+        </w:rPr>
+      </w:pPr>
+    </w:p>
+    <w:tbl>
+      <w:tblPr>
+        <w:tblStyle w:val="TableGrid"/>
+        <w:tblW w:w="0" w:type="auto"/>
+        <w:tblLook w:val="04A0" w:firstRow="1" w:lastRow="0" w:firstColumn="1" w:lastColumn="0" w:noHBand="0" w:noVBand="1"/>
+      </w:tblPr>
+      <w:tblGrid>
+        <w:gridCol w:w="2405"/>
+        <w:gridCol w:w="2126"/>
+        <w:gridCol w:w="4819"/>
+      </w:tblGrid>
+      <w:tr>
+        <w:tc>
+          <w:tcPr>
+            <w:tcW w:w="4531" w:type="dxa"/>
+            <w:gridSpan w:val="2"/>
+            <w:shd w:val="clear" w:color="auto" w:fill="DBDBDB" w:themeFill="accent3" w:themeFillTint="66"/>
+          </w:tcPr>
+          <w:p>
+            <w:pPr>
+              <w:rPr>
+                <w:sz w:val="18"/>
+                <w:lang w:val="en-CA"/>
+              </w:rPr>
+            </w:pPr>
+            <w:r>
+              <w:rPr>
+                <w:sz w:val="18"/>
+                <w:lang w:val="en-CA"/>
+              </w:rPr>
+              <w:t>Controls</w:t>
+            </w:r>
+          </w:p>
+        </w:tc>
+        <w:tc>
+          <w:tcPr>
+            <w:tcW w:w="4819" w:type="dxa"/>
+            <w:shd w:val="clear" w:color="auto" w:fill="DBDBDB" w:themeFill="accent3" w:themeFillTint="66"/>
+          </w:tcPr>
+          <w:p>
+            <w:pPr>
+              <w:rPr>
+                <w:sz w:val="18"/>
+                <w:lang w:val="en-CA"/>
+              </w:rPr>
+            </w:pPr>
+            <w:r>
+              <w:rPr>
+                <w:sz w:val="18"/>
+                <w:lang w:val="en-CA"/>
+              </w:rPr>
+              <w:t>Events</w:t>
+            </w:r>
+          </w:p>
+        </w:tc>
+      </w:tr>
+      <w:tr>
+        <w:tc>
+          <w:tcPr>
+            <w:tcW w:w="4531" w:type="dxa"/>
+            <w:gridSpan w:val="2"/>
+          </w:tcPr>
+          <w:p>
+            <w:pPr>
+              <w:rPr>
+                <w:lang w:val="en-CA"/>
+              </w:rPr>
+            </w:pPr>
+            <w:proofErr w:type="spellStart"/>
+            <w:r>
+              <w:rPr>
+                <w:lang w:val="en-CA"/>
+              </w:rPr>
+              <w:t>AddCommentButton</w:t>
+            </w:r>
+            <w:proofErr w:type="spellEnd"/>
+          </w:p>
+        </w:tc>
+        <w:tc>
+          <w:tcPr>
+            <w:tcW w:w="4819" w:type="dxa"/>
+          </w:tcPr>
+          <w:p>
+            <w:pPr>
+              <w:rPr>
+                <w:lang w:val="en-CA"/>
+              </w:rPr>
+            </w:pPr>
+            <w:proofErr w:type="spellStart"/>
+            <w:r>
+              <w:rPr>
+                <w:lang w:val="en-CA"/>
+              </w:rPr>
+              <w:t>OnClick</w:t>
+            </w:r>
+            <w:proofErr w:type="spellEnd"/>
+          </w:p>
+        </w:tc>
+      </w:tr>
+      <w:tr>
+        <w:tc>
+          <w:tcPr>
+            <w:tcW w:w="9350" w:type="dxa"/>
+            <w:gridSpan w:val="3"/>
+            <w:shd w:val="clear" w:color="auto" w:fill="DBDBDB" w:themeFill="accent3" w:themeFillTint="66"/>
+          </w:tcPr>
+          <w:p>
+            <w:pPr>
+              <w:rPr>
+                <w:lang w:val="en-CA"/>
+              </w:rPr>
+            </w:pPr>
+            <w:r>
+              <w:rPr>
+                <w:sz w:val="18"/>
+                <w:lang w:val="en-CA"/>
+              </w:rPr>
+              <w:t>BBL Class(</w:t>
+            </w:r>
+            <w:proofErr w:type="spellStart"/>
+            <w:r>
+              <w:rPr>
+                <w:sz w:val="18"/>
+                <w:lang w:val="en-CA"/>
+              </w:rPr>
+              <w:t>es</w:t>
+            </w:r>
+            <w:proofErr w:type="spellEnd"/>
+            <w:r>
+              <w:rPr>
+                <w:sz w:val="18"/>
+                <w:lang w:val="en-CA"/>
+              </w:rPr>
+              <w:t>) and Method (s)</w:t>
+            </w:r>
+          </w:p>
+        </w:tc>
+      </w:tr>
+      <w:tr>
+        <w:tc>
+          <w:tcPr>
+            <w:tcW w:w="2405" w:type="dxa"/>
+          </w:tcPr>
+          <w:p>
+            <w:pPr>
+              <w:rPr>
+                <w:lang w:val="en-CA"/>
+              </w:rPr>
+            </w:pPr>
+            <w:proofErr w:type="spellStart"/>
+            <w:r>
+              <w:rPr>
+                <w:lang w:val="en-CA"/>
+              </w:rPr>
+              <w:t>JobDetails</w:t>
+            </w:r>
+            <w:r>
+              <w:rPr>
+                <w:lang w:val="en-CA"/>
+              </w:rPr>
+              <w:t>Controller</w:t>
+            </w:r>
+            <w:proofErr w:type="spellEnd"/>
+          </w:p>
+        </w:tc>
+        <w:tc>
+          <w:tcPr>
+            <w:tcW w:w="6945" w:type="dxa"/>
+            <w:gridSpan w:val="2"/>
+          </w:tcPr>
+          <w:p>
+            <w:pPr>
+              <w:rPr>
+                <w:lang w:val="en-CA"/>
+              </w:rPr>
+            </w:pPr>
+            <w:proofErr w:type="spellStart"/>
+            <w:r>
+              <w:rPr>
+                <w:lang w:val="en-CA"/>
+              </w:rPr>
+              <w:t>AddComment</w:t>
+            </w:r>
+            <w:proofErr w:type="spellEnd"/>
+            <w:r>
+              <w:rPr>
+                <w:lang w:val="en-CA"/>
+              </w:rPr>
+              <w:t>()</w:t>
+            </w:r>
+          </w:p>
+          <w:p>
+            <w:pPr>
+              <w:rPr>
+                <w:lang w:val="en-CA"/>
+              </w:rPr>
+            </w:pPr>
+            <w:r>
+              <w:rPr>
+                <w:lang w:val="en-CA"/>
+              </w:rPr>
+              <w:t>Appends</w:t>
+            </w:r>
+            <w:r>
+              <w:rPr>
+                <w:lang w:val="en-CA"/>
+              </w:rPr>
+              <w:t xml:space="preserve"> additional comment</w:t>
+            </w:r>
+            <w:r>
+              <w:rPr>
+                <w:lang w:val="en-CA"/>
+              </w:rPr>
+              <w:t>s</w:t>
+            </w:r>
+            <w:r>
+              <w:rPr>
+                <w:lang w:val="en-CA"/>
+              </w:rPr>
+              <w:t xml:space="preserve"> to the current service</w:t>
+            </w:r>
+            <w:r>
+              <w:rPr>
+                <w:lang w:val="en-CA"/>
+              </w:rPr>
+              <w:t>’s comment</w:t>
+            </w:r>
+            <w:r>
+              <w:rPr>
+                <w:lang w:val="en-CA"/>
+              </w:rPr>
+              <w:t>s</w:t>
+            </w:r>
+          </w:p>
+        </w:tc>
+      </w:tr>
+      <w:tr>
+        <w:tc>
+          <w:tcPr>
+            <w:tcW w:w="4531" w:type="dxa"/>
+            <w:gridSpan w:val="2"/>
+            <w:shd w:val="clear" w:color="auto" w:fill="DBDBDB" w:themeFill="accent3" w:themeFillTint="66"/>
+          </w:tcPr>
+          <w:p>
+            <w:pPr>
+              <w:rPr>
+                <w:sz w:val="18"/>
+                <w:lang w:val="en-CA"/>
+              </w:rPr>
+            </w:pPr>
+            <w:r>
+              <w:rPr>
+                <w:sz w:val="18"/>
+                <w:lang w:val="en-CA"/>
+              </w:rPr>
+              <w:t>SQL Table(s): (C,R,U,D)</w:t>
+            </w:r>
+          </w:p>
+        </w:tc>
+        <w:tc>
+          <w:tcPr>
+            <w:tcW w:w="4819" w:type="dxa"/>
+            <w:shd w:val="clear" w:color="auto" w:fill="DBDBDB" w:themeFill="accent3" w:themeFillTint="66"/>
+          </w:tcPr>
+          <w:p>
+            <w:pPr>
+              <w:rPr>
+                <w:sz w:val="18"/>
+                <w:lang w:val="en-CA"/>
+              </w:rPr>
+            </w:pPr>
+            <w:r>
+              <w:rPr>
+                <w:sz w:val="18"/>
+                <w:lang w:val="en-CA"/>
+              </w:rPr>
+              <w:t>Entities/DTOs/POCOs</w:t>
+            </w:r>
+          </w:p>
+        </w:tc>
+      </w:tr>
+      <w:tr>
+        <w:tc>
+          <w:tcPr>
+            <w:tcW w:w="4531" w:type="dxa"/>
+            <w:gridSpan w:val="2"/>
+          </w:tcPr>
+          <w:p>
+            <w:pPr>
+              <w:rPr>
+                <w:lang w:val="en-CA"/>
+              </w:rPr>
+            </w:pPr>
+            <w:proofErr w:type="spellStart"/>
+            <w:r>
+              <w:rPr>
+                <w:lang w:val="en-CA"/>
+              </w:rPr>
+              <w:t>JobDetails</w:t>
+            </w:r>
+            <w:proofErr w:type="spellEnd"/>
+            <w:r>
+              <w:rPr>
+                <w:lang w:val="en-CA"/>
+              </w:rPr>
+              <w:t xml:space="preserve"> (U</w:t>
+            </w:r>
+            <w:r>
+              <w:rPr>
+                <w:lang w:val="en-CA"/>
+              </w:rPr>
+              <w:t>)</w:t>
+            </w:r>
+          </w:p>
+        </w:tc>
+        <w:tc>
+          <w:tcPr>
+            <w:tcW w:w="4819" w:type="dxa"/>
+          </w:tcPr>
+          <w:p>
+            <w:pPr>
+              <w:rPr>
+                <w:lang w:val="en-CA"/>
+              </w:rPr>
+            </w:pPr>
+            <w:proofErr w:type="spellStart"/>
+            <w:r>
+              <w:rPr>
+                <w:lang w:val="en-CA"/>
+              </w:rPr>
+              <w:t>JobDetail</w:t>
+            </w:r>
+            <w:proofErr w:type="spellEnd"/>
+            <w:r>
+              <w:rPr>
+                <w:lang w:val="en-CA"/>
+              </w:rPr>
+              <w:t xml:space="preserve"> (E)</w:t>
+            </w:r>
+          </w:p>
+        </w:tc>
+      </w:tr>
+    </w:tbl>
+    <w:p>
+      <w:pPr>
+        <w:rPr>
+          <w:lang w:val="en-CA" w:eastAsia="en-CA"/>
+        </w:rPr>
+      </w:pPr>
+    </w:p>
+    <w:tbl>
+      <w:tblPr>
+        <w:tblStyle w:val="TableGrid"/>
+        <w:tblW w:w="0" w:type="auto"/>
+        <w:tblLook w:val="04A0" w:firstRow="1" w:lastRow="0" w:firstColumn="1" w:lastColumn="0" w:noHBand="0" w:noVBand="1"/>
+      </w:tblPr>
+      <w:tblGrid>
+        <w:gridCol w:w="2405"/>
+        <w:gridCol w:w="2126"/>
+        <w:gridCol w:w="4819"/>
+      </w:tblGrid>
+      <w:tr>
+        <w:tc>
+          <w:tcPr>
+            <w:tcW w:w="4531" w:type="dxa"/>
+            <w:gridSpan w:val="2"/>
+            <w:shd w:val="clear" w:color="auto" w:fill="DBDBDB" w:themeFill="accent3" w:themeFillTint="66"/>
+          </w:tcPr>
+          <w:p>
+            <w:pPr>
+              <w:rPr>
+                <w:sz w:val="18"/>
+                <w:lang w:val="en-CA"/>
+              </w:rPr>
+            </w:pPr>
+            <w:r>
+              <w:rPr>
+                <w:sz w:val="18"/>
+                <w:lang w:val="en-CA"/>
+              </w:rPr>
+              <w:t>Controls</w:t>
+            </w:r>
+          </w:p>
+        </w:tc>
+        <w:tc>
+          <w:tcPr>
+            <w:tcW w:w="4819" w:type="dxa"/>
+            <w:shd w:val="clear" w:color="auto" w:fill="DBDBDB" w:themeFill="accent3" w:themeFillTint="66"/>
+          </w:tcPr>
+          <w:p>
+            <w:pPr>
+              <w:rPr>
+                <w:sz w:val="18"/>
+                <w:lang w:val="en-CA"/>
+              </w:rPr>
+            </w:pPr>
+            <w:r>
+              <w:rPr>
+                <w:sz w:val="18"/>
+                <w:lang w:val="en-CA"/>
+              </w:rPr>
+              <w:t>Events</w:t>
+            </w:r>
+          </w:p>
+        </w:tc>
+      </w:tr>
+      <w:tr>
+        <w:tc>
+          <w:tcPr>
+            <w:tcW w:w="4531" w:type="dxa"/>
+            <w:gridSpan w:val="2"/>
+          </w:tcPr>
+          <w:p>
+            <w:pPr>
+              <w:rPr>
+                <w:lang w:val="en-CA"/>
+              </w:rPr>
+            </w:pPr>
+            <w:proofErr w:type="spellStart"/>
+            <w:r>
+              <w:rPr>
+                <w:lang w:val="en-CA"/>
+              </w:rPr>
+              <w:t>JobDetailsPartsListView</w:t>
+            </w:r>
+            <w:proofErr w:type="spellEnd"/>
+          </w:p>
+        </w:tc>
+        <w:tc>
+          <w:tcPr>
+            <w:tcW w:w="4819" w:type="dxa"/>
+          </w:tcPr>
+          <w:p>
+            <w:pPr>
+              <w:rPr>
+                <w:lang w:val="en-CA"/>
+              </w:rPr>
+            </w:pPr>
+            <w:r>
+              <w:rPr>
+                <w:lang w:val="en-CA"/>
+              </w:rPr>
+              <w:t>None / Wired through ODS</w:t>
+            </w:r>
+          </w:p>
+        </w:tc>
+      </w:tr>
+      <w:tr>
+        <w:tc>
+          <w:tcPr>
+            <w:tcW w:w="9350" w:type="dxa"/>
+            <w:gridSpan w:val="3"/>
+            <w:shd w:val="clear" w:color="auto" w:fill="DBDBDB" w:themeFill="accent3" w:themeFillTint="66"/>
+          </w:tcPr>
+          <w:p>
+            <w:pPr>
+              <w:rPr>
+                <w:lang w:val="en-CA"/>
+              </w:rPr>
+            </w:pPr>
+            <w:r>
+              <w:rPr>
+                <w:sz w:val="18"/>
+                <w:lang w:val="en-CA"/>
+              </w:rPr>
+              <w:t>BBL Class(</w:t>
+            </w:r>
+            <w:proofErr w:type="spellStart"/>
+            <w:r>
+              <w:rPr>
+                <w:sz w:val="18"/>
+                <w:lang w:val="en-CA"/>
+              </w:rPr>
+              <w:t>es</w:t>
+            </w:r>
+            <w:proofErr w:type="spellEnd"/>
+            <w:r>
+              <w:rPr>
+                <w:sz w:val="18"/>
+                <w:lang w:val="en-CA"/>
+              </w:rPr>
+              <w:t>) and Method (s)</w:t>
+            </w:r>
+          </w:p>
+        </w:tc>
+      </w:tr>
+      <w:tr>
+        <w:tc>
+          <w:tcPr>
+            <w:tcW w:w="2405" w:type="dxa"/>
+          </w:tcPr>
+          <w:p>
+            <w:pPr>
+              <w:rPr>
+                <w:lang w:val="en-CA"/>
+              </w:rPr>
+            </w:pPr>
+            <w:proofErr w:type="spellStart"/>
+            <w:r>
+              <w:rPr>
+                <w:lang w:val="en-CA"/>
+              </w:rPr>
+              <w:t>JobDetailPart</w:t>
+            </w:r>
+            <w:r>
+              <w:rPr>
+                <w:lang w:val="en-CA"/>
+              </w:rPr>
+              <w:t>Controller</w:t>
+            </w:r>
+            <w:proofErr w:type="spellEnd"/>
+          </w:p>
+        </w:tc>
+        <w:tc>
+          <w:tcPr>
+            <w:tcW w:w="6945" w:type="dxa"/>
+            <w:gridSpan w:val="2"/>
+          </w:tcPr>
+          <w:p>
+            <w:pPr>
+              <w:rPr>
+                <w:lang w:val="en-CA"/>
+              </w:rPr>
+            </w:pPr>
+            <w:r>
+              <w:rPr>
+                <w:lang w:val="en-CA"/>
+              </w:rPr>
+              <w:t>List&lt;</w:t>
+            </w:r>
+            <w:proofErr w:type="spellStart"/>
+            <w:r>
+              <w:rPr>
+                <w:lang w:val="en-CA"/>
+              </w:rPr>
+              <w:t>JobDetailPart</w:t>
+            </w:r>
+            <w:proofErr w:type="spellEnd"/>
+            <w:r>
+              <w:rPr>
+                <w:lang w:val="en-CA"/>
+              </w:rPr>
+              <w:t xml:space="preserve">&gt; </w:t>
+            </w:r>
+            <w:proofErr w:type="spellStart"/>
+            <w:r>
+              <w:rPr>
+                <w:lang w:val="en-CA"/>
+              </w:rPr>
+              <w:t>List_JobDetailParts</w:t>
+            </w:r>
+            <w:proofErr w:type="spellEnd"/>
+          </w:p>
+          <w:p>
+            <w:pPr>
+              <w:rPr>
+                <w:lang w:val="en-CA"/>
+              </w:rPr>
+            </w:pPr>
+            <w:r>
+              <w:rPr>
+                <w:lang w:val="en-CA"/>
+              </w:rPr>
+              <w:t>Returns a list of parts required for current service</w:t>
+            </w:r>
+          </w:p>
+        </w:tc>
+      </w:tr>
+      <w:tr>
+        <w:tc>
+          <w:tcPr>
+            <w:tcW w:w="4531" w:type="dxa"/>
+            <w:gridSpan w:val="2"/>
+            <w:shd w:val="clear" w:color="auto" w:fill="DBDBDB" w:themeFill="accent3" w:themeFillTint="66"/>
+          </w:tcPr>
+          <w:p>
+            <w:pPr>
+              <w:rPr>
+                <w:sz w:val="18"/>
+                <w:lang w:val="en-CA"/>
+              </w:rPr>
+            </w:pPr>
+            <w:r>
+              <w:rPr>
+                <w:sz w:val="18"/>
+                <w:lang w:val="en-CA"/>
+              </w:rPr>
+              <w:t>SQL Table(s): (C,R,U,D)</w:t>
+            </w:r>
+          </w:p>
+        </w:tc>
+        <w:tc>
+          <w:tcPr>
+            <w:tcW w:w="4819" w:type="dxa"/>
+            <w:shd w:val="clear" w:color="auto" w:fill="DBDBDB" w:themeFill="accent3" w:themeFillTint="66"/>
+          </w:tcPr>
+          <w:p>
+            <w:pPr>
+              <w:rPr>
+                <w:sz w:val="18"/>
+                <w:lang w:val="en-CA"/>
+              </w:rPr>
+            </w:pPr>
+            <w:r>
+              <w:rPr>
+                <w:sz w:val="18"/>
+                <w:lang w:val="en-CA"/>
+              </w:rPr>
+              <w:t>Entities/DTOs/POCOs</w:t>
+            </w:r>
+          </w:p>
+        </w:tc>
+      </w:tr>
+      <w:tr>
+        <w:tc>
+          <w:tcPr>
+            <w:tcW w:w="4531" w:type="dxa"/>
+            <w:gridSpan w:val="2"/>
+          </w:tcPr>
+          <w:p>
+            <w:pPr>
+              <w:rPr>
+                <w:lang w:val="en-CA"/>
+              </w:rPr>
+            </w:pPr>
+            <w:proofErr w:type="spellStart"/>
+            <w:r>
+              <w:rPr>
+                <w:lang w:val="en-CA"/>
+              </w:rPr>
+              <w:t>JobDetailParts</w:t>
+            </w:r>
+            <w:proofErr w:type="spellEnd"/>
+            <w:r>
+              <w:rPr>
+                <w:lang w:val="en-CA"/>
+              </w:rPr>
+              <w:t xml:space="preserve"> (</w:t>
+            </w:r>
+            <w:r>
+              <w:rPr>
+                <w:lang w:val="en-CA"/>
+              </w:rPr>
+              <w:t>R)</w:t>
+            </w:r>
+          </w:p>
+        </w:tc>
+        <w:tc>
+          <w:tcPr>
+            <w:tcW w:w="4819" w:type="dxa"/>
+          </w:tcPr>
+          <w:p>
+            <w:pPr>
+              <w:rPr>
+                <w:lang w:val="en-CA"/>
+              </w:rPr>
+            </w:pPr>
+            <w:proofErr w:type="spellStart"/>
+            <w:r>
+              <w:rPr>
+                <w:lang w:val="en-CA"/>
+              </w:rPr>
+              <w:t>JobDetailPart</w:t>
+            </w:r>
+            <w:proofErr w:type="spellEnd"/>
+            <w:r>
+              <w:rPr>
+                <w:lang w:val="en-CA"/>
+              </w:rPr>
+              <w:t xml:space="preserve"> (E)</w:t>
+            </w:r>
+          </w:p>
+        </w:tc>
+      </w:tr>
+    </w:tbl>
+    <w:p>
+      <w:pPr>
+        <w:rPr>
+          <w:lang w:val="en-CA" w:eastAsia="en-CA"/>
+        </w:rPr>
+      </w:pPr>
+    </w:p>
+    <w:tbl>
+      <w:tblPr>
+        <w:tblStyle w:val="TableGrid"/>
+        <w:tblW w:w="0" w:type="auto"/>
+        <w:tblLook w:val="04A0" w:firstRow="1" w:lastRow="0" w:firstColumn="1" w:lastColumn="0" w:noHBand="0" w:noVBand="1"/>
+      </w:tblPr>
+      <w:tblGrid>
+        <w:gridCol w:w="2405"/>
+        <w:gridCol w:w="2126"/>
+        <w:gridCol w:w="4819"/>
+      </w:tblGrid>
+      <w:tr>
+        <w:tc>
+          <w:tcPr>
+            <w:tcW w:w="4531" w:type="dxa"/>
+            <w:gridSpan w:val="2"/>
+            <w:shd w:val="clear" w:color="auto" w:fill="DBDBDB" w:themeFill="accent3" w:themeFillTint="66"/>
+          </w:tcPr>
+          <w:p>
+            <w:pPr>
+              <w:rPr>
+                <w:sz w:val="18"/>
+                <w:lang w:val="en-CA"/>
+              </w:rPr>
+            </w:pPr>
+            <w:r>
+              <w:rPr>
+                <w:sz w:val="18"/>
+                <w:lang w:val="en-CA"/>
+              </w:rPr>
+              <w:t>Controls</w:t>
+            </w:r>
+          </w:p>
+        </w:tc>
+        <w:tc>
+          <w:tcPr>
+            <w:tcW w:w="4819" w:type="dxa"/>
+            <w:shd w:val="clear" w:color="auto" w:fill="DBDBDB" w:themeFill="accent3" w:themeFillTint="66"/>
+          </w:tcPr>
+          <w:p>
+            <w:pPr>
+              <w:rPr>
+                <w:sz w:val="18"/>
+                <w:lang w:val="en-CA"/>
+              </w:rPr>
+            </w:pPr>
+            <w:r>
+              <w:rPr>
+                <w:sz w:val="18"/>
+                <w:lang w:val="en-CA"/>
+              </w:rPr>
+              <w:t>Events</w:t>
+            </w:r>
+          </w:p>
+        </w:tc>
+      </w:tr>
+      <w:tr>
+        <w:tc>
+          <w:tcPr>
+            <w:tcW w:w="4531" w:type="dxa"/>
+            <w:gridSpan w:val="2"/>
+          </w:tcPr>
+          <w:p>
+            <w:pPr>
+              <w:rPr>
+                <w:lang w:val="en-CA"/>
+              </w:rPr>
+            </w:pPr>
+            <w:proofErr w:type="spellStart"/>
+            <w:r>
+              <w:rPr>
+                <w:lang w:val="en-CA"/>
+              </w:rPr>
+              <w:t>JobDetailsPartsListView</w:t>
+            </w:r>
+            <w:proofErr w:type="spellEnd"/>
+          </w:p>
+        </w:tc>
+        <w:tc>
+          <w:tcPr>
+            <w:tcW w:w="4819" w:type="dxa"/>
+          </w:tcPr>
+          <w:p>
+            <w:pPr>
+              <w:rPr>
+                <w:lang w:val="en-CA"/>
+              </w:rPr>
+            </w:pPr>
+            <w:r>
+              <w:rPr>
+                <w:lang w:val="en-CA"/>
+              </w:rPr>
+              <w:t>None / Wired through ODS</w:t>
+            </w:r>
+          </w:p>
+        </w:tc>
+      </w:tr>
+      <w:tr>
+        <w:tc>
+          <w:tcPr>
+            <w:tcW w:w="9350" w:type="dxa"/>
+            <w:gridSpan w:val="3"/>
+            <w:shd w:val="clear" w:color="auto" w:fill="DBDBDB" w:themeFill="accent3" w:themeFillTint="66"/>
+          </w:tcPr>
+          <w:p>
+            <w:pPr>
+              <w:rPr>
+                <w:lang w:val="en-CA"/>
+              </w:rPr>
+            </w:pPr>
+            <w:r>
+              <w:rPr>
+                <w:sz w:val="18"/>
+                <w:lang w:val="en-CA"/>
+              </w:rPr>
+              <w:t>BBL Class(</w:t>
+            </w:r>
+            <w:proofErr w:type="spellStart"/>
+            <w:r>
+              <w:rPr>
+                <w:sz w:val="18"/>
+                <w:lang w:val="en-CA"/>
+              </w:rPr>
+              <w:t>es</w:t>
+            </w:r>
+            <w:proofErr w:type="spellEnd"/>
+            <w:r>
+              <w:rPr>
+                <w:sz w:val="18"/>
+                <w:lang w:val="en-CA"/>
+              </w:rPr>
+              <w:t>) and Method (s)</w:t>
+            </w:r>
+          </w:p>
+        </w:tc>
+      </w:tr>
+      <w:tr>
+        <w:tc>
+          <w:tcPr>
+            <w:tcW w:w="2405" w:type="dxa"/>
+          </w:tcPr>
+          <w:p>
+            <w:pPr>
+              <w:rPr>
+                <w:lang w:val="en-CA"/>
+              </w:rPr>
+            </w:pPr>
+            <w:proofErr w:type="spellStart"/>
+            <w:r>
+              <w:rPr>
+                <w:lang w:val="en-CA"/>
+              </w:rPr>
+              <w:t>JobDetailPart</w:t>
+            </w:r>
+            <w:r>
+              <w:rPr>
+                <w:lang w:val="en-CA"/>
+              </w:rPr>
+              <w:t>Controller</w:t>
+            </w:r>
+            <w:proofErr w:type="spellEnd"/>
+          </w:p>
+        </w:tc>
+        <w:tc>
+          <w:tcPr>
+            <w:tcW w:w="6945" w:type="dxa"/>
+            <w:gridSpan w:val="2"/>
+          </w:tcPr>
+          <w:p>
+            <w:pPr>
+              <w:rPr>
+                <w:lang w:val="en-CA"/>
+              </w:rPr>
+            </w:pPr>
+            <w:r>
+              <w:rPr>
+                <w:lang w:val="en-CA"/>
+              </w:rPr>
+              <w:t xml:space="preserve">Void </w:t>
+            </w:r>
+            <w:proofErr w:type="spellStart"/>
+            <w:r>
+              <w:rPr>
+                <w:lang w:val="en-CA"/>
+              </w:rPr>
+              <w:t>Add_</w:t>
+            </w:r>
+            <w:proofErr w:type="gramStart"/>
+            <w:r>
+              <w:rPr>
+                <w:lang w:val="en-CA"/>
+              </w:rPr>
+              <w:t>JobDetailPart</w:t>
+            </w:r>
+            <w:proofErr w:type="spellEnd"/>
+            <w:r>
+              <w:rPr>
+                <w:lang w:val="en-CA"/>
+              </w:rPr>
+              <w:t>(</w:t>
+            </w:r>
+            <w:proofErr w:type="spellStart"/>
+            <w:proofErr w:type="gramEnd"/>
+            <w:r>
+              <w:rPr>
+                <w:lang w:val="en-CA"/>
+              </w:rPr>
+              <w:t>JobDetailPart</w:t>
+            </w:r>
+            <w:proofErr w:type="spellEnd"/>
+            <w:r>
+              <w:rPr>
+                <w:lang w:val="en-CA"/>
+              </w:rPr>
+              <w:t xml:space="preserve"> part)</w:t>
+            </w:r>
+          </w:p>
+          <w:p>
+            <w:pPr>
+              <w:rPr>
+                <w:lang w:val="en-CA"/>
+              </w:rPr>
+            </w:pPr>
+            <w:r>
+              <w:rPr>
+                <w:lang w:val="en-CA"/>
+              </w:rPr>
+              <w:t>Adds a part to the selected service’s parts list</w:t>
+            </w:r>
+          </w:p>
+        </w:tc>
+      </w:tr>
+      <w:tr>
+        <w:tc>
+          <w:tcPr>
+            <w:tcW w:w="4531" w:type="dxa"/>
+            <w:gridSpan w:val="2"/>
+            <w:shd w:val="clear" w:color="auto" w:fill="DBDBDB" w:themeFill="accent3" w:themeFillTint="66"/>
+          </w:tcPr>
+          <w:p>
+            <w:pPr>
+              <w:rPr>
+                <w:sz w:val="18"/>
+                <w:lang w:val="en-CA"/>
+              </w:rPr>
+            </w:pPr>
+            <w:r>
+              <w:rPr>
+                <w:sz w:val="18"/>
+                <w:lang w:val="en-CA"/>
+              </w:rPr>
+              <w:t>SQL Table(s): (</w:t>
+            </w:r>
+            <w:proofErr w:type="gramStart"/>
+            <w:r>
+              <w:rPr>
+                <w:sz w:val="18"/>
+                <w:lang w:val="en-CA"/>
+              </w:rPr>
+              <w:t>C,R</w:t>
+            </w:r>
+            <w:proofErr w:type="gramEnd"/>
+            <w:r>
+              <w:rPr>
+                <w:sz w:val="18"/>
+                <w:lang w:val="en-CA"/>
+              </w:rPr>
+              <w:t>,U,D)</w:t>
+            </w:r>
+          </w:p>
+        </w:tc>
+        <w:tc>
+          <w:tcPr>
+            <w:tcW w:w="4819" w:type="dxa"/>
+            <w:shd w:val="clear" w:color="auto" w:fill="DBDBDB" w:themeFill="accent3" w:themeFillTint="66"/>
+          </w:tcPr>
+          <w:p>
+            <w:pPr>
+              <w:rPr>
+                <w:sz w:val="18"/>
+                <w:lang w:val="en-CA"/>
+              </w:rPr>
+            </w:pPr>
+            <w:r>
+              <w:rPr>
+                <w:sz w:val="18"/>
+                <w:lang w:val="en-CA"/>
+              </w:rPr>
+              <w:t>Entities/DTOs/POCOs</w:t>
+            </w:r>
+          </w:p>
+        </w:tc>
+      </w:tr>
+      <w:tr>
+        <w:tc>
+          <w:tcPr>
+            <w:tcW w:w="4531" w:type="dxa"/>
+            <w:gridSpan w:val="2"/>
+          </w:tcPr>
+          <w:p>
+            <w:pPr>
+              <w:rPr>
+                <w:lang w:val="en-CA"/>
+              </w:rPr>
+            </w:pPr>
+            <w:proofErr w:type="spellStart"/>
+            <w:r>
+              <w:rPr>
+                <w:lang w:val="en-CA"/>
+              </w:rPr>
+              <w:t>JobDetailParts</w:t>
+            </w:r>
+            <w:proofErr w:type="spellEnd"/>
+            <w:r>
+              <w:rPr>
+                <w:lang w:val="en-CA"/>
+              </w:rPr>
+              <w:t xml:space="preserve"> (</w:t>
+            </w:r>
+            <w:r>
+              <w:rPr>
+                <w:lang w:val="en-CA"/>
+              </w:rPr>
+              <w:t>C</w:t>
+            </w:r>
+            <w:r>
+              <w:rPr>
+                <w:lang w:val="en-CA"/>
+              </w:rPr>
+              <w:t>)</w:t>
+            </w:r>
+          </w:p>
+        </w:tc>
+        <w:tc>
+          <w:tcPr>
+            <w:tcW w:w="4819" w:type="dxa"/>
+          </w:tcPr>
+          <w:p>
+            <w:pPr>
+              <w:rPr>
+                <w:lang w:val="en-CA"/>
+              </w:rPr>
+            </w:pPr>
+            <w:proofErr w:type="spellStart"/>
+            <w:r>
+              <w:rPr>
+                <w:lang w:val="en-CA"/>
+              </w:rPr>
+              <w:t>JobDetailPart</w:t>
+            </w:r>
+            <w:proofErr w:type="spellEnd"/>
+            <w:r>
+              <w:rPr>
+                <w:lang w:val="en-CA"/>
+              </w:rPr>
+              <w:t xml:space="preserve"> (E)</w:t>
+            </w:r>
+          </w:p>
+        </w:tc>
+      </w:tr>
+    </w:tbl>
+    <w:p>
+      <w:pPr>
+        <w:rPr>
+          <w:lang w:val="en-CA" w:eastAsia="en-CA"/>
+        </w:rPr>
+      </w:pPr>
+    </w:p>
+    <w:tbl>
+      <w:tblPr>
+        <w:tblStyle w:val="TableGrid"/>
+        <w:tblW w:w="0" w:type="auto"/>
+        <w:tblLook w:val="04A0" w:firstRow="1" w:lastRow="0" w:firstColumn="1" w:lastColumn="0" w:noHBand="0" w:noVBand="1"/>
+      </w:tblPr>
+      <w:tblGrid>
+        <w:gridCol w:w="2405"/>
+        <w:gridCol w:w="2126"/>
+        <w:gridCol w:w="4819"/>
+      </w:tblGrid>
+      <w:tr>
+        <w:tc>
+          <w:tcPr>
+            <w:tcW w:w="4531" w:type="dxa"/>
+            <w:gridSpan w:val="2"/>
+            <w:shd w:val="clear" w:color="auto" w:fill="DBDBDB" w:themeFill="accent3" w:themeFillTint="66"/>
+          </w:tcPr>
+          <w:p>
+            <w:pPr>
+              <w:rPr>
+                <w:sz w:val="18"/>
+                <w:lang w:val="en-CA"/>
+              </w:rPr>
+            </w:pPr>
+            <w:r>
+              <w:rPr>
+                <w:sz w:val="18"/>
+                <w:lang w:val="en-CA"/>
+              </w:rPr>
+              <w:t>Controls</w:t>
+            </w:r>
+          </w:p>
+        </w:tc>
+        <w:tc>
+          <w:tcPr>
+            <w:tcW w:w="4819" w:type="dxa"/>
+            <w:shd w:val="clear" w:color="auto" w:fill="DBDBDB" w:themeFill="accent3" w:themeFillTint="66"/>
+          </w:tcPr>
+          <w:p>
+            <w:pPr>
+              <w:rPr>
+                <w:sz w:val="18"/>
+                <w:lang w:val="en-CA"/>
+              </w:rPr>
+            </w:pPr>
+            <w:r>
+              <w:rPr>
+                <w:sz w:val="18"/>
+                <w:lang w:val="en-CA"/>
+              </w:rPr>
+              <w:t>Events</w:t>
+            </w:r>
+          </w:p>
+        </w:tc>
+      </w:tr>
+      <w:tr>
+        <w:tc>
+          <w:tcPr>
+            <w:tcW w:w="4531" w:type="dxa"/>
+            <w:gridSpan w:val="2"/>
+          </w:tcPr>
+          <w:p>
+            <w:pPr>
+              <w:rPr>
+                <w:lang w:val="en-CA"/>
+              </w:rPr>
+            </w:pPr>
+            <w:proofErr w:type="spellStart"/>
+            <w:r>
+              <w:rPr>
+                <w:lang w:val="en-CA"/>
+              </w:rPr>
+              <w:t>JobDetailsPartsListView</w:t>
+            </w:r>
+            <w:proofErr w:type="spellEnd"/>
+          </w:p>
+        </w:tc>
+        <w:tc>
+          <w:tcPr>
+            <w:tcW w:w="4819" w:type="dxa"/>
+          </w:tcPr>
+          <w:p>
+            <w:pPr>
+              <w:rPr>
+                <w:lang w:val="en-CA"/>
+              </w:rPr>
+            </w:pPr>
+            <w:r>
+              <w:rPr>
+                <w:lang w:val="en-CA"/>
+              </w:rPr>
+              <w:t>None / Wired through ODS</w:t>
+            </w:r>
+          </w:p>
+        </w:tc>
+      </w:tr>
+      <w:tr>
+        <w:tc>
+          <w:tcPr>
+            <w:tcW w:w="9350" w:type="dxa"/>
+            <w:gridSpan w:val="3"/>
+            <w:shd w:val="clear" w:color="auto" w:fill="DBDBDB" w:themeFill="accent3" w:themeFillTint="66"/>
+          </w:tcPr>
+          <w:p>
+            <w:pPr>
+              <w:rPr>
+                <w:lang w:val="en-CA"/>
+              </w:rPr>
+            </w:pPr>
+            <w:r>
+              <w:rPr>
+                <w:sz w:val="18"/>
+                <w:lang w:val="en-CA"/>
+              </w:rPr>
+              <w:t>BBL Class(</w:t>
+            </w:r>
+            <w:proofErr w:type="spellStart"/>
+            <w:r>
+              <w:rPr>
+                <w:sz w:val="18"/>
+                <w:lang w:val="en-CA"/>
+              </w:rPr>
+              <w:t>es</w:t>
+            </w:r>
+            <w:proofErr w:type="spellEnd"/>
+            <w:r>
+              <w:rPr>
+                <w:sz w:val="18"/>
+                <w:lang w:val="en-CA"/>
+              </w:rPr>
+              <w:t>) and Method (s)</w:t>
+            </w:r>
+          </w:p>
+        </w:tc>
+      </w:tr>
+      <w:tr>
+        <w:tc>
+          <w:tcPr>
+            <w:tcW w:w="2405" w:type="dxa"/>
+          </w:tcPr>
+          <w:p>
+            <w:pPr>
+              <w:rPr>
+                <w:lang w:val="en-CA"/>
+              </w:rPr>
+            </w:pPr>
+            <w:proofErr w:type="spellStart"/>
+            <w:r>
+              <w:rPr>
+                <w:lang w:val="en-CA"/>
+              </w:rPr>
+              <w:lastRenderedPageBreak/>
+              <w:t>JobDetailPart</w:t>
+            </w:r>
+            <w:r>
+              <w:rPr>
+                <w:lang w:val="en-CA"/>
+              </w:rPr>
+              <w:t>Controller</w:t>
+            </w:r>
+            <w:proofErr w:type="spellEnd"/>
+          </w:p>
+        </w:tc>
+        <w:tc>
+          <w:tcPr>
+            <w:tcW w:w="6945" w:type="dxa"/>
+            <w:gridSpan w:val="2"/>
+          </w:tcPr>
+          <w:p>
+            <w:pPr>
+              <w:rPr>
+                <w:lang w:val="en-CA"/>
+              </w:rPr>
+            </w:pPr>
+            <w:r>
+              <w:rPr>
+                <w:lang w:val="en-CA"/>
+              </w:rPr>
+              <w:t xml:space="preserve">Void </w:t>
+            </w:r>
+            <w:proofErr w:type="spellStart"/>
+            <w:r>
+              <w:rPr>
+                <w:lang w:val="en-CA"/>
+              </w:rPr>
+              <w:t>Edit</w:t>
+            </w:r>
+            <w:r>
+              <w:rPr>
+                <w:lang w:val="en-CA"/>
+              </w:rPr>
+              <w:t>_JobDetailPart</w:t>
+            </w:r>
+            <w:proofErr w:type="spellEnd"/>
+            <w:r>
+              <w:rPr>
+                <w:lang w:val="en-CA"/>
+              </w:rPr>
+              <w:t>(</w:t>
+            </w:r>
+            <w:proofErr w:type="spellStart"/>
+            <w:r>
+              <w:rPr>
+                <w:lang w:val="en-CA"/>
+              </w:rPr>
+              <w:t>int</w:t>
+            </w:r>
+            <w:proofErr w:type="spellEnd"/>
+            <w:r>
+              <w:rPr>
+                <w:lang w:val="en-CA"/>
+              </w:rPr>
+              <w:t xml:space="preserve"> </w:t>
+            </w:r>
+            <w:r>
+              <w:rPr>
+                <w:lang w:val="en-CA"/>
+              </w:rPr>
+              <w:t>jobdetailpartid</w:t>
+            </w:r>
+            <w:bookmarkStart w:id="0" w:name="_GoBack"/>
+            <w:bookmarkEnd w:id="0"/>
+            <w:r>
+              <w:rPr>
+                <w:lang w:val="en-CA"/>
+              </w:rPr>
+              <w:t>)</w:t>
+            </w:r>
+          </w:p>
+          <w:p>
+            <w:pPr>
+              <w:rPr>
+                <w:lang w:val="en-CA"/>
+              </w:rPr>
+            </w:pPr>
+            <w:r>
+              <w:rPr>
+                <w:lang w:val="en-CA"/>
+              </w:rPr>
+              <w:t>Edits</w:t>
+            </w:r>
+            <w:r>
+              <w:rPr>
+                <w:lang w:val="en-CA"/>
+              </w:rPr>
+              <w:t xml:space="preserve"> a part </w:t>
+            </w:r>
+            <w:r>
+              <w:rPr>
+                <w:lang w:val="en-CA"/>
+              </w:rPr>
+              <w:t>in</w:t>
+            </w:r>
+            <w:r>
+              <w:rPr>
+                <w:lang w:val="en-CA"/>
+              </w:rPr>
+              <w:t xml:space="preserve"> the selected service’s parts list</w:t>
+            </w:r>
+          </w:p>
+        </w:tc>
+      </w:tr>
+      <w:tr>
+        <w:tc>
+          <w:tcPr>
+            <w:tcW w:w="4531" w:type="dxa"/>
+            <w:gridSpan w:val="2"/>
+            <w:shd w:val="clear" w:color="auto" w:fill="DBDBDB" w:themeFill="accent3" w:themeFillTint="66"/>
+          </w:tcPr>
+          <w:p>
+            <w:pPr>
+              <w:rPr>
+                <w:sz w:val="18"/>
+                <w:lang w:val="en-CA"/>
+              </w:rPr>
+            </w:pPr>
+            <w:r>
+              <w:rPr>
+                <w:sz w:val="18"/>
+                <w:lang w:val="en-CA"/>
+              </w:rPr>
+              <w:t>SQL Table(s): (</w:t>
+            </w:r>
+            <w:proofErr w:type="gramStart"/>
+            <w:r>
+              <w:rPr>
+                <w:sz w:val="18"/>
+                <w:lang w:val="en-CA"/>
+              </w:rPr>
+              <w:t>C,R</w:t>
+            </w:r>
+            <w:proofErr w:type="gramEnd"/>
+            <w:r>
+              <w:rPr>
+                <w:sz w:val="18"/>
+                <w:lang w:val="en-CA"/>
+              </w:rPr>
+              <w:t>,U,D)</w:t>
+            </w:r>
+          </w:p>
+        </w:tc>
+        <w:tc>
+          <w:tcPr>
+            <w:tcW w:w="4819" w:type="dxa"/>
+            <w:shd w:val="clear" w:color="auto" w:fill="DBDBDB" w:themeFill="accent3" w:themeFillTint="66"/>
+          </w:tcPr>
+          <w:p>
+            <w:pPr>
+              <w:rPr>
+                <w:sz w:val="18"/>
+                <w:lang w:val="en-CA"/>
+              </w:rPr>
+            </w:pPr>
+            <w:r>
+              <w:rPr>
+                <w:sz w:val="18"/>
+                <w:lang w:val="en-CA"/>
+              </w:rPr>
+              <w:t>Entities/DTOs/POCOs</w:t>
+            </w:r>
+          </w:p>
+        </w:tc>
+      </w:tr>
+      <w:tr>
+        <w:tc>
+          <w:tcPr>
+            <w:tcW w:w="4531" w:type="dxa"/>
+            <w:gridSpan w:val="2"/>
+          </w:tcPr>
+          <w:p>
+            <w:pPr>
+              <w:rPr>
+                <w:lang w:val="en-CA"/>
+              </w:rPr>
+            </w:pPr>
+            <w:proofErr w:type="spellStart"/>
+            <w:r>
+              <w:rPr>
+                <w:lang w:val="en-CA"/>
+              </w:rPr>
+              <w:t>JobDetailParts</w:t>
+            </w:r>
+            <w:proofErr w:type="spellEnd"/>
+            <w:r>
+              <w:rPr>
+                <w:lang w:val="en-CA"/>
+              </w:rPr>
+              <w:t xml:space="preserve"> (</w:t>
+            </w:r>
+            <w:r>
+              <w:rPr>
+                <w:lang w:val="en-CA"/>
+              </w:rPr>
+              <w:t>U</w:t>
+            </w:r>
+            <w:r>
+              <w:rPr>
+                <w:lang w:val="en-CA"/>
+              </w:rPr>
+              <w:t>)</w:t>
+            </w:r>
+          </w:p>
+        </w:tc>
+        <w:tc>
+          <w:tcPr>
+            <w:tcW w:w="4819" w:type="dxa"/>
+          </w:tcPr>
+          <w:p>
+            <w:pPr>
+              <w:rPr>
+                <w:lang w:val="en-CA"/>
+              </w:rPr>
+            </w:pPr>
+            <w:proofErr w:type="spellStart"/>
+            <w:r>
+              <w:rPr>
+                <w:lang w:val="en-CA"/>
+              </w:rPr>
+              <w:t>JobDetailPart</w:t>
+            </w:r>
+            <w:proofErr w:type="spellEnd"/>
+            <w:r>
+              <w:rPr>
+                <w:lang w:val="en-CA"/>
+              </w:rPr>
+              <w:t xml:space="preserve"> (E)</w:t>
+            </w:r>
+          </w:p>
+        </w:tc>
+      </w:tr>
+    </w:tbl>
+    <w:p>
+      <w:pPr>
+        <w:rPr>
+          <w:lang w:val="en-CA" w:eastAsia="en-CA"/>
+        </w:rPr>
+      </w:pPr>
+    </w:p>
+    <w:tbl>
+      <w:tblPr>
+        <w:tblStyle w:val="TableGrid"/>
+        <w:tblW w:w="0" w:type="auto"/>
+        <w:tblLook w:val="04A0" w:firstRow="1" w:lastRow="0" w:firstColumn="1" w:lastColumn="0" w:noHBand="0" w:noVBand="1"/>
+      </w:tblPr>
+      <w:tblGrid>
+        <w:gridCol w:w="2405"/>
+        <w:gridCol w:w="2126"/>
+        <w:gridCol w:w="4819"/>
+      </w:tblGrid>
+      <w:tr>
+        <w:tc>
+          <w:tcPr>
+            <w:tcW w:w="4531" w:type="dxa"/>
+            <w:gridSpan w:val="2"/>
+            <w:shd w:val="clear" w:color="auto" w:fill="DBDBDB" w:themeFill="accent3" w:themeFillTint="66"/>
+          </w:tcPr>
+          <w:p>
+            <w:pPr>
+              <w:rPr>
+                <w:sz w:val="18"/>
+                <w:lang w:val="en-CA"/>
+              </w:rPr>
+            </w:pPr>
+            <w:r>
+              <w:rPr>
+                <w:sz w:val="18"/>
+                <w:lang w:val="en-CA"/>
+              </w:rPr>
+              <w:t>Controls</w:t>
+            </w:r>
+          </w:p>
+        </w:tc>
+        <w:tc>
+          <w:tcPr>
+            <w:tcW w:w="4819" w:type="dxa"/>
+            <w:shd w:val="clear" w:color="auto" w:fill="DBDBDB" w:themeFill="accent3" w:themeFillTint="66"/>
+          </w:tcPr>
+          <w:p>
+            <w:pPr>
+              <w:rPr>
+                <w:sz w:val="18"/>
+                <w:lang w:val="en-CA"/>
+              </w:rPr>
+            </w:pPr>
+            <w:r>
+              <w:rPr>
+                <w:sz w:val="18"/>
+                <w:lang w:val="en-CA"/>
+              </w:rPr>
+              <w:t>Events</w:t>
+            </w:r>
+          </w:p>
+        </w:tc>
+      </w:tr>
+      <w:tr>
+        <w:tc>
+          <w:tcPr>
+            <w:tcW w:w="4531" w:type="dxa"/>
+            <w:gridSpan w:val="2"/>
+          </w:tcPr>
+          <w:p>
+            <w:pPr>
+              <w:rPr>
+                <w:lang w:val="en-CA"/>
+              </w:rPr>
+            </w:pPr>
+            <w:proofErr w:type="spellStart"/>
+            <w:r>
+              <w:rPr>
+                <w:lang w:val="en-CA"/>
+              </w:rPr>
+              <w:t>JobDetailsPartsListView</w:t>
+            </w:r>
+            <w:proofErr w:type="spellEnd"/>
+          </w:p>
+        </w:tc>
+        <w:tc>
+          <w:tcPr>
+            <w:tcW w:w="4819" w:type="dxa"/>
+          </w:tcPr>
+          <w:p>
+            <w:pPr>
+              <w:rPr>
+                <w:lang w:val="en-CA"/>
+              </w:rPr>
+            </w:pPr>
+            <w:r>
+              <w:rPr>
+                <w:lang w:val="en-CA"/>
+              </w:rPr>
+              <w:t>None / Wired through ODS</w:t>
+            </w:r>
+          </w:p>
+        </w:tc>
+      </w:tr>
+      <w:tr>
+        <w:tc>
+          <w:tcPr>
+            <w:tcW w:w="9350" w:type="dxa"/>
+            <w:gridSpan w:val="3"/>
+            <w:shd w:val="clear" w:color="auto" w:fill="DBDBDB" w:themeFill="accent3" w:themeFillTint="66"/>
+          </w:tcPr>
+          <w:p>
+            <w:pPr>
+              <w:rPr>
+                <w:lang w:val="en-CA"/>
+              </w:rPr>
+            </w:pPr>
+            <w:r>
+              <w:rPr>
+                <w:sz w:val="18"/>
+                <w:lang w:val="en-CA"/>
+              </w:rPr>
+              <w:t>BBL Class(</w:t>
+            </w:r>
+            <w:proofErr w:type="spellStart"/>
+            <w:r>
+              <w:rPr>
+                <w:sz w:val="18"/>
+                <w:lang w:val="en-CA"/>
+              </w:rPr>
+              <w:t>es</w:t>
+            </w:r>
+            <w:proofErr w:type="spellEnd"/>
+            <w:r>
+              <w:rPr>
+                <w:sz w:val="18"/>
+                <w:lang w:val="en-CA"/>
+              </w:rPr>
+              <w:t>) and Method (s)</w:t>
+            </w:r>
+          </w:p>
+        </w:tc>
+      </w:tr>
+      <w:tr>
+        <w:tc>
+          <w:tcPr>
+            <w:tcW w:w="2405" w:type="dxa"/>
+          </w:tcPr>
+          <w:p>
+            <w:pPr>
+              <w:rPr>
+                <w:lang w:val="en-CA"/>
+              </w:rPr>
+            </w:pPr>
+            <w:proofErr w:type="spellStart"/>
+            <w:r>
+              <w:rPr>
+                <w:lang w:val="en-CA"/>
+              </w:rPr>
+              <w:t>JobDetailPart</w:t>
+            </w:r>
+            <w:r>
+              <w:rPr>
+                <w:lang w:val="en-CA"/>
+              </w:rPr>
+              <w:t>Controller</w:t>
+            </w:r>
+            <w:proofErr w:type="spellEnd"/>
+          </w:p>
+        </w:tc>
+        <w:tc>
+          <w:tcPr>
+            <w:tcW w:w="6945" w:type="dxa"/>
+            <w:gridSpan w:val="2"/>
+          </w:tcPr>
+          <w:p>
+            <w:pPr>
+              <w:rPr>
+                <w:lang w:val="en-CA"/>
+              </w:rPr>
+            </w:pPr>
+            <w:r>
+              <w:rPr>
+                <w:lang w:val="en-CA"/>
+              </w:rPr>
+              <w:t xml:space="preserve">Void </w:t>
+            </w:r>
+            <w:proofErr w:type="spellStart"/>
+            <w:r>
+              <w:rPr>
+                <w:lang w:val="en-CA"/>
+              </w:rPr>
+              <w:t>Remove</w:t>
+            </w:r>
+            <w:r>
+              <w:rPr>
+                <w:lang w:val="en-CA"/>
+              </w:rPr>
+              <w:t>_</w:t>
+            </w:r>
+            <w:proofErr w:type="gramStart"/>
+            <w:r>
+              <w:rPr>
+                <w:lang w:val="en-CA"/>
+              </w:rPr>
+              <w:t>JobDetailPart</w:t>
+            </w:r>
+            <w:proofErr w:type="spellEnd"/>
+            <w:r>
+              <w:rPr>
+                <w:lang w:val="en-CA"/>
+              </w:rPr>
+              <w:t>(</w:t>
+            </w:r>
+            <w:proofErr w:type="spellStart"/>
+            <w:proofErr w:type="gramEnd"/>
+            <w:r>
+              <w:rPr>
+                <w:lang w:val="en-CA"/>
+              </w:rPr>
+              <w:t>int</w:t>
+            </w:r>
+            <w:proofErr w:type="spellEnd"/>
+            <w:r>
+              <w:rPr>
+                <w:lang w:val="en-CA"/>
+              </w:rPr>
+              <w:t xml:space="preserve"> </w:t>
+            </w:r>
+            <w:proofErr w:type="spellStart"/>
+            <w:r>
+              <w:rPr>
+                <w:lang w:val="en-CA"/>
+              </w:rPr>
+              <w:t>jobdetailpartid</w:t>
+            </w:r>
+            <w:proofErr w:type="spellEnd"/>
+            <w:r>
+              <w:rPr>
+                <w:lang w:val="en-CA"/>
+              </w:rPr>
+              <w:t>)</w:t>
+            </w:r>
+          </w:p>
+          <w:p>
+            <w:pPr>
+              <w:rPr>
+                <w:lang w:val="en-CA"/>
+              </w:rPr>
+            </w:pPr>
+            <w:r>
+              <w:rPr>
+                <w:lang w:val="en-CA"/>
+              </w:rPr>
+              <w:t>Removes</w:t>
+            </w:r>
+            <w:r>
+              <w:rPr>
+                <w:lang w:val="en-CA"/>
+              </w:rPr>
+              <w:t xml:space="preserve"> a part </w:t>
+            </w:r>
+            <w:r>
+              <w:rPr>
+                <w:lang w:val="en-CA"/>
+              </w:rPr>
+              <w:t>from</w:t>
+            </w:r>
+            <w:r>
+              <w:rPr>
+                <w:lang w:val="en-CA"/>
+              </w:rPr>
+              <w:t xml:space="preserve"> the selected service’s parts list</w:t>
+            </w:r>
+          </w:p>
+        </w:tc>
+      </w:tr>
+      <w:tr>
+        <w:tc>
+          <w:tcPr>
+            <w:tcW w:w="4531" w:type="dxa"/>
+            <w:gridSpan w:val="2"/>
+            <w:shd w:val="clear" w:color="auto" w:fill="DBDBDB" w:themeFill="accent3" w:themeFillTint="66"/>
+          </w:tcPr>
+          <w:p>
+            <w:pPr>
+              <w:rPr>
+                <w:sz w:val="18"/>
+                <w:lang w:val="en-CA"/>
+              </w:rPr>
+            </w:pPr>
+            <w:r>
+              <w:rPr>
+                <w:sz w:val="18"/>
+                <w:lang w:val="en-CA"/>
+              </w:rPr>
+              <w:t>SQL Table(s): (</w:t>
+            </w:r>
+            <w:proofErr w:type="gramStart"/>
+            <w:r>
+              <w:rPr>
+                <w:sz w:val="18"/>
+                <w:lang w:val="en-CA"/>
+              </w:rPr>
+              <w:t>C,R</w:t>
+            </w:r>
+            <w:proofErr w:type="gramEnd"/>
+            <w:r>
+              <w:rPr>
+                <w:sz w:val="18"/>
+                <w:lang w:val="en-CA"/>
+              </w:rPr>
+              <w:t>,U,D)</w:t>
+            </w:r>
+          </w:p>
+        </w:tc>
+        <w:tc>
+          <w:tcPr>
+            <w:tcW w:w="4819" w:type="dxa"/>
+            <w:shd w:val="clear" w:color="auto" w:fill="DBDBDB" w:themeFill="accent3" w:themeFillTint="66"/>
+          </w:tcPr>
+          <w:p>
+            <w:pPr>
+              <w:rPr>
+                <w:sz w:val="18"/>
+                <w:lang w:val="en-CA"/>
+              </w:rPr>
+            </w:pPr>
+            <w:r>
+              <w:rPr>
+                <w:sz w:val="18"/>
+                <w:lang w:val="en-CA"/>
+              </w:rPr>
+              <w:t>Entities/DTOs/POCOs</w:t>
+            </w:r>
+          </w:p>
+        </w:tc>
+      </w:tr>
+      <w:tr>
+        <w:tc>
+          <w:tcPr>
+            <w:tcW w:w="4531" w:type="dxa"/>
+            <w:gridSpan w:val="2"/>
+          </w:tcPr>
+          <w:p>
+            <w:pPr>
+              <w:rPr>
+                <w:lang w:val="en-CA"/>
+              </w:rPr>
+            </w:pPr>
+            <w:proofErr w:type="spellStart"/>
+            <w:r>
+              <w:rPr>
+                <w:lang w:val="en-CA"/>
+              </w:rPr>
+              <w:t>JobDetailParts</w:t>
+            </w:r>
+            <w:proofErr w:type="spellEnd"/>
+            <w:r>
+              <w:rPr>
+                <w:lang w:val="en-CA"/>
+              </w:rPr>
+              <w:t xml:space="preserve"> (</w:t>
+            </w:r>
+            <w:r>
+              <w:rPr>
+                <w:lang w:val="en-CA"/>
+              </w:rPr>
+              <w:t>D</w:t>
+            </w:r>
+            <w:r>
+              <w:rPr>
+                <w:lang w:val="en-CA"/>
+              </w:rPr>
+              <w:t>)</w:t>
+            </w:r>
+          </w:p>
+        </w:tc>
+        <w:tc>
+          <w:tcPr>
+            <w:tcW w:w="4819" w:type="dxa"/>
+          </w:tcPr>
+          <w:p>
+            <w:pPr>
+              <w:rPr>
+                <w:lang w:val="en-CA"/>
+              </w:rPr>
+            </w:pPr>
+            <w:proofErr w:type="spellStart"/>
+            <w:r>
+              <w:rPr>
+                <w:lang w:val="en-CA"/>
+              </w:rPr>
+              <w:t>JobDetailPart</w:t>
+            </w:r>
+            <w:proofErr w:type="spellEnd"/>
+            <w:r>
+              <w:rPr>
+                <w:lang w:val="en-CA"/>
+              </w:rPr>
+              <w:t xml:space="preserve"> (E)</w:t>
+            </w:r>
+          </w:p>
+        </w:tc>
+      </w:tr>
+    </w:tbl>
     <w:p>
       <w:pPr>
         <w:rPr>
@@ -3301,7 +6859,7 @@
 </file>
 
 <file path=word/numbering.xml><?xml version="1.0" encoding="utf-8"?>
-<w:numbering xmlns:wpc="http://schemas.microsoft.com/office/word/2010/wordprocessingCanvas" xmlns:cx="http://schemas.microsoft.com/office/drawing/2014/chartex" xmlns:cx1="http://schemas.microsoft.com/office/drawing/2015/9/8/chartex" xmlns:mc="http://schemas.openxmlformats.org/markup-compatibility/2006" xmlns:o="urn:schemas-microsoft-com:office:office" xmlns:r="http://schemas.openxmlformats.org/officeDocument/2006/relationships" xmlns:m="http://schemas.openxmlformats.org/officeDocument/2006/math" xmlns:v="urn:schemas-microsoft-com:vml" xmlns:wp14="http://schemas.microsoft.com/office/word/2010/wordprocessingDrawing" xmlns:wp="http://schemas.openxmlformats.org/drawingml/2006/wordprocessingDrawing" xmlns:w10="urn:schemas-microsoft-com:office:word" xmlns:w="http://schemas.openxmlformats.org/wordprocessingml/2006/main" xmlns:w14="http://schemas.microsoft.com/office/word/2010/wordml" xmlns:w15="http://schemas.microsoft.com/office/word/2012/wordml" xmlns:w16se="http://schemas.microsoft.com/office/word/2015/wordml/symex" xmlns:wpg="http://schemas.microsoft.com/office/word/2010/wordprocessingGroup" xmlns:wpi="http://schemas.microsoft.com/office/word/2010/wordprocessingInk" xmlns:wne="http://schemas.microsoft.com/office/word/2006/wordml" xmlns:wps="http://schemas.microsoft.com/office/word/2010/wordprocessingShape" mc:Ignorable="w14 w15 w16se wp14">
+<w:numbering xmlns:wpc="http://schemas.microsoft.com/office/word/2010/wordprocessingCanvas" xmlns:cx="http://schemas.microsoft.com/office/drawing/2014/chartex" xmlns:cx1="http://schemas.microsoft.com/office/drawing/2015/9/8/chartex" xmlns:cx2="http://schemas.microsoft.com/office/drawing/2015/10/21/chartex" xmlns:cx3="http://schemas.microsoft.com/office/drawing/2016/5/9/chartex" xmlns:cx4="http://schemas.microsoft.com/office/drawing/2016/5/10/chartex" xmlns:cx5="http://schemas.microsoft.com/office/drawing/2016/5/11/chartex" xmlns:cx6="http://schemas.microsoft.com/office/drawing/2016/5/12/chartex" xmlns:cx7="http://schemas.microsoft.com/office/drawing/2016/5/13/chartex" xmlns:cx8="http://schemas.microsoft.com/office/drawing/2016/5/14/chartex" xmlns:mc="http://schemas.openxmlformats.org/markup-compatibility/2006" xmlns:aink="http://schemas.microsoft.com/office/drawing/2016/ink" xmlns:am3d="http://schemas.microsoft.com/office/drawing/2017/model3d" xmlns:o="urn:schemas-microsoft-com:office:office" xmlns:r="http://schemas.openxmlformats.org/officeDocument/2006/relationships" xmlns:m="http://schemas.openxmlformats.org/officeDocument/2006/math" xmlns:v="urn:schemas-microsoft-com:vml" xmlns:wp14="http://schemas.microsoft.com/office/word/2010/wordprocessingDrawing" xmlns:wp="http://schemas.openxmlformats.org/drawingml/2006/wordprocessingDrawing" xmlns:w10="urn:schemas-microsoft-com:office:word" xmlns:w="http://schemas.openxmlformats.org/wordprocessingml/2006/main" xmlns:w14="http://schemas.microsoft.com/office/word/2010/wordml" xmlns:w15="http://schemas.microsoft.com/office/word/2012/wordml" xmlns:w16cid="http://schemas.microsoft.com/office/word/2016/wordml/cid" xmlns:w16se="http://schemas.microsoft.com/office/word/2015/wordml/symex" xmlns:wpg="http://schemas.microsoft.com/office/word/2010/wordprocessingGroup" xmlns:wpi="http://schemas.microsoft.com/office/word/2010/wordprocessingInk" xmlns:wne="http://schemas.microsoft.com/office/word/2006/wordml" xmlns:wps="http://schemas.microsoft.com/office/word/2010/wordprocessingShape" mc:Ignorable="w14 w15 w16se w16cid wp14">
   <w:abstractNum w:abstractNumId="0" w15:restartNumberingAfterBreak="0">
     <w:nsid w:val="03AD3FDF"/>
     <w:multiLevelType w:val="hybridMultilevel"/>
@@ -3538,7 +7096,7 @@
 </file>
 
 <file path=word/styles.xml><?xml version="1.0" encoding="utf-8"?>
-<w:styles xmlns:mc="http://schemas.openxmlformats.org/markup-compatibility/2006" xmlns:r="http://schemas.openxmlformats.org/officeDocument/2006/relationships" xmlns:w="http://schemas.openxmlformats.org/wordprocessingml/2006/main" xmlns:w14="http://schemas.microsoft.com/office/word/2010/wordml" xmlns:w15="http://schemas.microsoft.com/office/word/2012/wordml" xmlns:w16se="http://schemas.microsoft.com/office/word/2015/wordml/symex" mc:Ignorable="w14 w15 w16se">
+<w:styles xmlns:mc="http://schemas.openxmlformats.org/markup-compatibility/2006" xmlns:r="http://schemas.openxmlformats.org/officeDocument/2006/relationships" xmlns:w="http://schemas.openxmlformats.org/wordprocessingml/2006/main" xmlns:w14="http://schemas.microsoft.com/office/word/2010/wordml" xmlns:w15="http://schemas.microsoft.com/office/word/2012/wordml" xmlns:w16cid="http://schemas.microsoft.com/office/word/2016/wordml/cid" xmlns:w16se="http://schemas.microsoft.com/office/word/2015/wordml/symex" mc:Ignorable="w14 w15 w16se w16cid">
   <w:docDefaults>
     <w:rPrDefault>
       <w:rPr>
@@ -3554,7 +7112,7 @@
       </w:pPr>
     </w:pPrDefault>
   </w:docDefaults>
-  <w:latentStyles w:defLockedState="0" w:defUIPriority="99" w:defSemiHidden="0" w:defUnhideWhenUsed="0" w:defQFormat="0" w:count="371">
+  <w:latentStyles w:defLockedState="0" w:defUIPriority="99" w:defSemiHidden="0" w:defUnhideWhenUsed="0" w:defQFormat="0" w:count="375">
     <w:lsdException w:name="Normal" w:uiPriority="0" w:qFormat="1"/>
     <w:lsdException w:name="heading 1" w:uiPriority="9" w:qFormat="1"/>
     <w:lsdException w:name="heading 2" w:semiHidden="1" w:uiPriority="9" w:unhideWhenUsed="1" w:qFormat="1"/>
@@ -3660,7 +7218,6 @@
     <w:lsdException w:name="HTML Sample" w:semiHidden="1" w:unhideWhenUsed="1"/>
     <w:lsdException w:name="HTML Typewriter" w:semiHidden="1" w:unhideWhenUsed="1"/>
     <w:lsdException w:name="HTML Variable" w:semiHidden="1" w:unhideWhenUsed="1"/>
-    <w:lsdException w:name="Normal Table" w:semiHidden="1" w:unhideWhenUsed="1"/>
     <w:lsdException w:name="annotation subject" w:semiHidden="1" w:unhideWhenUsed="1"/>
     <w:lsdException w:name="No List" w:semiHidden="1" w:unhideWhenUsed="1"/>
     <w:lsdException w:name="Outline List 1" w:semiHidden="1" w:unhideWhenUsed="1"/>
@@ -3704,10 +7261,8 @@
     <w:lsdException w:name="Table Elegant" w:semiHidden="1" w:unhideWhenUsed="1"/>
     <w:lsdException w:name="Table Professional" w:semiHidden="1" w:unhideWhenUsed="1"/>
     <w:lsdException w:name="Table Subtle 1" w:semiHidden="1" w:unhideWhenUsed="1"/>
-    <w:lsdException w:name="Table Subtle 2" w:semiHidden="1" w:unhideWhenUsed="1"/>
     <w:lsdException w:name="Table Web 1" w:semiHidden="1" w:unhideWhenUsed="1"/>
     <w:lsdException w:name="Table Web 2" w:semiHidden="1" w:unhideWhenUsed="1"/>
-    <w:lsdException w:name="Table Web 3" w:semiHidden="1" w:unhideWhenUsed="1"/>
     <w:lsdException w:name="Balloon Text" w:semiHidden="1" w:unhideWhenUsed="1"/>
     <w:lsdException w:name="Table Grid" w:uiPriority="39"/>
     <w:lsdException w:name="Table Theme" w:semiHidden="1" w:unhideWhenUsed="1"/>
@@ -3926,6 +7481,10 @@
     <w:lsdException w:name="List Table 5 Dark Accent 6" w:uiPriority="50"/>
     <w:lsdException w:name="List Table 6 Colorful Accent 6" w:uiPriority="51"/>
     <w:lsdException w:name="List Table 7 Colorful Accent 6" w:uiPriority="52"/>
+    <w:lsdException w:name="Mention" w:semiHidden="1" w:unhideWhenUsed="1"/>
+    <w:lsdException w:name="Smart Hyperlink" w:semiHidden="1" w:unhideWhenUsed="1"/>
+    <w:lsdException w:name="Hashtag" w:semiHidden="1" w:unhideWhenUsed="1"/>
+    <w:lsdException w:name="Unresolved Mention" w:semiHidden="1" w:unhideWhenUsed="1"/>
   </w:latentStyles>
   <w:style w:type="paragraph" w:default="1" w:styleId="Normal">
     <w:name w:val="Normal"/>
